--- a/Documentazione/Manuale Tecnico - V4.4 - Climate Monitoring.docx
+++ b/Documentazione/Manuale Tecnico - V4.4 - Climate Monitoring.docx
@@ -1134,6 +1134,7 @@
                                       <w:text/>
                                     </w:sdtPr>
                                     <w:sdtContent>
+                                      <w:proofErr w:type="spellStart"/>
                                       <w:r>
                                         <w:rPr>
                                           <w:rFonts w:ascii="Avenir Next LT Pro Light" w:hAnsi="Avenir Next LT Pro Light"/>
@@ -1141,7 +1142,17 @@
                                           <w:sz w:val="72"/>
                                           <w:szCs w:val="72"/>
                                         </w:rPr>
-                                        <w:t>Climate Monitoring</w:t>
+                                        <w:t>Climate</w:t>
+                                      </w:r>
+                                      <w:proofErr w:type="spellEnd"/>
+                                      <w:r>
+                                        <w:rPr>
+                                          <w:rFonts w:ascii="Avenir Next LT Pro Light" w:hAnsi="Avenir Next LT Pro Light"/>
+                                          <w:color w:val="FFFFFF" w:themeColor="background1"/>
+                                          <w:sz w:val="72"/>
+                                          <w:szCs w:val="72"/>
+                                        </w:rPr>
+                                        <w:t xml:space="preserve"> Monitoring</w:t>
                                       </w:r>
                                     </w:sdtContent>
                                   </w:sdt>
@@ -1316,6 +1327,7 @@
                                 <w:text/>
                               </w:sdtPr>
                               <w:sdtContent>
+                                <w:proofErr w:type="spellStart"/>
                                 <w:r>
                                   <w:rPr>
                                     <w:rFonts w:ascii="Avenir Next LT Pro Light" w:hAnsi="Avenir Next LT Pro Light"/>
@@ -1323,7 +1335,17 @@
                                     <w:sz w:val="72"/>
                                     <w:szCs w:val="72"/>
                                   </w:rPr>
-                                  <w:t>Climate Monitoring</w:t>
+                                  <w:t>Climate</w:t>
+                                </w:r>
+                                <w:proofErr w:type="spellEnd"/>
+                                <w:r>
+                                  <w:rPr>
+                                    <w:rFonts w:ascii="Avenir Next LT Pro Light" w:hAnsi="Avenir Next LT Pro Light"/>
+                                    <w:color w:val="FFFFFF" w:themeColor="background1"/>
+                                    <w:sz w:val="72"/>
+                                    <w:szCs w:val="72"/>
+                                  </w:rPr>
+                                  <w:t xml:space="preserve"> Monitoring</w:t>
                                 </w:r>
                               </w:sdtContent>
                             </w:sdt>
@@ -6094,13 +6116,23 @@
             </w:rPr>
             <w:t>Il progetto “</w:t>
           </w:r>
+          <w:proofErr w:type="spellStart"/>
           <w:r>
             <w:rPr>
               <w:rFonts w:ascii="Avenir Next LT Pro Light" w:hAnsi="Avenir Next LT Pro Light"/>
               <w:i/>
               <w:iCs/>
             </w:rPr>
-            <w:t>Climate Monitoring</w:t>
+            <w:t>Climate</w:t>
+          </w:r>
+          <w:proofErr w:type="spellEnd"/>
+          <w:r>
+            <w:rPr>
+              <w:rFonts w:ascii="Avenir Next LT Pro Light" w:hAnsi="Avenir Next LT Pro Light"/>
+              <w:i/>
+              <w:iCs/>
+            </w:rPr>
+            <w:t xml:space="preserve"> Monitoring</w:t>
           </w:r>
           <w:r>
             <w:rPr>
@@ -6318,11 +6350,19 @@
               <w:rFonts w:ascii="Avenir Next LT Pro Light" w:hAnsi="Avenir Next LT Pro Light"/>
             </w:rPr>
           </w:pPr>
+          <w:proofErr w:type="spellStart"/>
           <w:r>
             <w:rPr>
               <w:rFonts w:ascii="Avenir Next LT Pro Light" w:hAnsi="Avenir Next LT Pro Light"/>
             </w:rPr>
-            <w:t>PostgresSQL 16.3</w:t>
+            <w:t>PostgresSQL</w:t>
+          </w:r>
+          <w:proofErr w:type="spellEnd"/>
+          <w:r>
+            <w:rPr>
+              <w:rFonts w:ascii="Avenir Next LT Pro Light" w:hAnsi="Avenir Next LT Pro Light"/>
+            </w:rPr>
+            <w:t xml:space="preserve"> 16.3</w:t>
           </w:r>
         </w:p>
         <w:p>
@@ -6336,12 +6376,28 @@
               <w:rFonts w:ascii="Avenir Next LT Pro Light" w:hAnsi="Avenir Next LT Pro Light"/>
             </w:rPr>
           </w:pPr>
+          <w:proofErr w:type="spellStart"/>
           <w:r>
             <w:rPr>
               <w:rFonts w:ascii="Avenir Next LT Pro Light" w:hAnsi="Avenir Next LT Pro Light"/>
             </w:rPr>
-            <w:t>pgAdmin 4 e DBever</w:t>
+            <w:t>pgAdmin</w:t>
           </w:r>
+          <w:proofErr w:type="spellEnd"/>
+          <w:r>
+            <w:rPr>
+              <w:rFonts w:ascii="Avenir Next LT Pro Light" w:hAnsi="Avenir Next LT Pro Light"/>
+            </w:rPr>
+            <w:t xml:space="preserve"> 4 e </w:t>
+          </w:r>
+          <w:proofErr w:type="spellStart"/>
+          <w:r>
+            <w:rPr>
+              <w:rFonts w:ascii="Avenir Next LT Pro Light" w:hAnsi="Avenir Next LT Pro Light"/>
+            </w:rPr>
+            <w:t>DBever</w:t>
+          </w:r>
+          <w:proofErr w:type="spellEnd"/>
         </w:p>
         <w:p>
           <w:pPr>
@@ -6524,12 +6580,14 @@
               <w:rFonts w:ascii="Avenir Next LT Pro Light" w:hAnsi="Avenir Next LT Pro Light"/>
             </w:rPr>
           </w:pPr>
+          <w:proofErr w:type="spellStart"/>
           <w:r>
             <w:rPr>
               <w:rFonts w:ascii="Avenir Next LT Pro Light" w:hAnsi="Avenir Next LT Pro Light"/>
             </w:rPr>
             <w:t>AbsoluteLayout</w:t>
           </w:r>
+          <w:proofErr w:type="spellEnd"/>
         </w:p>
         <w:p>
           <w:pPr>
@@ -6555,12 +6613,14 @@
               <w:rFonts w:ascii="Avenir Next LT Pro Light" w:hAnsi="Avenir Next LT Pro Light"/>
             </w:rPr>
           </w:pPr>
+          <w:proofErr w:type="spellStart"/>
           <w:r>
             <w:rPr>
               <w:rFonts w:ascii="Avenir Next LT Pro Light" w:hAnsi="Avenir Next LT Pro Light"/>
             </w:rPr>
             <w:t>GeoNames</w:t>
           </w:r>
+          <w:proofErr w:type="spellEnd"/>
         </w:p>
         <w:p>
           <w:pPr>
@@ -6586,12 +6646,14 @@
               <w:rFonts w:ascii="Avenir Next LT Pro Light" w:hAnsi="Avenir Next LT Pro Light"/>
             </w:rPr>
           </w:pPr>
+          <w:proofErr w:type="spellStart"/>
           <w:r>
             <w:rPr>
               <w:rFonts w:ascii="Avenir Next LT Pro Light" w:hAnsi="Avenir Next LT Pro Light"/>
             </w:rPr>
             <w:t>IntelliJ</w:t>
           </w:r>
+          <w:proofErr w:type="spellEnd"/>
         </w:p>
         <w:p>
           <w:pPr>
@@ -6608,7 +6670,41 @@
             <w:rPr>
               <w:rFonts w:ascii="Avenir Next LT Pro Light" w:hAnsi="Avenir Next LT Pro Light"/>
             </w:rPr>
-            <w:t>Apache Netbeans</w:t>
+            <w:t xml:space="preserve">Apache </w:t>
+          </w:r>
+          <w:proofErr w:type="spellStart"/>
+          <w:r>
+            <w:rPr>
+              <w:rFonts w:ascii="Avenir Next LT Pro Light" w:hAnsi="Avenir Next LT Pro Light"/>
+            </w:rPr>
+            <w:t>Netbeans</w:t>
+          </w:r>
+          <w:proofErr w:type="spellEnd"/>
+        </w:p>
+        <w:p>
+          <w:pPr>
+            <w:pStyle w:val="Paragrafoelenco"/>
+            <w:numPr>
+              <w:ilvl w:val="0"/>
+              <w:numId w:val="15"/>
+            </w:numPr>
+            <w:rPr>
+              <w:rFonts w:ascii="Avenir Next LT Pro Light" w:hAnsi="Avenir Next LT Pro Light"/>
+            </w:rPr>
+          </w:pPr>
+          <w:proofErr w:type="spellStart"/>
+          <w:r>
+            <w:rPr>
+              <w:rFonts w:ascii="Avenir Next LT Pro Light" w:hAnsi="Avenir Next LT Pro Light"/>
+            </w:rPr>
+            <w:t>pgAdmin</w:t>
+          </w:r>
+          <w:proofErr w:type="spellEnd"/>
+          <w:r>
+            <w:rPr>
+              <w:rFonts w:ascii="Avenir Next LT Pro Light" w:hAnsi="Avenir Next LT Pro Light"/>
+            </w:rPr>
+            <w:t xml:space="preserve"> 4</w:t>
           </w:r>
         </w:p>
         <w:p>
@@ -6622,30 +6718,14 @@
               <w:rFonts w:ascii="Avenir Next LT Pro Light" w:hAnsi="Avenir Next LT Pro Light"/>
             </w:rPr>
           </w:pPr>
-          <w:r>
-            <w:rPr>
-              <w:rFonts w:ascii="Avenir Next LT Pro Light" w:hAnsi="Avenir Next LT Pro Light"/>
-            </w:rPr>
-            <w:t>pgAdmin 4</w:t>
-          </w:r>
-        </w:p>
-        <w:p>
-          <w:pPr>
-            <w:pStyle w:val="Paragrafoelenco"/>
-            <w:numPr>
-              <w:ilvl w:val="0"/>
-              <w:numId w:val="15"/>
-            </w:numPr>
-            <w:rPr>
-              <w:rFonts w:ascii="Avenir Next LT Pro Light" w:hAnsi="Avenir Next LT Pro Light"/>
-            </w:rPr>
-          </w:pPr>
+          <w:proofErr w:type="spellStart"/>
           <w:r>
             <w:rPr>
               <w:rFonts w:ascii="Avenir Next LT Pro Light" w:hAnsi="Avenir Next LT Pro Light"/>
             </w:rPr>
             <w:t>DBever</w:t>
           </w:r>
+          <w:proofErr w:type="spellEnd"/>
         </w:p>
         <w:p>
           <w:pPr>
@@ -6702,6 +6782,7 @@
               <w:rFonts w:ascii="Avenir Next LT Pro Light" w:hAnsi="Avenir Next LT Pro Light"/>
             </w:rPr>
           </w:pPr>
+          <w:proofErr w:type="spellStart"/>
           <w:r>
             <w:rPr>
               <w:rFonts w:ascii="Avenir Next LT Pro Light" w:hAnsi="Avenir Next LT Pro Light"/>
@@ -6714,6 +6795,7 @@
             </w:rPr>
             <w:t>l</w:t>
           </w:r>
+          <w:proofErr w:type="spellEnd"/>
           <w:r>
             <w:rPr>
               <w:rFonts w:ascii="Avenir Next LT Pro Light" w:hAnsi="Avenir Next LT Pro Light"/>
@@ -6731,7 +6813,35 @@
             <w:rPr>
               <w:rFonts w:ascii="Avenir Next LT Pro Light" w:hAnsi="Avenir Next LT Pro Light"/>
             </w:rPr>
-            <w:t xml:space="preserve">La comunicazione tra client e server avviene tramite la classe UnicastRemoteObject, che consente di creare oggetti remoti utilizzando Java RMI (Remote Method Invocation). </w:t>
+            <w:t xml:space="preserve">La comunicazione tra client e server avviene tramite la classe </w:t>
+          </w:r>
+          <w:proofErr w:type="spellStart"/>
+          <w:r>
+            <w:rPr>
+              <w:rFonts w:ascii="Avenir Next LT Pro Light" w:hAnsi="Avenir Next LT Pro Light"/>
+            </w:rPr>
+            <w:t>UnicastRemoteObject</w:t>
+          </w:r>
+          <w:proofErr w:type="spellEnd"/>
+          <w:r>
+            <w:rPr>
+              <w:rFonts w:ascii="Avenir Next LT Pro Light" w:hAnsi="Avenir Next LT Pro Light"/>
+            </w:rPr>
+            <w:t xml:space="preserve">, che consente di creare oggetti remoti utilizzando Java RMI (Remote Method </w:t>
+          </w:r>
+          <w:proofErr w:type="spellStart"/>
+          <w:r>
+            <w:rPr>
+              <w:rFonts w:ascii="Avenir Next LT Pro Light" w:hAnsi="Avenir Next LT Pro Light"/>
+            </w:rPr>
+            <w:t>Invocation</w:t>
+          </w:r>
+          <w:proofErr w:type="spellEnd"/>
+          <w:r>
+            <w:rPr>
+              <w:rFonts w:ascii="Avenir Next LT Pro Light" w:hAnsi="Avenir Next LT Pro Light"/>
+            </w:rPr>
+            <w:t xml:space="preserve">). </w:t>
           </w:r>
           <w:r>
             <w:rPr>
@@ -6758,14 +6868,42 @@
               <w:rFonts w:ascii="Avenir Next LT Pro Light" w:hAnsi="Avenir Next LT Pro Light"/>
             </w:rPr>
             <w:br/>
-            <w:t>Il primo è IntelliJ IDEA, scelto per la stesura delle classi logiche e per interfacciarci al database</w:t>
+            <w:t xml:space="preserve">Il primo è </w:t>
+          </w:r>
+          <w:proofErr w:type="spellStart"/>
+          <w:r>
+            <w:rPr>
+              <w:rFonts w:ascii="Avenir Next LT Pro Light" w:hAnsi="Avenir Next LT Pro Light"/>
+            </w:rPr>
+            <w:t>IntelliJ</w:t>
+          </w:r>
+          <w:proofErr w:type="spellEnd"/>
+          <w:r>
+            <w:rPr>
+              <w:rFonts w:ascii="Avenir Next LT Pro Light" w:hAnsi="Avenir Next LT Pro Light"/>
+            </w:rPr>
+            <w:t xml:space="preserve"> IDEA, scelto per la stesura delle classi logiche e per interfacciarci al database</w:t>
           </w:r>
           <w:r>
             <w:rPr>
               <w:rFonts w:ascii="Avenir Next LT Pro Light" w:hAnsi="Avenir Next LT Pro Light"/>
             </w:rPr>
             <w:br/>
-            <w:t>Il secondo ambiente di sviluppo è stato Apache NetBeans, preferito per la gestione delle classi grafiche, grazie alla sua interfaccia intuitiva per il design delle GUI.</w:t>
+            <w:t xml:space="preserve">Il secondo ambiente di sviluppo è stato Apache </w:t>
+          </w:r>
+          <w:proofErr w:type="spellStart"/>
+          <w:r>
+            <w:rPr>
+              <w:rFonts w:ascii="Avenir Next LT Pro Light" w:hAnsi="Avenir Next LT Pro Light"/>
+            </w:rPr>
+            <w:t>NetBeans</w:t>
+          </w:r>
+          <w:proofErr w:type="spellEnd"/>
+          <w:r>
+            <w:rPr>
+              <w:rFonts w:ascii="Avenir Next LT Pro Light" w:hAnsi="Avenir Next LT Pro Light"/>
+            </w:rPr>
+            <w:t>, preferito per la gestione delle classi grafiche, grazie alla sua interfaccia intuitiva per il design delle GUI.</w:t>
           </w:r>
         </w:p>
         <w:p>
@@ -6778,7 +6916,49 @@
             <w:rPr>
               <w:rFonts w:ascii="Avenir Next LT Pro Light" w:hAnsi="Avenir Next LT Pro Light"/>
             </w:rPr>
-            <w:t xml:space="preserve">Per il database, abbiamo utilizzato PostgreSQL nella versione 16.3, gestito tramite pgAdmin 4 e DBeaver. </w:t>
+            <w:t xml:space="preserve">Per il database, abbiamo utilizzato </w:t>
+          </w:r>
+          <w:proofErr w:type="spellStart"/>
+          <w:r>
+            <w:rPr>
+              <w:rFonts w:ascii="Avenir Next LT Pro Light" w:hAnsi="Avenir Next LT Pro Light"/>
+            </w:rPr>
+            <w:t>PostgreSQL</w:t>
+          </w:r>
+          <w:proofErr w:type="spellEnd"/>
+          <w:r>
+            <w:rPr>
+              <w:rFonts w:ascii="Avenir Next LT Pro Light" w:hAnsi="Avenir Next LT Pro Light"/>
+            </w:rPr>
+            <w:t xml:space="preserve"> nella versione 16.3, gestito tramite </w:t>
+          </w:r>
+          <w:proofErr w:type="spellStart"/>
+          <w:r>
+            <w:rPr>
+              <w:rFonts w:ascii="Avenir Next LT Pro Light" w:hAnsi="Avenir Next LT Pro Light"/>
+            </w:rPr>
+            <w:t>pgAdmin</w:t>
+          </w:r>
+          <w:proofErr w:type="spellEnd"/>
+          <w:r>
+            <w:rPr>
+              <w:rFonts w:ascii="Avenir Next LT Pro Light" w:hAnsi="Avenir Next LT Pro Light"/>
+            </w:rPr>
+            <w:t xml:space="preserve"> 4 e </w:t>
+          </w:r>
+          <w:proofErr w:type="spellStart"/>
+          <w:r>
+            <w:rPr>
+              <w:rFonts w:ascii="Avenir Next LT Pro Light" w:hAnsi="Avenir Next LT Pro Light"/>
+            </w:rPr>
+            <w:t>DBeaver</w:t>
+          </w:r>
+          <w:proofErr w:type="spellEnd"/>
+          <w:r>
+            <w:rPr>
+              <w:rFonts w:ascii="Avenir Next LT Pro Light" w:hAnsi="Avenir Next LT Pro Light"/>
+            </w:rPr>
+            <w:t xml:space="preserve">. </w:t>
           </w:r>
         </w:p>
         <w:p>
@@ -6805,7 +6985,35 @@
             <w:rPr>
               <w:rFonts w:ascii="Avenir Next LT Pro Light" w:hAnsi="Avenir Next LT Pro Light"/>
             </w:rPr>
-            <w:t>Abbiamo integrato diverse librerie esterne per ampliare le funzionalità dell'applicazione, tra cui jcalendar-1.4 per la gestione delle date, gson-2.8.8 per la manipolazione di JSON, codice-fiscale-java-master per la gestione dei codici fiscali italiani, postgresql-42.7.3 per la connessione al database PostgreSQL, e AbsoluteLayout per la gestione dei layout grafici.</w:t>
+            <w:t xml:space="preserve">Abbiamo integrato diverse librerie esterne per ampliare le funzionalità dell'applicazione, tra cui jcalendar-1.4 per la gestione delle date, gson-2.8.8 per la manipolazione di JSON, codice-fiscale-java-master per la gestione dei codici fiscali italiani, postgresql-42.7.3 per la connessione al database </w:t>
+          </w:r>
+          <w:proofErr w:type="spellStart"/>
+          <w:r>
+            <w:rPr>
+              <w:rFonts w:ascii="Avenir Next LT Pro Light" w:hAnsi="Avenir Next LT Pro Light"/>
+            </w:rPr>
+            <w:t>PostgreSQL</w:t>
+          </w:r>
+          <w:proofErr w:type="spellEnd"/>
+          <w:r>
+            <w:rPr>
+              <w:rFonts w:ascii="Avenir Next LT Pro Light" w:hAnsi="Avenir Next LT Pro Light"/>
+            </w:rPr>
+            <w:t xml:space="preserve">, e </w:t>
+          </w:r>
+          <w:proofErr w:type="spellStart"/>
+          <w:r>
+            <w:rPr>
+              <w:rFonts w:ascii="Avenir Next LT Pro Light" w:hAnsi="Avenir Next LT Pro Light"/>
+            </w:rPr>
+            <w:t>AbsoluteLayout</w:t>
+          </w:r>
+          <w:proofErr w:type="spellEnd"/>
+          <w:r>
+            <w:rPr>
+              <w:rFonts w:ascii="Avenir Next LT Pro Light" w:hAnsi="Avenir Next LT Pro Light"/>
+            </w:rPr>
+            <w:t xml:space="preserve"> per la gestione dei layout grafici.</w:t>
           </w:r>
         </w:p>
         <w:p>
@@ -6818,7 +7026,21 @@
             <w:rPr>
               <w:rFonts w:ascii="Avenir Next LT Pro Light" w:hAnsi="Avenir Next LT Pro Light"/>
             </w:rPr>
-            <w:t>Inoltre, l'applicazione utilizza le API di GeoNames per integrare funzionalità di mappatura e geolocalizzazione.</w:t>
+            <w:t xml:space="preserve">Inoltre, l'applicazione utilizza le API di </w:t>
+          </w:r>
+          <w:proofErr w:type="spellStart"/>
+          <w:r>
+            <w:rPr>
+              <w:rFonts w:ascii="Avenir Next LT Pro Light" w:hAnsi="Avenir Next LT Pro Light"/>
+            </w:rPr>
+            <w:t>GeoNames</w:t>
+          </w:r>
+          <w:proofErr w:type="spellEnd"/>
+          <w:r>
+            <w:rPr>
+              <w:rFonts w:ascii="Avenir Next LT Pro Light" w:hAnsi="Avenir Next LT Pro Light"/>
+            </w:rPr>
+            <w:t xml:space="preserve"> per integrare funzionalità di mappatura e geolocalizzazione.</w:t>
           </w:r>
         </w:p>
         <w:p>
@@ -6911,10 +7133,12 @@
             <w:jc w:val="both"/>
           </w:pPr>
           <w:bookmarkStart w:id="4" w:name="_Toc168679404"/>
+          <w:proofErr w:type="spellStart"/>
           <w:r>
             <w:t>JCalendar</w:t>
           </w:r>
           <w:bookmarkEnd w:id="4"/>
+          <w:proofErr w:type="spellEnd"/>
         </w:p>
         <w:p>
           <w:pPr>
@@ -6923,12 +7147,14 @@
               <w:rFonts w:ascii="Avenir Next LT Pro Light" w:hAnsi="Avenir Next LT Pro Light"/>
             </w:rPr>
           </w:pPr>
+          <w:proofErr w:type="spellStart"/>
           <w:r>
             <w:rPr>
               <w:rFonts w:ascii="Avenir Next LT Pro Light" w:hAnsi="Avenir Next LT Pro Light"/>
             </w:rPr>
             <w:t>JCalendar</w:t>
           </w:r>
+          <w:proofErr w:type="spellEnd"/>
           <w:r>
             <w:rPr>
               <w:rFonts w:ascii="Avenir Next LT Pro Light" w:hAnsi="Avenir Next LT Pro Light"/>
@@ -6939,7 +7165,63 @@
             <w:rPr>
               <w:rFonts w:ascii="Avenir Next LT Pro Light" w:hAnsi="Avenir Next LT Pro Light"/>
             </w:rPr>
-            <w:t xml:space="preserve"> permette di selezionare una data tramite un calendario o dei combobox. Al suo interno troviamo altri oggetti come JDayChooser, JMonthChooser e JYearChooser.</w:t>
+            <w:t xml:space="preserve"> permette di selezionare una data tramite un calendario o dei </w:t>
+          </w:r>
+          <w:proofErr w:type="spellStart"/>
+          <w:r>
+            <w:rPr>
+              <w:rFonts w:ascii="Avenir Next LT Pro Light" w:hAnsi="Avenir Next LT Pro Light"/>
+            </w:rPr>
+            <w:t>combobox</w:t>
+          </w:r>
+          <w:proofErr w:type="spellEnd"/>
+          <w:r>
+            <w:rPr>
+              <w:rFonts w:ascii="Avenir Next LT Pro Light" w:hAnsi="Avenir Next LT Pro Light"/>
+            </w:rPr>
+            <w:t xml:space="preserve">. Al suo interno troviamo altri oggetti come </w:t>
+          </w:r>
+          <w:proofErr w:type="spellStart"/>
+          <w:r>
+            <w:rPr>
+              <w:rFonts w:ascii="Avenir Next LT Pro Light" w:hAnsi="Avenir Next LT Pro Light"/>
+            </w:rPr>
+            <w:t>JDayChooser</w:t>
+          </w:r>
+          <w:proofErr w:type="spellEnd"/>
+          <w:r>
+            <w:rPr>
+              <w:rFonts w:ascii="Avenir Next LT Pro Light" w:hAnsi="Avenir Next LT Pro Light"/>
+            </w:rPr>
+            <w:t xml:space="preserve">, </w:t>
+          </w:r>
+          <w:proofErr w:type="spellStart"/>
+          <w:r>
+            <w:rPr>
+              <w:rFonts w:ascii="Avenir Next LT Pro Light" w:hAnsi="Avenir Next LT Pro Light"/>
+            </w:rPr>
+            <w:t>JMonthChooser</w:t>
+          </w:r>
+          <w:proofErr w:type="spellEnd"/>
+          <w:r>
+            <w:rPr>
+              <w:rFonts w:ascii="Avenir Next LT Pro Light" w:hAnsi="Avenir Next LT Pro Light"/>
+            </w:rPr>
+            <w:t xml:space="preserve"> e </w:t>
+          </w:r>
+          <w:proofErr w:type="spellStart"/>
+          <w:r>
+            <w:rPr>
+              <w:rFonts w:ascii="Avenir Next LT Pro Light" w:hAnsi="Avenir Next LT Pro Light"/>
+            </w:rPr>
+            <w:t>JYearChooser</w:t>
+          </w:r>
+          <w:proofErr w:type="spellEnd"/>
+          <w:r>
+            <w:rPr>
+              <w:rFonts w:ascii="Avenir Next LT Pro Light" w:hAnsi="Avenir Next LT Pro Light"/>
+            </w:rPr>
+            <w:t>.</w:t>
           </w:r>
         </w:p>
         <w:p>
@@ -6958,11 +7240,19 @@
               <w:rFonts w:ascii="Avenir Next LT Pro Light" w:hAnsi="Avenir Next LT Pro Light"/>
             </w:rPr>
           </w:pPr>
+          <w:proofErr w:type="spellStart"/>
           <w:r>
             <w:rPr>
               <w:rFonts w:ascii="Avenir Next LT Pro Light" w:hAnsi="Avenir Next LT Pro Light"/>
             </w:rPr>
-            <w:t xml:space="preserve">Gson è una libreria che semplifica la conversione tra oggetti Java e JSON. </w:t>
+            <w:t>Gson</w:t>
+          </w:r>
+          <w:proofErr w:type="spellEnd"/>
+          <w:r>
+            <w:rPr>
+              <w:rFonts w:ascii="Avenir Next LT Pro Light" w:hAnsi="Avenir Next LT Pro Light"/>
+            </w:rPr>
+            <w:t xml:space="preserve"> è una libreria che semplifica la conversione tra oggetti Java e JSON. </w:t>
           </w:r>
           <w:r>
             <w:rPr>
@@ -6974,7 +7264,21 @@
             <w:rPr>
               <w:rFonts w:ascii="Avenir Next LT Pro Light" w:hAnsi="Avenir Next LT Pro Light"/>
             </w:rPr>
-            <w:t xml:space="preserve">Utilizzando Gson, è possibile trasformare facilmente un oggetto Java in una stringa JSON, utile per l'archiviazione o l'invio di dati. </w:t>
+            <w:t xml:space="preserve">Utilizzando </w:t>
+          </w:r>
+          <w:proofErr w:type="spellStart"/>
+          <w:r>
+            <w:rPr>
+              <w:rFonts w:ascii="Avenir Next LT Pro Light" w:hAnsi="Avenir Next LT Pro Light"/>
+            </w:rPr>
+            <w:t>Gson</w:t>
+          </w:r>
+          <w:proofErr w:type="spellEnd"/>
+          <w:r>
+            <w:rPr>
+              <w:rFonts w:ascii="Avenir Next LT Pro Light" w:hAnsi="Avenir Next LT Pro Light"/>
+            </w:rPr>
+            <w:t xml:space="preserve">, è possibile trasformare facilmente un oggetto Java in una stringa JSON, utile per l'archiviazione o l'invio di dati. </w:t>
           </w:r>
           <w:r>
             <w:rPr>
@@ -6986,7 +7290,21 @@
             <w:rPr>
               <w:rFonts w:ascii="Avenir Next LT Pro Light" w:hAnsi="Avenir Next LT Pro Light"/>
             </w:rPr>
-            <w:t>Allo stesso modo, Gson consente di prendere una stringa JSON e convertirla in un oggetto Java, facilitando la manipolazione dei dati ricevuti.</w:t>
+            <w:t xml:space="preserve">Allo stesso modo, </w:t>
+          </w:r>
+          <w:proofErr w:type="spellStart"/>
+          <w:r>
+            <w:rPr>
+              <w:rFonts w:ascii="Avenir Next LT Pro Light" w:hAnsi="Avenir Next LT Pro Light"/>
+            </w:rPr>
+            <w:t>Gson</w:t>
+          </w:r>
+          <w:proofErr w:type="spellEnd"/>
+          <w:r>
+            <w:rPr>
+              <w:rFonts w:ascii="Avenir Next LT Pro Light" w:hAnsi="Avenir Next LT Pro Light"/>
+            </w:rPr>
+            <w:t xml:space="preserve"> consente di prendere una stringa JSON e convertirla in un oggetto Java, facilitando la manipolazione dei dati ricevuti.</w:t>
           </w:r>
         </w:p>
         <w:p>
@@ -7022,6 +7340,7 @@
             </w:rPr>
             <w:t xml:space="preserve">La libreria esterna </w:t>
           </w:r>
+          <w:proofErr w:type="spellStart"/>
           <w:r>
             <w:rPr>
               <w:rFonts w:ascii="Avenir Next LT Pro Light" w:eastAsiaTheme="minorHAnsi" w:hAnsi="Avenir Next LT Pro Light" w:cstheme="minorBidi"/>
@@ -7031,7 +7350,19 @@
               <w:lang w:eastAsia="en-US"/>
               <w14:ligatures w14:val="standardContextual"/>
             </w:rPr>
-            <w:t xml:space="preserve">postgresql </w:t>
+            <w:t>postgresql</w:t>
+          </w:r>
+          <w:proofErr w:type="spellEnd"/>
+          <w:r>
+            <w:rPr>
+              <w:rFonts w:ascii="Avenir Next LT Pro Light" w:eastAsiaTheme="minorHAnsi" w:hAnsi="Avenir Next LT Pro Light" w:cstheme="minorBidi"/>
+              <w:kern w:val="2"/>
+              <w:sz w:val="22"/>
+              <w:szCs w:val="22"/>
+              <w:lang w:eastAsia="en-US"/>
+              <w14:ligatures w14:val="standardContextual"/>
+            </w:rPr>
+            <w:t xml:space="preserve"> </w:t>
           </w:r>
           <w:r>
             <w:rPr>
@@ -7042,7 +7373,31 @@
               <w:lang w:eastAsia="en-US"/>
               <w14:ligatures w14:val="standardContextual"/>
             </w:rPr>
-            <w:t xml:space="preserve">è un driver JDBC che consente alle applicazioni Java di interagire con un database PostgreSQL. </w:t>
+            <w:t xml:space="preserve">è un driver JDBC che consente alle applicazioni Java di interagire con un database </w:t>
+          </w:r>
+          <w:proofErr w:type="spellStart"/>
+          <w:r>
+            <w:rPr>
+              <w:rFonts w:ascii="Avenir Next LT Pro Light" w:eastAsiaTheme="minorHAnsi" w:hAnsi="Avenir Next LT Pro Light" w:cstheme="minorBidi"/>
+              <w:kern w:val="2"/>
+              <w:sz w:val="22"/>
+              <w:szCs w:val="22"/>
+              <w:lang w:eastAsia="en-US"/>
+              <w14:ligatures w14:val="standardContextual"/>
+            </w:rPr>
+            <w:t>PostgreSQL</w:t>
+          </w:r>
+          <w:proofErr w:type="spellEnd"/>
+          <w:r>
+            <w:rPr>
+              <w:rFonts w:ascii="Avenir Next LT Pro Light" w:eastAsiaTheme="minorHAnsi" w:hAnsi="Avenir Next LT Pro Light" w:cstheme="minorBidi"/>
+              <w:kern w:val="2"/>
+              <w:sz w:val="22"/>
+              <w:szCs w:val="22"/>
+              <w:lang w:eastAsia="en-US"/>
+              <w14:ligatures w14:val="standardContextual"/>
+            </w:rPr>
+            <w:t xml:space="preserve">. </w:t>
           </w:r>
           <w:r>
             <w:rPr>
@@ -7072,10 +7427,12 @@
             <w:pStyle w:val="Titolo3"/>
           </w:pPr>
           <w:bookmarkStart w:id="7" w:name="_Toc168679407"/>
+          <w:proofErr w:type="spellStart"/>
           <w:r>
             <w:t>AbsoluteLayout</w:t>
           </w:r>
           <w:bookmarkEnd w:id="7"/>
+          <w:proofErr w:type="spellEnd"/>
         </w:p>
         <w:p>
           <w:pPr>
@@ -7087,7 +7444,49 @@
             <w:rPr>
               <w:rFonts w:ascii="Avenir Next LT Pro Light" w:hAnsi="Avenir Next LT Pro Light"/>
             </w:rPr>
-            <w:t>La libreria esterna AbsoluteLayout è un sistema di layout utilizzato nelle interfacce grafiche Java per posizionare i componenti in maniera assoluta all'interno di un contenitore, come ad esempio un JFrame o un JPanel.</w:t>
+            <w:t xml:space="preserve">La libreria esterna </w:t>
+          </w:r>
+          <w:proofErr w:type="spellStart"/>
+          <w:r>
+            <w:rPr>
+              <w:rFonts w:ascii="Avenir Next LT Pro Light" w:hAnsi="Avenir Next LT Pro Light"/>
+            </w:rPr>
+            <w:t>AbsoluteLayout</w:t>
+          </w:r>
+          <w:proofErr w:type="spellEnd"/>
+          <w:r>
+            <w:rPr>
+              <w:rFonts w:ascii="Avenir Next LT Pro Light" w:hAnsi="Avenir Next LT Pro Light"/>
+            </w:rPr>
+            <w:t xml:space="preserve"> è un sistema di layout utilizzato nelle interfacce grafiche Java per posizionare i componenti in maniera assoluta all'interno di un contenitore, come ad esempio un </w:t>
+          </w:r>
+          <w:proofErr w:type="spellStart"/>
+          <w:r>
+            <w:rPr>
+              <w:rFonts w:ascii="Avenir Next LT Pro Light" w:hAnsi="Avenir Next LT Pro Light"/>
+            </w:rPr>
+            <w:t>JFrame</w:t>
+          </w:r>
+          <w:proofErr w:type="spellEnd"/>
+          <w:r>
+            <w:rPr>
+              <w:rFonts w:ascii="Avenir Next LT Pro Light" w:hAnsi="Avenir Next LT Pro Light"/>
+            </w:rPr>
+            <w:t xml:space="preserve"> o un </w:t>
+          </w:r>
+          <w:proofErr w:type="spellStart"/>
+          <w:r>
+            <w:rPr>
+              <w:rFonts w:ascii="Avenir Next LT Pro Light" w:hAnsi="Avenir Next LT Pro Light"/>
+            </w:rPr>
+            <w:t>JPanel</w:t>
+          </w:r>
+          <w:proofErr w:type="spellEnd"/>
+          <w:r>
+            <w:rPr>
+              <w:rFonts w:ascii="Avenir Next LT Pro Light" w:hAnsi="Avenir Next LT Pro Light"/>
+            </w:rPr>
+            <w:t>.</w:t>
           </w:r>
         </w:p>
         <w:p>
@@ -7095,8 +7494,13 @@
             <w:pStyle w:val="Titolo3"/>
           </w:pPr>
           <w:bookmarkStart w:id="8" w:name="_Toc168679408"/>
+          <w:proofErr w:type="spellStart"/>
           <w:r>
-            <w:t>Geonames API</w:t>
+            <w:t>Geonames</w:t>
+          </w:r>
+          <w:proofErr w:type="spellEnd"/>
+          <w:r>
+            <w:t xml:space="preserve"> API</w:t>
           </w:r>
           <w:bookmarkEnd w:id="8"/>
         </w:p>
@@ -7195,13 +7599,41 @@
             <w:rPr>
               <w:rFonts w:ascii="Avenir Next LT Pro Light" w:hAnsi="Avenir Next LT Pro Light"/>
             </w:rPr>
-            <w:t xml:space="preserve">in un’architettura di tipo client-server utilizzando java RMI per far comunicare i due lati tramite interfacce </w:t>
+            <w:t xml:space="preserve">in un’architettura di tipo </w:t>
+          </w:r>
+          <w:proofErr w:type="spellStart"/>
+          <w:r>
+            <w:rPr>
+              <w:rFonts w:ascii="Avenir Next LT Pro Light" w:hAnsi="Avenir Next LT Pro Light"/>
+            </w:rPr>
+            <w:t>client-server</w:t>
+          </w:r>
+          <w:proofErr w:type="spellEnd"/>
+          <w:r>
+            <w:rPr>
+              <w:rFonts w:ascii="Avenir Next LT Pro Light" w:hAnsi="Avenir Next LT Pro Light"/>
+            </w:rPr>
+            <w:t xml:space="preserve"> utilizzando java RMI per far comunicare i due lati tramite </w:t>
+          </w:r>
+          <w:proofErr w:type="gramStart"/>
+          <w:r>
+            <w:rPr>
+              <w:rFonts w:ascii="Avenir Next LT Pro Light" w:hAnsi="Avenir Next LT Pro Light"/>
+            </w:rPr>
+            <w:t xml:space="preserve">interfacce </w:t>
           </w:r>
           <w:r>
             <w:rPr>
               <w:rFonts w:ascii="Avenir Next LT Pro Light" w:hAnsi="Avenir Next LT Pro Light"/>
             </w:rPr>
-            <w:t xml:space="preserve">. </w:t>
+            <w:t>.</w:t>
+          </w:r>
+          <w:proofErr w:type="gramEnd"/>
+          <w:r>
+            <w:rPr>
+              <w:rFonts w:ascii="Avenir Next LT Pro Light" w:hAnsi="Avenir Next LT Pro Light"/>
+            </w:rPr>
+            <w:t xml:space="preserve"> </w:t>
           </w:r>
         </w:p>
         <w:p>
@@ -7330,12 +7762,14 @@
               <w:rFonts w:ascii="Avenir Next LT Pro Light" w:hAnsi="Avenir Next LT Pro Light"/>
             </w:rPr>
           </w:pPr>
+          <w:proofErr w:type="spellStart"/>
           <w:r>
             <w:rPr>
               <w:rFonts w:ascii="Avenir Next LT Pro Light" w:hAnsi="Avenir Next LT Pro Light"/>
             </w:rPr>
             <w:t>DBInterface</w:t>
           </w:r>
+          <w:proofErr w:type="spellEnd"/>
           <w:r>
             <w:rPr>
               <w:rFonts w:ascii="Avenir Next LT Pro Light" w:hAnsi="Avenir Next LT Pro Light"/>
@@ -7447,13 +7881,41 @@
             <w:rPr>
               <w:rFonts w:ascii="Avenir Next LT Pro Light" w:hAnsi="Avenir Next LT Pro Light"/>
             </w:rPr>
-            <w:t xml:space="preserve"> composti da due persone, per poter lavorare sia singolarmente sul codice ma anche insieme tramite la tecnica del “pair programming”</w:t>
+            <w:t xml:space="preserve"> composti da due persone, per poter lavorare sia singolarmente sul codice ma anche insieme tramite la tecnica del “</w:t>
+          </w:r>
+          <w:proofErr w:type="spellStart"/>
+          <w:r>
+            <w:rPr>
+              <w:rFonts w:ascii="Avenir Next LT Pro Light" w:hAnsi="Avenir Next LT Pro Light"/>
+            </w:rPr>
+            <w:t>pair</w:t>
+          </w:r>
+          <w:proofErr w:type="spellEnd"/>
+          <w:r>
+            <w:rPr>
+              <w:rFonts w:ascii="Avenir Next LT Pro Light" w:hAnsi="Avenir Next LT Pro Light"/>
+            </w:rPr>
+            <w:t xml:space="preserve"> programming”</w:t>
           </w:r>
           <w:r>
             <w:rPr>
               <w:rFonts w:ascii="Avenir Next LT Pro Light" w:hAnsi="Avenir Next LT Pro Light"/>
             </w:rPr>
-            <w:t xml:space="preserve">, non abbiamo assegnato una parte di codice ad un team, ma aggiornavamo le milestone per completarle come indicato precedentemente. Tutti i componenti hanno lavorato sia nella parte client che in quella server </w:t>
+            <w:t xml:space="preserve">, non abbiamo assegnato una parte di codice ad </w:t>
+          </w:r>
+          <w:proofErr w:type="gramStart"/>
+          <w:r>
+            <w:rPr>
+              <w:rFonts w:ascii="Avenir Next LT Pro Light" w:hAnsi="Avenir Next LT Pro Light"/>
+            </w:rPr>
+            <w:t>un team</w:t>
+          </w:r>
+          <w:proofErr w:type="gramEnd"/>
+          <w:r>
+            <w:rPr>
+              <w:rFonts w:ascii="Avenir Next LT Pro Light" w:hAnsi="Avenir Next LT Pro Light"/>
+            </w:rPr>
+            <w:t xml:space="preserve">, ma aggiornavamo le milestone per completarle come indicato precedentemente. Tutti i componenti hanno lavorato sia nella parte client che in quella server </w:t>
           </w:r>
           <w:r>
             <w:rPr>
@@ -7470,6 +7932,7 @@
       </w:pPr>
       <w:bookmarkStart w:id="12" w:name="_Toc168679412"/>
       <w:r>
+        <w:lastRenderedPageBreak/>
         <w:t>Progettazione del database</w:t>
       </w:r>
       <w:bookmarkEnd w:id="12"/>
@@ -7487,12 +7950,53 @@
       <w:bookmarkEnd w:id="14"/>
     </w:p>
     <w:p>
+      <w:r>
+        <w:drawing>
+          <wp:inline distT="0" distB="0" distL="0" distR="0" wp14:anchorId="13DC2A8D" wp14:editId="5E87658E">
+            <wp:extent cx="4454071" cy="7844590"/>
+            <wp:effectExtent l="0" t="0" r="3810" b="4445"/>
+            <wp:docPr id="1951988790" name="Immagine 1"/>
+            <wp:cNvGraphicFramePr>
+              <a:graphicFrameLocks xmlns:a="http://schemas.openxmlformats.org/drawingml/2006/main" noChangeAspect="1"/>
+            </wp:cNvGraphicFramePr>
+            <a:graphic xmlns:a="http://schemas.openxmlformats.org/drawingml/2006/main">
+              <a:graphicData uri="http://schemas.openxmlformats.org/drawingml/2006/picture">
+                <pic:pic xmlns:pic="http://schemas.openxmlformats.org/drawingml/2006/picture">
+                  <pic:nvPicPr>
+                    <pic:cNvPr id="1951988790" name=""/>
+                    <pic:cNvPicPr/>
+                  </pic:nvPicPr>
+                  <pic:blipFill>
+                    <a:blip r:embed="rId12"/>
+                    <a:stretch>
+                      <a:fillRect/>
+                    </a:stretch>
+                  </pic:blipFill>
+                  <pic:spPr>
+                    <a:xfrm>
+                      <a:off x="0" y="0"/>
+                      <a:ext cx="4479501" cy="7889378"/>
+                    </a:xfrm>
+                    <a:prstGeom prst="rect">
+                      <a:avLst/>
+                    </a:prstGeom>
+                  </pic:spPr>
+                </pic:pic>
+              </a:graphicData>
+            </a:graphic>
+          </wp:inline>
+        </w:drawing>
+      </w:r>
+    </w:p>
+    <w:p/>
+    <w:p>
       <w:pPr>
         <w:pStyle w:val="Titolo3"/>
       </w:pPr>
       <w:bookmarkStart w:id="15" w:name="_Toc167998810"/>
       <w:bookmarkStart w:id="16" w:name="_Toc168679414"/>
       <w:r>
+        <w:lastRenderedPageBreak/>
         <w:t>Vincoli d’integrità</w:t>
       </w:r>
       <w:bookmarkEnd w:id="15"/>
@@ -7500,10 +8004,26 @@
     </w:p>
     <w:p>
       <w:r>
-        <w:t xml:space="preserve">La relazione codici_operatori è stata introdotta per </w:t>
-      </w:r>
-      <w:r>
-        <w:t>far si che venisse rispettata la condizione che solo gli operatori metereologici (</w:t>
+        <w:t xml:space="preserve">La relazione </w:t>
+      </w:r>
+      <w:proofErr w:type="spellStart"/>
+      <w:r>
+        <w:t>codici_operatori</w:t>
+      </w:r>
+      <w:proofErr w:type="spellEnd"/>
+      <w:r>
+        <w:t xml:space="preserve"> è stata introdotta per </w:t>
+      </w:r>
+      <w:r>
+        <w:t xml:space="preserve">far </w:t>
+      </w:r>
+      <w:proofErr w:type="spellStart"/>
+      <w:r>
+        <w:t>si</w:t>
+      </w:r>
+      <w:proofErr w:type="spellEnd"/>
+      <w:r>
+        <w:t xml:space="preserve"> che venisse rispettata la condizione che solo gli operatori metereologici (</w:t>
       </w:r>
       <w:r>
         <w:rPr>
@@ -7513,7 +8033,15 @@
         <w:t>non ricordo il nome giusto</w:t>
       </w:r>
       <w:r>
-        <w:t>) potessero registrarsi nel sistema per poi permettergli di gestire le stazioni, le aree d’interesse e le previsioni. Nella nostra implementazione abbiamo ipotizzato che un operatore richieda ad un’entità terza il codice che poi gli viene fornito per registrarsi trovandolo già inserito nel db.</w:t>
+        <w:t xml:space="preserve">) potessero registrarsi nel sistema per poi permettergli di gestire le stazioni, le aree d’interesse e le previsioni. Nella nostra implementazione abbiamo ipotizzato che un operatore richieda ad un’entità terza il codice che poi gli viene fornito per registrarsi trovandolo già inserito nel </w:t>
+      </w:r>
+      <w:proofErr w:type="spellStart"/>
+      <w:r>
+        <w:t>db</w:t>
+      </w:r>
+      <w:proofErr w:type="spellEnd"/>
+      <w:r>
+        <w:t>.</w:t>
       </w:r>
     </w:p>
     <w:p>
@@ -7523,7 +8051,6 @@
       <w:bookmarkStart w:id="17" w:name="_Toc167998811"/>
       <w:bookmarkStart w:id="18" w:name="_Toc168679415"/>
       <w:r>
-        <w:lastRenderedPageBreak/>
         <w:t>Scelte Progettuali</w:t>
       </w:r>
       <w:bookmarkEnd w:id="17"/>
@@ -7794,12 +8321,14 @@
           <w:rFonts w:ascii="Avenir Next LT Pro Light" w:hAnsi="Avenir Next LT Pro Light"/>
         </w:rPr>
       </w:pPr>
+      <w:proofErr w:type="spellStart"/>
       <w:r>
         <w:rPr>
           <w:rFonts w:ascii="Avenir Next LT Pro Light" w:hAnsi="Avenir Next LT Pro Light"/>
         </w:rPr>
         <w:t>JAreaInteresse</w:t>
       </w:r>
+      <w:proofErr w:type="spellEnd"/>
     </w:p>
     <w:p>
       <w:pPr>
@@ -7813,6 +8342,7 @@
           <w:rFonts w:ascii="Avenir Next LT Pro Light" w:hAnsi="Avenir Next LT Pro Light"/>
         </w:rPr>
       </w:pPr>
+      <w:proofErr w:type="spellStart"/>
       <w:r>
         <w:rPr>
           <w:rFonts w:ascii="Avenir Next LT Pro Light" w:hAnsi="Avenir Next LT Pro Light"/>
@@ -7831,6 +8361,7 @@
         </w:rPr>
         <w:t>rdinate</w:t>
       </w:r>
+      <w:proofErr w:type="spellEnd"/>
     </w:p>
     <w:p>
       <w:pPr>
@@ -7844,12 +8375,14 @@
           <w:rFonts w:ascii="Avenir Next LT Pro Light" w:hAnsi="Avenir Next LT Pro Light"/>
         </w:rPr>
       </w:pPr>
+      <w:proofErr w:type="spellStart"/>
       <w:r>
         <w:rPr>
           <w:rFonts w:ascii="Avenir Next LT Pro Light" w:hAnsi="Avenir Next LT Pro Light"/>
         </w:rPr>
         <w:t>JNazione</w:t>
       </w:r>
+      <w:proofErr w:type="spellEnd"/>
     </w:p>
     <w:p>
       <w:pPr>
@@ -7863,12 +8396,14 @@
           <w:rFonts w:ascii="Avenir Next LT Pro Light" w:hAnsi="Avenir Next LT Pro Light"/>
         </w:rPr>
       </w:pPr>
+      <w:proofErr w:type="spellStart"/>
       <w:r>
         <w:rPr>
           <w:rFonts w:ascii="Avenir Next LT Pro Light" w:hAnsi="Avenir Next LT Pro Light"/>
         </w:rPr>
         <w:t>JPrevisioni</w:t>
       </w:r>
+      <w:proofErr w:type="spellEnd"/>
     </w:p>
     <w:p>
       <w:pPr>
@@ -7882,12 +8417,14 @@
           <w:rFonts w:ascii="Avenir Next LT Pro Light" w:hAnsi="Avenir Next LT Pro Light"/>
         </w:rPr>
       </w:pPr>
+      <w:proofErr w:type="spellStart"/>
       <w:r>
         <w:rPr>
           <w:rFonts w:ascii="Avenir Next LT Pro Light" w:hAnsi="Avenir Next LT Pro Light"/>
         </w:rPr>
         <w:t>JStazione</w:t>
       </w:r>
+      <w:proofErr w:type="spellEnd"/>
     </w:p>
     <w:p>
       <w:pPr>
@@ -7901,12 +8438,14 @@
           <w:rFonts w:ascii="Avenir Next LT Pro Light" w:hAnsi="Avenir Next LT Pro Light"/>
         </w:rPr>
       </w:pPr>
+      <w:proofErr w:type="spellStart"/>
       <w:r>
         <w:rPr>
           <w:rFonts w:ascii="Avenir Next LT Pro Light" w:hAnsi="Avenir Next LT Pro Light"/>
         </w:rPr>
         <w:t>JUser</w:t>
       </w:r>
+      <w:proofErr w:type="spellEnd"/>
     </w:p>
     <w:p>
       <w:pPr>
@@ -7920,12 +8459,14 @@
           <w:rFonts w:ascii="Avenir Next LT Pro Light" w:hAnsi="Avenir Next LT Pro Light"/>
         </w:rPr>
       </w:pPr>
+      <w:proofErr w:type="spellStart"/>
       <w:r>
         <w:rPr>
           <w:rFonts w:ascii="Avenir Next LT Pro Light" w:hAnsi="Avenir Next LT Pro Light"/>
         </w:rPr>
         <w:t>DatiCondivisi</w:t>
       </w:r>
+      <w:proofErr w:type="spellEnd"/>
     </w:p>
     <w:p>
       <w:pPr>
@@ -7948,12 +8489,14 @@
           <w:rFonts w:ascii="Avenir Next LT Pro Light" w:hAnsi="Avenir Next LT Pro Light"/>
         </w:rPr>
       </w:pPr>
+      <w:proofErr w:type="spellStart"/>
       <w:r>
         <w:rPr>
           <w:rFonts w:ascii="Avenir Next LT Pro Light" w:hAnsi="Avenir Next LT Pro Light"/>
         </w:rPr>
         <w:t>DBInterface</w:t>
       </w:r>
+      <w:proofErr w:type="spellEnd"/>
     </w:p>
     <w:p>
       <w:pPr>
@@ -7977,12 +8520,14 @@
           <w:rFonts w:ascii="Avenir Next LT Pro Light" w:hAnsi="Avenir Next LT Pro Light"/>
         </w:rPr>
       </w:pPr>
+      <w:proofErr w:type="spellStart"/>
       <w:r>
         <w:rPr>
           <w:rFonts w:ascii="Avenir Next LT Pro Light" w:hAnsi="Avenir Next LT Pro Light"/>
         </w:rPr>
         <w:t>DatabaseConnection</w:t>
       </w:r>
+      <w:proofErr w:type="spellEnd"/>
     </w:p>
     <w:p>
       <w:pPr>
@@ -8000,6 +8545,7 @@
         <w:rPr>
           <w:rFonts w:ascii="Avenir Next LT Pro Light" w:hAnsi="Avenir Next LT Pro Light"/>
         </w:rPr>
+        <w:lastRenderedPageBreak/>
         <w:t>Server</w:t>
       </w:r>
     </w:p>
@@ -8029,6 +8575,7 @@
           <w:rFonts w:ascii="Avenir Next LT Pro Light" w:hAnsi="Avenir Next LT Pro Light"/>
         </w:rPr>
       </w:pPr>
+      <w:proofErr w:type="spellStart"/>
       <w:r>
         <w:rPr>
           <w:rFonts w:ascii="Avenir Next LT Pro Light" w:hAnsi="Avenir Next LT Pro Light"/>
@@ -8041,6 +8588,7 @@
         </w:rPr>
         <w:t>dmin_panel</w:t>
       </w:r>
+      <w:proofErr w:type="spellEnd"/>
     </w:p>
     <w:p>
       <w:pPr>
@@ -8054,12 +8602,14 @@
           <w:rFonts w:ascii="Avenir Next LT Pro Light" w:hAnsi="Avenir Next LT Pro Light"/>
         </w:rPr>
       </w:pPr>
+      <w:proofErr w:type="spellStart"/>
       <w:r>
         <w:rPr>
           <w:rFonts w:ascii="Avenir Next LT Pro Light" w:hAnsi="Avenir Next LT Pro Light"/>
         </w:rPr>
         <w:t>creaStazione</w:t>
       </w:r>
+      <w:proofErr w:type="spellEnd"/>
     </w:p>
     <w:p>
       <w:pPr>
@@ -8092,12 +8642,14 @@
           <w:rFonts w:ascii="Avenir Next LT Pro Light" w:hAnsi="Avenir Next LT Pro Light"/>
         </w:rPr>
       </w:pPr>
+      <w:proofErr w:type="spellStart"/>
       <w:r>
         <w:rPr>
           <w:rFonts w:ascii="Avenir Next LT Pro Light" w:hAnsi="Avenir Next LT Pro Light"/>
         </w:rPr>
         <w:t>infoStazione</w:t>
       </w:r>
+      <w:proofErr w:type="spellEnd"/>
     </w:p>
     <w:p>
       <w:pPr>
@@ -8115,7 +8667,6 @@
         <w:rPr>
           <w:rFonts w:ascii="Avenir Next LT Pro Light" w:hAnsi="Avenir Next LT Pro Light"/>
         </w:rPr>
-        <w:lastRenderedPageBreak/>
         <w:t>login</w:t>
       </w:r>
     </w:p>
@@ -8131,12 +8682,14 @@
           <w:rFonts w:ascii="Avenir Next LT Pro Light" w:hAnsi="Avenir Next LT Pro Light"/>
         </w:rPr>
       </w:pPr>
+      <w:proofErr w:type="spellStart"/>
       <w:r>
         <w:rPr>
           <w:rFonts w:ascii="Avenir Next LT Pro Light" w:hAnsi="Avenir Next LT Pro Light"/>
         </w:rPr>
         <w:t>mostraPrevisioni</w:t>
       </w:r>
+      <w:proofErr w:type="spellEnd"/>
     </w:p>
     <w:p>
       <w:pPr>
@@ -8243,9 +8796,14 @@
       </w:pPr>
       <w:bookmarkStart w:id="35" w:name="_Toc168679427"/>
       <w:r>
-        <w:t>Class Diagram</w:t>
+        <w:t xml:space="preserve">Class </w:t>
+      </w:r>
+      <w:proofErr w:type="spellStart"/>
+      <w:r>
+        <w:t>Diagram</w:t>
       </w:r>
       <w:bookmarkEnd w:id="35"/>
+      <w:proofErr w:type="spellEnd"/>
     </w:p>
     <w:p>
       <w:pPr>
@@ -8261,7 +8819,25 @@
           <w:b/>
           <w:bCs/>
         </w:rPr>
-        <w:t xml:space="preserve">--- aggiungere foto del class diagram --- </w:t>
+        <w:t xml:space="preserve">--- aggiungere foto del class </w:t>
+      </w:r>
+      <w:proofErr w:type="spellStart"/>
+      <w:r>
+        <w:rPr>
+          <w:rFonts w:ascii="Avenir Next LT Pro Light" w:hAnsi="Avenir Next LT Pro Light"/>
+          <w:b/>
+          <w:bCs/>
+        </w:rPr>
+        <w:t>diagram</w:t>
+      </w:r>
+      <w:proofErr w:type="spellEnd"/>
+      <w:r>
+        <w:rPr>
+          <w:rFonts w:ascii="Avenir Next LT Pro Light" w:hAnsi="Avenir Next LT Pro Light"/>
+          <w:b/>
+          <w:bCs/>
+        </w:rPr>
+        <w:t xml:space="preserve"> --- </w:t>
       </w:r>
     </w:p>
     <w:p>
@@ -8269,10 +8845,20 @@
         <w:pStyle w:val="Titolo3"/>
       </w:pPr>
       <w:bookmarkStart w:id="36" w:name="_Toc168679428"/>
-      <w:r>
-        <w:t>Sequence Diagram</w:t>
+      <w:proofErr w:type="spellStart"/>
+      <w:r>
+        <w:t>Sequence</w:t>
+      </w:r>
+      <w:proofErr w:type="spellEnd"/>
+      <w:r>
+        <w:t xml:space="preserve"> </w:t>
+      </w:r>
+      <w:proofErr w:type="spellStart"/>
+      <w:r>
+        <w:t>Diagram</w:t>
       </w:r>
       <w:bookmarkEnd w:id="36"/>
+      <w:proofErr w:type="spellEnd"/>
     </w:p>
     <w:p>
       <w:pPr>
@@ -8280,9 +8866,14 @@
       </w:pPr>
       <w:bookmarkStart w:id="37" w:name="_Toc168679429"/>
       <w:r>
-        <w:t>Implementazione del sotfware</w:t>
+        <w:t xml:space="preserve">Implementazione del </w:t>
+      </w:r>
+      <w:proofErr w:type="spellStart"/>
+      <w:r>
+        <w:t>sotfware</w:t>
       </w:r>
       <w:bookmarkEnd w:id="37"/>
+      <w:proofErr w:type="spellEnd"/>
     </w:p>
     <w:p>
       <w:pPr>
@@ -8307,10 +8898,12 @@
         <w:jc w:val="both"/>
       </w:pPr>
       <w:bookmarkStart w:id="39" w:name="_Toc168679431"/>
+      <w:proofErr w:type="spellStart"/>
       <w:r>
         <w:t>JAreaInteresse</w:t>
       </w:r>
       <w:bookmarkEnd w:id="39"/>
+      <w:proofErr w:type="spellEnd"/>
       <w:r>
         <w:t xml:space="preserve"> </w:t>
       </w:r>
@@ -8322,12 +8915,14 @@
           <w:rFonts w:ascii="Avenir Next LT Pro Light" w:hAnsi="Avenir Next LT Pro Light"/>
         </w:rPr>
       </w:pPr>
+      <w:proofErr w:type="spellStart"/>
       <w:r>
         <w:rPr>
           <w:rFonts w:ascii="Avenir Next LT Pro Light" w:hAnsi="Avenir Next LT Pro Light"/>
         </w:rPr>
         <w:t>JAreaIntresse</w:t>
       </w:r>
+      <w:proofErr w:type="spellEnd"/>
       <w:r>
         <w:rPr>
           <w:rFonts w:ascii="Avenir Next LT Pro Light" w:hAnsi="Avenir Next LT Pro Light"/>
@@ -8344,13 +8939,7 @@
         <w:rPr>
           <w:rFonts w:ascii="Avenir Next LT Pro Light" w:hAnsi="Avenir Next LT Pro Light"/>
         </w:rPr>
-        <w:t xml:space="preserve"> </w:t>
-      </w:r>
-      <w:r>
-        <w:rPr>
-          <w:rFonts w:ascii="Avenir Next LT Pro Light" w:hAnsi="Avenir Next LT Pro Light"/>
-        </w:rPr>
-        <w:t>Contiene tutti gli attributi richiesti dalla specifica i più significativi sono:</w:t>
+        <w:t xml:space="preserve"> Contiene tutti gli attributi richiesti dalla specifica i più significativi sono:</w:t>
       </w:r>
     </w:p>
     <w:p>
@@ -8365,6 +8954,7 @@
           <w:rFonts w:ascii="Avenir Next LT Pro Light" w:hAnsi="Avenir Next LT Pro Light"/>
         </w:rPr>
       </w:pPr>
+      <w:proofErr w:type="spellStart"/>
       <w:r>
         <w:rPr>
           <w:rFonts w:ascii="Avenir Next LT Pro Light" w:hAnsi="Avenir Next LT Pro Light"/>
@@ -8373,11 +8963,26 @@
         </w:rPr>
         <w:t>id_area</w:t>
       </w:r>
-      <w:r>
-        <w:rPr>
-          <w:rFonts w:ascii="Avenir Next LT Pro Light" w:hAnsi="Avenir Next LT Pro Light"/>
-        </w:rPr>
-        <w:t>, di tipo Integer, che è il codice identificativo dell’area d’interesse;</w:t>
+      <w:proofErr w:type="spellEnd"/>
+      <w:r>
+        <w:rPr>
+          <w:rFonts w:ascii="Avenir Next LT Pro Light" w:hAnsi="Avenir Next LT Pro Light"/>
+        </w:rPr>
+        <w:t xml:space="preserve">, di tipo </w:t>
+      </w:r>
+      <w:proofErr w:type="spellStart"/>
+      <w:r>
+        <w:rPr>
+          <w:rFonts w:ascii="Avenir Next LT Pro Light" w:hAnsi="Avenir Next LT Pro Light"/>
+        </w:rPr>
+        <w:t>Integer</w:t>
+      </w:r>
+      <w:proofErr w:type="spellEnd"/>
+      <w:r>
+        <w:rPr>
+          <w:rFonts w:ascii="Avenir Next LT Pro Light" w:hAnsi="Avenir Next LT Pro Light"/>
+        </w:rPr>
+        <w:t>, che è il codice identificativo dell’area d’interesse;</w:t>
       </w:r>
     </w:p>
     <w:p>
@@ -8392,6 +8997,7 @@
           <w:rFonts w:ascii="Avenir Next LT Pro Light" w:hAnsi="Avenir Next LT Pro Light"/>
         </w:rPr>
       </w:pPr>
+      <w:proofErr w:type="spellStart"/>
       <w:r>
         <w:rPr>
           <w:rFonts w:ascii="Avenir Next LT Pro Light" w:hAnsi="Avenir Next LT Pro Light"/>
@@ -8400,11 +9006,26 @@
         </w:rPr>
         <w:t>geoname_id</w:t>
       </w:r>
-      <w:r>
-        <w:rPr>
-          <w:rFonts w:ascii="Avenir Next LT Pro Light" w:hAnsi="Avenir Next LT Pro Light"/>
-        </w:rPr>
-        <w:t>, di tipo Integer, che è il c</w:t>
+      <w:proofErr w:type="spellEnd"/>
+      <w:r>
+        <w:rPr>
+          <w:rFonts w:ascii="Avenir Next LT Pro Light" w:hAnsi="Avenir Next LT Pro Light"/>
+        </w:rPr>
+        <w:t xml:space="preserve">, di tipo </w:t>
+      </w:r>
+      <w:proofErr w:type="spellStart"/>
+      <w:r>
+        <w:rPr>
+          <w:rFonts w:ascii="Avenir Next LT Pro Light" w:hAnsi="Avenir Next LT Pro Light"/>
+        </w:rPr>
+        <w:t>Integer</w:t>
+      </w:r>
+      <w:proofErr w:type="spellEnd"/>
+      <w:r>
+        <w:rPr>
+          <w:rFonts w:ascii="Avenir Next LT Pro Light" w:hAnsi="Avenir Next LT Pro Light"/>
+        </w:rPr>
+        <w:t>, che è il c</w:t>
       </w:r>
       <w:r>
         <w:rPr>
@@ -8428,34 +9049,46 @@
           <w:iCs/>
         </w:rPr>
       </w:pPr>
+      <w:proofErr w:type="spellStart"/>
       <w:r>
         <w:rPr>
           <w:rFonts w:ascii="Avenir Next LT Pro Light" w:hAnsi="Avenir Next LT Pro Light"/>
           <w:i/>
           <w:iCs/>
         </w:rPr>
-        <w:t xml:space="preserve">id_area </w:t>
-      </w:r>
-      <w:r>
-        <w:rPr>
-          <w:rFonts w:ascii="Avenir Next LT Pro Light" w:hAnsi="Avenir Next LT Pro Light"/>
-        </w:rPr>
-        <w:t xml:space="preserve">è la chiave primaria nella relazione </w:t>
-      </w:r>
+        <w:t>id_area</w:t>
+      </w:r>
+      <w:proofErr w:type="spellEnd"/>
       <w:r>
         <w:rPr>
           <w:rFonts w:ascii="Avenir Next LT Pro Light" w:hAnsi="Avenir Next LT Pro Light"/>
           <w:i/>
           <w:iCs/>
         </w:rPr>
-        <w:t>AreaInteresse</w:t>
-      </w:r>
+        <w:t xml:space="preserve"> </w:t>
+      </w:r>
+      <w:r>
+        <w:rPr>
+          <w:rFonts w:ascii="Avenir Next LT Pro Light" w:hAnsi="Avenir Next LT Pro Light"/>
+        </w:rPr>
+        <w:t xml:space="preserve">è la chiave primaria nella relazione </w:t>
+      </w:r>
+      <w:proofErr w:type="spellStart"/>
       <w:r>
         <w:rPr>
           <w:rFonts w:ascii="Avenir Next LT Pro Light" w:hAnsi="Avenir Next LT Pro Light"/>
           <w:i/>
           <w:iCs/>
         </w:rPr>
+        <w:t>AreaInteresse</w:t>
+      </w:r>
+      <w:proofErr w:type="spellEnd"/>
+      <w:r>
+        <w:rPr>
+          <w:rFonts w:ascii="Avenir Next LT Pro Light" w:hAnsi="Avenir Next LT Pro Light"/>
+          <w:i/>
+          <w:iCs/>
+        </w:rPr>
         <w:t>.</w:t>
       </w:r>
     </w:p>
@@ -8470,7 +9103,35 @@
         <w:rPr>
           <w:rFonts w:ascii="Avenir Next LT Pro Light" w:hAnsi="Avenir Next LT Pro Light"/>
         </w:rPr>
-        <w:t>Nella classe inoltre sono presenti i metodi get e set per ogni attributo ed anche il metodo toString utile per (</w:t>
+        <w:t xml:space="preserve">Nella classe inoltre sono presenti i metodi </w:t>
+      </w:r>
+      <w:proofErr w:type="spellStart"/>
+      <w:r>
+        <w:rPr>
+          <w:rFonts w:ascii="Avenir Next LT Pro Light" w:hAnsi="Avenir Next LT Pro Light"/>
+        </w:rPr>
+        <w:t>get</w:t>
+      </w:r>
+      <w:proofErr w:type="spellEnd"/>
+      <w:r>
+        <w:rPr>
+          <w:rFonts w:ascii="Avenir Next LT Pro Light" w:hAnsi="Avenir Next LT Pro Light"/>
+        </w:rPr>
+        <w:t xml:space="preserve"> e set per ogni attributo ed anche il metodo </w:t>
+      </w:r>
+      <w:proofErr w:type="spellStart"/>
+      <w:r>
+        <w:rPr>
+          <w:rFonts w:ascii="Avenir Next LT Pro Light" w:hAnsi="Avenir Next LT Pro Light"/>
+        </w:rPr>
+        <w:t>toString</w:t>
+      </w:r>
+      <w:proofErr w:type="spellEnd"/>
+      <w:r>
+        <w:rPr>
+          <w:rFonts w:ascii="Avenir Next LT Pro Light" w:hAnsi="Avenir Next LT Pro Light"/>
+        </w:rPr>
+        <w:t xml:space="preserve"> utile per (</w:t>
       </w:r>
       <w:r>
         <w:rPr>
@@ -8605,12 +9266,14 @@
                 <w:rFonts w:ascii="Avenir Next LT Pro Light" w:hAnsi="Avenir Next LT Pro Light"/>
               </w:rPr>
             </w:pPr>
+            <w:proofErr w:type="spellStart"/>
             <w:r>
               <w:rPr>
                 <w:rFonts w:ascii="Avenir Next LT Pro Light" w:hAnsi="Avenir Next LT Pro Light"/>
               </w:rPr>
               <w:t>Integer</w:t>
             </w:r>
+            <w:proofErr w:type="spellEnd"/>
           </w:p>
         </w:tc>
         <w:tc>
@@ -8625,12 +9288,14 @@
                 <w:rFonts w:ascii="Avenir Next LT Pro Light" w:hAnsi="Avenir Next LT Pro Light"/>
               </w:rPr>
             </w:pPr>
+            <w:proofErr w:type="spellStart"/>
             <w:r>
               <w:rPr>
                 <w:rFonts w:ascii="Avenir Next LT Pro Light" w:hAnsi="Avenir Next LT Pro Light"/>
               </w:rPr>
               <w:t>id_area</w:t>
             </w:r>
+            <w:proofErr w:type="spellEnd"/>
           </w:p>
         </w:tc>
         <w:tc>
@@ -8669,12 +9334,14 @@
                 <w:rFonts w:ascii="Avenir Next LT Pro Light" w:hAnsi="Avenir Next LT Pro Light"/>
               </w:rPr>
             </w:pPr>
+            <w:proofErr w:type="spellStart"/>
             <w:r>
               <w:rPr>
                 <w:rFonts w:ascii="Avenir Next LT Pro Light" w:hAnsi="Avenir Next LT Pro Light"/>
               </w:rPr>
               <w:t>Integer</w:t>
             </w:r>
+            <w:proofErr w:type="spellEnd"/>
           </w:p>
         </w:tc>
         <w:tc>
@@ -8689,12 +9356,14 @@
                 <w:rFonts w:ascii="Avenir Next LT Pro Light" w:hAnsi="Avenir Next LT Pro Light"/>
               </w:rPr>
             </w:pPr>
+            <w:proofErr w:type="spellStart"/>
             <w:r>
               <w:rPr>
                 <w:rFonts w:ascii="Avenir Next LT Pro Light" w:hAnsi="Avenir Next LT Pro Light"/>
               </w:rPr>
               <w:t>geoname_id</w:t>
             </w:r>
+            <w:proofErr w:type="spellEnd"/>
           </w:p>
         </w:tc>
         <w:tc>
@@ -8745,12 +9414,15 @@
                 <w:rFonts w:ascii="Avenir Next LT Pro Light" w:hAnsi="Avenir Next LT Pro Light"/>
               </w:rPr>
             </w:pPr>
-            <w:r>
-              <w:rPr>
-                <w:rFonts w:ascii="Avenir Next LT Pro Light" w:hAnsi="Avenir Next LT Pro Light"/>
-              </w:rPr>
+            <w:proofErr w:type="spellStart"/>
+            <w:r>
+              <w:rPr>
+                <w:rFonts w:ascii="Avenir Next LT Pro Light" w:hAnsi="Avenir Next LT Pro Light"/>
+              </w:rPr>
+              <w:lastRenderedPageBreak/>
               <w:t>String</w:t>
             </w:r>
+            <w:proofErr w:type="spellEnd"/>
           </w:p>
         </w:tc>
         <w:tc>
@@ -8805,7 +9477,35 @@
         <w:rPr>
           <w:rFonts w:ascii="Avenir Next LT Pro Light" w:hAnsi="Avenir Next LT Pro Light"/>
         </w:rPr>
-        <w:t>Nella classe non sono presenti metodi particolari oltre i classici operatori, get/set e il toString.</w:t>
+        <w:t xml:space="preserve">Nella classe non sono presenti metodi particolari oltre i classici operatori, </w:t>
+      </w:r>
+      <w:proofErr w:type="spellStart"/>
+      <w:r>
+        <w:rPr>
+          <w:rFonts w:ascii="Avenir Next LT Pro Light" w:hAnsi="Avenir Next LT Pro Light"/>
+        </w:rPr>
+        <w:t>get</w:t>
+      </w:r>
+      <w:proofErr w:type="spellEnd"/>
+      <w:r>
+        <w:rPr>
+          <w:rFonts w:ascii="Avenir Next LT Pro Light" w:hAnsi="Avenir Next LT Pro Light"/>
+        </w:rPr>
+        <w:t xml:space="preserve">/set e il </w:t>
+      </w:r>
+      <w:proofErr w:type="spellStart"/>
+      <w:r>
+        <w:rPr>
+          <w:rFonts w:ascii="Avenir Next LT Pro Light" w:hAnsi="Avenir Next LT Pro Light"/>
+        </w:rPr>
+        <w:t>toString</w:t>
+      </w:r>
+      <w:proofErr w:type="spellEnd"/>
+      <w:r>
+        <w:rPr>
+          <w:rFonts w:ascii="Avenir Next LT Pro Light" w:hAnsi="Avenir Next LT Pro Light"/>
+        </w:rPr>
+        <w:t>.</w:t>
       </w:r>
     </w:p>
     <w:p>
@@ -8814,10 +9514,12 @@
         <w:jc w:val="both"/>
       </w:pPr>
       <w:bookmarkStart w:id="40" w:name="_Toc168679432"/>
+      <w:proofErr w:type="spellStart"/>
       <w:r>
         <w:t>JCoordinate</w:t>
       </w:r>
       <w:bookmarkEnd w:id="40"/>
+      <w:proofErr w:type="spellEnd"/>
     </w:p>
     <w:p>
       <w:pPr>
@@ -8830,19 +9532,27 @@
         <w:rPr>
           <w:rFonts w:ascii="Avenir Next LT Pro Light" w:hAnsi="Avenir Next LT Pro Light"/>
         </w:rPr>
-        <w:t xml:space="preserve">La classe JCoordinate e di conseguenza l’omonimo oggetto, ha lo scopo di facilitare la gestione dei punti cardinale utilizzate varie volte nel corso del progetto. </w:t>
-      </w:r>
-      <w:r>
-        <w:rPr>
-          <w:rFonts w:ascii="Avenir Next LT Pro Light" w:hAnsi="Avenir Next LT Pro Light"/>
-        </w:rPr>
-        <w:t>C</w:t>
-      </w:r>
-      <w:r>
-        <w:rPr>
-          <w:rFonts w:ascii="Avenir Next LT Pro Light" w:hAnsi="Avenir Next LT Pro Light"/>
-        </w:rPr>
-        <w:t>ontiene tutti gli attributi:</w:t>
+        <w:t xml:space="preserve">La classe </w:t>
+      </w:r>
+      <w:proofErr w:type="spellStart"/>
+      <w:r>
+        <w:rPr>
+          <w:rFonts w:ascii="Avenir Next LT Pro Light" w:hAnsi="Avenir Next LT Pro Light"/>
+        </w:rPr>
+        <w:t>JCoordinate</w:t>
+      </w:r>
+      <w:proofErr w:type="spellEnd"/>
+      <w:r>
+        <w:rPr>
+          <w:rFonts w:ascii="Avenir Next LT Pro Light" w:hAnsi="Avenir Next LT Pro Light"/>
+        </w:rPr>
+        <w:t xml:space="preserve"> e di conseguenza l’omonimo oggetto, ha lo scopo di facilitare la gestione dei punti cardinale utilizzate varie volte nel corso del progetto. </w:t>
+      </w:r>
+      <w:r>
+        <w:rPr>
+          <w:rFonts w:ascii="Avenir Next LT Pro Light" w:hAnsi="Avenir Next LT Pro Light"/>
+        </w:rPr>
+        <w:t>Contiene tutti gli attributi:</w:t>
       </w:r>
     </w:p>
     <w:p>
@@ -8857,15 +9567,16 @@
           <w:rFonts w:ascii="Avenir Next LT Pro Light" w:hAnsi="Avenir Next LT Pro Light"/>
         </w:rPr>
       </w:pPr>
+      <w:proofErr w:type="spellStart"/>
       <w:r>
         <w:rPr>
           <w:rFonts w:ascii="Avenir Next LT Pro Light" w:hAnsi="Avenir Next LT Pro Light"/>
           <w:i/>
           <w:iCs/>
         </w:rPr>
-        <w:lastRenderedPageBreak/>
         <w:t>lat</w:t>
       </w:r>
+      <w:proofErr w:type="spellEnd"/>
       <w:r>
         <w:rPr>
           <w:rFonts w:ascii="Avenir Next LT Pro Light" w:hAnsi="Avenir Next LT Pro Light"/>
@@ -8888,13 +9599,7 @@
         <w:rPr>
           <w:rFonts w:ascii="Avenir Next LT Pro Light" w:hAnsi="Avenir Next LT Pro Light"/>
         </w:rPr>
-        <w:t>la c</w:t>
-      </w:r>
-      <w:r>
-        <w:rPr>
-          <w:rFonts w:ascii="Avenir Next LT Pro Light" w:hAnsi="Avenir Next LT Pro Light"/>
-        </w:rPr>
-        <w:t>oordinata geografica che indica la distanza dall’equatore al punto in cui ti trovi</w:t>
+        <w:t>la coordinata geografica che indica la distanza dall’equatore al punto in cui ti trovi</w:t>
       </w:r>
       <w:r>
         <w:rPr>
@@ -8915,6 +9620,7 @@
           <w:rFonts w:ascii="Avenir Next LT Pro Light" w:hAnsi="Avenir Next LT Pro Light"/>
         </w:rPr>
       </w:pPr>
+      <w:proofErr w:type="spellStart"/>
       <w:r>
         <w:rPr>
           <w:rFonts w:ascii="Avenir Next LT Pro Light" w:hAnsi="Avenir Next LT Pro Light"/>
@@ -8923,6 +9629,7 @@
         </w:rPr>
         <w:t>lon</w:t>
       </w:r>
+      <w:proofErr w:type="spellEnd"/>
       <w:r>
         <w:rPr>
           <w:rFonts w:ascii="Avenir Next LT Pro Light" w:hAnsi="Avenir Next LT Pro Light"/>
@@ -8945,13 +9652,7 @@
         <w:rPr>
           <w:rFonts w:ascii="Avenir Next LT Pro Light" w:hAnsi="Avenir Next LT Pro Light"/>
         </w:rPr>
-        <w:t>la c</w:t>
-      </w:r>
-      <w:r>
-        <w:rPr>
-          <w:rFonts w:ascii="Avenir Next LT Pro Light" w:hAnsi="Avenir Next LT Pro Light"/>
-        </w:rPr>
-        <w:t>oordinata geografica che indica la distanza dal meridiano di Greenwich al punto in cui ti trovi</w:t>
+        <w:t>la coordinata geografica che indica la distanza dal meridiano di Greenwich al punto in cui ti trovi</w:t>
       </w:r>
       <w:r>
         <w:rPr>
@@ -8971,7 +9672,35 @@
         <w:rPr>
           <w:rFonts w:ascii="Avenir Next LT Pro Light" w:hAnsi="Avenir Next LT Pro Light"/>
         </w:rPr>
-        <w:t>Nella classe inoltre sono presenti i metodi get e set per ogni attributo ed anche il metodo toString utile per (</w:t>
+        <w:t xml:space="preserve">Nella classe inoltre sono presenti i metodi </w:t>
+      </w:r>
+      <w:proofErr w:type="spellStart"/>
+      <w:r>
+        <w:rPr>
+          <w:rFonts w:ascii="Avenir Next LT Pro Light" w:hAnsi="Avenir Next LT Pro Light"/>
+        </w:rPr>
+        <w:t>get</w:t>
+      </w:r>
+      <w:proofErr w:type="spellEnd"/>
+      <w:r>
+        <w:rPr>
+          <w:rFonts w:ascii="Avenir Next LT Pro Light" w:hAnsi="Avenir Next LT Pro Light"/>
+        </w:rPr>
+        <w:t xml:space="preserve"> e set per ogni attributo ed anche il metodo </w:t>
+      </w:r>
+      <w:proofErr w:type="spellStart"/>
+      <w:r>
+        <w:rPr>
+          <w:rFonts w:ascii="Avenir Next LT Pro Light" w:hAnsi="Avenir Next LT Pro Light"/>
+        </w:rPr>
+        <w:t>toString</w:t>
+      </w:r>
+      <w:proofErr w:type="spellEnd"/>
+      <w:r>
+        <w:rPr>
+          <w:rFonts w:ascii="Avenir Next LT Pro Light" w:hAnsi="Avenir Next LT Pro Light"/>
+        </w:rPr>
+        <w:t xml:space="preserve"> utile per (</w:t>
       </w:r>
       <w:r>
         <w:rPr>
@@ -9141,12 +9870,14 @@
                 <w:rFonts w:ascii="Avenir Next LT Pro Light" w:hAnsi="Avenir Next LT Pro Light"/>
               </w:rPr>
             </w:pPr>
+            <w:proofErr w:type="spellStart"/>
             <w:r>
               <w:rPr>
                 <w:rFonts w:ascii="Avenir Next LT Pro Light" w:hAnsi="Avenir Next LT Pro Light"/>
               </w:rPr>
               <w:t>lat</w:t>
             </w:r>
+            <w:proofErr w:type="spellEnd"/>
           </w:p>
         </w:tc>
         <w:tc>
@@ -9202,12 +9933,14 @@
                 <w:rFonts w:ascii="Avenir Next LT Pro Light" w:hAnsi="Avenir Next LT Pro Light"/>
               </w:rPr>
             </w:pPr>
+            <w:proofErr w:type="spellStart"/>
             <w:r>
               <w:rPr>
                 <w:rFonts w:ascii="Avenir Next LT Pro Light" w:hAnsi="Avenir Next LT Pro Light"/>
               </w:rPr>
               <w:t>lon</w:t>
             </w:r>
+            <w:proofErr w:type="spellEnd"/>
           </w:p>
         </w:tc>
         <w:tc>
@@ -9396,12 +10129,14 @@
                 <w:rFonts w:ascii="Avenir Next LT Pro Light" w:hAnsi="Avenir Next LT Pro Light"/>
               </w:rPr>
             </w:pPr>
+            <w:proofErr w:type="spellStart"/>
             <w:r>
               <w:rPr>
                 <w:rFonts w:ascii="Avenir Next LT Pro Light" w:hAnsi="Avenir Next LT Pro Light"/>
               </w:rPr>
               <w:t>sonoCoordinate</w:t>
             </w:r>
+            <w:proofErr w:type="spellEnd"/>
           </w:p>
         </w:tc>
         <w:tc>
@@ -9415,11 +10150,33 @@
                 <w:rFonts w:ascii="Avenir Next LT Pro Light" w:hAnsi="Avenir Next LT Pro Light"/>
               </w:rPr>
             </w:pPr>
-            <w:r>
-              <w:rPr>
-                <w:rFonts w:ascii="Avenir Next LT Pro Light" w:hAnsi="Avenir Next LT Pro Light"/>
-              </w:rPr>
-              <w:t xml:space="preserve">String txt: </w:t>
+            <w:proofErr w:type="spellStart"/>
+            <w:r>
+              <w:rPr>
+                <w:rFonts w:ascii="Avenir Next LT Pro Light" w:hAnsi="Avenir Next LT Pro Light"/>
+              </w:rPr>
+              <w:t>String</w:t>
+            </w:r>
+            <w:proofErr w:type="spellEnd"/>
+            <w:r>
+              <w:rPr>
+                <w:rFonts w:ascii="Avenir Next LT Pro Light" w:hAnsi="Avenir Next LT Pro Light"/>
+              </w:rPr>
+              <w:t xml:space="preserve"> </w:t>
+            </w:r>
+            <w:proofErr w:type="spellStart"/>
+            <w:r>
+              <w:rPr>
+                <w:rFonts w:ascii="Avenir Next LT Pro Light" w:hAnsi="Avenir Next LT Pro Light"/>
+              </w:rPr>
+              <w:t>txt</w:t>
+            </w:r>
+            <w:proofErr w:type="spellEnd"/>
+            <w:r>
+              <w:rPr>
+                <w:rFonts w:ascii="Avenir Next LT Pro Light" w:hAnsi="Avenir Next LT Pro Light"/>
+              </w:rPr>
+              <w:t xml:space="preserve">: </w:t>
             </w:r>
           </w:p>
           <w:p>
@@ -9448,12 +10205,14 @@
                 <w:rFonts w:ascii="Avenir Next LT Pro Light" w:hAnsi="Avenir Next LT Pro Light"/>
               </w:rPr>
             </w:pPr>
+            <w:proofErr w:type="spellStart"/>
             <w:r>
               <w:rPr>
                 <w:rFonts w:ascii="Avenir Next LT Pro Light" w:hAnsi="Avenir Next LT Pro Light"/>
               </w:rPr>
               <w:t>boolean</w:t>
             </w:r>
+            <w:proofErr w:type="spellEnd"/>
           </w:p>
           <w:p>
             <w:pPr>
@@ -9521,7 +10280,21 @@
               <w:rPr>
                 <w:rFonts w:ascii="Avenir Next LT Pro Light" w:hAnsi="Avenir Next LT Pro Light"/>
               </w:rPr>
-              <w:t>O(n), qui la complessità varia a seconda della lunghezza di txt.</w:t>
+              <w:t xml:space="preserve">O(n), qui la complessità varia a seconda della lunghezza di </w:t>
+            </w:r>
+            <w:proofErr w:type="spellStart"/>
+            <w:r>
+              <w:rPr>
+                <w:rFonts w:ascii="Avenir Next LT Pro Light" w:hAnsi="Avenir Next LT Pro Light"/>
+              </w:rPr>
+              <w:t>txt</w:t>
+            </w:r>
+            <w:proofErr w:type="spellEnd"/>
+            <w:r>
+              <w:rPr>
+                <w:rFonts w:ascii="Avenir Next LT Pro Light" w:hAnsi="Avenir Next LT Pro Light"/>
+              </w:rPr>
+              <w:t>.</w:t>
             </w:r>
           </w:p>
         </w:tc>
@@ -9541,10 +10314,12 @@
         <w:jc w:val="both"/>
       </w:pPr>
       <w:bookmarkStart w:id="41" w:name="_Toc168679433"/>
+      <w:proofErr w:type="spellStart"/>
       <w:r>
         <w:t>JLuogo</w:t>
       </w:r>
       <w:bookmarkEnd w:id="41"/>
+      <w:proofErr w:type="spellEnd"/>
     </w:p>
     <w:p>
       <w:pPr>
@@ -9553,11 +10328,19 @@
           <w:rFonts w:ascii="Avenir Next LT Pro Light" w:hAnsi="Avenir Next LT Pro Light"/>
         </w:rPr>
       </w:pPr>
-      <w:r>
-        <w:rPr>
-          <w:rFonts w:ascii="Avenir Next LT Pro Light" w:hAnsi="Avenir Next LT Pro Light"/>
-        </w:rPr>
-        <w:t xml:space="preserve">JLuogo è la classe che </w:t>
+      <w:proofErr w:type="spellStart"/>
+      <w:r>
+        <w:rPr>
+          <w:rFonts w:ascii="Avenir Next LT Pro Light" w:hAnsi="Avenir Next LT Pro Light"/>
+        </w:rPr>
+        <w:t>JLuogo</w:t>
+      </w:r>
+      <w:proofErr w:type="spellEnd"/>
+      <w:r>
+        <w:rPr>
+          <w:rFonts w:ascii="Avenir Next LT Pro Light" w:hAnsi="Avenir Next LT Pro Light"/>
+        </w:rPr>
+        <w:t xml:space="preserve"> è la classe che </w:t>
       </w:r>
       <w:r>
         <w:rPr>
@@ -9587,25 +10370,7 @@
         <w:rPr>
           <w:rFonts w:ascii="Avenir Next LT Pro Light" w:hAnsi="Avenir Next LT Pro Light"/>
         </w:rPr>
-        <w:t xml:space="preserve">. </w:t>
-      </w:r>
-      <w:r>
-        <w:rPr>
-          <w:rFonts w:ascii="Avenir Next LT Pro Light" w:hAnsi="Avenir Next LT Pro Light"/>
-        </w:rPr>
-        <w:t>Contiene tutti gli attributi richiest</w:t>
-      </w:r>
-      <w:r>
-        <w:rPr>
-          <w:rFonts w:ascii="Avenir Next LT Pro Light" w:hAnsi="Avenir Next LT Pro Light"/>
-        </w:rPr>
-        <w:t>i</w:t>
-      </w:r>
-      <w:r>
-        <w:rPr>
-          <w:rFonts w:ascii="Avenir Next LT Pro Light" w:hAnsi="Avenir Next LT Pro Light"/>
-        </w:rPr>
-        <w:t xml:space="preserve"> dalla specifica i più significativi sono:</w:t>
+        <w:t>. Contiene tutti gli attributi richiesti dalla specifica i più significativi sono:</w:t>
       </w:r>
     </w:p>
     <w:p>
@@ -9620,6 +10385,7 @@
           <w:rFonts w:ascii="Avenir Next LT Pro Light" w:hAnsi="Avenir Next LT Pro Light"/>
         </w:rPr>
       </w:pPr>
+      <w:proofErr w:type="spellStart"/>
       <w:r>
         <w:rPr>
           <w:rFonts w:ascii="Avenir Next LT Pro Light" w:hAnsi="Avenir Next LT Pro Light"/>
@@ -9628,17 +10394,26 @@
         </w:rPr>
         <w:t>geoname_id</w:t>
       </w:r>
-      <w:r>
-        <w:rPr>
-          <w:rFonts w:ascii="Avenir Next LT Pro Light" w:hAnsi="Avenir Next LT Pro Light"/>
-        </w:rPr>
-        <w:t xml:space="preserve">, di tipo Integer, che </w:t>
-      </w:r>
-      <w:r>
-        <w:rPr>
-          <w:rFonts w:ascii="Avenir Next LT Pro Light" w:hAnsi="Avenir Next LT Pro Light"/>
-        </w:rPr>
-        <w:t>è il c</w:t>
+      <w:proofErr w:type="spellEnd"/>
+      <w:r>
+        <w:rPr>
+          <w:rFonts w:ascii="Avenir Next LT Pro Light" w:hAnsi="Avenir Next LT Pro Light"/>
+        </w:rPr>
+        <w:t xml:space="preserve">, di tipo </w:t>
+      </w:r>
+      <w:proofErr w:type="spellStart"/>
+      <w:r>
+        <w:rPr>
+          <w:rFonts w:ascii="Avenir Next LT Pro Light" w:hAnsi="Avenir Next LT Pro Light"/>
+        </w:rPr>
+        <w:t>Integer</w:t>
+      </w:r>
+      <w:proofErr w:type="spellEnd"/>
+      <w:r>
+        <w:rPr>
+          <w:rFonts w:ascii="Avenir Next LT Pro Light" w:hAnsi="Avenir Next LT Pro Light"/>
+        </w:rPr>
+        <w:t>, che è il c</w:t>
       </w:r>
       <w:r>
         <w:rPr>
@@ -9665,6 +10440,7 @@
           <w:rFonts w:ascii="Avenir Next LT Pro Light" w:hAnsi="Avenir Next LT Pro Light"/>
         </w:rPr>
       </w:pPr>
+      <w:proofErr w:type="spellStart"/>
       <w:r>
         <w:rPr>
           <w:rFonts w:ascii="Avenir Next LT Pro Light" w:hAnsi="Avenir Next LT Pro Light"/>
@@ -9673,11 +10449,26 @@
         </w:rPr>
         <w:t>country_code</w:t>
       </w:r>
-      <w:r>
-        <w:rPr>
-          <w:rFonts w:ascii="Avenir Next LT Pro Light" w:hAnsi="Avenir Next LT Pro Light"/>
-        </w:rPr>
-        <w:t>, di tipo String, che è il c</w:t>
+      <w:proofErr w:type="spellEnd"/>
+      <w:r>
+        <w:rPr>
+          <w:rFonts w:ascii="Avenir Next LT Pro Light" w:hAnsi="Avenir Next LT Pro Light"/>
+        </w:rPr>
+        <w:t xml:space="preserve">, di tipo </w:t>
+      </w:r>
+      <w:proofErr w:type="spellStart"/>
+      <w:r>
+        <w:rPr>
+          <w:rFonts w:ascii="Avenir Next LT Pro Light" w:hAnsi="Avenir Next LT Pro Light"/>
+        </w:rPr>
+        <w:t>String</w:t>
+      </w:r>
+      <w:proofErr w:type="spellEnd"/>
+      <w:r>
+        <w:rPr>
+          <w:rFonts w:ascii="Avenir Next LT Pro Light" w:hAnsi="Avenir Next LT Pro Light"/>
+        </w:rPr>
+        <w:t>, che è il c</w:t>
       </w:r>
       <w:r>
         <w:rPr>
@@ -9701,26 +10492,36 @@
           <w:iCs/>
         </w:rPr>
       </w:pPr>
+      <w:proofErr w:type="spellStart"/>
       <w:r>
         <w:rPr>
           <w:rFonts w:ascii="Avenir Next LT Pro Light" w:hAnsi="Avenir Next LT Pro Light"/>
           <w:i/>
           <w:iCs/>
         </w:rPr>
-        <w:t xml:space="preserve">geoname_id </w:t>
-      </w:r>
-      <w:r>
-        <w:rPr>
-          <w:rFonts w:ascii="Avenir Next LT Pro Light" w:hAnsi="Avenir Next LT Pro Light"/>
-        </w:rPr>
-        <w:t xml:space="preserve">è la chiave primaria nella relazione </w:t>
-      </w:r>
+        <w:t>geoname_id</w:t>
+      </w:r>
+      <w:proofErr w:type="spellEnd"/>
       <w:r>
         <w:rPr>
           <w:rFonts w:ascii="Avenir Next LT Pro Light" w:hAnsi="Avenir Next LT Pro Light"/>
           <w:i/>
           <w:iCs/>
         </w:rPr>
+        <w:t xml:space="preserve"> </w:t>
+      </w:r>
+      <w:r>
+        <w:rPr>
+          <w:rFonts w:ascii="Avenir Next LT Pro Light" w:hAnsi="Avenir Next LT Pro Light"/>
+        </w:rPr>
+        <w:t xml:space="preserve">è la chiave primaria nella relazione </w:t>
+      </w:r>
+      <w:r>
+        <w:rPr>
+          <w:rFonts w:ascii="Avenir Next LT Pro Light" w:hAnsi="Avenir Next LT Pro Light"/>
+          <w:i/>
+          <w:iCs/>
+        </w:rPr>
         <w:t>Stazioni.</w:t>
       </w:r>
     </w:p>
@@ -9735,7 +10536,36 @@
         <w:rPr>
           <w:rFonts w:ascii="Avenir Next LT Pro Light" w:hAnsi="Avenir Next LT Pro Light"/>
         </w:rPr>
-        <w:t>Nella classe inoltre sono presenti i metodi get e set per ogni attributo ed anche il metodo toString utile per (</w:t>
+        <w:lastRenderedPageBreak/>
+        <w:t xml:space="preserve">Nella classe inoltre sono presenti i metodi </w:t>
+      </w:r>
+      <w:proofErr w:type="spellStart"/>
+      <w:r>
+        <w:rPr>
+          <w:rFonts w:ascii="Avenir Next LT Pro Light" w:hAnsi="Avenir Next LT Pro Light"/>
+        </w:rPr>
+        <w:t>get</w:t>
+      </w:r>
+      <w:proofErr w:type="spellEnd"/>
+      <w:r>
+        <w:rPr>
+          <w:rFonts w:ascii="Avenir Next LT Pro Light" w:hAnsi="Avenir Next LT Pro Light"/>
+        </w:rPr>
+        <w:t xml:space="preserve"> e set per ogni attributo ed anche il metodo </w:t>
+      </w:r>
+      <w:proofErr w:type="spellStart"/>
+      <w:r>
+        <w:rPr>
+          <w:rFonts w:ascii="Avenir Next LT Pro Light" w:hAnsi="Avenir Next LT Pro Light"/>
+        </w:rPr>
+        <w:t>toString</w:t>
+      </w:r>
+      <w:proofErr w:type="spellEnd"/>
+      <w:r>
+        <w:rPr>
+          <w:rFonts w:ascii="Avenir Next LT Pro Light" w:hAnsi="Avenir Next LT Pro Light"/>
+        </w:rPr>
+        <w:t xml:space="preserve"> utile per (</w:t>
       </w:r>
       <w:r>
         <w:rPr>
@@ -9868,13 +10698,14 @@
                 <w:rFonts w:ascii="Avenir Next LT Pro Light" w:hAnsi="Avenir Next LT Pro Light"/>
               </w:rPr>
             </w:pPr>
-            <w:r>
-              <w:rPr>
-                <w:rFonts w:ascii="Avenir Next LT Pro Light" w:hAnsi="Avenir Next LT Pro Light"/>
-              </w:rPr>
-              <w:lastRenderedPageBreak/>
+            <w:proofErr w:type="spellStart"/>
+            <w:r>
+              <w:rPr>
+                <w:rFonts w:ascii="Avenir Next LT Pro Light" w:hAnsi="Avenir Next LT Pro Light"/>
+              </w:rPr>
               <w:t>Integer</w:t>
             </w:r>
+            <w:proofErr w:type="spellEnd"/>
           </w:p>
         </w:tc>
         <w:tc>
@@ -9888,12 +10719,14 @@
                 <w:rFonts w:ascii="Avenir Next LT Pro Light" w:hAnsi="Avenir Next LT Pro Light"/>
               </w:rPr>
             </w:pPr>
+            <w:proofErr w:type="spellStart"/>
             <w:r>
               <w:rPr>
                 <w:rFonts w:ascii="Avenir Next LT Pro Light" w:hAnsi="Avenir Next LT Pro Light"/>
               </w:rPr>
               <w:t>geoname_id</w:t>
             </w:r>
+            <w:proofErr w:type="spellEnd"/>
           </w:p>
         </w:tc>
         <w:tc>
@@ -9911,7 +10744,21 @@
               <w:rPr>
                 <w:rFonts w:ascii="Avenir Next LT Pro Light" w:hAnsi="Avenir Next LT Pro Light"/>
               </w:rPr>
-              <w:t>Codice identificativo della cittá dove si trova la stazione</w:t>
+              <w:t xml:space="preserve">Codice identificativo della </w:t>
+            </w:r>
+            <w:proofErr w:type="spellStart"/>
+            <w:r>
+              <w:rPr>
+                <w:rFonts w:ascii="Avenir Next LT Pro Light" w:hAnsi="Avenir Next LT Pro Light"/>
+              </w:rPr>
+              <w:t>cittá</w:t>
+            </w:r>
+            <w:proofErr w:type="spellEnd"/>
+            <w:r>
+              <w:rPr>
+                <w:rFonts w:ascii="Avenir Next LT Pro Light" w:hAnsi="Avenir Next LT Pro Light"/>
+              </w:rPr>
+              <w:t xml:space="preserve"> dove si trova la stazione</w:t>
             </w:r>
             <w:r>
               <w:rPr>
@@ -9940,12 +10787,14 @@
                 <w:rFonts w:ascii="Avenir Next LT Pro Light" w:hAnsi="Avenir Next LT Pro Light"/>
               </w:rPr>
             </w:pPr>
+            <w:proofErr w:type="spellStart"/>
             <w:r>
               <w:rPr>
                 <w:rFonts w:ascii="Avenir Next LT Pro Light" w:hAnsi="Avenir Next LT Pro Light"/>
               </w:rPr>
               <w:t>String</w:t>
             </w:r>
+            <w:proofErr w:type="spellEnd"/>
           </w:p>
         </w:tc>
         <w:tc>
@@ -9982,7 +10831,21 @@
               <w:rPr>
                 <w:rFonts w:ascii="Avenir Next LT Pro Light" w:hAnsi="Avenir Next LT Pro Light"/>
               </w:rPr>
-              <w:t>Nome della cittá dove si trova la stazione metereologica</w:t>
+              <w:t xml:space="preserve">Nome della </w:t>
+            </w:r>
+            <w:proofErr w:type="spellStart"/>
+            <w:r>
+              <w:rPr>
+                <w:rFonts w:ascii="Avenir Next LT Pro Light" w:hAnsi="Avenir Next LT Pro Light"/>
+              </w:rPr>
+              <w:t>cittá</w:t>
+            </w:r>
+            <w:proofErr w:type="spellEnd"/>
+            <w:r>
+              <w:rPr>
+                <w:rFonts w:ascii="Avenir Next LT Pro Light" w:hAnsi="Avenir Next LT Pro Light"/>
+              </w:rPr>
+              <w:t xml:space="preserve"> dove si trova la stazione metereologica</w:t>
             </w:r>
           </w:p>
         </w:tc>
@@ -9999,12 +10862,14 @@
                 <w:rFonts w:ascii="Avenir Next LT Pro Light" w:hAnsi="Avenir Next LT Pro Light"/>
               </w:rPr>
             </w:pPr>
+            <w:proofErr w:type="spellStart"/>
             <w:r>
               <w:rPr>
                 <w:rFonts w:ascii="Avenir Next LT Pro Light" w:hAnsi="Avenir Next LT Pro Light"/>
               </w:rPr>
               <w:t>String</w:t>
             </w:r>
+            <w:proofErr w:type="spellEnd"/>
           </w:p>
         </w:tc>
         <w:tc>
@@ -10018,12 +10883,14 @@
                 <w:rFonts w:ascii="Avenir Next LT Pro Light" w:hAnsi="Avenir Next LT Pro Light"/>
               </w:rPr>
             </w:pPr>
+            <w:proofErr w:type="spellStart"/>
             <w:r>
               <w:rPr>
                 <w:rFonts w:ascii="Avenir Next LT Pro Light" w:hAnsi="Avenir Next LT Pro Light"/>
               </w:rPr>
               <w:t>country_code</w:t>
             </w:r>
+            <w:proofErr w:type="spellEnd"/>
           </w:p>
         </w:tc>
         <w:tc>
@@ -10058,12 +10925,14 @@
                 <w:rFonts w:ascii="Avenir Next LT Pro Light" w:hAnsi="Avenir Next LT Pro Light"/>
               </w:rPr>
             </w:pPr>
+            <w:proofErr w:type="spellStart"/>
             <w:r>
               <w:rPr>
                 <w:rFonts w:ascii="Avenir Next LT Pro Light" w:hAnsi="Avenir Next LT Pro Light"/>
               </w:rPr>
               <w:t>String</w:t>
             </w:r>
+            <w:proofErr w:type="spellEnd"/>
           </w:p>
         </w:tc>
         <w:tc>
@@ -10117,12 +10986,14 @@
                 <w:rFonts w:ascii="Avenir Next LT Pro Light" w:hAnsi="Avenir Next LT Pro Light"/>
               </w:rPr>
             </w:pPr>
+            <w:proofErr w:type="spellStart"/>
             <w:r>
               <w:rPr>
                 <w:rFonts w:ascii="Avenir Next LT Pro Light" w:hAnsi="Avenir Next LT Pro Light"/>
               </w:rPr>
               <w:t>JCoordinate</w:t>
             </w:r>
+            <w:proofErr w:type="spellEnd"/>
           </w:p>
         </w:tc>
         <w:tc>
@@ -10188,7 +11059,35 @@
         <w:rPr>
           <w:rFonts w:ascii="Avenir Next LT Pro Light" w:hAnsi="Avenir Next LT Pro Light"/>
         </w:rPr>
-        <w:t>Nella classe non sono presenti metodi particolari oltre i classici operatori, get/set e il toString.</w:t>
+        <w:t xml:space="preserve">Nella classe non sono presenti metodi particolari oltre i classici operatori, </w:t>
+      </w:r>
+      <w:proofErr w:type="spellStart"/>
+      <w:r>
+        <w:rPr>
+          <w:rFonts w:ascii="Avenir Next LT Pro Light" w:hAnsi="Avenir Next LT Pro Light"/>
+        </w:rPr>
+        <w:t>get</w:t>
+      </w:r>
+      <w:proofErr w:type="spellEnd"/>
+      <w:r>
+        <w:rPr>
+          <w:rFonts w:ascii="Avenir Next LT Pro Light" w:hAnsi="Avenir Next LT Pro Light"/>
+        </w:rPr>
+        <w:t xml:space="preserve">/set e il </w:t>
+      </w:r>
+      <w:proofErr w:type="spellStart"/>
+      <w:r>
+        <w:rPr>
+          <w:rFonts w:ascii="Avenir Next LT Pro Light" w:hAnsi="Avenir Next LT Pro Light"/>
+        </w:rPr>
+        <w:t>toString</w:t>
+      </w:r>
+      <w:proofErr w:type="spellEnd"/>
+      <w:r>
+        <w:rPr>
+          <w:rFonts w:ascii="Avenir Next LT Pro Light" w:hAnsi="Avenir Next LT Pro Light"/>
+        </w:rPr>
+        <w:t>.</w:t>
       </w:r>
     </w:p>
     <w:p>
@@ -10197,10 +11096,12 @@
         <w:jc w:val="both"/>
       </w:pPr>
       <w:bookmarkStart w:id="42" w:name="_Toc168679434"/>
+      <w:proofErr w:type="spellStart"/>
       <w:r>
         <w:t>JPrevisioni</w:t>
       </w:r>
       <w:bookmarkEnd w:id="42"/>
+      <w:proofErr w:type="spellEnd"/>
     </w:p>
     <w:p>
       <w:pPr>
@@ -10208,11 +11109,19 @@
           <w:rFonts w:ascii="Avenir Next LT Pro Light" w:hAnsi="Avenir Next LT Pro Light"/>
         </w:rPr>
       </w:pPr>
-      <w:r>
-        <w:rPr>
-          <w:rFonts w:ascii="Avenir Next LT Pro Light" w:hAnsi="Avenir Next LT Pro Light"/>
-        </w:rPr>
-        <w:t>JPrevisioni è la classe che si occupa della creazione e gestione delle previsioni inserite dagli operatori ambientali</w:t>
+      <w:proofErr w:type="spellStart"/>
+      <w:r>
+        <w:rPr>
+          <w:rFonts w:ascii="Avenir Next LT Pro Light" w:hAnsi="Avenir Next LT Pro Light"/>
+        </w:rPr>
+        <w:t>JPrevisioni</w:t>
+      </w:r>
+      <w:proofErr w:type="spellEnd"/>
+      <w:r>
+        <w:rPr>
+          <w:rFonts w:ascii="Avenir Next LT Pro Light" w:hAnsi="Avenir Next LT Pro Light"/>
+        </w:rPr>
+        <w:t xml:space="preserve"> è la classe che si occupa della creazione e gestione delle previsioni inserite dagli operatori ambientali</w:t>
       </w:r>
       <w:r>
         <w:rPr>
@@ -10250,6 +11159,7 @@
           <w:rFonts w:ascii="Avenir Next LT Pro Light" w:hAnsi="Avenir Next LT Pro Light"/>
         </w:rPr>
       </w:pPr>
+      <w:proofErr w:type="spellStart"/>
       <w:r>
         <w:rPr>
           <w:rFonts w:ascii="Avenir Next LT Pro Light" w:hAnsi="Avenir Next LT Pro Light"/>
@@ -10258,11 +11168,26 @@
         </w:rPr>
         <w:t>id_area</w:t>
       </w:r>
-      <w:r>
-        <w:rPr>
-          <w:rFonts w:ascii="Avenir Next LT Pro Light" w:hAnsi="Avenir Next LT Pro Light"/>
-        </w:rPr>
-        <w:t>, di tipo Integer, che è il c</w:t>
+      <w:proofErr w:type="spellEnd"/>
+      <w:r>
+        <w:rPr>
+          <w:rFonts w:ascii="Avenir Next LT Pro Light" w:hAnsi="Avenir Next LT Pro Light"/>
+        </w:rPr>
+        <w:t xml:space="preserve">, di tipo </w:t>
+      </w:r>
+      <w:proofErr w:type="spellStart"/>
+      <w:r>
+        <w:rPr>
+          <w:rFonts w:ascii="Avenir Next LT Pro Light" w:hAnsi="Avenir Next LT Pro Light"/>
+        </w:rPr>
+        <w:t>Integer</w:t>
+      </w:r>
+      <w:proofErr w:type="spellEnd"/>
+      <w:r>
+        <w:rPr>
+          <w:rFonts w:ascii="Avenir Next LT Pro Light" w:hAnsi="Avenir Next LT Pro Light"/>
+        </w:rPr>
+        <w:t>, che è il c</w:t>
       </w:r>
       <w:r>
         <w:rPr>
@@ -10288,6 +11213,7 @@
           <w:rFonts w:ascii="Avenir Next LT Pro Light" w:hAnsi="Avenir Next LT Pro Light"/>
         </w:rPr>
       </w:pPr>
+      <w:proofErr w:type="spellStart"/>
       <w:r>
         <w:rPr>
           <w:rFonts w:ascii="Avenir Next LT Pro Light" w:hAnsi="Avenir Next LT Pro Light"/>
@@ -10296,17 +11222,26 @@
         </w:rPr>
         <w:t>id_centro</w:t>
       </w:r>
-      <w:r>
-        <w:rPr>
-          <w:rFonts w:ascii="Avenir Next LT Pro Light" w:hAnsi="Avenir Next LT Pro Light"/>
-        </w:rPr>
-        <w:t xml:space="preserve">, </w:t>
-      </w:r>
-      <w:r>
-        <w:rPr>
-          <w:rFonts w:ascii="Avenir Next LT Pro Light" w:hAnsi="Avenir Next LT Pro Light"/>
-        </w:rPr>
-        <w:t>di tipo Integer, che è il c</w:t>
+      <w:proofErr w:type="spellEnd"/>
+      <w:r>
+        <w:rPr>
+          <w:rFonts w:ascii="Avenir Next LT Pro Light" w:hAnsi="Avenir Next LT Pro Light"/>
+        </w:rPr>
+        <w:t xml:space="preserve">, di tipo </w:t>
+      </w:r>
+      <w:proofErr w:type="spellStart"/>
+      <w:r>
+        <w:rPr>
+          <w:rFonts w:ascii="Avenir Next LT Pro Light" w:hAnsi="Avenir Next LT Pro Light"/>
+        </w:rPr>
+        <w:t>Integer</w:t>
+      </w:r>
+      <w:proofErr w:type="spellEnd"/>
+      <w:r>
+        <w:rPr>
+          <w:rFonts w:ascii="Avenir Next LT Pro Light" w:hAnsi="Avenir Next LT Pro Light"/>
+        </w:rPr>
+        <w:t>, che è il c</w:t>
       </w:r>
       <w:r>
         <w:rPr>
@@ -10371,28 +11306,40 @@
         </w:rPr>
         <w:t xml:space="preserve">Questi tre attributi formano la chiave composta all’interno del database per la relazione Previsioni, con </w:t>
       </w:r>
+      <w:proofErr w:type="spellStart"/>
       <w:r>
         <w:rPr>
           <w:rFonts w:ascii="Avenir Next LT Pro Light" w:hAnsi="Avenir Next LT Pro Light"/>
           <w:i/>
           <w:iCs/>
         </w:rPr>
-        <w:t xml:space="preserve">id_area </w:t>
-      </w:r>
-      <w:r>
-        <w:rPr>
-          <w:rFonts w:ascii="Avenir Next LT Pro Light" w:hAnsi="Avenir Next LT Pro Light"/>
-        </w:rPr>
-        <w:t xml:space="preserve">ed </w:t>
-      </w:r>
+        <w:t>id_area</w:t>
+      </w:r>
+      <w:proofErr w:type="spellEnd"/>
       <w:r>
         <w:rPr>
           <w:rFonts w:ascii="Avenir Next LT Pro Light" w:hAnsi="Avenir Next LT Pro Light"/>
           <w:i/>
           <w:iCs/>
         </w:rPr>
+        <w:t xml:space="preserve"> </w:t>
+      </w:r>
+      <w:r>
+        <w:rPr>
+          <w:rFonts w:ascii="Avenir Next LT Pro Light" w:hAnsi="Avenir Next LT Pro Light"/>
+        </w:rPr>
+        <w:t xml:space="preserve">ed </w:t>
+      </w:r>
+      <w:proofErr w:type="spellStart"/>
+      <w:r>
+        <w:rPr>
+          <w:rFonts w:ascii="Avenir Next LT Pro Light" w:hAnsi="Avenir Next LT Pro Light"/>
+          <w:i/>
+          <w:iCs/>
+        </w:rPr>
         <w:t>id_centro</w:t>
       </w:r>
+      <w:proofErr w:type="spellEnd"/>
       <w:r>
         <w:rPr>
           <w:rFonts w:ascii="Avenir Next LT Pro Light" w:hAnsi="Avenir Next LT Pro Light"/>
@@ -10411,7 +11358,35 @@
         <w:rPr>
           <w:rFonts w:ascii="Avenir Next LT Pro Light" w:hAnsi="Avenir Next LT Pro Light"/>
         </w:rPr>
-        <w:t>Nella classe inoltre sono presenti i metodi get e set per ogni attributo ed anche il metodo toString utile per (</w:t>
+        <w:t xml:space="preserve">Nella classe inoltre sono presenti i metodi </w:t>
+      </w:r>
+      <w:proofErr w:type="spellStart"/>
+      <w:r>
+        <w:rPr>
+          <w:rFonts w:ascii="Avenir Next LT Pro Light" w:hAnsi="Avenir Next LT Pro Light"/>
+        </w:rPr>
+        <w:t>get</w:t>
+      </w:r>
+      <w:proofErr w:type="spellEnd"/>
+      <w:r>
+        <w:rPr>
+          <w:rFonts w:ascii="Avenir Next LT Pro Light" w:hAnsi="Avenir Next LT Pro Light"/>
+        </w:rPr>
+        <w:t xml:space="preserve"> e set per ogni attributo ed anche il metodo </w:t>
+      </w:r>
+      <w:proofErr w:type="spellStart"/>
+      <w:r>
+        <w:rPr>
+          <w:rFonts w:ascii="Avenir Next LT Pro Light" w:hAnsi="Avenir Next LT Pro Light"/>
+        </w:rPr>
+        <w:t>toString</w:t>
+      </w:r>
+      <w:proofErr w:type="spellEnd"/>
+      <w:r>
+        <w:rPr>
+          <w:rFonts w:ascii="Avenir Next LT Pro Light" w:hAnsi="Avenir Next LT Pro Light"/>
+        </w:rPr>
+        <w:t xml:space="preserve"> utile per (</w:t>
       </w:r>
       <w:r>
         <w:rPr>
@@ -10542,12 +11517,14 @@
                 <w:rFonts w:ascii="Avenir Next LT Pro Light" w:hAnsi="Avenir Next LT Pro Light"/>
               </w:rPr>
             </w:pPr>
+            <w:proofErr w:type="spellStart"/>
             <w:r>
               <w:rPr>
                 <w:rFonts w:ascii="Avenir Next LT Pro Light" w:hAnsi="Avenir Next LT Pro Light"/>
               </w:rPr>
               <w:t>Integer</w:t>
             </w:r>
+            <w:proofErr w:type="spellEnd"/>
           </w:p>
         </w:tc>
         <w:tc>
@@ -10560,12 +11537,14 @@
                 <w:rFonts w:ascii="Avenir Next LT Pro Light" w:hAnsi="Avenir Next LT Pro Light"/>
               </w:rPr>
             </w:pPr>
+            <w:proofErr w:type="spellStart"/>
             <w:r>
               <w:rPr>
                 <w:rFonts w:ascii="Avenir Next LT Pro Light" w:hAnsi="Avenir Next LT Pro Light"/>
               </w:rPr>
               <w:t>id_area</w:t>
             </w:r>
+            <w:proofErr w:type="spellEnd"/>
           </w:p>
         </w:tc>
         <w:tc>
@@ -10599,12 +11578,14 @@
                 <w:rFonts w:ascii="Avenir Next LT Pro Light" w:hAnsi="Avenir Next LT Pro Light"/>
               </w:rPr>
             </w:pPr>
+            <w:proofErr w:type="spellStart"/>
             <w:r>
               <w:rPr>
                 <w:rFonts w:ascii="Avenir Next LT Pro Light" w:hAnsi="Avenir Next LT Pro Light"/>
               </w:rPr>
               <w:t>Integer</w:t>
             </w:r>
+            <w:proofErr w:type="spellEnd"/>
           </w:p>
         </w:tc>
         <w:tc>
@@ -10617,12 +11598,14 @@
                 <w:rFonts w:ascii="Avenir Next LT Pro Light" w:hAnsi="Avenir Next LT Pro Light"/>
               </w:rPr>
             </w:pPr>
+            <w:proofErr w:type="spellStart"/>
             <w:r>
               <w:rPr>
                 <w:rFonts w:ascii="Avenir Next LT Pro Light" w:hAnsi="Avenir Next LT Pro Light"/>
               </w:rPr>
               <w:t>id_centro</w:t>
             </w:r>
+            <w:proofErr w:type="spellEnd"/>
           </w:p>
         </w:tc>
         <w:tc>
@@ -10725,12 +11708,15 @@
                 <w:rFonts w:ascii="Avenir Next LT Pro Light" w:hAnsi="Avenir Next LT Pro Light"/>
               </w:rPr>
             </w:pPr>
-            <w:r>
-              <w:rPr>
-                <w:rFonts w:ascii="Avenir Next LT Pro Light" w:hAnsi="Avenir Next LT Pro Light"/>
-              </w:rPr>
+            <w:proofErr w:type="spellStart"/>
+            <w:r>
+              <w:rPr>
+                <w:rFonts w:ascii="Avenir Next LT Pro Light" w:hAnsi="Avenir Next LT Pro Light"/>
+              </w:rPr>
+              <w:lastRenderedPageBreak/>
               <w:t>String</w:t>
             </w:r>
+            <w:proofErr w:type="spellEnd"/>
           </w:p>
         </w:tc>
         <w:tc>
@@ -10782,12 +11768,14 @@
                 <w:rFonts w:ascii="Avenir Next LT Pro Light" w:hAnsi="Avenir Next LT Pro Light"/>
               </w:rPr>
             </w:pPr>
+            <w:proofErr w:type="spellStart"/>
             <w:r>
               <w:rPr>
                 <w:rFonts w:ascii="Avenir Next LT Pro Light" w:hAnsi="Avenir Next LT Pro Light"/>
               </w:rPr>
               <w:t>Integer</w:t>
             </w:r>
+            <w:proofErr w:type="spellEnd"/>
           </w:p>
         </w:tc>
         <w:tc>
@@ -10800,12 +11788,14 @@
                 <w:rFonts w:ascii="Avenir Next LT Pro Light" w:hAnsi="Avenir Next LT Pro Light"/>
               </w:rPr>
             </w:pPr>
+            <w:proofErr w:type="spellStart"/>
             <w:r>
               <w:rPr>
                 <w:rFonts w:ascii="Avenir Next LT Pro Light" w:hAnsi="Avenir Next LT Pro Light"/>
               </w:rPr>
               <w:t>vVento</w:t>
             </w:r>
+            <w:proofErr w:type="spellEnd"/>
           </w:p>
         </w:tc>
         <w:tc>
@@ -10839,12 +11829,14 @@
                 <w:rFonts w:ascii="Avenir Next LT Pro Light" w:hAnsi="Avenir Next LT Pro Light"/>
               </w:rPr>
             </w:pPr>
+            <w:proofErr w:type="spellStart"/>
             <w:r>
               <w:rPr>
                 <w:rFonts w:ascii="Avenir Next LT Pro Light" w:hAnsi="Avenir Next LT Pro Light"/>
               </w:rPr>
               <w:t>Integer</w:t>
             </w:r>
+            <w:proofErr w:type="spellEnd"/>
           </w:p>
         </w:tc>
         <w:tc>
@@ -10857,12 +11849,14 @@
                 <w:rFonts w:ascii="Avenir Next LT Pro Light" w:hAnsi="Avenir Next LT Pro Light"/>
               </w:rPr>
             </w:pPr>
+            <w:proofErr w:type="spellStart"/>
             <w:r>
               <w:rPr>
                 <w:rFonts w:ascii="Avenir Next LT Pro Light" w:hAnsi="Avenir Next LT Pro Light"/>
               </w:rPr>
               <w:t>pUmidita</w:t>
             </w:r>
+            <w:proofErr w:type="spellEnd"/>
           </w:p>
         </w:tc>
         <w:tc>
@@ -10902,13 +11896,14 @@
                 <w:rFonts w:ascii="Avenir Next LT Pro Light" w:hAnsi="Avenir Next LT Pro Light"/>
               </w:rPr>
             </w:pPr>
-            <w:r>
-              <w:rPr>
-                <w:rFonts w:ascii="Avenir Next LT Pro Light" w:hAnsi="Avenir Next LT Pro Light"/>
-              </w:rPr>
-              <w:lastRenderedPageBreak/>
+            <w:proofErr w:type="spellStart"/>
+            <w:r>
+              <w:rPr>
+                <w:rFonts w:ascii="Avenir Next LT Pro Light" w:hAnsi="Avenir Next LT Pro Light"/>
+              </w:rPr>
               <w:t>Integer</w:t>
             </w:r>
+            <w:proofErr w:type="spellEnd"/>
           </w:p>
         </w:tc>
         <w:tc>
@@ -10966,12 +11961,14 @@
                 <w:rFonts w:ascii="Avenir Next LT Pro Light" w:hAnsi="Avenir Next LT Pro Light"/>
               </w:rPr>
             </w:pPr>
+            <w:proofErr w:type="spellStart"/>
             <w:r>
               <w:rPr>
                 <w:rFonts w:ascii="Avenir Next LT Pro Light" w:hAnsi="Avenir Next LT Pro Light"/>
               </w:rPr>
               <w:t>Integer</w:t>
             </w:r>
+            <w:proofErr w:type="spellEnd"/>
           </w:p>
         </w:tc>
         <w:tc>
@@ -11023,12 +12020,14 @@
                 <w:rFonts w:ascii="Avenir Next LT Pro Light" w:hAnsi="Avenir Next LT Pro Light"/>
               </w:rPr>
             </w:pPr>
+            <w:proofErr w:type="spellStart"/>
             <w:r>
               <w:rPr>
                 <w:rFonts w:ascii="Avenir Next LT Pro Light" w:hAnsi="Avenir Next LT Pro Light"/>
               </w:rPr>
               <w:t>Integer</w:t>
             </w:r>
+            <w:proofErr w:type="spellEnd"/>
           </w:p>
         </w:tc>
         <w:tc>
@@ -11086,12 +12085,14 @@
                 <w:rFonts w:ascii="Avenir Next LT Pro Light" w:hAnsi="Avenir Next LT Pro Light"/>
               </w:rPr>
             </w:pPr>
+            <w:proofErr w:type="spellStart"/>
             <w:r>
               <w:rPr>
                 <w:rFonts w:ascii="Avenir Next LT Pro Light" w:hAnsi="Avenir Next LT Pro Light"/>
               </w:rPr>
               <w:t>Integer</w:t>
             </w:r>
+            <w:proofErr w:type="spellEnd"/>
           </w:p>
         </w:tc>
         <w:tc>
@@ -11104,12 +12105,14 @@
                 <w:rFonts w:ascii="Avenir Next LT Pro Light" w:hAnsi="Avenir Next LT Pro Light"/>
               </w:rPr>
             </w:pPr>
+            <w:proofErr w:type="spellStart"/>
             <w:r>
               <w:rPr>
                 <w:rFonts w:ascii="Avenir Next LT Pro Light" w:hAnsi="Avenir Next LT Pro Light"/>
               </w:rPr>
               <w:t>aGhiacciai</w:t>
             </w:r>
+            <w:proofErr w:type="spellEnd"/>
           </w:p>
         </w:tc>
         <w:tc>
@@ -11155,12 +12158,14 @@
                 <w:rFonts w:ascii="Avenir Next LT Pro Light" w:hAnsi="Avenir Next LT Pro Light"/>
               </w:rPr>
             </w:pPr>
+            <w:proofErr w:type="spellStart"/>
             <w:r>
               <w:rPr>
                 <w:rFonts w:ascii="Avenir Next LT Pro Light" w:hAnsi="Avenir Next LT Pro Light"/>
               </w:rPr>
               <w:t>Integer</w:t>
             </w:r>
+            <w:proofErr w:type="spellEnd"/>
           </w:p>
         </w:tc>
         <w:tc>
@@ -11173,12 +12178,14 @@
                 <w:rFonts w:ascii="Avenir Next LT Pro Light" w:hAnsi="Avenir Next LT Pro Light"/>
               </w:rPr>
             </w:pPr>
+            <w:proofErr w:type="spellStart"/>
             <w:r>
               <w:rPr>
                 <w:rFonts w:ascii="Avenir Next LT Pro Light" w:hAnsi="Avenir Next LT Pro Light"/>
               </w:rPr>
               <w:t>mGhiacciai</w:t>
             </w:r>
+            <w:proofErr w:type="spellEnd"/>
           </w:p>
         </w:tc>
         <w:tc>
@@ -11219,12 +12226,14 @@
             <w:tcW w:w="3209" w:type="dxa"/>
           </w:tcPr>
           <w:p>
+            <w:proofErr w:type="spellStart"/>
             <w:r>
               <w:rPr>
                 <w:rFonts w:ascii="Avenir Next LT Pro Light" w:hAnsi="Avenir Next LT Pro Light"/>
               </w:rPr>
               <w:t>String</w:t>
             </w:r>
+            <w:proofErr w:type="spellEnd"/>
           </w:p>
         </w:tc>
         <w:tc>
@@ -11237,12 +12246,14 @@
                 <w:rFonts w:ascii="Avenir Next LT Pro Light" w:hAnsi="Avenir Next LT Pro Light"/>
               </w:rPr>
             </w:pPr>
+            <w:proofErr w:type="spellStart"/>
             <w:r>
               <w:rPr>
                 <w:rFonts w:ascii="Avenir Next LT Pro Light" w:hAnsi="Avenir Next LT Pro Light"/>
               </w:rPr>
               <w:t>nVento</w:t>
             </w:r>
+            <w:proofErr w:type="spellEnd"/>
           </w:p>
         </w:tc>
         <w:tc>
@@ -11260,8 +12271,30 @@
               <w:rPr>
                 <w:rFonts w:ascii="Avenir Next LT Pro Light" w:hAnsi="Avenir Next LT Pro Light"/>
               </w:rPr>
-              <w:t>Note, facoltative,  che aggiungo informazioni al valore vVento</w:t>
-            </w:r>
+              <w:t xml:space="preserve">Note, </w:t>
+            </w:r>
+            <w:proofErr w:type="gramStart"/>
+            <w:r>
+              <w:rPr>
+                <w:rFonts w:ascii="Avenir Next LT Pro Light" w:hAnsi="Avenir Next LT Pro Light"/>
+              </w:rPr>
+              <w:t>facoltative,  che</w:t>
+            </w:r>
+            <w:proofErr w:type="gramEnd"/>
+            <w:r>
+              <w:rPr>
+                <w:rFonts w:ascii="Avenir Next LT Pro Light" w:hAnsi="Avenir Next LT Pro Light"/>
+              </w:rPr>
+              <w:t xml:space="preserve"> aggiungo informazioni al valore </w:t>
+            </w:r>
+            <w:proofErr w:type="spellStart"/>
+            <w:r>
+              <w:rPr>
+                <w:rFonts w:ascii="Avenir Next LT Pro Light" w:hAnsi="Avenir Next LT Pro Light"/>
+              </w:rPr>
+              <w:t>vVento</w:t>
+            </w:r>
+            <w:proofErr w:type="spellEnd"/>
           </w:p>
         </w:tc>
       </w:tr>
@@ -11276,12 +12309,14 @@
                 <w:rFonts w:ascii="Avenir Next LT Pro Light" w:hAnsi="Avenir Next LT Pro Light"/>
               </w:rPr>
             </w:pPr>
+            <w:proofErr w:type="spellStart"/>
             <w:r>
               <w:rPr>
                 <w:rFonts w:ascii="Avenir Next LT Pro Light" w:hAnsi="Avenir Next LT Pro Light"/>
               </w:rPr>
               <w:t>String</w:t>
             </w:r>
+            <w:proofErr w:type="spellEnd"/>
           </w:p>
         </w:tc>
         <w:tc>
@@ -11294,12 +12329,14 @@
                 <w:rFonts w:ascii="Avenir Next LT Pro Light" w:hAnsi="Avenir Next LT Pro Light"/>
               </w:rPr>
             </w:pPr>
+            <w:proofErr w:type="spellStart"/>
             <w:r>
               <w:rPr>
                 <w:rFonts w:ascii="Avenir Next LT Pro Light" w:hAnsi="Avenir Next LT Pro Light"/>
               </w:rPr>
               <w:t>nUmidita</w:t>
             </w:r>
+            <w:proofErr w:type="spellEnd"/>
           </w:p>
         </w:tc>
         <w:tc>
@@ -11317,8 +12354,30 @@
               <w:rPr>
                 <w:rFonts w:ascii="Avenir Next LT Pro Light" w:hAnsi="Avenir Next LT Pro Light"/>
               </w:rPr>
-              <w:t>Note, facoltative,  che aggiungo informazioni al valore pUmidita</w:t>
-            </w:r>
+              <w:t xml:space="preserve">Note, </w:t>
+            </w:r>
+            <w:proofErr w:type="gramStart"/>
+            <w:r>
+              <w:rPr>
+                <w:rFonts w:ascii="Avenir Next LT Pro Light" w:hAnsi="Avenir Next LT Pro Light"/>
+              </w:rPr>
+              <w:t>facoltative,  che</w:t>
+            </w:r>
+            <w:proofErr w:type="gramEnd"/>
+            <w:r>
+              <w:rPr>
+                <w:rFonts w:ascii="Avenir Next LT Pro Light" w:hAnsi="Avenir Next LT Pro Light"/>
+              </w:rPr>
+              <w:t xml:space="preserve"> aggiungo informazioni al valore </w:t>
+            </w:r>
+            <w:proofErr w:type="spellStart"/>
+            <w:r>
+              <w:rPr>
+                <w:rFonts w:ascii="Avenir Next LT Pro Light" w:hAnsi="Avenir Next LT Pro Light"/>
+              </w:rPr>
+              <w:t>pUmidita</w:t>
+            </w:r>
+            <w:proofErr w:type="spellEnd"/>
           </w:p>
         </w:tc>
       </w:tr>
@@ -11333,12 +12392,14 @@
                 <w:rFonts w:ascii="Avenir Next LT Pro Light" w:hAnsi="Avenir Next LT Pro Light"/>
               </w:rPr>
             </w:pPr>
+            <w:proofErr w:type="spellStart"/>
             <w:r>
               <w:rPr>
                 <w:rFonts w:ascii="Avenir Next LT Pro Light" w:hAnsi="Avenir Next LT Pro Light"/>
               </w:rPr>
               <w:t>String</w:t>
             </w:r>
+            <w:proofErr w:type="spellEnd"/>
           </w:p>
         </w:tc>
         <w:tc>
@@ -11351,12 +12412,14 @@
                 <w:rFonts w:ascii="Avenir Next LT Pro Light" w:hAnsi="Avenir Next LT Pro Light"/>
               </w:rPr>
             </w:pPr>
+            <w:proofErr w:type="spellStart"/>
             <w:r>
               <w:rPr>
                 <w:rFonts w:ascii="Avenir Next LT Pro Light" w:hAnsi="Avenir Next LT Pro Light"/>
               </w:rPr>
               <w:t>nPressione</w:t>
             </w:r>
+            <w:proofErr w:type="spellEnd"/>
           </w:p>
         </w:tc>
         <w:tc>
@@ -11374,7 +12437,21 @@
               <w:rPr>
                 <w:rFonts w:ascii="Avenir Next LT Pro Light" w:hAnsi="Avenir Next LT Pro Light"/>
               </w:rPr>
-              <w:t>Note, facoltative,  che aggiungo informazioni al valore pressione</w:t>
+              <w:t xml:space="preserve">Note, </w:t>
+            </w:r>
+            <w:proofErr w:type="gramStart"/>
+            <w:r>
+              <w:rPr>
+                <w:rFonts w:ascii="Avenir Next LT Pro Light" w:hAnsi="Avenir Next LT Pro Light"/>
+              </w:rPr>
+              <w:t>facoltative,  che</w:t>
+            </w:r>
+            <w:proofErr w:type="gramEnd"/>
+            <w:r>
+              <w:rPr>
+                <w:rFonts w:ascii="Avenir Next LT Pro Light" w:hAnsi="Avenir Next LT Pro Light"/>
+              </w:rPr>
+              <w:t xml:space="preserve"> aggiungo informazioni al valore pressione</w:t>
             </w:r>
           </w:p>
         </w:tc>
@@ -11390,12 +12467,14 @@
                 <w:rFonts w:ascii="Avenir Next LT Pro Light" w:hAnsi="Avenir Next LT Pro Light"/>
               </w:rPr>
             </w:pPr>
+            <w:proofErr w:type="spellStart"/>
             <w:r>
               <w:rPr>
                 <w:rFonts w:ascii="Avenir Next LT Pro Light" w:hAnsi="Avenir Next LT Pro Light"/>
               </w:rPr>
               <w:t>String</w:t>
             </w:r>
+            <w:proofErr w:type="spellEnd"/>
           </w:p>
         </w:tc>
         <w:tc>
@@ -11408,12 +12487,14 @@
                 <w:rFonts w:ascii="Avenir Next LT Pro Light" w:hAnsi="Avenir Next LT Pro Light"/>
               </w:rPr>
             </w:pPr>
+            <w:proofErr w:type="spellStart"/>
             <w:r>
               <w:rPr>
                 <w:rFonts w:ascii="Avenir Next LT Pro Light" w:hAnsi="Avenir Next LT Pro Light"/>
               </w:rPr>
               <w:t>nTemperatura</w:t>
             </w:r>
+            <w:proofErr w:type="spellEnd"/>
           </w:p>
         </w:tc>
         <w:tc>
@@ -11431,7 +12512,21 @@
               <w:rPr>
                 <w:rFonts w:ascii="Avenir Next LT Pro Light" w:hAnsi="Avenir Next LT Pro Light"/>
               </w:rPr>
-              <w:t>Note, facoltative,  che aggiungo informazioni al valore temperatura</w:t>
+              <w:t xml:space="preserve">Note, </w:t>
+            </w:r>
+            <w:proofErr w:type="gramStart"/>
+            <w:r>
+              <w:rPr>
+                <w:rFonts w:ascii="Avenir Next LT Pro Light" w:hAnsi="Avenir Next LT Pro Light"/>
+              </w:rPr>
+              <w:t>facoltative,  che</w:t>
+            </w:r>
+            <w:proofErr w:type="gramEnd"/>
+            <w:r>
+              <w:rPr>
+                <w:rFonts w:ascii="Avenir Next LT Pro Light" w:hAnsi="Avenir Next LT Pro Light"/>
+              </w:rPr>
+              <w:t xml:space="preserve"> aggiungo informazioni al valore temperatura</w:t>
             </w:r>
           </w:p>
         </w:tc>
@@ -11447,12 +12542,14 @@
                 <w:rFonts w:ascii="Avenir Next LT Pro Light" w:hAnsi="Avenir Next LT Pro Light"/>
               </w:rPr>
             </w:pPr>
+            <w:proofErr w:type="spellStart"/>
             <w:r>
               <w:rPr>
                 <w:rFonts w:ascii="Avenir Next LT Pro Light" w:hAnsi="Avenir Next LT Pro Light"/>
               </w:rPr>
               <w:t>String</w:t>
             </w:r>
+            <w:proofErr w:type="spellEnd"/>
           </w:p>
         </w:tc>
         <w:tc>
@@ -11465,12 +12562,14 @@
                 <w:rFonts w:ascii="Avenir Next LT Pro Light" w:hAnsi="Avenir Next LT Pro Light"/>
               </w:rPr>
             </w:pPr>
+            <w:proofErr w:type="spellStart"/>
             <w:r>
               <w:rPr>
                 <w:rFonts w:ascii="Avenir Next LT Pro Light" w:hAnsi="Avenir Next LT Pro Light"/>
               </w:rPr>
               <w:t>nPrecipitazioni</w:t>
             </w:r>
+            <w:proofErr w:type="spellEnd"/>
           </w:p>
         </w:tc>
         <w:tc>
@@ -11488,7 +12587,21 @@
               <w:rPr>
                 <w:rFonts w:ascii="Avenir Next LT Pro Light" w:hAnsi="Avenir Next LT Pro Light"/>
               </w:rPr>
-              <w:t>Note, facoltative,  che aggiungo informazioni al valore precipitazioni</w:t>
+              <w:t xml:space="preserve">Note, </w:t>
+            </w:r>
+            <w:proofErr w:type="gramStart"/>
+            <w:r>
+              <w:rPr>
+                <w:rFonts w:ascii="Avenir Next LT Pro Light" w:hAnsi="Avenir Next LT Pro Light"/>
+              </w:rPr>
+              <w:t>facoltative,  che</w:t>
+            </w:r>
+            <w:proofErr w:type="gramEnd"/>
+            <w:r>
+              <w:rPr>
+                <w:rFonts w:ascii="Avenir Next LT Pro Light" w:hAnsi="Avenir Next LT Pro Light"/>
+              </w:rPr>
+              <w:t xml:space="preserve"> aggiungo informazioni al valore precipitazioni</w:t>
             </w:r>
           </w:p>
         </w:tc>
@@ -11504,12 +12617,14 @@
                 <w:rFonts w:ascii="Avenir Next LT Pro Light" w:hAnsi="Avenir Next LT Pro Light"/>
               </w:rPr>
             </w:pPr>
+            <w:proofErr w:type="spellStart"/>
             <w:r>
               <w:rPr>
                 <w:rFonts w:ascii="Avenir Next LT Pro Light" w:hAnsi="Avenir Next LT Pro Light"/>
               </w:rPr>
               <w:t>String</w:t>
             </w:r>
+            <w:proofErr w:type="spellEnd"/>
           </w:p>
         </w:tc>
         <w:tc>
@@ -11522,12 +12637,14 @@
                 <w:rFonts w:ascii="Avenir Next LT Pro Light" w:hAnsi="Avenir Next LT Pro Light"/>
               </w:rPr>
             </w:pPr>
+            <w:proofErr w:type="spellStart"/>
             <w:r>
               <w:rPr>
                 <w:rFonts w:ascii="Avenir Next LT Pro Light" w:hAnsi="Avenir Next LT Pro Light"/>
               </w:rPr>
               <w:t>nAGhiacciai</w:t>
             </w:r>
+            <w:proofErr w:type="spellEnd"/>
           </w:p>
         </w:tc>
         <w:tc>
@@ -11545,8 +12662,30 @@
               <w:rPr>
                 <w:rFonts w:ascii="Avenir Next LT Pro Light" w:hAnsi="Avenir Next LT Pro Light"/>
               </w:rPr>
-              <w:t>Note, facoltative,  che aggiungo informazioni al valore aGhiacciai</w:t>
-            </w:r>
+              <w:t xml:space="preserve">Note, </w:t>
+            </w:r>
+            <w:proofErr w:type="gramStart"/>
+            <w:r>
+              <w:rPr>
+                <w:rFonts w:ascii="Avenir Next LT Pro Light" w:hAnsi="Avenir Next LT Pro Light"/>
+              </w:rPr>
+              <w:t>facoltative,  che</w:t>
+            </w:r>
+            <w:proofErr w:type="gramEnd"/>
+            <w:r>
+              <w:rPr>
+                <w:rFonts w:ascii="Avenir Next LT Pro Light" w:hAnsi="Avenir Next LT Pro Light"/>
+              </w:rPr>
+              <w:t xml:space="preserve"> aggiungo informazioni al valore </w:t>
+            </w:r>
+            <w:proofErr w:type="spellStart"/>
+            <w:r>
+              <w:rPr>
+                <w:rFonts w:ascii="Avenir Next LT Pro Light" w:hAnsi="Avenir Next LT Pro Light"/>
+              </w:rPr>
+              <w:t>aGhiacciai</w:t>
+            </w:r>
+            <w:proofErr w:type="spellEnd"/>
           </w:p>
         </w:tc>
       </w:tr>
@@ -11561,12 +12700,14 @@
                 <w:rFonts w:ascii="Avenir Next LT Pro Light" w:hAnsi="Avenir Next LT Pro Light"/>
               </w:rPr>
             </w:pPr>
+            <w:proofErr w:type="spellStart"/>
             <w:r>
               <w:rPr>
                 <w:rFonts w:ascii="Avenir Next LT Pro Light" w:hAnsi="Avenir Next LT Pro Light"/>
               </w:rPr>
               <w:t>String</w:t>
             </w:r>
+            <w:proofErr w:type="spellEnd"/>
           </w:p>
         </w:tc>
         <w:tc>
@@ -11579,12 +12720,14 @@
                 <w:rFonts w:ascii="Avenir Next LT Pro Light" w:hAnsi="Avenir Next LT Pro Light"/>
               </w:rPr>
             </w:pPr>
+            <w:proofErr w:type="spellStart"/>
             <w:r>
               <w:rPr>
                 <w:rFonts w:ascii="Avenir Next LT Pro Light" w:hAnsi="Avenir Next LT Pro Light"/>
               </w:rPr>
               <w:t>nMGhiacciai</w:t>
             </w:r>
+            <w:proofErr w:type="spellEnd"/>
           </w:p>
         </w:tc>
         <w:tc>
@@ -11602,8 +12745,30 @@
               <w:rPr>
                 <w:rFonts w:ascii="Avenir Next LT Pro Light" w:hAnsi="Avenir Next LT Pro Light"/>
               </w:rPr>
-              <w:t>Note, facoltative,  che aggiungo informazioni al valore mGhiacciai</w:t>
-            </w:r>
+              <w:t xml:space="preserve">Note, </w:t>
+            </w:r>
+            <w:proofErr w:type="gramStart"/>
+            <w:r>
+              <w:rPr>
+                <w:rFonts w:ascii="Avenir Next LT Pro Light" w:hAnsi="Avenir Next LT Pro Light"/>
+              </w:rPr>
+              <w:t>facoltative,  che</w:t>
+            </w:r>
+            <w:proofErr w:type="gramEnd"/>
+            <w:r>
+              <w:rPr>
+                <w:rFonts w:ascii="Avenir Next LT Pro Light" w:hAnsi="Avenir Next LT Pro Light"/>
+              </w:rPr>
+              <w:t xml:space="preserve"> aggiungo informazioni al valore </w:t>
+            </w:r>
+            <w:proofErr w:type="spellStart"/>
+            <w:r>
+              <w:rPr>
+                <w:rFonts w:ascii="Avenir Next LT Pro Light" w:hAnsi="Avenir Next LT Pro Light"/>
+              </w:rPr>
+              <w:t>mGhiacciai</w:t>
+            </w:r>
+            <w:proofErr w:type="spellEnd"/>
           </w:p>
         </w:tc>
       </w:tr>
@@ -11619,7 +12784,35 @@
         <w:rPr>
           <w:rFonts w:ascii="Avenir Next LT Pro Light" w:hAnsi="Avenir Next LT Pro Light"/>
         </w:rPr>
-        <w:t>Nella classe non sono presenti metodi particolari oltre i classici operatori, get/set e il toString.</w:t>
+        <w:t xml:space="preserve">Nella classe non sono presenti metodi particolari oltre i classici operatori, </w:t>
+      </w:r>
+      <w:proofErr w:type="spellStart"/>
+      <w:r>
+        <w:rPr>
+          <w:rFonts w:ascii="Avenir Next LT Pro Light" w:hAnsi="Avenir Next LT Pro Light"/>
+        </w:rPr>
+        <w:t>get</w:t>
+      </w:r>
+      <w:proofErr w:type="spellEnd"/>
+      <w:r>
+        <w:rPr>
+          <w:rFonts w:ascii="Avenir Next LT Pro Light" w:hAnsi="Avenir Next LT Pro Light"/>
+        </w:rPr>
+        <w:t xml:space="preserve">/set e il </w:t>
+      </w:r>
+      <w:proofErr w:type="spellStart"/>
+      <w:r>
+        <w:rPr>
+          <w:rFonts w:ascii="Avenir Next LT Pro Light" w:hAnsi="Avenir Next LT Pro Light"/>
+        </w:rPr>
+        <w:t>toString</w:t>
+      </w:r>
+      <w:proofErr w:type="spellEnd"/>
+      <w:r>
+        <w:rPr>
+          <w:rFonts w:ascii="Avenir Next LT Pro Light" w:hAnsi="Avenir Next LT Pro Light"/>
+        </w:rPr>
+        <w:t>.</w:t>
       </w:r>
     </w:p>
     <w:p>
@@ -11628,10 +12821,12 @@
         <w:jc w:val="both"/>
       </w:pPr>
       <w:bookmarkStart w:id="43" w:name="_Toc168679435"/>
+      <w:proofErr w:type="spellStart"/>
       <w:r>
         <w:t>JUser</w:t>
       </w:r>
       <w:bookmarkEnd w:id="43"/>
+      <w:proofErr w:type="spellEnd"/>
     </w:p>
     <w:p>
       <w:pPr>
@@ -11640,11 +12835,19 @@
           <w:rFonts w:ascii="Avenir Next LT Pro Light" w:hAnsi="Avenir Next LT Pro Light"/>
         </w:rPr>
       </w:pPr>
-      <w:r>
-        <w:rPr>
-          <w:rFonts w:ascii="Avenir Next LT Pro Light" w:hAnsi="Avenir Next LT Pro Light"/>
-        </w:rPr>
-        <w:t>JUser è la classe che si occupa della gestione degli operatori ambientali</w:t>
+      <w:proofErr w:type="spellStart"/>
+      <w:r>
+        <w:rPr>
+          <w:rFonts w:ascii="Avenir Next LT Pro Light" w:hAnsi="Avenir Next LT Pro Light"/>
+        </w:rPr>
+        <w:t>JUser</w:t>
+      </w:r>
+      <w:proofErr w:type="spellEnd"/>
+      <w:r>
+        <w:rPr>
+          <w:rFonts w:ascii="Avenir Next LT Pro Light" w:hAnsi="Avenir Next LT Pro Light"/>
+        </w:rPr>
+        <w:t xml:space="preserve"> è la classe che si occupa della gestione degli operatori ambientali</w:t>
       </w:r>
       <w:r>
         <w:rPr>
@@ -11683,27 +12886,27 @@
           <w:i/>
           <w:iCs/>
         </w:rPr>
-        <w:t>id</w:t>
-      </w:r>
-      <w:r>
-        <w:rPr>
-          <w:rFonts w:ascii="Avenir Next LT Pro Light" w:hAnsi="Avenir Next LT Pro Light"/>
-          <w:i/>
-          <w:iCs/>
-        </w:rPr>
-        <w:t xml:space="preserve">, </w:t>
-      </w:r>
-      <w:r>
-        <w:rPr>
-          <w:rFonts w:ascii="Avenir Next LT Pro Light" w:hAnsi="Avenir Next LT Pro Light"/>
-        </w:rPr>
-        <w:t>di tipo String,</w:t>
-      </w:r>
-      <w:r>
-        <w:rPr>
-          <w:rFonts w:ascii="Avenir Next LT Pro Light" w:hAnsi="Avenir Next LT Pro Light"/>
-        </w:rPr>
-        <w:t xml:space="preserve"> ch</w:t>
+        <w:t xml:space="preserve">id, </w:t>
+      </w:r>
+      <w:r>
+        <w:rPr>
+          <w:rFonts w:ascii="Avenir Next LT Pro Light" w:hAnsi="Avenir Next LT Pro Light"/>
+        </w:rPr>
+        <w:t xml:space="preserve">di tipo </w:t>
+      </w:r>
+      <w:proofErr w:type="spellStart"/>
+      <w:r>
+        <w:rPr>
+          <w:rFonts w:ascii="Avenir Next LT Pro Light" w:hAnsi="Avenir Next LT Pro Light"/>
+        </w:rPr>
+        <w:t>String</w:t>
+      </w:r>
+      <w:proofErr w:type="spellEnd"/>
+      <w:r>
+        <w:rPr>
+          <w:rFonts w:ascii="Avenir Next LT Pro Light" w:hAnsi="Avenir Next LT Pro Light"/>
+        </w:rPr>
+        <w:t>, ch</w:t>
       </w:r>
       <w:r>
         <w:rPr>
@@ -11726,6 +12929,7 @@
           <w:iCs/>
         </w:rPr>
       </w:pPr>
+      <w:proofErr w:type="spellStart"/>
       <w:r>
         <w:rPr>
           <w:rFonts w:ascii="Avenir Next LT Pro Light" w:hAnsi="Avenir Next LT Pro Light"/>
@@ -11734,6 +12938,7 @@
         </w:rPr>
         <w:t>cf</w:t>
       </w:r>
+      <w:proofErr w:type="spellEnd"/>
       <w:r>
         <w:rPr>
           <w:rFonts w:ascii="Avenir Next LT Pro Light" w:hAnsi="Avenir Next LT Pro Light"/>
@@ -11746,13 +12951,21 @@
         <w:rPr>
           <w:rFonts w:ascii="Avenir Next LT Pro Light" w:hAnsi="Avenir Next LT Pro Light"/>
         </w:rPr>
-        <w:t>di tipo String,</w:t>
-      </w:r>
-      <w:r>
-        <w:rPr>
-          <w:rFonts w:ascii="Avenir Next LT Pro Light" w:hAnsi="Avenir Next LT Pro Light"/>
-        </w:rPr>
-        <w:t xml:space="preserve"> che</w:t>
+        <w:t xml:space="preserve">di tipo </w:t>
+      </w:r>
+      <w:proofErr w:type="spellStart"/>
+      <w:r>
+        <w:rPr>
+          <w:rFonts w:ascii="Avenir Next LT Pro Light" w:hAnsi="Avenir Next LT Pro Light"/>
+        </w:rPr>
+        <w:t>String</w:t>
+      </w:r>
+      <w:proofErr w:type="spellEnd"/>
+      <w:r>
+        <w:rPr>
+          <w:rFonts w:ascii="Avenir Next LT Pro Light" w:hAnsi="Avenir Next LT Pro Light"/>
+        </w:rPr>
+        <w:t>, che</w:t>
       </w:r>
       <w:r>
         <w:rPr>
@@ -11775,6 +12988,7 @@
           <w:iCs/>
         </w:rPr>
       </w:pPr>
+      <w:proofErr w:type="spellStart"/>
       <w:r>
         <w:rPr>
           <w:rFonts w:ascii="Avenir Next LT Pro Light" w:hAnsi="Avenir Next LT Pro Light"/>
@@ -11783,6 +12997,7 @@
         </w:rPr>
         <w:t>geoname_id</w:t>
       </w:r>
+      <w:proofErr w:type="spellEnd"/>
       <w:r>
         <w:rPr>
           <w:rFonts w:ascii="Avenir Next LT Pro Light" w:hAnsi="Avenir Next LT Pro Light"/>
@@ -11797,23 +13012,19 @@
         </w:rPr>
         <w:t xml:space="preserve">di tipo </w:t>
       </w:r>
+      <w:proofErr w:type="spellStart"/>
       <w:r>
         <w:rPr>
           <w:rFonts w:ascii="Avenir Next LT Pro Light" w:hAnsi="Avenir Next LT Pro Light"/>
         </w:rPr>
         <w:t>Integer</w:t>
       </w:r>
-      <w:r>
-        <w:rPr>
-          <w:rFonts w:ascii="Avenir Next LT Pro Light" w:hAnsi="Avenir Next LT Pro Light"/>
-        </w:rPr>
-        <w:t>,</w:t>
-      </w:r>
-      <w:r>
-        <w:rPr>
-          <w:rFonts w:ascii="Avenir Next LT Pro Light" w:hAnsi="Avenir Next LT Pro Light"/>
-        </w:rPr>
-        <w:t xml:space="preserve"> che i</w:t>
+      <w:proofErr w:type="spellEnd"/>
+      <w:r>
+        <w:rPr>
+          <w:rFonts w:ascii="Avenir Next LT Pro Light" w:hAnsi="Avenir Next LT Pro Light"/>
+        </w:rPr>
+        <w:t>, che i</w:t>
       </w:r>
       <w:r>
         <w:rPr>
@@ -11836,15 +13047,18 @@
           <w:iCs/>
         </w:rPr>
       </w:pPr>
+      <w:proofErr w:type="spellStart"/>
       <w:r>
         <w:rPr>
           <w:rFonts w:ascii="Avenir Next LT Pro Light" w:hAnsi="Avenir Next LT Pro Light"/>
           <w:i/>
           <w:iCs/>
         </w:rPr>
+        <w:lastRenderedPageBreak/>
         <w:t>id_areaselezionata</w:t>
       </w:r>
       <w:bookmarkStart w:id="44" w:name="_Hlk168690802"/>
+      <w:proofErr w:type="spellEnd"/>
       <w:r>
         <w:rPr>
           <w:rFonts w:ascii="Avenir Next LT Pro Light" w:hAnsi="Avenir Next LT Pro Light"/>
@@ -11857,7 +13071,21 @@
         <w:rPr>
           <w:rFonts w:ascii="Avenir Next LT Pro Light" w:hAnsi="Avenir Next LT Pro Light"/>
         </w:rPr>
-        <w:t>di tipo int,</w:t>
+        <w:t xml:space="preserve">di tipo </w:t>
+      </w:r>
+      <w:proofErr w:type="spellStart"/>
+      <w:r>
+        <w:rPr>
+          <w:rFonts w:ascii="Avenir Next LT Pro Light" w:hAnsi="Avenir Next LT Pro Light"/>
+        </w:rPr>
+        <w:t>int</w:t>
+      </w:r>
+      <w:proofErr w:type="spellEnd"/>
+      <w:r>
+        <w:rPr>
+          <w:rFonts w:ascii="Avenir Next LT Pro Light" w:hAnsi="Avenir Next LT Pro Light"/>
+        </w:rPr>
+        <w:t>,</w:t>
       </w:r>
       <w:bookmarkEnd w:id="44"/>
       <w:r>
@@ -11884,7 +13112,35 @@
         <w:rPr>
           <w:rFonts w:ascii="Avenir Next LT Pro Light" w:hAnsi="Avenir Next LT Pro Light"/>
         </w:rPr>
-        <w:t>Nella classe inoltre sono presenti i metodi get e set per ogni attributo ed anche il metodo toString utile per (</w:t>
+        <w:t xml:space="preserve">Nella classe inoltre sono presenti i metodi </w:t>
+      </w:r>
+      <w:proofErr w:type="spellStart"/>
+      <w:r>
+        <w:rPr>
+          <w:rFonts w:ascii="Avenir Next LT Pro Light" w:hAnsi="Avenir Next LT Pro Light"/>
+        </w:rPr>
+        <w:t>get</w:t>
+      </w:r>
+      <w:proofErr w:type="spellEnd"/>
+      <w:r>
+        <w:rPr>
+          <w:rFonts w:ascii="Avenir Next LT Pro Light" w:hAnsi="Avenir Next LT Pro Light"/>
+        </w:rPr>
+        <w:t xml:space="preserve"> e set per ogni attributo ed anche il metodo </w:t>
+      </w:r>
+      <w:proofErr w:type="spellStart"/>
+      <w:r>
+        <w:rPr>
+          <w:rFonts w:ascii="Avenir Next LT Pro Light" w:hAnsi="Avenir Next LT Pro Light"/>
+        </w:rPr>
+        <w:t>toString</w:t>
+      </w:r>
+      <w:proofErr w:type="spellEnd"/>
+      <w:r>
+        <w:rPr>
+          <w:rFonts w:ascii="Avenir Next LT Pro Light" w:hAnsi="Avenir Next LT Pro Light"/>
+        </w:rPr>
+        <w:t xml:space="preserve"> utile per (</w:t>
       </w:r>
       <w:r>
         <w:rPr>
@@ -11912,7 +13168,6 @@
         <w:rPr>
           <w:rFonts w:ascii="Avenir Next LT Pro Light" w:hAnsi="Avenir Next LT Pro Light"/>
         </w:rPr>
-        <w:lastRenderedPageBreak/>
         <w:t>-----STILE VECCHIO----</w:t>
       </w:r>
     </w:p>
@@ -12019,12 +13274,14 @@
                 <w:rFonts w:ascii="Avenir Next LT Pro Light" w:hAnsi="Avenir Next LT Pro Light"/>
               </w:rPr>
             </w:pPr>
+            <w:proofErr w:type="spellStart"/>
             <w:r>
               <w:rPr>
                 <w:rFonts w:ascii="Avenir Next LT Pro Light" w:hAnsi="Avenir Next LT Pro Light"/>
               </w:rPr>
               <w:t>String</w:t>
             </w:r>
+            <w:proofErr w:type="spellEnd"/>
           </w:p>
         </w:tc>
         <w:tc>
@@ -12084,12 +13341,14 @@
                 <w:rFonts w:ascii="Avenir Next LT Pro Light" w:hAnsi="Avenir Next LT Pro Light"/>
               </w:rPr>
             </w:pPr>
+            <w:proofErr w:type="spellStart"/>
             <w:r>
               <w:rPr>
                 <w:rFonts w:ascii="Avenir Next LT Pro Light" w:hAnsi="Avenir Next LT Pro Light"/>
               </w:rPr>
               <w:t>String</w:t>
             </w:r>
+            <w:proofErr w:type="spellEnd"/>
           </w:p>
         </w:tc>
         <w:tc>
@@ -12143,12 +13402,14 @@
                 <w:rFonts w:ascii="Avenir Next LT Pro Light" w:hAnsi="Avenir Next LT Pro Light"/>
               </w:rPr>
             </w:pPr>
+            <w:proofErr w:type="spellStart"/>
             <w:r>
               <w:rPr>
                 <w:rFonts w:ascii="Avenir Next LT Pro Light" w:hAnsi="Avenir Next LT Pro Light"/>
               </w:rPr>
               <w:t>String</w:t>
             </w:r>
+            <w:proofErr w:type="spellEnd"/>
           </w:p>
         </w:tc>
         <w:tc>
@@ -12202,12 +13463,14 @@
                 <w:rFonts w:ascii="Avenir Next LT Pro Light" w:hAnsi="Avenir Next LT Pro Light"/>
               </w:rPr>
             </w:pPr>
+            <w:proofErr w:type="spellStart"/>
             <w:r>
               <w:rPr>
                 <w:rFonts w:ascii="Avenir Next LT Pro Light" w:hAnsi="Avenir Next LT Pro Light"/>
               </w:rPr>
               <w:t>String</w:t>
             </w:r>
+            <w:proofErr w:type="spellEnd"/>
           </w:p>
         </w:tc>
         <w:tc>
@@ -12261,12 +13524,14 @@
                 <w:rFonts w:ascii="Avenir Next LT Pro Light" w:hAnsi="Avenir Next LT Pro Light"/>
               </w:rPr>
             </w:pPr>
+            <w:proofErr w:type="spellStart"/>
             <w:r>
               <w:rPr>
                 <w:rFonts w:ascii="Avenir Next LT Pro Light" w:hAnsi="Avenir Next LT Pro Light"/>
               </w:rPr>
               <w:t>String</w:t>
             </w:r>
+            <w:proofErr w:type="spellEnd"/>
           </w:p>
         </w:tc>
         <w:tc>
@@ -12329,12 +13594,14 @@
                 <w:rFonts w:ascii="Avenir Next LT Pro Light" w:hAnsi="Avenir Next LT Pro Light"/>
               </w:rPr>
             </w:pPr>
+            <w:proofErr w:type="spellStart"/>
             <w:r>
               <w:rPr>
                 <w:rFonts w:ascii="Avenir Next LT Pro Light" w:hAnsi="Avenir Next LT Pro Light"/>
               </w:rPr>
               <w:t>String</w:t>
             </w:r>
+            <w:proofErr w:type="spellEnd"/>
           </w:p>
         </w:tc>
         <w:tc>
@@ -12348,12 +13615,14 @@
                 <w:rFonts w:ascii="Avenir Next LT Pro Light" w:hAnsi="Avenir Next LT Pro Light"/>
               </w:rPr>
             </w:pPr>
+            <w:proofErr w:type="spellStart"/>
             <w:r>
               <w:rPr>
                 <w:rFonts w:ascii="Avenir Next LT Pro Light" w:hAnsi="Avenir Next LT Pro Light"/>
               </w:rPr>
               <w:t>cf</w:t>
             </w:r>
+            <w:proofErr w:type="spellEnd"/>
           </w:p>
         </w:tc>
         <w:tc>
@@ -12388,12 +13657,14 @@
                 <w:rFonts w:ascii="Avenir Next LT Pro Light" w:hAnsi="Avenir Next LT Pro Light"/>
               </w:rPr>
             </w:pPr>
+            <w:proofErr w:type="spellStart"/>
             <w:r>
               <w:rPr>
                 <w:rFonts w:ascii="Avenir Next LT Pro Light" w:hAnsi="Avenir Next LT Pro Light"/>
               </w:rPr>
               <w:t>String</w:t>
             </w:r>
+            <w:proofErr w:type="spellEnd"/>
           </w:p>
         </w:tc>
         <w:tc>
@@ -12447,12 +13718,14 @@
                 <w:rFonts w:ascii="Avenir Next LT Pro Light" w:hAnsi="Avenir Next LT Pro Light"/>
               </w:rPr>
             </w:pPr>
+            <w:proofErr w:type="spellStart"/>
             <w:r>
               <w:rPr>
                 <w:rFonts w:ascii="Avenir Next LT Pro Light" w:hAnsi="Avenir Next LT Pro Light"/>
               </w:rPr>
               <w:t>Integer</w:t>
             </w:r>
+            <w:proofErr w:type="spellEnd"/>
           </w:p>
         </w:tc>
         <w:tc>
@@ -12466,12 +13739,14 @@
                 <w:rFonts w:ascii="Avenir Next LT Pro Light" w:hAnsi="Avenir Next LT Pro Light"/>
               </w:rPr>
             </w:pPr>
+            <w:proofErr w:type="spellStart"/>
             <w:r>
               <w:rPr>
                 <w:rFonts w:ascii="Avenir Next LT Pro Light" w:hAnsi="Avenir Next LT Pro Light"/>
               </w:rPr>
               <w:t>geoname_id</w:t>
             </w:r>
+            <w:proofErr w:type="spellEnd"/>
           </w:p>
         </w:tc>
         <w:tc>
@@ -12509,11 +13784,19 @@
                 <w:rFonts w:ascii="Avenir Next LT Pro Light" w:hAnsi="Avenir Next LT Pro Light"/>
               </w:rPr>
             </w:pPr>
-            <w:r>
-              <w:rPr>
-                <w:rFonts w:ascii="Avenir Next LT Pro Light" w:hAnsi="Avenir Next LT Pro Light"/>
-              </w:rPr>
-              <w:t xml:space="preserve">int </w:t>
+            <w:proofErr w:type="spellStart"/>
+            <w:r>
+              <w:rPr>
+                <w:rFonts w:ascii="Avenir Next LT Pro Light" w:hAnsi="Avenir Next LT Pro Light"/>
+              </w:rPr>
+              <w:t>int</w:t>
+            </w:r>
+            <w:proofErr w:type="spellEnd"/>
+            <w:r>
+              <w:rPr>
+                <w:rFonts w:ascii="Avenir Next LT Pro Light" w:hAnsi="Avenir Next LT Pro Light"/>
+              </w:rPr>
+              <w:t xml:space="preserve"> </w:t>
             </w:r>
           </w:p>
         </w:tc>
@@ -12528,12 +13811,14 @@
                 <w:rFonts w:ascii="Avenir Next LT Pro Light" w:hAnsi="Avenir Next LT Pro Light"/>
               </w:rPr>
             </w:pPr>
+            <w:proofErr w:type="spellStart"/>
             <w:r>
               <w:rPr>
                 <w:rFonts w:ascii="Avenir Next LT Pro Light" w:hAnsi="Avenir Next LT Pro Light"/>
               </w:rPr>
               <w:t>id_areaselezionata</w:t>
             </w:r>
+            <w:proofErr w:type="spellEnd"/>
           </w:p>
         </w:tc>
         <w:tc>
@@ -12574,7 +13859,35 @@
         <w:rPr>
           <w:rFonts w:ascii="Avenir Next LT Pro Light" w:hAnsi="Avenir Next LT Pro Light"/>
         </w:rPr>
-        <w:t>Nella classe non sono presenti metodi particolari oltre i classici operatori, get/set e il toString.</w:t>
+        <w:t xml:space="preserve">Nella classe non sono presenti metodi particolari oltre i classici operatori, </w:t>
+      </w:r>
+      <w:proofErr w:type="spellStart"/>
+      <w:r>
+        <w:rPr>
+          <w:rFonts w:ascii="Avenir Next LT Pro Light" w:hAnsi="Avenir Next LT Pro Light"/>
+        </w:rPr>
+        <w:t>get</w:t>
+      </w:r>
+      <w:proofErr w:type="spellEnd"/>
+      <w:r>
+        <w:rPr>
+          <w:rFonts w:ascii="Avenir Next LT Pro Light" w:hAnsi="Avenir Next LT Pro Light"/>
+        </w:rPr>
+        <w:t xml:space="preserve">/set e il </w:t>
+      </w:r>
+      <w:proofErr w:type="spellStart"/>
+      <w:r>
+        <w:rPr>
+          <w:rFonts w:ascii="Avenir Next LT Pro Light" w:hAnsi="Avenir Next LT Pro Light"/>
+        </w:rPr>
+        <w:t>toString</w:t>
+      </w:r>
+      <w:proofErr w:type="spellEnd"/>
+      <w:r>
+        <w:rPr>
+          <w:rFonts w:ascii="Avenir Next LT Pro Light" w:hAnsi="Avenir Next LT Pro Light"/>
+        </w:rPr>
+        <w:t>.</w:t>
       </w:r>
     </w:p>
     <w:p>
@@ -12592,10 +13905,12 @@
         <w:pStyle w:val="Titolo2"/>
       </w:pPr>
       <w:bookmarkStart w:id="46" w:name="_Toc168679437"/>
+      <w:proofErr w:type="spellStart"/>
       <w:r>
         <w:t>DBInterface</w:t>
       </w:r>
       <w:bookmarkEnd w:id="46"/>
+      <w:proofErr w:type="spellEnd"/>
     </w:p>
     <w:p>
       <w:pPr>
@@ -12607,8 +13922,16 @@
         <w:rPr>
           <w:rFonts w:ascii="Avenir Next LT Pro Light" w:hAnsi="Avenir Next LT Pro Light"/>
         </w:rPr>
-        <w:t>La classe DBInterface</w:t>
-      </w:r>
+        <w:t xml:space="preserve">La classe </w:t>
+      </w:r>
+      <w:proofErr w:type="spellStart"/>
+      <w:r>
+        <w:rPr>
+          <w:rFonts w:ascii="Avenir Next LT Pro Light" w:hAnsi="Avenir Next LT Pro Light"/>
+        </w:rPr>
+        <w:t>DBInterface</w:t>
+      </w:r>
+      <w:proofErr w:type="spellEnd"/>
       <w:r>
         <w:rPr>
           <w:rFonts w:ascii="Avenir Next LT Pro Light" w:hAnsi="Avenir Next LT Pro Light"/>
@@ -12619,7 +13942,21 @@
         <w:rPr>
           <w:rFonts w:ascii="Avenir Next LT Pro Light" w:hAnsi="Avenir Next LT Pro Light"/>
         </w:rPr>
-        <w:t>viene utilizzata nella comunicazione tra client e server e descrive tutti i metodi necessari alle varie operazioni (consultare il javadoc per maggiori informazioni), estende la classe Remote per gestire la maggior parte delle eccezioni.</w:t>
+        <w:t xml:space="preserve">viene utilizzata nella comunicazione tra client e server e descrive tutti i metodi necessari alle varie operazioni (consultare il </w:t>
+      </w:r>
+      <w:proofErr w:type="spellStart"/>
+      <w:r>
+        <w:rPr>
+          <w:rFonts w:ascii="Avenir Next LT Pro Light" w:hAnsi="Avenir Next LT Pro Light"/>
+        </w:rPr>
+        <w:t>javadoc</w:t>
+      </w:r>
+      <w:proofErr w:type="spellEnd"/>
+      <w:r>
+        <w:rPr>
+          <w:rFonts w:ascii="Avenir Next LT Pro Light" w:hAnsi="Avenir Next LT Pro Light"/>
+        </w:rPr>
+        <w:t xml:space="preserve"> per maggiori informazioni), estende la classe Remote per gestire la maggior parte delle eccezioni.</w:t>
       </w:r>
     </w:p>
     <w:p>
@@ -12741,12 +14078,14 @@
                 <w:rFonts w:ascii="Avenir Next LT Pro Light" w:hAnsi="Avenir Next LT Pro Light"/>
               </w:rPr>
             </w:pPr>
+            <w:proofErr w:type="spellStart"/>
             <w:r>
               <w:rPr>
                 <w:rFonts w:ascii="Avenir Next LT Pro Light" w:hAnsi="Avenir Next LT Pro Light"/>
               </w:rPr>
               <w:t>loadAree_interesse</w:t>
             </w:r>
+            <w:proofErr w:type="spellEnd"/>
           </w:p>
         </w:tc>
         <w:tc>
@@ -12765,64 +14104,144 @@
                 <w:rFonts w:ascii="Avenir Next LT Pro Light" w:hAnsi="Avenir Next LT Pro Light"/>
               </w:rPr>
             </w:pPr>
-            <w:r>
-              <w:rPr>
-                <w:rFonts w:ascii="Avenir Next LT Pro Light" w:hAnsi="Avenir Next LT Pro Light"/>
-              </w:rPr>
-              <w:t>String filtro_nome</w:t>
-            </w:r>
-          </w:p>
-          <w:p>
-            <w:pPr>
-              <w:rPr>
-                <w:rFonts w:ascii="Avenir Next LT Pro Light" w:hAnsi="Avenir Next LT Pro Light"/>
-              </w:rPr>
-            </w:pPr>
-            <w:r>
-              <w:rPr>
-                <w:rFonts w:ascii="Avenir Next LT Pro Light" w:hAnsi="Avenir Next LT Pro Light"/>
-              </w:rPr>
-              <w:t>JCoordinate filtro_coordinate</w:t>
-            </w:r>
-          </w:p>
-          <w:p>
-            <w:pPr>
-              <w:rPr>
-                <w:rFonts w:ascii="Avenir Next LT Pro Light" w:hAnsi="Avenir Next LT Pro Light"/>
-              </w:rPr>
-            </w:pPr>
-            <w:r>
-              <w:rPr>
-                <w:rFonts w:ascii="Avenir Next LT Pro Light" w:hAnsi="Avenir Next LT Pro Light"/>
-              </w:rPr>
-              <w:t>int filtro_raggio</w:t>
-            </w:r>
-          </w:p>
-          <w:p>
-            <w:pPr>
-              <w:rPr>
-                <w:rFonts w:ascii="Avenir Next LT Pro Light" w:hAnsi="Avenir Next LT Pro Light"/>
-              </w:rPr>
-            </w:pPr>
-            <w:r>
-              <w:rPr>
-                <w:rFonts w:ascii="Avenir Next LT Pro Light" w:hAnsi="Avenir Next LT Pro Light"/>
-              </w:rPr>
-              <w:t>String id_stazione</w:t>
-            </w:r>
-          </w:p>
-          <w:p>
-            <w:pPr>
-              <w:rPr>
-                <w:rFonts w:ascii="Avenir Next LT Pro Light" w:hAnsi="Avenir Next LT Pro Light"/>
-              </w:rPr>
-            </w:pPr>
-            <w:r>
-              <w:rPr>
-                <w:rFonts w:ascii="Avenir Next LT Pro Light" w:hAnsi="Avenir Next LT Pro Light"/>
-              </w:rPr>
-              <w:t>int id_area</w:t>
-            </w:r>
+            <w:proofErr w:type="spellStart"/>
+            <w:r>
+              <w:rPr>
+                <w:rFonts w:ascii="Avenir Next LT Pro Light" w:hAnsi="Avenir Next LT Pro Light"/>
+              </w:rPr>
+              <w:t>String</w:t>
+            </w:r>
+            <w:proofErr w:type="spellEnd"/>
+            <w:r>
+              <w:rPr>
+                <w:rFonts w:ascii="Avenir Next LT Pro Light" w:hAnsi="Avenir Next LT Pro Light"/>
+              </w:rPr>
+              <w:t xml:space="preserve"> </w:t>
+            </w:r>
+            <w:proofErr w:type="spellStart"/>
+            <w:r>
+              <w:rPr>
+                <w:rFonts w:ascii="Avenir Next LT Pro Light" w:hAnsi="Avenir Next LT Pro Light"/>
+              </w:rPr>
+              <w:t>filtro_nome</w:t>
+            </w:r>
+            <w:proofErr w:type="spellEnd"/>
+          </w:p>
+          <w:p>
+            <w:pPr>
+              <w:rPr>
+                <w:rFonts w:ascii="Avenir Next LT Pro Light" w:hAnsi="Avenir Next LT Pro Light"/>
+              </w:rPr>
+            </w:pPr>
+            <w:proofErr w:type="spellStart"/>
+            <w:r>
+              <w:rPr>
+                <w:rFonts w:ascii="Avenir Next LT Pro Light" w:hAnsi="Avenir Next LT Pro Light"/>
+              </w:rPr>
+              <w:t>JCoordinate</w:t>
+            </w:r>
+            <w:proofErr w:type="spellEnd"/>
+            <w:r>
+              <w:rPr>
+                <w:rFonts w:ascii="Avenir Next LT Pro Light" w:hAnsi="Avenir Next LT Pro Light"/>
+              </w:rPr>
+              <w:t xml:space="preserve"> </w:t>
+            </w:r>
+            <w:proofErr w:type="spellStart"/>
+            <w:r>
+              <w:rPr>
+                <w:rFonts w:ascii="Avenir Next LT Pro Light" w:hAnsi="Avenir Next LT Pro Light"/>
+              </w:rPr>
+              <w:t>filtro_coordinate</w:t>
+            </w:r>
+            <w:proofErr w:type="spellEnd"/>
+          </w:p>
+          <w:p>
+            <w:pPr>
+              <w:rPr>
+                <w:rFonts w:ascii="Avenir Next LT Pro Light" w:hAnsi="Avenir Next LT Pro Light"/>
+              </w:rPr>
+            </w:pPr>
+            <w:proofErr w:type="spellStart"/>
+            <w:r>
+              <w:rPr>
+                <w:rFonts w:ascii="Avenir Next LT Pro Light" w:hAnsi="Avenir Next LT Pro Light"/>
+              </w:rPr>
+              <w:t>int</w:t>
+            </w:r>
+            <w:proofErr w:type="spellEnd"/>
+            <w:r>
+              <w:rPr>
+                <w:rFonts w:ascii="Avenir Next LT Pro Light" w:hAnsi="Avenir Next LT Pro Light"/>
+              </w:rPr>
+              <w:t xml:space="preserve"> </w:t>
+            </w:r>
+            <w:proofErr w:type="spellStart"/>
+            <w:r>
+              <w:rPr>
+                <w:rFonts w:ascii="Avenir Next LT Pro Light" w:hAnsi="Avenir Next LT Pro Light"/>
+              </w:rPr>
+              <w:t>filtro_raggio</w:t>
+            </w:r>
+            <w:proofErr w:type="spellEnd"/>
+          </w:p>
+          <w:p>
+            <w:pPr>
+              <w:rPr>
+                <w:rFonts w:ascii="Avenir Next LT Pro Light" w:hAnsi="Avenir Next LT Pro Light"/>
+              </w:rPr>
+            </w:pPr>
+            <w:proofErr w:type="spellStart"/>
+            <w:r>
+              <w:rPr>
+                <w:rFonts w:ascii="Avenir Next LT Pro Light" w:hAnsi="Avenir Next LT Pro Light"/>
+              </w:rPr>
+              <w:t>String</w:t>
+            </w:r>
+            <w:proofErr w:type="spellEnd"/>
+            <w:r>
+              <w:rPr>
+                <w:rFonts w:ascii="Avenir Next LT Pro Light" w:hAnsi="Avenir Next LT Pro Light"/>
+              </w:rPr>
+              <w:t xml:space="preserve"> </w:t>
+            </w:r>
+            <w:proofErr w:type="spellStart"/>
+            <w:r>
+              <w:rPr>
+                <w:rFonts w:ascii="Avenir Next LT Pro Light" w:hAnsi="Avenir Next LT Pro Light"/>
+              </w:rPr>
+              <w:t>id_stazione</w:t>
+            </w:r>
+            <w:proofErr w:type="spellEnd"/>
+          </w:p>
+          <w:p>
+            <w:pPr>
+              <w:rPr>
+                <w:rFonts w:ascii="Avenir Next LT Pro Light" w:hAnsi="Avenir Next LT Pro Light"/>
+              </w:rPr>
+            </w:pPr>
+            <w:proofErr w:type="spellStart"/>
+            <w:r>
+              <w:rPr>
+                <w:rFonts w:ascii="Avenir Next LT Pro Light" w:hAnsi="Avenir Next LT Pro Light"/>
+              </w:rPr>
+              <w:t>int</w:t>
+            </w:r>
+            <w:proofErr w:type="spellEnd"/>
+            <w:r>
+              <w:rPr>
+                <w:rFonts w:ascii="Avenir Next LT Pro Light" w:hAnsi="Avenir Next LT Pro Light"/>
+              </w:rPr>
+              <w:t xml:space="preserve"> </w:t>
+            </w:r>
+            <w:proofErr w:type="spellStart"/>
+            <w:r>
+              <w:rPr>
+                <w:rFonts w:ascii="Avenir Next LT Pro Light" w:hAnsi="Avenir Next LT Pro Light"/>
+              </w:rPr>
+              <w:t>id_area</w:t>
+            </w:r>
+            <w:proofErr w:type="spellEnd"/>
           </w:p>
         </w:tc>
         <w:tc>
@@ -12841,11 +14260,33 @@
                 <w:rFonts w:ascii="Avenir Next LT Pro Light" w:hAnsi="Avenir Next LT Pro Light"/>
               </w:rPr>
             </w:pPr>
-            <w:r>
-              <w:rPr>
-                <w:rFonts w:ascii="Avenir Next LT Pro Light" w:hAnsi="Avenir Next LT Pro Light"/>
-              </w:rPr>
-              <w:t>ArrayList&lt;JAreaInteresse&gt;</w:t>
+            <w:proofErr w:type="spellStart"/>
+            <w:r>
+              <w:rPr>
+                <w:rFonts w:ascii="Avenir Next LT Pro Light" w:hAnsi="Avenir Next LT Pro Light"/>
+              </w:rPr>
+              <w:t>ArrayList</w:t>
+            </w:r>
+            <w:proofErr w:type="spellEnd"/>
+            <w:r>
+              <w:rPr>
+                <w:rFonts w:ascii="Avenir Next LT Pro Light" w:hAnsi="Avenir Next LT Pro Light"/>
+              </w:rPr>
+              <w:t>&lt;</w:t>
+            </w:r>
+            <w:proofErr w:type="spellStart"/>
+            <w:r>
+              <w:rPr>
+                <w:rFonts w:ascii="Avenir Next LT Pro Light" w:hAnsi="Avenir Next LT Pro Light"/>
+              </w:rPr>
+              <w:t>JAreaInteresse</w:t>
+            </w:r>
+            <w:proofErr w:type="spellEnd"/>
+            <w:r>
+              <w:rPr>
+                <w:rFonts w:ascii="Avenir Next LT Pro Light" w:hAnsi="Avenir Next LT Pro Light"/>
+              </w:rPr>
+              <w:t>&gt;</w:t>
             </w:r>
           </w:p>
         </w:tc>
@@ -12867,12 +14308,14 @@
                 <w:rFonts w:ascii="Avenir Next LT Pro Light" w:hAnsi="Avenir Next LT Pro Light"/>
               </w:rPr>
             </w:pPr>
+            <w:proofErr w:type="spellStart"/>
             <w:r>
               <w:rPr>
                 <w:rFonts w:ascii="Avenir Next LT Pro Light" w:hAnsi="Avenir Next LT Pro Light"/>
               </w:rPr>
               <w:t>loadPrevisioni</w:t>
             </w:r>
+            <w:proofErr w:type="spellEnd"/>
           </w:p>
         </w:tc>
         <w:tc>
@@ -12897,23 +14340,90 @@
                 <w:rFonts w:ascii="Avenir Next LT Pro Light" w:hAnsi="Avenir Next LT Pro Light"/>
                 <w:lang w:val="en-GB"/>
               </w:rPr>
-              <w:t>String geoname_id</w:t>
-            </w:r>
-          </w:p>
-          <w:p>
-            <w:pPr>
+              <w:t xml:space="preserve">String </w:t>
+            </w:r>
+            <w:proofErr w:type="spellStart"/>
+            <w:r>
               <w:rPr>
                 <w:rFonts w:ascii="Avenir Next LT Pro Light" w:hAnsi="Avenir Next LT Pro Light"/>
                 <w:lang w:val="en-GB"/>
               </w:rPr>
-            </w:pPr>
-            <w:r>
+              <w:t>geoname_id</w:t>
+            </w:r>
+            <w:proofErr w:type="spellEnd"/>
+          </w:p>
+          <w:p>
+            <w:pPr>
               <w:rPr>
                 <w:rFonts w:ascii="Avenir Next LT Pro Light" w:hAnsi="Avenir Next LT Pro Light"/>
                 <w:lang w:val="en-GB"/>
               </w:rPr>
-              <w:t>int id_area_interesse, boolean dateFromFilter, Date dateFilter</w:t>
-            </w:r>
+            </w:pPr>
+            <w:r>
+              <w:rPr>
+                <w:rFonts w:ascii="Avenir Next LT Pro Light" w:hAnsi="Avenir Next LT Pro Light"/>
+                <w:lang w:val="en-GB"/>
+              </w:rPr>
+              <w:lastRenderedPageBreak/>
+              <w:t xml:space="preserve">int </w:t>
+            </w:r>
+            <w:proofErr w:type="spellStart"/>
+            <w:r>
+              <w:rPr>
+                <w:rFonts w:ascii="Avenir Next LT Pro Light" w:hAnsi="Avenir Next LT Pro Light"/>
+                <w:lang w:val="en-GB"/>
+              </w:rPr>
+              <w:t>id_area_interesse</w:t>
+            </w:r>
+            <w:proofErr w:type="spellEnd"/>
+            <w:r>
+              <w:rPr>
+                <w:rFonts w:ascii="Avenir Next LT Pro Light" w:hAnsi="Avenir Next LT Pro Light"/>
+                <w:lang w:val="en-GB"/>
+              </w:rPr>
+              <w:t xml:space="preserve">, </w:t>
+            </w:r>
+            <w:proofErr w:type="spellStart"/>
+            <w:r>
+              <w:rPr>
+                <w:rFonts w:ascii="Avenir Next LT Pro Light" w:hAnsi="Avenir Next LT Pro Light"/>
+                <w:lang w:val="en-GB"/>
+              </w:rPr>
+              <w:t>boolean</w:t>
+            </w:r>
+            <w:proofErr w:type="spellEnd"/>
+            <w:r>
+              <w:rPr>
+                <w:rFonts w:ascii="Avenir Next LT Pro Light" w:hAnsi="Avenir Next LT Pro Light"/>
+                <w:lang w:val="en-GB"/>
+              </w:rPr>
+              <w:t xml:space="preserve"> </w:t>
+            </w:r>
+            <w:proofErr w:type="spellStart"/>
+            <w:r>
+              <w:rPr>
+                <w:rFonts w:ascii="Avenir Next LT Pro Light" w:hAnsi="Avenir Next LT Pro Light"/>
+                <w:lang w:val="en-GB"/>
+              </w:rPr>
+              <w:t>dateFromFilter</w:t>
+            </w:r>
+            <w:proofErr w:type="spellEnd"/>
+            <w:r>
+              <w:rPr>
+                <w:rFonts w:ascii="Avenir Next LT Pro Light" w:hAnsi="Avenir Next LT Pro Light"/>
+                <w:lang w:val="en-GB"/>
+              </w:rPr>
+              <w:t xml:space="preserve">, Date </w:t>
+            </w:r>
+            <w:proofErr w:type="spellStart"/>
+            <w:r>
+              <w:rPr>
+                <w:rFonts w:ascii="Avenir Next LT Pro Light" w:hAnsi="Avenir Next LT Pro Light"/>
+                <w:lang w:val="en-GB"/>
+              </w:rPr>
+              <w:t>dateFilter</w:t>
+            </w:r>
+            <w:proofErr w:type="spellEnd"/>
           </w:p>
         </w:tc>
         <w:tc>
@@ -12933,12 +14443,38 @@
                 <w:lang w:val="en-GB"/>
               </w:rPr>
             </w:pPr>
+            <w:proofErr w:type="spellStart"/>
             <w:r>
               <w:rPr>
                 <w:rFonts w:ascii="Avenir Next LT Pro Light" w:hAnsi="Avenir Next LT Pro Light"/>
                 <w:lang w:val="en-GB"/>
               </w:rPr>
-              <w:t>ArrayList&lt;JPrevisioni&gt;</w:t>
+              <w:lastRenderedPageBreak/>
+              <w:t>ArrayList</w:t>
+            </w:r>
+            <w:proofErr w:type="spellEnd"/>
+            <w:r>
+              <w:rPr>
+                <w:rFonts w:ascii="Avenir Next LT Pro Light" w:hAnsi="Avenir Next LT Pro Light"/>
+                <w:lang w:val="en-GB"/>
+              </w:rPr>
+              <w:t>&lt;</w:t>
+            </w:r>
+            <w:proofErr w:type="spellStart"/>
+            <w:r>
+              <w:rPr>
+                <w:rFonts w:ascii="Avenir Next LT Pro Light" w:hAnsi="Avenir Next LT Pro Light"/>
+                <w:lang w:val="en-GB"/>
+              </w:rPr>
+              <w:t>JPrevisioni</w:t>
+            </w:r>
+            <w:proofErr w:type="spellEnd"/>
+            <w:r>
+              <w:rPr>
+                <w:rFonts w:ascii="Avenir Next LT Pro Light" w:hAnsi="Avenir Next LT Pro Light"/>
+                <w:lang w:val="en-GB"/>
+              </w:rPr>
+              <w:t>&gt;</w:t>
             </w:r>
           </w:p>
         </w:tc>
@@ -12961,6 +14497,7 @@
                 <w:lang w:val="en-GB"/>
               </w:rPr>
             </w:pPr>
+            <w:proofErr w:type="spellStart"/>
             <w:r>
               <w:rPr>
                 <w:rFonts w:ascii="Avenir Next LT Pro Light" w:hAnsi="Avenir Next LT Pro Light"/>
@@ -12968,6 +14505,7 @@
               </w:rPr>
               <w:t>loadStazioni</w:t>
             </w:r>
+            <w:proofErr w:type="spellEnd"/>
           </w:p>
         </w:tc>
         <w:tc>
@@ -12992,38 +14530,41 @@
                 <w:rFonts w:ascii="Avenir Next LT Pro Light" w:hAnsi="Avenir Next LT Pro Light"/>
                 <w:lang w:val="en-GB"/>
               </w:rPr>
-              <w:t>String filtro_id</w:t>
-            </w:r>
-          </w:p>
-          <w:p>
-            <w:pPr>
+              <w:t xml:space="preserve">String </w:t>
+            </w:r>
+            <w:proofErr w:type="spellStart"/>
+            <w:r>
               <w:rPr>
                 <w:rFonts w:ascii="Avenir Next LT Pro Light" w:hAnsi="Avenir Next LT Pro Light"/>
                 <w:lang w:val="en-GB"/>
               </w:rPr>
-            </w:pPr>
-            <w:r>
+              <w:t>filtro_id</w:t>
+            </w:r>
+            <w:proofErr w:type="spellEnd"/>
+          </w:p>
+          <w:p>
+            <w:pPr>
               <w:rPr>
                 <w:rFonts w:ascii="Avenir Next LT Pro Light" w:hAnsi="Avenir Next LT Pro Light"/>
                 <w:lang w:val="en-GB"/>
               </w:rPr>
-              <w:t>String filtro_nome</w:t>
-            </w:r>
-          </w:p>
-          <w:p>
-            <w:pPr>
+            </w:pPr>
+            <w:r>
               <w:rPr>
                 <w:rFonts w:ascii="Avenir Next LT Pro Light" w:hAnsi="Avenir Next LT Pro Light"/>
                 <w:lang w:val="en-GB"/>
               </w:rPr>
-            </w:pPr>
+              <w:t xml:space="preserve">String </w:t>
+            </w:r>
+            <w:proofErr w:type="spellStart"/>
             <w:r>
               <w:rPr>
                 <w:rFonts w:ascii="Avenir Next LT Pro Light" w:hAnsi="Avenir Next LT Pro Light"/>
                 <w:lang w:val="en-GB"/>
               </w:rPr>
-              <w:t>JCoordinate coordinate</w:t>
-            </w:r>
+              <w:t>filtro_nome</w:t>
+            </w:r>
+            <w:proofErr w:type="spellEnd"/>
           </w:p>
           <w:p>
             <w:pPr>
@@ -13032,14 +14573,46 @@
                 <w:lang w:val="en-GB"/>
               </w:rPr>
             </w:pPr>
+            <w:proofErr w:type="spellStart"/>
             <w:r>
               <w:rPr>
                 <w:rFonts w:ascii="Avenir Next LT Pro Light" w:hAnsi="Avenir Next LT Pro Light"/>
                 <w:lang w:val="en-GB"/>
               </w:rPr>
-              <w:lastRenderedPageBreak/>
-              <w:t>Int raggio</w:t>
-            </w:r>
+              <w:t>JCoordinate</w:t>
+            </w:r>
+            <w:proofErr w:type="spellEnd"/>
+            <w:r>
+              <w:rPr>
+                <w:rFonts w:ascii="Avenir Next LT Pro Light" w:hAnsi="Avenir Next LT Pro Light"/>
+                <w:lang w:val="en-GB"/>
+              </w:rPr>
+              <w:t xml:space="preserve"> coordinate</w:t>
+            </w:r>
+          </w:p>
+          <w:p>
+            <w:pPr>
+              <w:rPr>
+                <w:rFonts w:ascii="Avenir Next LT Pro Light" w:hAnsi="Avenir Next LT Pro Light"/>
+                <w:lang w:val="en-GB"/>
+              </w:rPr>
+            </w:pPr>
+            <w:r>
+              <w:rPr>
+                <w:rFonts w:ascii="Avenir Next LT Pro Light" w:hAnsi="Avenir Next LT Pro Light"/>
+                <w:lang w:val="en-GB"/>
+              </w:rPr>
+              <w:t xml:space="preserve">Int </w:t>
+            </w:r>
+            <w:proofErr w:type="spellStart"/>
+            <w:r>
+              <w:rPr>
+                <w:rFonts w:ascii="Avenir Next LT Pro Light" w:hAnsi="Avenir Next LT Pro Light"/>
+                <w:lang w:val="en-GB"/>
+              </w:rPr>
+              <w:t>raggio</w:t>
+            </w:r>
+            <w:proofErr w:type="spellEnd"/>
           </w:p>
         </w:tc>
         <w:tc>
@@ -13059,13 +14632,37 @@
                 <w:lang w:val="en-GB"/>
               </w:rPr>
             </w:pPr>
+            <w:proofErr w:type="spellStart"/>
             <w:r>
               <w:rPr>
                 <w:rFonts w:ascii="Avenir Next LT Pro Light" w:hAnsi="Avenir Next LT Pro Light"/>
                 <w:lang w:val="en-GB"/>
               </w:rPr>
-              <w:lastRenderedPageBreak/>
-              <w:t>ArrayList&lt;JStazione&gt;</w:t>
+              <w:t>ArrayList</w:t>
+            </w:r>
+            <w:proofErr w:type="spellEnd"/>
+            <w:r>
+              <w:rPr>
+                <w:rFonts w:ascii="Avenir Next LT Pro Light" w:hAnsi="Avenir Next LT Pro Light"/>
+                <w:lang w:val="en-GB"/>
+              </w:rPr>
+              <w:t>&lt;</w:t>
+            </w:r>
+            <w:proofErr w:type="spellStart"/>
+            <w:r>
+              <w:rPr>
+                <w:rFonts w:ascii="Avenir Next LT Pro Light" w:hAnsi="Avenir Next LT Pro Light"/>
+                <w:lang w:val="en-GB"/>
+              </w:rPr>
+              <w:t>JStazione</w:t>
+            </w:r>
+            <w:proofErr w:type="spellEnd"/>
+            <w:r>
+              <w:rPr>
+                <w:rFonts w:ascii="Avenir Next LT Pro Light" w:hAnsi="Avenir Next LT Pro Light"/>
+                <w:lang w:val="en-GB"/>
+              </w:rPr>
+              <w:t>&gt;</w:t>
             </w:r>
           </w:p>
         </w:tc>
@@ -13088,6 +14685,7 @@
                 <w:lang w:val="en-GB"/>
               </w:rPr>
             </w:pPr>
+            <w:proofErr w:type="spellStart"/>
             <w:r>
               <w:rPr>
                 <w:rFonts w:ascii="Avenir Next LT Pro Light" w:hAnsi="Avenir Next LT Pro Light"/>
@@ -13095,6 +14693,7 @@
               </w:rPr>
               <w:t>loadNazioni</w:t>
             </w:r>
+            <w:proofErr w:type="spellEnd"/>
           </w:p>
         </w:tc>
         <w:tc>
@@ -13133,12 +14732,37 @@
                 <w:lang w:val="en-GB"/>
               </w:rPr>
             </w:pPr>
+            <w:proofErr w:type="spellStart"/>
             <w:r>
               <w:rPr>
                 <w:rFonts w:ascii="Avenir Next LT Pro Light" w:hAnsi="Avenir Next LT Pro Light"/>
                 <w:lang w:val="en-GB"/>
               </w:rPr>
-              <w:t>ArrayList&lt;JNazione&gt;</w:t>
+              <w:t>ArrayList</w:t>
+            </w:r>
+            <w:proofErr w:type="spellEnd"/>
+            <w:r>
+              <w:rPr>
+                <w:rFonts w:ascii="Avenir Next LT Pro Light" w:hAnsi="Avenir Next LT Pro Light"/>
+                <w:lang w:val="en-GB"/>
+              </w:rPr>
+              <w:t>&lt;</w:t>
+            </w:r>
+            <w:proofErr w:type="spellStart"/>
+            <w:r>
+              <w:rPr>
+                <w:rFonts w:ascii="Avenir Next LT Pro Light" w:hAnsi="Avenir Next LT Pro Light"/>
+                <w:lang w:val="en-GB"/>
+              </w:rPr>
+              <w:t>JNazione</w:t>
+            </w:r>
+            <w:proofErr w:type="spellEnd"/>
+            <w:r>
+              <w:rPr>
+                <w:rFonts w:ascii="Avenir Next LT Pro Light" w:hAnsi="Avenir Next LT Pro Light"/>
+                <w:lang w:val="en-GB"/>
+              </w:rPr>
+              <w:t>&gt;</w:t>
             </w:r>
           </w:p>
         </w:tc>
@@ -13161,6 +14785,7 @@
                 <w:lang w:val="en-GB"/>
               </w:rPr>
             </w:pPr>
+            <w:proofErr w:type="spellStart"/>
             <w:r>
               <w:rPr>
                 <w:rFonts w:ascii="Avenir Next LT Pro Light" w:hAnsi="Avenir Next LT Pro Light"/>
@@ -13168,6 +14793,7 @@
               </w:rPr>
               <w:t>getStationGeonameIdfromWS</w:t>
             </w:r>
+            <w:proofErr w:type="spellEnd"/>
           </w:p>
         </w:tc>
         <w:tc>
@@ -13192,8 +14818,17 @@
                 <w:rFonts w:ascii="Avenir Next LT Pro Light" w:hAnsi="Avenir Next LT Pro Light"/>
                 <w:lang w:val="en-GB"/>
               </w:rPr>
-              <w:t>String cityName</w:t>
-            </w:r>
+              <w:t xml:space="preserve">String </w:t>
+            </w:r>
+            <w:proofErr w:type="spellStart"/>
+            <w:r>
+              <w:rPr>
+                <w:rFonts w:ascii="Avenir Next LT Pro Light" w:hAnsi="Avenir Next LT Pro Light"/>
+                <w:lang w:val="en-GB"/>
+              </w:rPr>
+              <w:t>cityName</w:t>
+            </w:r>
+            <w:proofErr w:type="spellEnd"/>
           </w:p>
         </w:tc>
         <w:tc>
@@ -13213,12 +14848,37 @@
                 <w:lang w:val="en-GB"/>
               </w:rPr>
             </w:pPr>
+            <w:proofErr w:type="spellStart"/>
             <w:r>
               <w:rPr>
                 <w:rFonts w:ascii="Avenir Next LT Pro Light" w:hAnsi="Avenir Next LT Pro Light"/>
                 <w:lang w:val="en-GB"/>
               </w:rPr>
-              <w:t>ArrayList&lt;JStazione&gt;</w:t>
+              <w:t>ArrayList</w:t>
+            </w:r>
+            <w:proofErr w:type="spellEnd"/>
+            <w:r>
+              <w:rPr>
+                <w:rFonts w:ascii="Avenir Next LT Pro Light" w:hAnsi="Avenir Next LT Pro Light"/>
+                <w:lang w:val="en-GB"/>
+              </w:rPr>
+              <w:t>&lt;</w:t>
+            </w:r>
+            <w:proofErr w:type="spellStart"/>
+            <w:r>
+              <w:rPr>
+                <w:rFonts w:ascii="Avenir Next LT Pro Light" w:hAnsi="Avenir Next LT Pro Light"/>
+                <w:lang w:val="en-GB"/>
+              </w:rPr>
+              <w:t>JStazione</w:t>
+            </w:r>
+            <w:proofErr w:type="spellEnd"/>
+            <w:r>
+              <w:rPr>
+                <w:rFonts w:ascii="Avenir Next LT Pro Light" w:hAnsi="Avenir Next LT Pro Light"/>
+                <w:lang w:val="en-GB"/>
+              </w:rPr>
+              <w:t>&gt;</w:t>
             </w:r>
           </w:p>
         </w:tc>
@@ -13241,6 +14901,7 @@
                 <w:lang w:val="en-GB"/>
               </w:rPr>
             </w:pPr>
+            <w:proofErr w:type="spellStart"/>
             <w:r>
               <w:rPr>
                 <w:rFonts w:ascii="Avenir Next LT Pro Light" w:hAnsi="Avenir Next LT Pro Light"/>
@@ -13248,6 +14909,7 @@
               </w:rPr>
               <w:t>chechkCodiceOperatore</w:t>
             </w:r>
+            <w:proofErr w:type="spellEnd"/>
           </w:p>
         </w:tc>
         <w:tc>
@@ -13272,8 +14934,17 @@
                 <w:rFonts w:ascii="Avenir Next LT Pro Light" w:hAnsi="Avenir Next LT Pro Light"/>
                 <w:lang w:val="en-GB"/>
               </w:rPr>
-              <w:t>String codice_operatore</w:t>
-            </w:r>
+              <w:t xml:space="preserve">String </w:t>
+            </w:r>
+            <w:proofErr w:type="spellStart"/>
+            <w:r>
+              <w:rPr>
+                <w:rFonts w:ascii="Avenir Next LT Pro Light" w:hAnsi="Avenir Next LT Pro Light"/>
+                <w:lang w:val="en-GB"/>
+              </w:rPr>
+              <w:t>codice_operatore</w:t>
+            </w:r>
+            <w:proofErr w:type="spellEnd"/>
           </w:p>
         </w:tc>
         <w:tc>
@@ -13293,6 +14964,7 @@
                 <w:lang w:val="en-GB"/>
               </w:rPr>
             </w:pPr>
+            <w:proofErr w:type="spellStart"/>
             <w:r>
               <w:rPr>
                 <w:rFonts w:ascii="Avenir Next LT Pro Light" w:hAnsi="Avenir Next LT Pro Light"/>
@@ -13300,6 +14972,7 @@
               </w:rPr>
               <w:t>boolean</w:t>
             </w:r>
+            <w:proofErr w:type="spellEnd"/>
           </w:p>
         </w:tc>
       </w:tr>
@@ -13321,6 +14994,7 @@
                 <w:lang w:val="en-GB"/>
               </w:rPr>
             </w:pPr>
+            <w:proofErr w:type="spellStart"/>
             <w:r>
               <w:rPr>
                 <w:rFonts w:ascii="Avenir Next LT Pro Light" w:hAnsi="Avenir Next LT Pro Light"/>
@@ -13328,6 +15002,7 @@
               </w:rPr>
               <w:t>checkCodiceOperatoreUsed</w:t>
             </w:r>
+            <w:proofErr w:type="spellEnd"/>
           </w:p>
         </w:tc>
         <w:tc>
@@ -13352,8 +15027,17 @@
                 <w:rFonts w:ascii="Avenir Next LT Pro Light" w:hAnsi="Avenir Next LT Pro Light"/>
                 <w:lang w:val="en-GB"/>
               </w:rPr>
-              <w:t>String codice_operatore</w:t>
-            </w:r>
+              <w:t xml:space="preserve">String </w:t>
+            </w:r>
+            <w:proofErr w:type="spellStart"/>
+            <w:r>
+              <w:rPr>
+                <w:rFonts w:ascii="Avenir Next LT Pro Light" w:hAnsi="Avenir Next LT Pro Light"/>
+                <w:lang w:val="en-GB"/>
+              </w:rPr>
+              <w:t>codice_operatore</w:t>
+            </w:r>
+            <w:proofErr w:type="spellEnd"/>
           </w:p>
         </w:tc>
         <w:tc>
@@ -13373,6 +15057,7 @@
                 <w:lang w:val="en-GB"/>
               </w:rPr>
             </w:pPr>
+            <w:proofErr w:type="spellStart"/>
             <w:r>
               <w:rPr>
                 <w:rFonts w:ascii="Avenir Next LT Pro Light" w:hAnsi="Avenir Next LT Pro Light"/>
@@ -13380,6 +15065,7 @@
               </w:rPr>
               <w:t>boolean</w:t>
             </w:r>
+            <w:proofErr w:type="spellEnd"/>
           </w:p>
         </w:tc>
       </w:tr>
@@ -13401,6 +15087,7 @@
                 <w:lang w:val="en-GB"/>
               </w:rPr>
             </w:pPr>
+            <w:proofErr w:type="spellStart"/>
             <w:r>
               <w:rPr>
                 <w:rFonts w:ascii="Avenir Next LT Pro Light" w:hAnsi="Avenir Next LT Pro Light"/>
@@ -13408,6 +15095,7 @@
               </w:rPr>
               <w:t>checkUserAlreadyExistsByUsername</w:t>
             </w:r>
+            <w:proofErr w:type="spellEnd"/>
           </w:p>
         </w:tc>
         <w:tc>
@@ -13481,6 +15169,7 @@
                 <w:lang w:val="en-GB"/>
               </w:rPr>
             </w:pPr>
+            <w:proofErr w:type="spellStart"/>
             <w:r>
               <w:rPr>
                 <w:rFonts w:ascii="Avenir Next LT Pro Light" w:hAnsi="Avenir Next LT Pro Light"/>
@@ -13488,6 +15177,7 @@
               </w:rPr>
               <w:t>checkExistStazione</w:t>
             </w:r>
+            <w:proofErr w:type="spellEnd"/>
           </w:p>
         </w:tc>
         <w:tc>
@@ -13512,23 +15202,41 @@
                 <w:rFonts w:ascii="Avenir Next LT Pro Light" w:hAnsi="Avenir Next LT Pro Light"/>
                 <w:lang w:val="en-GB"/>
               </w:rPr>
-              <w:t>String geoname_id</w:t>
-            </w:r>
-          </w:p>
-          <w:p>
-            <w:pPr>
+              <w:t xml:space="preserve">String </w:t>
+            </w:r>
+            <w:proofErr w:type="spellStart"/>
+            <w:r>
               <w:rPr>
                 <w:rFonts w:ascii="Avenir Next LT Pro Light" w:hAnsi="Avenir Next LT Pro Light"/>
                 <w:lang w:val="en-GB"/>
               </w:rPr>
-            </w:pPr>
-            <w:r>
+              <w:t>geoname_id</w:t>
+            </w:r>
+            <w:proofErr w:type="spellEnd"/>
+          </w:p>
+          <w:p>
+            <w:pPr>
               <w:rPr>
                 <w:rFonts w:ascii="Avenir Next LT Pro Light" w:hAnsi="Avenir Next LT Pro Light"/>
                 <w:lang w:val="en-GB"/>
               </w:rPr>
-              <w:t>String nome</w:t>
-            </w:r>
+            </w:pPr>
+            <w:r>
+              <w:rPr>
+                <w:rFonts w:ascii="Avenir Next LT Pro Light" w:hAnsi="Avenir Next LT Pro Light"/>
+                <w:lang w:val="en-GB"/>
+              </w:rPr>
+              <w:t xml:space="preserve">String </w:t>
+            </w:r>
+            <w:proofErr w:type="spellStart"/>
+            <w:r>
+              <w:rPr>
+                <w:rFonts w:ascii="Avenir Next LT Pro Light" w:hAnsi="Avenir Next LT Pro Light"/>
+                <w:lang w:val="en-GB"/>
+              </w:rPr>
+              <w:t>nome</w:t>
+            </w:r>
+            <w:proofErr w:type="spellEnd"/>
           </w:p>
         </w:tc>
         <w:tc>
@@ -13548,6 +15256,7 @@
                 <w:lang w:val="en-GB"/>
               </w:rPr>
             </w:pPr>
+            <w:proofErr w:type="spellStart"/>
             <w:r>
               <w:rPr>
                 <w:rFonts w:ascii="Avenir Next LT Pro Light" w:hAnsi="Avenir Next LT Pro Light"/>
@@ -13555,6 +15264,7 @@
               </w:rPr>
               <w:t>boolean</w:t>
             </w:r>
+            <w:proofErr w:type="spellEnd"/>
           </w:p>
         </w:tc>
       </w:tr>
@@ -13576,6 +15286,7 @@
                 <w:lang w:val="en-GB"/>
               </w:rPr>
             </w:pPr>
+            <w:proofErr w:type="spellStart"/>
             <w:r>
               <w:rPr>
                 <w:rFonts w:ascii="Avenir Next LT Pro Light" w:hAnsi="Avenir Next LT Pro Light"/>
@@ -13583,6 +15294,7 @@
               </w:rPr>
               <w:t>AddStazione</w:t>
             </w:r>
+            <w:proofErr w:type="spellEnd"/>
           </w:p>
         </w:tc>
         <w:tc>
@@ -13607,38 +15319,41 @@
                 <w:rFonts w:ascii="Avenir Next LT Pro Light" w:hAnsi="Avenir Next LT Pro Light"/>
                 <w:lang w:val="en-GB"/>
               </w:rPr>
-              <w:t>String geoname_id</w:t>
-            </w:r>
-          </w:p>
-          <w:p>
-            <w:pPr>
+              <w:t xml:space="preserve">String </w:t>
+            </w:r>
+            <w:proofErr w:type="spellStart"/>
+            <w:r>
               <w:rPr>
                 <w:rFonts w:ascii="Avenir Next LT Pro Light" w:hAnsi="Avenir Next LT Pro Light"/>
                 <w:lang w:val="en-GB"/>
               </w:rPr>
-            </w:pPr>
-            <w:r>
+              <w:t>geoname_id</w:t>
+            </w:r>
+            <w:proofErr w:type="spellEnd"/>
+          </w:p>
+          <w:p>
+            <w:pPr>
               <w:rPr>
                 <w:rFonts w:ascii="Avenir Next LT Pro Light" w:hAnsi="Avenir Next LT Pro Light"/>
                 <w:lang w:val="en-GB"/>
               </w:rPr>
-              <w:t>String nome</w:t>
-            </w:r>
-          </w:p>
-          <w:p>
-            <w:pPr>
+            </w:pPr>
+            <w:r>
               <w:rPr>
                 <w:rFonts w:ascii="Avenir Next LT Pro Light" w:hAnsi="Avenir Next LT Pro Light"/>
                 <w:lang w:val="en-GB"/>
               </w:rPr>
-            </w:pPr>
+              <w:t xml:space="preserve">String </w:t>
+            </w:r>
+            <w:proofErr w:type="spellStart"/>
             <w:r>
               <w:rPr>
                 <w:rFonts w:ascii="Avenir Next LT Pro Light" w:hAnsi="Avenir Next LT Pro Light"/>
                 <w:lang w:val="en-GB"/>
               </w:rPr>
-              <w:t>String country_code</w:t>
-            </w:r>
+              <w:t>nome</w:t>
+            </w:r>
+            <w:proofErr w:type="spellEnd"/>
           </w:p>
           <w:p>
             <w:pPr>
@@ -13652,7 +15367,40 @@
                 <w:rFonts w:ascii="Avenir Next LT Pro Light" w:hAnsi="Avenir Next LT Pro Light"/>
                 <w:lang w:val="en-GB"/>
               </w:rPr>
-              <w:t>JCoordinate coordinate</w:t>
+              <w:t xml:space="preserve">String </w:t>
+            </w:r>
+            <w:proofErr w:type="spellStart"/>
+            <w:r>
+              <w:rPr>
+                <w:rFonts w:ascii="Avenir Next LT Pro Light" w:hAnsi="Avenir Next LT Pro Light"/>
+                <w:lang w:val="en-GB"/>
+              </w:rPr>
+              <w:t>country_code</w:t>
+            </w:r>
+            <w:proofErr w:type="spellEnd"/>
+          </w:p>
+          <w:p>
+            <w:pPr>
+              <w:rPr>
+                <w:rFonts w:ascii="Avenir Next LT Pro Light" w:hAnsi="Avenir Next LT Pro Light"/>
+                <w:lang w:val="en-GB"/>
+              </w:rPr>
+            </w:pPr>
+            <w:proofErr w:type="spellStart"/>
+            <w:r>
+              <w:rPr>
+                <w:rFonts w:ascii="Avenir Next LT Pro Light" w:hAnsi="Avenir Next LT Pro Light"/>
+                <w:lang w:val="en-GB"/>
+              </w:rPr>
+              <w:t>JCoordinate</w:t>
+            </w:r>
+            <w:proofErr w:type="spellEnd"/>
+            <w:r>
+              <w:rPr>
+                <w:rFonts w:ascii="Avenir Next LT Pro Light" w:hAnsi="Avenir Next LT Pro Light"/>
+                <w:lang w:val="en-GB"/>
+              </w:rPr>
+              <w:t xml:space="preserve"> coordinate</w:t>
             </w:r>
           </w:p>
         </w:tc>
@@ -13673,6 +15421,7 @@
                 <w:lang w:val="en-GB"/>
               </w:rPr>
             </w:pPr>
+            <w:proofErr w:type="spellStart"/>
             <w:r>
               <w:rPr>
                 <w:rFonts w:ascii="Avenir Next LT Pro Light" w:hAnsi="Avenir Next LT Pro Light"/>
@@ -13680,6 +15429,7 @@
               </w:rPr>
               <w:t>boolean</w:t>
             </w:r>
+            <w:proofErr w:type="spellEnd"/>
           </w:p>
         </w:tc>
       </w:tr>
@@ -13701,6 +15451,7 @@
                 <w:lang w:val="en-GB"/>
               </w:rPr>
             </w:pPr>
+            <w:proofErr w:type="spellStart"/>
             <w:r>
               <w:rPr>
                 <w:rFonts w:ascii="Avenir Next LT Pro Light" w:hAnsi="Avenir Next LT Pro Light"/>
@@ -13708,6 +15459,7 @@
               </w:rPr>
               <w:t>AddUser</w:t>
             </w:r>
+            <w:proofErr w:type="spellEnd"/>
           </w:p>
         </w:tc>
         <w:tc>
@@ -13732,23 +15484,33 @@
                 <w:rFonts w:ascii="Avenir Next LT Pro Light" w:hAnsi="Avenir Next LT Pro Light"/>
                 <w:lang w:val="en-GB"/>
               </w:rPr>
-              <w:t>String nome</w:t>
-            </w:r>
-          </w:p>
-          <w:p>
-            <w:pPr>
+              <w:t xml:space="preserve">String </w:t>
+            </w:r>
+            <w:proofErr w:type="spellStart"/>
+            <w:r>
               <w:rPr>
                 <w:rFonts w:ascii="Avenir Next LT Pro Light" w:hAnsi="Avenir Next LT Pro Light"/>
                 <w:lang w:val="en-GB"/>
               </w:rPr>
-            </w:pPr>
-            <w:r>
+              <w:t>nome</w:t>
+            </w:r>
+            <w:proofErr w:type="spellEnd"/>
+          </w:p>
+          <w:p>
+            <w:pPr>
               <w:rPr>
                 <w:rFonts w:ascii="Avenir Next LT Pro Light" w:hAnsi="Avenir Next LT Pro Light"/>
                 <w:lang w:val="en-GB"/>
               </w:rPr>
+            </w:pPr>
+            <w:r>
+              <w:rPr>
+                <w:rFonts w:ascii="Avenir Next LT Pro Light" w:hAnsi="Avenir Next LT Pro Light"/>
+                <w:lang w:val="en-GB"/>
+              </w:rPr>
               <w:t xml:space="preserve">String </w:t>
             </w:r>
+            <w:proofErr w:type="spellStart"/>
             <w:r>
               <w:rPr>
                 <w:rFonts w:ascii="Avenir Next LT Pro Light" w:hAnsi="Avenir Next LT Pro Light"/>
@@ -13756,6 +15518,7 @@
               </w:rPr>
               <w:t>cognome</w:t>
             </w:r>
+            <w:proofErr w:type="spellEnd"/>
           </w:p>
           <w:p>
             <w:pPr>
@@ -13784,23 +15547,41 @@
                 <w:rFonts w:ascii="Avenir Next LT Pro Light" w:hAnsi="Avenir Next LT Pro Light"/>
                 <w:lang w:val="en-GB"/>
               </w:rPr>
-              <w:t>Integer geoname_id</w:t>
-            </w:r>
-          </w:p>
-          <w:p>
-            <w:pPr>
+              <w:t xml:space="preserve">Integer </w:t>
+            </w:r>
+            <w:proofErr w:type="spellStart"/>
+            <w:r>
               <w:rPr>
                 <w:rFonts w:ascii="Avenir Next LT Pro Light" w:hAnsi="Avenir Next LT Pro Light"/>
                 <w:lang w:val="en-GB"/>
               </w:rPr>
-            </w:pPr>
-            <w:r>
+              <w:t>geoname_id</w:t>
+            </w:r>
+            <w:proofErr w:type="spellEnd"/>
+          </w:p>
+          <w:p>
+            <w:pPr>
               <w:rPr>
                 <w:rFonts w:ascii="Avenir Next LT Pro Light" w:hAnsi="Avenir Next LT Pro Light"/>
                 <w:lang w:val="en-GB"/>
               </w:rPr>
-              <w:t>String codiceOperatore</w:t>
-            </w:r>
+            </w:pPr>
+            <w:r>
+              <w:rPr>
+                <w:rFonts w:ascii="Avenir Next LT Pro Light" w:hAnsi="Avenir Next LT Pro Light"/>
+                <w:lang w:val="en-GB"/>
+              </w:rPr>
+              <w:t xml:space="preserve">String </w:t>
+            </w:r>
+            <w:proofErr w:type="spellStart"/>
+            <w:r>
+              <w:rPr>
+                <w:rFonts w:ascii="Avenir Next LT Pro Light" w:hAnsi="Avenir Next LT Pro Light"/>
+                <w:lang w:val="en-GB"/>
+              </w:rPr>
+              <w:t>codiceOperatore</w:t>
+            </w:r>
+            <w:proofErr w:type="spellEnd"/>
           </w:p>
         </w:tc>
         <w:tc>
@@ -13848,6 +15629,7 @@
                 <w:lang w:val="en-GB"/>
               </w:rPr>
             </w:pPr>
+            <w:proofErr w:type="spellStart"/>
             <w:r>
               <w:rPr>
                 <w:rFonts w:ascii="Avenir Next LT Pro Light" w:hAnsi="Avenir Next LT Pro Light"/>
@@ -13855,6 +15637,7 @@
               </w:rPr>
               <w:t>AddAreaInteresse</w:t>
             </w:r>
+            <w:proofErr w:type="spellEnd"/>
           </w:p>
         </w:tc>
         <w:tc>
@@ -13879,23 +15662,41 @@
                 <w:rFonts w:ascii="Avenir Next LT Pro Light" w:hAnsi="Avenir Next LT Pro Light"/>
                 <w:lang w:val="en-GB"/>
               </w:rPr>
-              <w:t>String nome</w:t>
-            </w:r>
-          </w:p>
-          <w:p>
-            <w:pPr>
+              <w:t xml:space="preserve">String </w:t>
+            </w:r>
+            <w:proofErr w:type="spellStart"/>
+            <w:r>
               <w:rPr>
                 <w:rFonts w:ascii="Avenir Next LT Pro Light" w:hAnsi="Avenir Next LT Pro Light"/>
                 <w:lang w:val="en-GB"/>
               </w:rPr>
-            </w:pPr>
-            <w:r>
+              <w:t>nome</w:t>
+            </w:r>
+            <w:proofErr w:type="spellEnd"/>
+          </w:p>
+          <w:p>
+            <w:pPr>
               <w:rPr>
                 <w:rFonts w:ascii="Avenir Next LT Pro Light" w:hAnsi="Avenir Next LT Pro Light"/>
                 <w:lang w:val="en-GB"/>
               </w:rPr>
-              <w:t>String geoname_id</w:t>
-            </w:r>
+            </w:pPr>
+            <w:r>
+              <w:rPr>
+                <w:rFonts w:ascii="Avenir Next LT Pro Light" w:hAnsi="Avenir Next LT Pro Light"/>
+                <w:lang w:val="en-GB"/>
+              </w:rPr>
+              <w:t xml:space="preserve">String </w:t>
+            </w:r>
+            <w:proofErr w:type="spellStart"/>
+            <w:r>
+              <w:rPr>
+                <w:rFonts w:ascii="Avenir Next LT Pro Light" w:hAnsi="Avenir Next LT Pro Light"/>
+                <w:lang w:val="en-GB"/>
+              </w:rPr>
+              <w:t>geoname_id</w:t>
+            </w:r>
+            <w:proofErr w:type="spellEnd"/>
           </w:p>
         </w:tc>
         <w:tc>
@@ -13915,6 +15716,7 @@
                 <w:lang w:val="en-GB"/>
               </w:rPr>
             </w:pPr>
+            <w:proofErr w:type="spellStart"/>
             <w:r>
               <w:rPr>
                 <w:rFonts w:ascii="Avenir Next LT Pro Light" w:hAnsi="Avenir Next LT Pro Light"/>
@@ -13922,6 +15724,7 @@
               </w:rPr>
               <w:t>boolean</w:t>
             </w:r>
+            <w:proofErr w:type="spellEnd"/>
           </w:p>
         </w:tc>
       </w:tr>
@@ -13943,6 +15746,7 @@
                 <w:lang w:val="en-GB"/>
               </w:rPr>
             </w:pPr>
+            <w:proofErr w:type="spellStart"/>
             <w:r>
               <w:rPr>
                 <w:rFonts w:ascii="Avenir Next LT Pro Light" w:hAnsi="Avenir Next LT Pro Light"/>
@@ -13950,6 +15754,7 @@
               </w:rPr>
               <w:t>checkAreeInteresse</w:t>
             </w:r>
+            <w:proofErr w:type="spellEnd"/>
           </w:p>
         </w:tc>
         <w:tc>
@@ -13974,23 +15779,41 @@
                 <w:rFonts w:ascii="Avenir Next LT Pro Light" w:hAnsi="Avenir Next LT Pro Light"/>
                 <w:lang w:val="en-GB"/>
               </w:rPr>
-              <w:t>String nome</w:t>
-            </w:r>
-          </w:p>
-          <w:p>
-            <w:pPr>
+              <w:t xml:space="preserve">String </w:t>
+            </w:r>
+            <w:proofErr w:type="spellStart"/>
+            <w:r>
               <w:rPr>
                 <w:rFonts w:ascii="Avenir Next LT Pro Light" w:hAnsi="Avenir Next LT Pro Light"/>
                 <w:lang w:val="en-GB"/>
               </w:rPr>
-            </w:pPr>
-            <w:r>
+              <w:t>nome</w:t>
+            </w:r>
+            <w:proofErr w:type="spellEnd"/>
+          </w:p>
+          <w:p>
+            <w:pPr>
               <w:rPr>
                 <w:rFonts w:ascii="Avenir Next LT Pro Light" w:hAnsi="Avenir Next LT Pro Light"/>
                 <w:lang w:val="en-GB"/>
               </w:rPr>
-              <w:t>String geoname_id</w:t>
-            </w:r>
+            </w:pPr>
+            <w:r>
+              <w:rPr>
+                <w:rFonts w:ascii="Avenir Next LT Pro Light" w:hAnsi="Avenir Next LT Pro Light"/>
+                <w:lang w:val="en-GB"/>
+              </w:rPr>
+              <w:t xml:space="preserve">String </w:t>
+            </w:r>
+            <w:proofErr w:type="spellStart"/>
+            <w:r>
+              <w:rPr>
+                <w:rFonts w:ascii="Avenir Next LT Pro Light" w:hAnsi="Avenir Next LT Pro Light"/>
+                <w:lang w:val="en-GB"/>
+              </w:rPr>
+              <w:t>geoname_id</w:t>
+            </w:r>
+            <w:proofErr w:type="spellEnd"/>
           </w:p>
         </w:tc>
         <w:tc>
@@ -14010,6 +15833,7 @@
                 <w:lang w:val="en-GB"/>
               </w:rPr>
             </w:pPr>
+            <w:proofErr w:type="spellStart"/>
             <w:r>
               <w:rPr>
                 <w:rFonts w:ascii="Avenir Next LT Pro Light" w:hAnsi="Avenir Next LT Pro Light"/>
@@ -14017,6 +15841,7 @@
               </w:rPr>
               <w:t>boolean</w:t>
             </w:r>
+            <w:proofErr w:type="spellEnd"/>
           </w:p>
         </w:tc>
       </w:tr>
@@ -14038,6 +15863,7 @@
                 <w:lang w:val="en-GB"/>
               </w:rPr>
             </w:pPr>
+            <w:proofErr w:type="spellStart"/>
             <w:r>
               <w:rPr>
                 <w:rFonts w:ascii="Avenir Next LT Pro Light" w:hAnsi="Avenir Next LT Pro Light"/>
@@ -14045,6 +15871,7 @@
               </w:rPr>
               <w:t>AddPrevisione</w:t>
             </w:r>
+            <w:proofErr w:type="spellEnd"/>
           </w:p>
         </w:tc>
         <w:tc>
@@ -14084,218 +15911,444 @@
                 <w:rFonts w:ascii="Avenir Next LT Pro Light" w:hAnsi="Avenir Next LT Pro Light"/>
                 <w:lang w:val="en-GB"/>
               </w:rPr>
-              <w:t>Integer id_area</w:t>
-            </w:r>
-          </w:p>
-          <w:p>
-            <w:pPr>
+              <w:t xml:space="preserve">Integer </w:t>
+            </w:r>
+            <w:proofErr w:type="spellStart"/>
+            <w:r>
               <w:rPr>
                 <w:rFonts w:ascii="Avenir Next LT Pro Light" w:hAnsi="Avenir Next LT Pro Light"/>
                 <w:lang w:val="en-GB"/>
               </w:rPr>
-            </w:pPr>
-            <w:r>
+              <w:t>id_area</w:t>
+            </w:r>
+            <w:proofErr w:type="spellEnd"/>
+          </w:p>
+          <w:p>
+            <w:pPr>
               <w:rPr>
                 <w:rFonts w:ascii="Avenir Next LT Pro Light" w:hAnsi="Avenir Next LT Pro Light"/>
                 <w:lang w:val="en-GB"/>
               </w:rPr>
-              <w:t>String id_centro</w:t>
-            </w:r>
-          </w:p>
-          <w:p>
-            <w:pPr>
-              <w:rPr>
-                <w:rFonts w:ascii="Avenir Next LT Pro Light" w:hAnsi="Avenir Next LT Pro Light"/>
-              </w:rPr>
-            </w:pPr>
-            <w:r>
-              <w:rPr>
-                <w:rFonts w:ascii="Avenir Next LT Pro Light" w:hAnsi="Avenir Next LT Pro Light"/>
-              </w:rPr>
-              <w:t>Integer username</w:t>
-            </w:r>
-          </w:p>
-          <w:p>
-            <w:pPr>
-              <w:rPr>
-                <w:rFonts w:ascii="Avenir Next LT Pro Light" w:hAnsi="Avenir Next LT Pro Light"/>
-              </w:rPr>
-            </w:pPr>
-            <w:r>
-              <w:rPr>
-                <w:rFonts w:ascii="Avenir Next LT Pro Light" w:hAnsi="Avenir Next LT Pro Light"/>
-              </w:rPr>
-              <w:t>String vVento</w:t>
-            </w:r>
-          </w:p>
-          <w:p>
-            <w:pPr>
-              <w:rPr>
-                <w:rFonts w:ascii="Avenir Next LT Pro Light" w:hAnsi="Avenir Next LT Pro Light"/>
-              </w:rPr>
-            </w:pPr>
-            <w:r>
-              <w:rPr>
-                <w:rFonts w:ascii="Avenir Next LT Pro Light" w:hAnsi="Avenir Next LT Pro Light"/>
-              </w:rPr>
-              <w:t>String pUmidita</w:t>
-            </w:r>
-          </w:p>
-          <w:p>
-            <w:pPr>
-              <w:rPr>
-                <w:rFonts w:ascii="Avenir Next LT Pro Light" w:hAnsi="Avenir Next LT Pro Light"/>
-              </w:rPr>
-            </w:pPr>
-            <w:r>
-              <w:rPr>
-                <w:rFonts w:ascii="Avenir Next LT Pro Light" w:hAnsi="Avenir Next LT Pro Light"/>
-              </w:rPr>
-              <w:t>String pressione</w:t>
-            </w:r>
-          </w:p>
-          <w:p>
-            <w:pPr>
-              <w:rPr>
-                <w:rFonts w:ascii="Avenir Next LT Pro Light" w:hAnsi="Avenir Next LT Pro Light"/>
-              </w:rPr>
-            </w:pPr>
-            <w:r>
-              <w:rPr>
-                <w:rFonts w:ascii="Avenir Next LT Pro Light" w:hAnsi="Avenir Next LT Pro Light"/>
-              </w:rPr>
-              <w:t>String temperatura</w:t>
-            </w:r>
-          </w:p>
-          <w:p>
-            <w:pPr>
-              <w:rPr>
-                <w:rFonts w:ascii="Avenir Next LT Pro Light" w:hAnsi="Avenir Next LT Pro Light"/>
-              </w:rPr>
-            </w:pPr>
-            <w:r>
-              <w:rPr>
-                <w:rFonts w:ascii="Avenir Next LT Pro Light" w:hAnsi="Avenir Next LT Pro Light"/>
-              </w:rPr>
-              <w:t>String precipitazioni</w:t>
-            </w:r>
-          </w:p>
-          <w:p>
-            <w:pPr>
-              <w:rPr>
-                <w:rFonts w:ascii="Avenir Next LT Pro Light" w:hAnsi="Avenir Next LT Pro Light"/>
-              </w:rPr>
-            </w:pPr>
-            <w:r>
-              <w:rPr>
-                <w:rFonts w:ascii="Avenir Next LT Pro Light" w:hAnsi="Avenir Next LT Pro Light"/>
-              </w:rPr>
-              <w:t>String aGhiacciai</w:t>
-            </w:r>
-          </w:p>
-          <w:p>
-            <w:pPr>
-              <w:rPr>
-                <w:rFonts w:ascii="Avenir Next LT Pro Light" w:hAnsi="Avenir Next LT Pro Light"/>
-              </w:rPr>
-            </w:pPr>
-            <w:r>
-              <w:rPr>
-                <w:rFonts w:ascii="Avenir Next LT Pro Light" w:hAnsi="Avenir Next LT Pro Light"/>
-              </w:rPr>
-              <w:t>String mGhiacciai</w:t>
-            </w:r>
-          </w:p>
-          <w:p>
-            <w:pPr>
-              <w:rPr>
-                <w:rFonts w:ascii="Avenir Next LT Pro Light" w:hAnsi="Avenir Next LT Pro Light"/>
-              </w:rPr>
-            </w:pPr>
-            <w:r>
-              <w:rPr>
-                <w:rFonts w:ascii="Avenir Next LT Pro Light" w:hAnsi="Avenir Next LT Pro Light"/>
-              </w:rPr>
-              <w:t>String nVento</w:t>
-            </w:r>
-          </w:p>
-          <w:p>
-            <w:pPr>
-              <w:rPr>
-                <w:rFonts w:ascii="Avenir Next LT Pro Light" w:hAnsi="Avenir Next LT Pro Light"/>
-              </w:rPr>
-            </w:pPr>
-            <w:r>
-              <w:rPr>
-                <w:rFonts w:ascii="Avenir Next LT Pro Light" w:hAnsi="Avenir Next LT Pro Light"/>
-              </w:rPr>
-              <w:t>String nUmidita</w:t>
-            </w:r>
-          </w:p>
-          <w:p>
-            <w:pPr>
-              <w:rPr>
-                <w:rFonts w:ascii="Avenir Next LT Pro Light" w:hAnsi="Avenir Next LT Pro Light"/>
-              </w:rPr>
-            </w:pPr>
-            <w:r>
-              <w:rPr>
-                <w:rFonts w:ascii="Avenir Next LT Pro Light" w:hAnsi="Avenir Next LT Pro Light"/>
-              </w:rPr>
-              <w:t>String nPRessione</w:t>
-            </w:r>
-          </w:p>
-          <w:p>
-            <w:pPr>
-              <w:rPr>
-                <w:rFonts w:ascii="Avenir Next LT Pro Light" w:hAnsi="Avenir Next LT Pro Light"/>
-              </w:rPr>
-            </w:pPr>
-            <w:r>
-              <w:rPr>
-                <w:rFonts w:ascii="Avenir Next LT Pro Light" w:hAnsi="Avenir Next LT Pro Light"/>
-              </w:rPr>
-              <w:t>String nTemperatura</w:t>
-            </w:r>
-          </w:p>
-          <w:p>
-            <w:pPr>
-              <w:rPr>
-                <w:rFonts w:ascii="Avenir Next LT Pro Light" w:hAnsi="Avenir Next LT Pro Light"/>
-              </w:rPr>
-            </w:pPr>
-            <w:r>
-              <w:rPr>
-                <w:rFonts w:ascii="Avenir Next LT Pro Light" w:hAnsi="Avenir Next LT Pro Light"/>
-              </w:rPr>
-              <w:t>String nPrecipitazioni</w:t>
-            </w:r>
-          </w:p>
-          <w:p>
-            <w:pPr>
-              <w:rPr>
-                <w:rFonts w:ascii="Avenir Next LT Pro Light" w:hAnsi="Avenir Next LT Pro Light"/>
-              </w:rPr>
-            </w:pPr>
-            <w:r>
-              <w:rPr>
-                <w:rFonts w:ascii="Avenir Next LT Pro Light" w:hAnsi="Avenir Next LT Pro Light"/>
-              </w:rPr>
-              <w:t>String nAGhiacciai</w:t>
-            </w:r>
-          </w:p>
-          <w:p>
-            <w:pPr>
-              <w:rPr>
-                <w:rFonts w:ascii="Avenir Next LT Pro Light" w:hAnsi="Avenir Next LT Pro Light"/>
-              </w:rPr>
-            </w:pPr>
-            <w:r>
-              <w:rPr>
-                <w:rFonts w:ascii="Avenir Next LT Pro Light" w:hAnsi="Avenir Next LT Pro Light"/>
-              </w:rPr>
-              <w:t>String nMGhiacciai</w:t>
-            </w:r>
+            </w:pPr>
+            <w:r>
+              <w:rPr>
+                <w:rFonts w:ascii="Avenir Next LT Pro Light" w:hAnsi="Avenir Next LT Pro Light"/>
+                <w:lang w:val="en-GB"/>
+              </w:rPr>
+              <w:t xml:space="preserve">String </w:t>
+            </w:r>
+            <w:proofErr w:type="spellStart"/>
+            <w:r>
+              <w:rPr>
+                <w:rFonts w:ascii="Avenir Next LT Pro Light" w:hAnsi="Avenir Next LT Pro Light"/>
+                <w:lang w:val="en-GB"/>
+              </w:rPr>
+              <w:t>id_centro</w:t>
+            </w:r>
+            <w:proofErr w:type="spellEnd"/>
+          </w:p>
+          <w:p>
+            <w:pPr>
+              <w:rPr>
+                <w:rFonts w:ascii="Avenir Next LT Pro Light" w:hAnsi="Avenir Next LT Pro Light"/>
+              </w:rPr>
+            </w:pPr>
+            <w:proofErr w:type="spellStart"/>
+            <w:r>
+              <w:rPr>
+                <w:rFonts w:ascii="Avenir Next LT Pro Light" w:hAnsi="Avenir Next LT Pro Light"/>
+              </w:rPr>
+              <w:t>Integer</w:t>
+            </w:r>
+            <w:proofErr w:type="spellEnd"/>
+            <w:r>
+              <w:rPr>
+                <w:rFonts w:ascii="Avenir Next LT Pro Light" w:hAnsi="Avenir Next LT Pro Light"/>
+              </w:rPr>
+              <w:t xml:space="preserve"> username</w:t>
+            </w:r>
+          </w:p>
+          <w:p>
+            <w:pPr>
+              <w:rPr>
+                <w:rFonts w:ascii="Avenir Next LT Pro Light" w:hAnsi="Avenir Next LT Pro Light"/>
+              </w:rPr>
+            </w:pPr>
+            <w:proofErr w:type="spellStart"/>
+            <w:r>
+              <w:rPr>
+                <w:rFonts w:ascii="Avenir Next LT Pro Light" w:hAnsi="Avenir Next LT Pro Light"/>
+              </w:rPr>
+              <w:t>String</w:t>
+            </w:r>
+            <w:proofErr w:type="spellEnd"/>
+            <w:r>
+              <w:rPr>
+                <w:rFonts w:ascii="Avenir Next LT Pro Light" w:hAnsi="Avenir Next LT Pro Light"/>
+              </w:rPr>
+              <w:t xml:space="preserve"> </w:t>
+            </w:r>
+            <w:proofErr w:type="spellStart"/>
+            <w:r>
+              <w:rPr>
+                <w:rFonts w:ascii="Avenir Next LT Pro Light" w:hAnsi="Avenir Next LT Pro Light"/>
+              </w:rPr>
+              <w:t>vVento</w:t>
+            </w:r>
+            <w:proofErr w:type="spellEnd"/>
+          </w:p>
+          <w:p>
+            <w:pPr>
+              <w:rPr>
+                <w:rFonts w:ascii="Avenir Next LT Pro Light" w:hAnsi="Avenir Next LT Pro Light"/>
+              </w:rPr>
+            </w:pPr>
+            <w:proofErr w:type="spellStart"/>
+            <w:r>
+              <w:rPr>
+                <w:rFonts w:ascii="Avenir Next LT Pro Light" w:hAnsi="Avenir Next LT Pro Light"/>
+              </w:rPr>
+              <w:t>String</w:t>
+            </w:r>
+            <w:proofErr w:type="spellEnd"/>
+            <w:r>
+              <w:rPr>
+                <w:rFonts w:ascii="Avenir Next LT Pro Light" w:hAnsi="Avenir Next LT Pro Light"/>
+              </w:rPr>
+              <w:t xml:space="preserve"> </w:t>
+            </w:r>
+            <w:proofErr w:type="spellStart"/>
+            <w:r>
+              <w:rPr>
+                <w:rFonts w:ascii="Avenir Next LT Pro Light" w:hAnsi="Avenir Next LT Pro Light"/>
+              </w:rPr>
+              <w:t>pUmidita</w:t>
+            </w:r>
+            <w:proofErr w:type="spellEnd"/>
+          </w:p>
+          <w:p>
+            <w:pPr>
+              <w:rPr>
+                <w:rFonts w:ascii="Avenir Next LT Pro Light" w:hAnsi="Avenir Next LT Pro Light"/>
+              </w:rPr>
+            </w:pPr>
+            <w:proofErr w:type="spellStart"/>
+            <w:r>
+              <w:rPr>
+                <w:rFonts w:ascii="Avenir Next LT Pro Light" w:hAnsi="Avenir Next LT Pro Light"/>
+              </w:rPr>
+              <w:t>String</w:t>
+            </w:r>
+            <w:proofErr w:type="spellEnd"/>
+            <w:r>
+              <w:rPr>
+                <w:rFonts w:ascii="Avenir Next LT Pro Light" w:hAnsi="Avenir Next LT Pro Light"/>
+              </w:rPr>
+              <w:t xml:space="preserve"> pressione</w:t>
+            </w:r>
+          </w:p>
+          <w:p>
+            <w:pPr>
+              <w:rPr>
+                <w:rFonts w:ascii="Avenir Next LT Pro Light" w:hAnsi="Avenir Next LT Pro Light"/>
+              </w:rPr>
+            </w:pPr>
+            <w:proofErr w:type="spellStart"/>
+            <w:r>
+              <w:rPr>
+                <w:rFonts w:ascii="Avenir Next LT Pro Light" w:hAnsi="Avenir Next LT Pro Light"/>
+              </w:rPr>
+              <w:t>String</w:t>
+            </w:r>
+            <w:proofErr w:type="spellEnd"/>
+            <w:r>
+              <w:rPr>
+                <w:rFonts w:ascii="Avenir Next LT Pro Light" w:hAnsi="Avenir Next LT Pro Light"/>
+              </w:rPr>
+              <w:t xml:space="preserve"> temperatura</w:t>
+            </w:r>
+          </w:p>
+          <w:p>
+            <w:pPr>
+              <w:rPr>
+                <w:rFonts w:ascii="Avenir Next LT Pro Light" w:hAnsi="Avenir Next LT Pro Light"/>
+              </w:rPr>
+            </w:pPr>
+            <w:proofErr w:type="spellStart"/>
+            <w:r>
+              <w:rPr>
+                <w:rFonts w:ascii="Avenir Next LT Pro Light" w:hAnsi="Avenir Next LT Pro Light"/>
+              </w:rPr>
+              <w:t>String</w:t>
+            </w:r>
+            <w:proofErr w:type="spellEnd"/>
+            <w:r>
+              <w:rPr>
+                <w:rFonts w:ascii="Avenir Next LT Pro Light" w:hAnsi="Avenir Next LT Pro Light"/>
+              </w:rPr>
+              <w:t xml:space="preserve"> precipitazioni</w:t>
+            </w:r>
+          </w:p>
+          <w:p>
+            <w:pPr>
+              <w:rPr>
+                <w:rFonts w:ascii="Avenir Next LT Pro Light" w:hAnsi="Avenir Next LT Pro Light"/>
+              </w:rPr>
+            </w:pPr>
+            <w:proofErr w:type="spellStart"/>
+            <w:r>
+              <w:rPr>
+                <w:rFonts w:ascii="Avenir Next LT Pro Light" w:hAnsi="Avenir Next LT Pro Light"/>
+              </w:rPr>
+              <w:t>String</w:t>
+            </w:r>
+            <w:proofErr w:type="spellEnd"/>
+            <w:r>
+              <w:rPr>
+                <w:rFonts w:ascii="Avenir Next LT Pro Light" w:hAnsi="Avenir Next LT Pro Light"/>
+              </w:rPr>
+              <w:t xml:space="preserve"> </w:t>
+            </w:r>
+            <w:proofErr w:type="spellStart"/>
+            <w:r>
+              <w:rPr>
+                <w:rFonts w:ascii="Avenir Next LT Pro Light" w:hAnsi="Avenir Next LT Pro Light"/>
+              </w:rPr>
+              <w:t>aGhiacciai</w:t>
+            </w:r>
+            <w:proofErr w:type="spellEnd"/>
+          </w:p>
+          <w:p>
+            <w:pPr>
+              <w:rPr>
+                <w:rFonts w:ascii="Avenir Next LT Pro Light" w:hAnsi="Avenir Next LT Pro Light"/>
+              </w:rPr>
+            </w:pPr>
+            <w:proofErr w:type="spellStart"/>
+            <w:r>
+              <w:rPr>
+                <w:rFonts w:ascii="Avenir Next LT Pro Light" w:hAnsi="Avenir Next LT Pro Light"/>
+              </w:rPr>
+              <w:t>String</w:t>
+            </w:r>
+            <w:proofErr w:type="spellEnd"/>
+            <w:r>
+              <w:rPr>
+                <w:rFonts w:ascii="Avenir Next LT Pro Light" w:hAnsi="Avenir Next LT Pro Light"/>
+              </w:rPr>
+              <w:t xml:space="preserve"> </w:t>
+            </w:r>
+            <w:proofErr w:type="spellStart"/>
+            <w:r>
+              <w:rPr>
+                <w:rFonts w:ascii="Avenir Next LT Pro Light" w:hAnsi="Avenir Next LT Pro Light"/>
+              </w:rPr>
+              <w:t>mGhiacciai</w:t>
+            </w:r>
+            <w:proofErr w:type="spellEnd"/>
+          </w:p>
+          <w:p>
+            <w:pPr>
+              <w:rPr>
+                <w:rFonts w:ascii="Avenir Next LT Pro Light" w:hAnsi="Avenir Next LT Pro Light"/>
+              </w:rPr>
+            </w:pPr>
+            <w:proofErr w:type="spellStart"/>
+            <w:r>
+              <w:rPr>
+                <w:rFonts w:ascii="Avenir Next LT Pro Light" w:hAnsi="Avenir Next LT Pro Light"/>
+              </w:rPr>
+              <w:t>String</w:t>
+            </w:r>
+            <w:proofErr w:type="spellEnd"/>
+            <w:r>
+              <w:rPr>
+                <w:rFonts w:ascii="Avenir Next LT Pro Light" w:hAnsi="Avenir Next LT Pro Light"/>
+              </w:rPr>
+              <w:t xml:space="preserve"> </w:t>
+            </w:r>
+            <w:proofErr w:type="spellStart"/>
+            <w:r>
+              <w:rPr>
+                <w:rFonts w:ascii="Avenir Next LT Pro Light" w:hAnsi="Avenir Next LT Pro Light"/>
+              </w:rPr>
+              <w:t>nVento</w:t>
+            </w:r>
+            <w:proofErr w:type="spellEnd"/>
+          </w:p>
+          <w:p>
+            <w:pPr>
+              <w:rPr>
+                <w:rFonts w:ascii="Avenir Next LT Pro Light" w:hAnsi="Avenir Next LT Pro Light"/>
+              </w:rPr>
+            </w:pPr>
+            <w:proofErr w:type="spellStart"/>
+            <w:r>
+              <w:rPr>
+                <w:rFonts w:ascii="Avenir Next LT Pro Light" w:hAnsi="Avenir Next LT Pro Light"/>
+              </w:rPr>
+              <w:t>String</w:t>
+            </w:r>
+            <w:proofErr w:type="spellEnd"/>
+            <w:r>
+              <w:rPr>
+                <w:rFonts w:ascii="Avenir Next LT Pro Light" w:hAnsi="Avenir Next LT Pro Light"/>
+              </w:rPr>
+              <w:t xml:space="preserve"> </w:t>
+            </w:r>
+            <w:proofErr w:type="spellStart"/>
+            <w:r>
+              <w:rPr>
+                <w:rFonts w:ascii="Avenir Next LT Pro Light" w:hAnsi="Avenir Next LT Pro Light"/>
+              </w:rPr>
+              <w:t>nUmidita</w:t>
+            </w:r>
+            <w:proofErr w:type="spellEnd"/>
+          </w:p>
+          <w:p>
+            <w:pPr>
+              <w:rPr>
+                <w:rFonts w:ascii="Avenir Next LT Pro Light" w:hAnsi="Avenir Next LT Pro Light"/>
+              </w:rPr>
+            </w:pPr>
+            <w:proofErr w:type="spellStart"/>
+            <w:r>
+              <w:rPr>
+                <w:rFonts w:ascii="Avenir Next LT Pro Light" w:hAnsi="Avenir Next LT Pro Light"/>
+              </w:rPr>
+              <w:t>String</w:t>
+            </w:r>
+            <w:proofErr w:type="spellEnd"/>
+            <w:r>
+              <w:rPr>
+                <w:rFonts w:ascii="Avenir Next LT Pro Light" w:hAnsi="Avenir Next LT Pro Light"/>
+              </w:rPr>
+              <w:t xml:space="preserve"> </w:t>
+            </w:r>
+            <w:proofErr w:type="spellStart"/>
+            <w:r>
+              <w:rPr>
+                <w:rFonts w:ascii="Avenir Next LT Pro Light" w:hAnsi="Avenir Next LT Pro Light"/>
+              </w:rPr>
+              <w:t>nPRessione</w:t>
+            </w:r>
+            <w:proofErr w:type="spellEnd"/>
+          </w:p>
+          <w:p>
+            <w:pPr>
+              <w:rPr>
+                <w:rFonts w:ascii="Avenir Next LT Pro Light" w:hAnsi="Avenir Next LT Pro Light"/>
+              </w:rPr>
+            </w:pPr>
+            <w:proofErr w:type="spellStart"/>
+            <w:r>
+              <w:rPr>
+                <w:rFonts w:ascii="Avenir Next LT Pro Light" w:hAnsi="Avenir Next LT Pro Light"/>
+              </w:rPr>
+              <w:t>String</w:t>
+            </w:r>
+            <w:proofErr w:type="spellEnd"/>
+            <w:r>
+              <w:rPr>
+                <w:rFonts w:ascii="Avenir Next LT Pro Light" w:hAnsi="Avenir Next LT Pro Light"/>
+              </w:rPr>
+              <w:t xml:space="preserve"> </w:t>
+            </w:r>
+            <w:proofErr w:type="spellStart"/>
+            <w:r>
+              <w:rPr>
+                <w:rFonts w:ascii="Avenir Next LT Pro Light" w:hAnsi="Avenir Next LT Pro Light"/>
+              </w:rPr>
+              <w:t>nTemperatura</w:t>
+            </w:r>
+            <w:proofErr w:type="spellEnd"/>
+          </w:p>
+          <w:p>
+            <w:pPr>
+              <w:rPr>
+                <w:rFonts w:ascii="Avenir Next LT Pro Light" w:hAnsi="Avenir Next LT Pro Light"/>
+              </w:rPr>
+            </w:pPr>
+            <w:proofErr w:type="spellStart"/>
+            <w:r>
+              <w:rPr>
+                <w:rFonts w:ascii="Avenir Next LT Pro Light" w:hAnsi="Avenir Next LT Pro Light"/>
+              </w:rPr>
+              <w:t>String</w:t>
+            </w:r>
+            <w:proofErr w:type="spellEnd"/>
+            <w:r>
+              <w:rPr>
+                <w:rFonts w:ascii="Avenir Next LT Pro Light" w:hAnsi="Avenir Next LT Pro Light"/>
+              </w:rPr>
+              <w:t xml:space="preserve"> </w:t>
+            </w:r>
+            <w:proofErr w:type="spellStart"/>
+            <w:r>
+              <w:rPr>
+                <w:rFonts w:ascii="Avenir Next LT Pro Light" w:hAnsi="Avenir Next LT Pro Light"/>
+              </w:rPr>
+              <w:t>nPrecipitazioni</w:t>
+            </w:r>
+            <w:proofErr w:type="spellEnd"/>
+          </w:p>
+          <w:p>
+            <w:pPr>
+              <w:rPr>
+                <w:rFonts w:ascii="Avenir Next LT Pro Light" w:hAnsi="Avenir Next LT Pro Light"/>
+              </w:rPr>
+            </w:pPr>
+            <w:proofErr w:type="spellStart"/>
+            <w:r>
+              <w:rPr>
+                <w:rFonts w:ascii="Avenir Next LT Pro Light" w:hAnsi="Avenir Next LT Pro Light"/>
+              </w:rPr>
+              <w:t>String</w:t>
+            </w:r>
+            <w:proofErr w:type="spellEnd"/>
+            <w:r>
+              <w:rPr>
+                <w:rFonts w:ascii="Avenir Next LT Pro Light" w:hAnsi="Avenir Next LT Pro Light"/>
+              </w:rPr>
+              <w:t xml:space="preserve"> </w:t>
+            </w:r>
+            <w:proofErr w:type="spellStart"/>
+            <w:r>
+              <w:rPr>
+                <w:rFonts w:ascii="Avenir Next LT Pro Light" w:hAnsi="Avenir Next LT Pro Light"/>
+              </w:rPr>
+              <w:t>nAGhiacciai</w:t>
+            </w:r>
+            <w:proofErr w:type="spellEnd"/>
+          </w:p>
+          <w:p>
+            <w:pPr>
+              <w:rPr>
+                <w:rFonts w:ascii="Avenir Next LT Pro Light" w:hAnsi="Avenir Next LT Pro Light"/>
+              </w:rPr>
+            </w:pPr>
+            <w:proofErr w:type="spellStart"/>
+            <w:r>
+              <w:rPr>
+                <w:rFonts w:ascii="Avenir Next LT Pro Light" w:hAnsi="Avenir Next LT Pro Light"/>
+              </w:rPr>
+              <w:t>String</w:t>
+            </w:r>
+            <w:proofErr w:type="spellEnd"/>
+            <w:r>
+              <w:rPr>
+                <w:rFonts w:ascii="Avenir Next LT Pro Light" w:hAnsi="Avenir Next LT Pro Light"/>
+              </w:rPr>
+              <w:t xml:space="preserve"> </w:t>
+            </w:r>
+            <w:proofErr w:type="spellStart"/>
+            <w:r>
+              <w:rPr>
+                <w:rFonts w:ascii="Avenir Next LT Pro Light" w:hAnsi="Avenir Next LT Pro Light"/>
+              </w:rPr>
+              <w:t>nMGhiacciai</w:t>
+            </w:r>
+            <w:proofErr w:type="spellEnd"/>
           </w:p>
         </w:tc>
         <w:tc>
@@ -14315,6 +16368,7 @@
                 <w:lang w:val="en-GB"/>
               </w:rPr>
             </w:pPr>
+            <w:proofErr w:type="spellStart"/>
             <w:r>
               <w:rPr>
                 <w:rFonts w:ascii="Avenir Next LT Pro Light" w:hAnsi="Avenir Next LT Pro Light"/>
@@ -14322,6 +16376,7 @@
               </w:rPr>
               <w:t>boolean</w:t>
             </w:r>
+            <w:proofErr w:type="spellEnd"/>
           </w:p>
         </w:tc>
       </w:tr>
@@ -14343,6 +16398,7 @@
                 <w:lang w:val="en-GB"/>
               </w:rPr>
             </w:pPr>
+            <w:proofErr w:type="spellStart"/>
             <w:r>
               <w:rPr>
                 <w:rFonts w:ascii="Avenir Next LT Pro Light" w:hAnsi="Avenir Next LT Pro Light"/>
@@ -14350,6 +16406,7 @@
               </w:rPr>
               <w:t>editPrevisione</w:t>
             </w:r>
+            <w:proofErr w:type="spellEnd"/>
           </w:p>
         </w:tc>
         <w:tc>
@@ -14389,219 +16446,445 @@
                 <w:rFonts w:ascii="Avenir Next LT Pro Light" w:hAnsi="Avenir Next LT Pro Light"/>
                 <w:lang w:val="en-GB"/>
               </w:rPr>
-              <w:t>Integer id_area</w:t>
-            </w:r>
-          </w:p>
-          <w:p>
-            <w:pPr>
+              <w:t xml:space="preserve">Integer </w:t>
+            </w:r>
+            <w:proofErr w:type="spellStart"/>
+            <w:r>
               <w:rPr>
                 <w:rFonts w:ascii="Avenir Next LT Pro Light" w:hAnsi="Avenir Next LT Pro Light"/>
                 <w:lang w:val="en-GB"/>
               </w:rPr>
-            </w:pPr>
-            <w:r>
+              <w:t>id_area</w:t>
+            </w:r>
+            <w:proofErr w:type="spellEnd"/>
+          </w:p>
+          <w:p>
+            <w:pPr>
               <w:rPr>
                 <w:rFonts w:ascii="Avenir Next LT Pro Light" w:hAnsi="Avenir Next LT Pro Light"/>
                 <w:lang w:val="en-GB"/>
               </w:rPr>
-              <w:t>String id_centro</w:t>
-            </w:r>
-          </w:p>
-          <w:p>
-            <w:pPr>
-              <w:rPr>
-                <w:rFonts w:ascii="Avenir Next LT Pro Light" w:hAnsi="Avenir Next LT Pro Light"/>
-              </w:rPr>
-            </w:pPr>
-            <w:r>
-              <w:rPr>
-                <w:rFonts w:ascii="Avenir Next LT Pro Light" w:hAnsi="Avenir Next LT Pro Light"/>
-              </w:rPr>
-              <w:t>Integer username</w:t>
-            </w:r>
-          </w:p>
-          <w:p>
-            <w:pPr>
-              <w:rPr>
-                <w:rFonts w:ascii="Avenir Next LT Pro Light" w:hAnsi="Avenir Next LT Pro Light"/>
-              </w:rPr>
-            </w:pPr>
-            <w:r>
-              <w:rPr>
-                <w:rFonts w:ascii="Avenir Next LT Pro Light" w:hAnsi="Avenir Next LT Pro Light"/>
-              </w:rPr>
-              <w:t>String vVento</w:t>
-            </w:r>
-          </w:p>
-          <w:p>
-            <w:pPr>
-              <w:rPr>
-                <w:rFonts w:ascii="Avenir Next LT Pro Light" w:hAnsi="Avenir Next LT Pro Light"/>
-              </w:rPr>
-            </w:pPr>
-            <w:r>
-              <w:rPr>
-                <w:rFonts w:ascii="Avenir Next LT Pro Light" w:hAnsi="Avenir Next LT Pro Light"/>
-              </w:rPr>
-              <w:t>String pUmidita</w:t>
-            </w:r>
-          </w:p>
-          <w:p>
-            <w:pPr>
-              <w:rPr>
-                <w:rFonts w:ascii="Avenir Next LT Pro Light" w:hAnsi="Avenir Next LT Pro Light"/>
-              </w:rPr>
-            </w:pPr>
-            <w:r>
-              <w:rPr>
-                <w:rFonts w:ascii="Avenir Next LT Pro Light" w:hAnsi="Avenir Next LT Pro Light"/>
-              </w:rPr>
-              <w:t>String pressione</w:t>
-            </w:r>
-          </w:p>
-          <w:p>
-            <w:pPr>
-              <w:rPr>
-                <w:rFonts w:ascii="Avenir Next LT Pro Light" w:hAnsi="Avenir Next LT Pro Light"/>
-              </w:rPr>
-            </w:pPr>
-            <w:r>
-              <w:rPr>
-                <w:rFonts w:ascii="Avenir Next LT Pro Light" w:hAnsi="Avenir Next LT Pro Light"/>
-              </w:rPr>
-              <w:t>String temperatura</w:t>
-            </w:r>
-          </w:p>
-          <w:p>
-            <w:pPr>
-              <w:rPr>
-                <w:rFonts w:ascii="Avenir Next LT Pro Light" w:hAnsi="Avenir Next LT Pro Light"/>
-              </w:rPr>
-            </w:pPr>
-            <w:r>
-              <w:rPr>
-                <w:rFonts w:ascii="Avenir Next LT Pro Light" w:hAnsi="Avenir Next LT Pro Light"/>
-              </w:rPr>
-              <w:t>String precipitazioni</w:t>
-            </w:r>
-          </w:p>
-          <w:p>
-            <w:pPr>
-              <w:rPr>
-                <w:rFonts w:ascii="Avenir Next LT Pro Light" w:hAnsi="Avenir Next LT Pro Light"/>
-              </w:rPr>
-            </w:pPr>
-            <w:r>
-              <w:rPr>
-                <w:rFonts w:ascii="Avenir Next LT Pro Light" w:hAnsi="Avenir Next LT Pro Light"/>
-              </w:rPr>
-              <w:t>String aGhiacciai</w:t>
-            </w:r>
-          </w:p>
-          <w:p>
-            <w:pPr>
-              <w:rPr>
-                <w:rFonts w:ascii="Avenir Next LT Pro Light" w:hAnsi="Avenir Next LT Pro Light"/>
-              </w:rPr>
-            </w:pPr>
-            <w:r>
-              <w:rPr>
-                <w:rFonts w:ascii="Avenir Next LT Pro Light" w:hAnsi="Avenir Next LT Pro Light"/>
-              </w:rPr>
-              <w:t>String mGhiacciai</w:t>
-            </w:r>
-          </w:p>
-          <w:p>
-            <w:pPr>
-              <w:rPr>
-                <w:rFonts w:ascii="Avenir Next LT Pro Light" w:hAnsi="Avenir Next LT Pro Light"/>
-              </w:rPr>
-            </w:pPr>
-            <w:r>
-              <w:rPr>
-                <w:rFonts w:ascii="Avenir Next LT Pro Light" w:hAnsi="Avenir Next LT Pro Light"/>
-              </w:rPr>
-              <w:t>String nVento</w:t>
-            </w:r>
-          </w:p>
-          <w:p>
-            <w:pPr>
-              <w:rPr>
-                <w:rFonts w:ascii="Avenir Next LT Pro Light" w:hAnsi="Avenir Next LT Pro Light"/>
-              </w:rPr>
-            </w:pPr>
+            </w:pPr>
+            <w:r>
+              <w:rPr>
+                <w:rFonts w:ascii="Avenir Next LT Pro Light" w:hAnsi="Avenir Next LT Pro Light"/>
+                <w:lang w:val="en-GB"/>
+              </w:rPr>
+              <w:t xml:space="preserve">String </w:t>
+            </w:r>
+            <w:proofErr w:type="spellStart"/>
+            <w:r>
+              <w:rPr>
+                <w:rFonts w:ascii="Avenir Next LT Pro Light" w:hAnsi="Avenir Next LT Pro Light"/>
+                <w:lang w:val="en-GB"/>
+              </w:rPr>
+              <w:t>id_centro</w:t>
+            </w:r>
+            <w:proofErr w:type="spellEnd"/>
+          </w:p>
+          <w:p>
+            <w:pPr>
+              <w:rPr>
+                <w:rFonts w:ascii="Avenir Next LT Pro Light" w:hAnsi="Avenir Next LT Pro Light"/>
+              </w:rPr>
+            </w:pPr>
+            <w:proofErr w:type="spellStart"/>
+            <w:r>
+              <w:rPr>
+                <w:rFonts w:ascii="Avenir Next LT Pro Light" w:hAnsi="Avenir Next LT Pro Light"/>
+              </w:rPr>
+              <w:t>Integer</w:t>
+            </w:r>
+            <w:proofErr w:type="spellEnd"/>
+            <w:r>
+              <w:rPr>
+                <w:rFonts w:ascii="Avenir Next LT Pro Light" w:hAnsi="Avenir Next LT Pro Light"/>
+              </w:rPr>
+              <w:t xml:space="preserve"> username</w:t>
+            </w:r>
+          </w:p>
+          <w:p>
+            <w:pPr>
+              <w:rPr>
+                <w:rFonts w:ascii="Avenir Next LT Pro Light" w:hAnsi="Avenir Next LT Pro Light"/>
+              </w:rPr>
+            </w:pPr>
+            <w:proofErr w:type="spellStart"/>
+            <w:r>
+              <w:rPr>
+                <w:rFonts w:ascii="Avenir Next LT Pro Light" w:hAnsi="Avenir Next LT Pro Light"/>
+              </w:rPr>
+              <w:t>String</w:t>
+            </w:r>
+            <w:proofErr w:type="spellEnd"/>
+            <w:r>
+              <w:rPr>
+                <w:rFonts w:ascii="Avenir Next LT Pro Light" w:hAnsi="Avenir Next LT Pro Light"/>
+              </w:rPr>
+              <w:t xml:space="preserve"> </w:t>
+            </w:r>
+            <w:proofErr w:type="spellStart"/>
+            <w:r>
+              <w:rPr>
+                <w:rFonts w:ascii="Avenir Next LT Pro Light" w:hAnsi="Avenir Next LT Pro Light"/>
+              </w:rPr>
+              <w:t>vVento</w:t>
+            </w:r>
+            <w:proofErr w:type="spellEnd"/>
+          </w:p>
+          <w:p>
+            <w:pPr>
+              <w:rPr>
+                <w:rFonts w:ascii="Avenir Next LT Pro Light" w:hAnsi="Avenir Next LT Pro Light"/>
+              </w:rPr>
+            </w:pPr>
+            <w:proofErr w:type="spellStart"/>
+            <w:r>
+              <w:rPr>
+                <w:rFonts w:ascii="Avenir Next LT Pro Light" w:hAnsi="Avenir Next LT Pro Light"/>
+              </w:rPr>
+              <w:t>String</w:t>
+            </w:r>
+            <w:proofErr w:type="spellEnd"/>
+            <w:r>
+              <w:rPr>
+                <w:rFonts w:ascii="Avenir Next LT Pro Light" w:hAnsi="Avenir Next LT Pro Light"/>
+              </w:rPr>
+              <w:t xml:space="preserve"> </w:t>
+            </w:r>
+            <w:proofErr w:type="spellStart"/>
+            <w:r>
+              <w:rPr>
+                <w:rFonts w:ascii="Avenir Next LT Pro Light" w:hAnsi="Avenir Next LT Pro Light"/>
+              </w:rPr>
+              <w:t>pUmidita</w:t>
+            </w:r>
+            <w:proofErr w:type="spellEnd"/>
+          </w:p>
+          <w:p>
+            <w:pPr>
+              <w:rPr>
+                <w:rFonts w:ascii="Avenir Next LT Pro Light" w:hAnsi="Avenir Next LT Pro Light"/>
+              </w:rPr>
+            </w:pPr>
+            <w:proofErr w:type="spellStart"/>
             <w:r>
               <w:rPr>
                 <w:rFonts w:ascii="Avenir Next LT Pro Light" w:hAnsi="Avenir Next LT Pro Light"/>
               </w:rPr>
               <w:lastRenderedPageBreak/>
-              <w:t>String nUmidita</w:t>
-            </w:r>
-          </w:p>
-          <w:p>
-            <w:pPr>
-              <w:rPr>
-                <w:rFonts w:ascii="Avenir Next LT Pro Light" w:hAnsi="Avenir Next LT Pro Light"/>
-              </w:rPr>
-            </w:pPr>
-            <w:r>
-              <w:rPr>
-                <w:rFonts w:ascii="Avenir Next LT Pro Light" w:hAnsi="Avenir Next LT Pro Light"/>
-              </w:rPr>
-              <w:t>String nPRessione</w:t>
-            </w:r>
-          </w:p>
-          <w:p>
-            <w:pPr>
-              <w:rPr>
-                <w:rFonts w:ascii="Avenir Next LT Pro Light" w:hAnsi="Avenir Next LT Pro Light"/>
-              </w:rPr>
-            </w:pPr>
-            <w:r>
-              <w:rPr>
-                <w:rFonts w:ascii="Avenir Next LT Pro Light" w:hAnsi="Avenir Next LT Pro Light"/>
-              </w:rPr>
-              <w:t>String nTemperatura</w:t>
-            </w:r>
-          </w:p>
-          <w:p>
-            <w:pPr>
-              <w:rPr>
-                <w:rFonts w:ascii="Avenir Next LT Pro Light" w:hAnsi="Avenir Next LT Pro Light"/>
-              </w:rPr>
-            </w:pPr>
-            <w:r>
-              <w:rPr>
-                <w:rFonts w:ascii="Avenir Next LT Pro Light" w:hAnsi="Avenir Next LT Pro Light"/>
-              </w:rPr>
-              <w:t>String nPrecipitazioni</w:t>
-            </w:r>
-          </w:p>
-          <w:p>
-            <w:pPr>
-              <w:rPr>
-                <w:rFonts w:ascii="Avenir Next LT Pro Light" w:hAnsi="Avenir Next LT Pro Light"/>
-              </w:rPr>
-            </w:pPr>
-            <w:r>
-              <w:rPr>
-                <w:rFonts w:ascii="Avenir Next LT Pro Light" w:hAnsi="Avenir Next LT Pro Light"/>
-              </w:rPr>
-              <w:t>String nAGhiacciai</w:t>
-            </w:r>
-          </w:p>
-          <w:p>
-            <w:pPr>
-              <w:rPr>
-                <w:rFonts w:ascii="Avenir Next LT Pro Light" w:hAnsi="Avenir Next LT Pro Light"/>
-              </w:rPr>
-            </w:pPr>
-            <w:r>
-              <w:rPr>
-                <w:rFonts w:ascii="Avenir Next LT Pro Light" w:hAnsi="Avenir Next LT Pro Light"/>
-              </w:rPr>
-              <w:t>String nMGhiacciai</w:t>
-            </w:r>
+              <w:t>String</w:t>
+            </w:r>
+            <w:proofErr w:type="spellEnd"/>
+            <w:r>
+              <w:rPr>
+                <w:rFonts w:ascii="Avenir Next LT Pro Light" w:hAnsi="Avenir Next LT Pro Light"/>
+              </w:rPr>
+              <w:t xml:space="preserve"> pressione</w:t>
+            </w:r>
+          </w:p>
+          <w:p>
+            <w:pPr>
+              <w:rPr>
+                <w:rFonts w:ascii="Avenir Next LT Pro Light" w:hAnsi="Avenir Next LT Pro Light"/>
+              </w:rPr>
+            </w:pPr>
+            <w:proofErr w:type="spellStart"/>
+            <w:r>
+              <w:rPr>
+                <w:rFonts w:ascii="Avenir Next LT Pro Light" w:hAnsi="Avenir Next LT Pro Light"/>
+              </w:rPr>
+              <w:t>String</w:t>
+            </w:r>
+            <w:proofErr w:type="spellEnd"/>
+            <w:r>
+              <w:rPr>
+                <w:rFonts w:ascii="Avenir Next LT Pro Light" w:hAnsi="Avenir Next LT Pro Light"/>
+              </w:rPr>
+              <w:t xml:space="preserve"> temperatura</w:t>
+            </w:r>
+          </w:p>
+          <w:p>
+            <w:pPr>
+              <w:rPr>
+                <w:rFonts w:ascii="Avenir Next LT Pro Light" w:hAnsi="Avenir Next LT Pro Light"/>
+              </w:rPr>
+            </w:pPr>
+            <w:proofErr w:type="spellStart"/>
+            <w:r>
+              <w:rPr>
+                <w:rFonts w:ascii="Avenir Next LT Pro Light" w:hAnsi="Avenir Next LT Pro Light"/>
+              </w:rPr>
+              <w:t>String</w:t>
+            </w:r>
+            <w:proofErr w:type="spellEnd"/>
+            <w:r>
+              <w:rPr>
+                <w:rFonts w:ascii="Avenir Next LT Pro Light" w:hAnsi="Avenir Next LT Pro Light"/>
+              </w:rPr>
+              <w:t xml:space="preserve"> precipitazioni</w:t>
+            </w:r>
+          </w:p>
+          <w:p>
+            <w:pPr>
+              <w:rPr>
+                <w:rFonts w:ascii="Avenir Next LT Pro Light" w:hAnsi="Avenir Next LT Pro Light"/>
+              </w:rPr>
+            </w:pPr>
+            <w:proofErr w:type="spellStart"/>
+            <w:r>
+              <w:rPr>
+                <w:rFonts w:ascii="Avenir Next LT Pro Light" w:hAnsi="Avenir Next LT Pro Light"/>
+              </w:rPr>
+              <w:t>String</w:t>
+            </w:r>
+            <w:proofErr w:type="spellEnd"/>
+            <w:r>
+              <w:rPr>
+                <w:rFonts w:ascii="Avenir Next LT Pro Light" w:hAnsi="Avenir Next LT Pro Light"/>
+              </w:rPr>
+              <w:t xml:space="preserve"> </w:t>
+            </w:r>
+            <w:proofErr w:type="spellStart"/>
+            <w:r>
+              <w:rPr>
+                <w:rFonts w:ascii="Avenir Next LT Pro Light" w:hAnsi="Avenir Next LT Pro Light"/>
+              </w:rPr>
+              <w:t>aGhiacciai</w:t>
+            </w:r>
+            <w:proofErr w:type="spellEnd"/>
+          </w:p>
+          <w:p>
+            <w:pPr>
+              <w:rPr>
+                <w:rFonts w:ascii="Avenir Next LT Pro Light" w:hAnsi="Avenir Next LT Pro Light"/>
+              </w:rPr>
+            </w:pPr>
+            <w:proofErr w:type="spellStart"/>
+            <w:r>
+              <w:rPr>
+                <w:rFonts w:ascii="Avenir Next LT Pro Light" w:hAnsi="Avenir Next LT Pro Light"/>
+              </w:rPr>
+              <w:t>String</w:t>
+            </w:r>
+            <w:proofErr w:type="spellEnd"/>
+            <w:r>
+              <w:rPr>
+                <w:rFonts w:ascii="Avenir Next LT Pro Light" w:hAnsi="Avenir Next LT Pro Light"/>
+              </w:rPr>
+              <w:t xml:space="preserve"> </w:t>
+            </w:r>
+            <w:proofErr w:type="spellStart"/>
+            <w:r>
+              <w:rPr>
+                <w:rFonts w:ascii="Avenir Next LT Pro Light" w:hAnsi="Avenir Next LT Pro Light"/>
+              </w:rPr>
+              <w:t>mGhiacciai</w:t>
+            </w:r>
+            <w:proofErr w:type="spellEnd"/>
+          </w:p>
+          <w:p>
+            <w:pPr>
+              <w:rPr>
+                <w:rFonts w:ascii="Avenir Next LT Pro Light" w:hAnsi="Avenir Next LT Pro Light"/>
+              </w:rPr>
+            </w:pPr>
+            <w:proofErr w:type="spellStart"/>
+            <w:r>
+              <w:rPr>
+                <w:rFonts w:ascii="Avenir Next LT Pro Light" w:hAnsi="Avenir Next LT Pro Light"/>
+              </w:rPr>
+              <w:t>String</w:t>
+            </w:r>
+            <w:proofErr w:type="spellEnd"/>
+            <w:r>
+              <w:rPr>
+                <w:rFonts w:ascii="Avenir Next LT Pro Light" w:hAnsi="Avenir Next LT Pro Light"/>
+              </w:rPr>
+              <w:t xml:space="preserve"> </w:t>
+            </w:r>
+            <w:proofErr w:type="spellStart"/>
+            <w:r>
+              <w:rPr>
+                <w:rFonts w:ascii="Avenir Next LT Pro Light" w:hAnsi="Avenir Next LT Pro Light"/>
+              </w:rPr>
+              <w:t>nVento</w:t>
+            </w:r>
+            <w:proofErr w:type="spellEnd"/>
+          </w:p>
+          <w:p>
+            <w:pPr>
+              <w:rPr>
+                <w:rFonts w:ascii="Avenir Next LT Pro Light" w:hAnsi="Avenir Next LT Pro Light"/>
+              </w:rPr>
+            </w:pPr>
+            <w:proofErr w:type="spellStart"/>
+            <w:r>
+              <w:rPr>
+                <w:rFonts w:ascii="Avenir Next LT Pro Light" w:hAnsi="Avenir Next LT Pro Light"/>
+              </w:rPr>
+              <w:t>String</w:t>
+            </w:r>
+            <w:proofErr w:type="spellEnd"/>
+            <w:r>
+              <w:rPr>
+                <w:rFonts w:ascii="Avenir Next LT Pro Light" w:hAnsi="Avenir Next LT Pro Light"/>
+              </w:rPr>
+              <w:t xml:space="preserve"> </w:t>
+            </w:r>
+            <w:proofErr w:type="spellStart"/>
+            <w:r>
+              <w:rPr>
+                <w:rFonts w:ascii="Avenir Next LT Pro Light" w:hAnsi="Avenir Next LT Pro Light"/>
+              </w:rPr>
+              <w:t>nUmidita</w:t>
+            </w:r>
+            <w:proofErr w:type="spellEnd"/>
+          </w:p>
+          <w:p>
+            <w:pPr>
+              <w:rPr>
+                <w:rFonts w:ascii="Avenir Next LT Pro Light" w:hAnsi="Avenir Next LT Pro Light"/>
+              </w:rPr>
+            </w:pPr>
+            <w:proofErr w:type="spellStart"/>
+            <w:r>
+              <w:rPr>
+                <w:rFonts w:ascii="Avenir Next LT Pro Light" w:hAnsi="Avenir Next LT Pro Light"/>
+              </w:rPr>
+              <w:t>String</w:t>
+            </w:r>
+            <w:proofErr w:type="spellEnd"/>
+            <w:r>
+              <w:rPr>
+                <w:rFonts w:ascii="Avenir Next LT Pro Light" w:hAnsi="Avenir Next LT Pro Light"/>
+              </w:rPr>
+              <w:t xml:space="preserve"> </w:t>
+            </w:r>
+            <w:proofErr w:type="spellStart"/>
+            <w:r>
+              <w:rPr>
+                <w:rFonts w:ascii="Avenir Next LT Pro Light" w:hAnsi="Avenir Next LT Pro Light"/>
+              </w:rPr>
+              <w:t>nPRessione</w:t>
+            </w:r>
+            <w:proofErr w:type="spellEnd"/>
+          </w:p>
+          <w:p>
+            <w:pPr>
+              <w:rPr>
+                <w:rFonts w:ascii="Avenir Next LT Pro Light" w:hAnsi="Avenir Next LT Pro Light"/>
+              </w:rPr>
+            </w:pPr>
+            <w:proofErr w:type="spellStart"/>
+            <w:r>
+              <w:rPr>
+                <w:rFonts w:ascii="Avenir Next LT Pro Light" w:hAnsi="Avenir Next LT Pro Light"/>
+              </w:rPr>
+              <w:t>String</w:t>
+            </w:r>
+            <w:proofErr w:type="spellEnd"/>
+            <w:r>
+              <w:rPr>
+                <w:rFonts w:ascii="Avenir Next LT Pro Light" w:hAnsi="Avenir Next LT Pro Light"/>
+              </w:rPr>
+              <w:t xml:space="preserve"> </w:t>
+            </w:r>
+            <w:proofErr w:type="spellStart"/>
+            <w:r>
+              <w:rPr>
+                <w:rFonts w:ascii="Avenir Next LT Pro Light" w:hAnsi="Avenir Next LT Pro Light"/>
+              </w:rPr>
+              <w:t>nTemperatura</w:t>
+            </w:r>
+            <w:proofErr w:type="spellEnd"/>
+          </w:p>
+          <w:p>
+            <w:pPr>
+              <w:rPr>
+                <w:rFonts w:ascii="Avenir Next LT Pro Light" w:hAnsi="Avenir Next LT Pro Light"/>
+              </w:rPr>
+            </w:pPr>
+            <w:proofErr w:type="spellStart"/>
+            <w:r>
+              <w:rPr>
+                <w:rFonts w:ascii="Avenir Next LT Pro Light" w:hAnsi="Avenir Next LT Pro Light"/>
+              </w:rPr>
+              <w:t>String</w:t>
+            </w:r>
+            <w:proofErr w:type="spellEnd"/>
+            <w:r>
+              <w:rPr>
+                <w:rFonts w:ascii="Avenir Next LT Pro Light" w:hAnsi="Avenir Next LT Pro Light"/>
+              </w:rPr>
+              <w:t xml:space="preserve"> </w:t>
+            </w:r>
+            <w:proofErr w:type="spellStart"/>
+            <w:r>
+              <w:rPr>
+                <w:rFonts w:ascii="Avenir Next LT Pro Light" w:hAnsi="Avenir Next LT Pro Light"/>
+              </w:rPr>
+              <w:t>nPrecipitazioni</w:t>
+            </w:r>
+            <w:proofErr w:type="spellEnd"/>
+          </w:p>
+          <w:p>
+            <w:pPr>
+              <w:rPr>
+                <w:rFonts w:ascii="Avenir Next LT Pro Light" w:hAnsi="Avenir Next LT Pro Light"/>
+              </w:rPr>
+            </w:pPr>
+            <w:proofErr w:type="spellStart"/>
+            <w:r>
+              <w:rPr>
+                <w:rFonts w:ascii="Avenir Next LT Pro Light" w:hAnsi="Avenir Next LT Pro Light"/>
+              </w:rPr>
+              <w:t>String</w:t>
+            </w:r>
+            <w:proofErr w:type="spellEnd"/>
+            <w:r>
+              <w:rPr>
+                <w:rFonts w:ascii="Avenir Next LT Pro Light" w:hAnsi="Avenir Next LT Pro Light"/>
+              </w:rPr>
+              <w:t xml:space="preserve"> </w:t>
+            </w:r>
+            <w:proofErr w:type="spellStart"/>
+            <w:r>
+              <w:rPr>
+                <w:rFonts w:ascii="Avenir Next LT Pro Light" w:hAnsi="Avenir Next LT Pro Light"/>
+              </w:rPr>
+              <w:t>nAGhiacciai</w:t>
+            </w:r>
+            <w:proofErr w:type="spellEnd"/>
+          </w:p>
+          <w:p>
+            <w:pPr>
+              <w:rPr>
+                <w:rFonts w:ascii="Avenir Next LT Pro Light" w:hAnsi="Avenir Next LT Pro Light"/>
+              </w:rPr>
+            </w:pPr>
+            <w:proofErr w:type="spellStart"/>
+            <w:r>
+              <w:rPr>
+                <w:rFonts w:ascii="Avenir Next LT Pro Light" w:hAnsi="Avenir Next LT Pro Light"/>
+              </w:rPr>
+              <w:t>String</w:t>
+            </w:r>
+            <w:proofErr w:type="spellEnd"/>
+            <w:r>
+              <w:rPr>
+                <w:rFonts w:ascii="Avenir Next LT Pro Light" w:hAnsi="Avenir Next LT Pro Light"/>
+              </w:rPr>
+              <w:t xml:space="preserve"> </w:t>
+            </w:r>
+            <w:proofErr w:type="spellStart"/>
+            <w:r>
+              <w:rPr>
+                <w:rFonts w:ascii="Avenir Next LT Pro Light" w:hAnsi="Avenir Next LT Pro Light"/>
+              </w:rPr>
+              <w:t>nMGhiacciai</w:t>
+            </w:r>
+            <w:proofErr w:type="spellEnd"/>
           </w:p>
         </w:tc>
         <w:tc>
@@ -14621,6 +16904,7 @@
                 <w:lang w:val="en-GB"/>
               </w:rPr>
             </w:pPr>
+            <w:proofErr w:type="spellStart"/>
             <w:r>
               <w:rPr>
                 <w:rFonts w:ascii="Avenir Next LT Pro Light" w:hAnsi="Avenir Next LT Pro Light"/>
@@ -14629,6 +16913,7 @@
               <w:lastRenderedPageBreak/>
               <w:t>boolean</w:t>
             </w:r>
+            <w:proofErr w:type="spellEnd"/>
           </w:p>
         </w:tc>
       </w:tr>
@@ -14650,6 +16935,7 @@
                 <w:lang w:val="en-GB"/>
               </w:rPr>
             </w:pPr>
+            <w:proofErr w:type="spellStart"/>
             <w:r>
               <w:rPr>
                 <w:rFonts w:ascii="Avenir Next LT Pro Light" w:hAnsi="Avenir Next LT Pro Light"/>
@@ -14657,6 +16943,7 @@
               </w:rPr>
               <w:t>removePrevisione</w:t>
             </w:r>
+            <w:proofErr w:type="spellEnd"/>
           </w:p>
         </w:tc>
         <w:tc>
@@ -14681,8 +16968,33 @@
                 <w:rFonts w:ascii="Avenir Next LT Pro Light" w:hAnsi="Avenir Next LT Pro Light"/>
                 <w:lang w:val="en-GB"/>
               </w:rPr>
-              <w:t>Date data, Integer id_area, String id_centro</w:t>
-            </w:r>
+              <w:t xml:space="preserve">Date data, Integer </w:t>
+            </w:r>
+            <w:proofErr w:type="spellStart"/>
+            <w:r>
+              <w:rPr>
+                <w:rFonts w:ascii="Avenir Next LT Pro Light" w:hAnsi="Avenir Next LT Pro Light"/>
+                <w:lang w:val="en-GB"/>
+              </w:rPr>
+              <w:t>id_area</w:t>
+            </w:r>
+            <w:proofErr w:type="spellEnd"/>
+            <w:r>
+              <w:rPr>
+                <w:rFonts w:ascii="Avenir Next LT Pro Light" w:hAnsi="Avenir Next LT Pro Light"/>
+                <w:lang w:val="en-GB"/>
+              </w:rPr>
+              <w:t xml:space="preserve">, String </w:t>
+            </w:r>
+            <w:proofErr w:type="spellStart"/>
+            <w:r>
+              <w:rPr>
+                <w:rFonts w:ascii="Avenir Next LT Pro Light" w:hAnsi="Avenir Next LT Pro Light"/>
+                <w:lang w:val="en-GB"/>
+              </w:rPr>
+              <w:t>id_centro</w:t>
+            </w:r>
+            <w:proofErr w:type="spellEnd"/>
           </w:p>
         </w:tc>
         <w:tc>
@@ -14702,6 +17014,7 @@
                 <w:lang w:val="en-GB"/>
               </w:rPr>
             </w:pPr>
+            <w:proofErr w:type="spellStart"/>
             <w:r>
               <w:rPr>
                 <w:rFonts w:ascii="Avenir Next LT Pro Light" w:hAnsi="Avenir Next LT Pro Light"/>
@@ -14709,6 +17022,7 @@
               </w:rPr>
               <w:t>boolean</w:t>
             </w:r>
+            <w:proofErr w:type="spellEnd"/>
           </w:p>
         </w:tc>
       </w:tr>
@@ -14730,6 +17044,7 @@
                 <w:lang w:val="en-GB"/>
               </w:rPr>
             </w:pPr>
+            <w:proofErr w:type="spellStart"/>
             <w:r>
               <w:rPr>
                 <w:rFonts w:ascii="Avenir Next LT Pro Light" w:hAnsi="Avenir Next LT Pro Light"/>
@@ -14737,6 +17052,7 @@
               </w:rPr>
               <w:t>getUser</w:t>
             </w:r>
+            <w:proofErr w:type="spellEnd"/>
           </w:p>
         </w:tc>
         <w:tc>
@@ -14782,6 +17098,7 @@
                 <w:lang w:val="en-GB"/>
               </w:rPr>
             </w:pPr>
+            <w:proofErr w:type="spellStart"/>
             <w:r>
               <w:rPr>
                 <w:rFonts w:ascii="Avenir Next LT Pro Light" w:hAnsi="Avenir Next LT Pro Light"/>
@@ -14789,6 +17106,7 @@
               </w:rPr>
               <w:t>boolean</w:t>
             </w:r>
+            <w:proofErr w:type="spellEnd"/>
           </w:p>
         </w:tc>
       </w:tr>
@@ -14808,10 +17126,12 @@
         <w:pStyle w:val="Titolo2"/>
       </w:pPr>
       <w:bookmarkStart w:id="48" w:name="_Toc168679439"/>
+      <w:proofErr w:type="spellStart"/>
       <w:r>
         <w:t>DatabaseConnection</w:t>
       </w:r>
       <w:bookmarkEnd w:id="48"/>
+      <w:proofErr w:type="spellEnd"/>
     </w:p>
     <w:p>
       <w:pPr>
@@ -14820,11 +17140,33 @@
           <w:rFonts w:ascii="Avenir Next LT Pro Light" w:hAnsi="Avenir Next LT Pro Light"/>
         </w:rPr>
       </w:pPr>
-      <w:r>
-        <w:rPr>
-          <w:rFonts w:ascii="Avenir Next LT Pro Light" w:hAnsi="Avenir Next LT Pro Light"/>
-        </w:rPr>
-        <w:t>La classe DatabaseConnection, ha lo scopo di creare e gestire la connessione con il database</w:t>
+      <w:proofErr w:type="gramStart"/>
+      <w:r>
+        <w:rPr>
+          <w:rFonts w:ascii="Avenir Next LT Pro Light" w:hAnsi="Avenir Next LT Pro Light"/>
+        </w:rPr>
+        <w:t xml:space="preserve">La classe </w:t>
+      </w:r>
+      <w:proofErr w:type="spellStart"/>
+      <w:r>
+        <w:rPr>
+          <w:rFonts w:ascii="Avenir Next LT Pro Light" w:hAnsi="Avenir Next LT Pro Light"/>
+        </w:rPr>
+        <w:t>DatabaseConnection</w:t>
+      </w:r>
+      <w:proofErr w:type="spellEnd"/>
+      <w:r>
+        <w:rPr>
+          <w:rFonts w:ascii="Avenir Next LT Pro Light" w:hAnsi="Avenir Next LT Pro Light"/>
+        </w:rPr>
+        <w:t>,</w:t>
+      </w:r>
+      <w:proofErr w:type="gramEnd"/>
+      <w:r>
+        <w:rPr>
+          <w:rFonts w:ascii="Avenir Next LT Pro Light" w:hAnsi="Avenir Next LT Pro Light"/>
+        </w:rPr>
+        <w:t xml:space="preserve"> ha lo scopo di creare e gestire la connessione con il database</w:t>
       </w:r>
       <w:r>
         <w:rPr>
@@ -14832,6 +17174,7 @@
         </w:rPr>
         <w:t>, per questo l’unico attributo della classe è “</w:t>
       </w:r>
+      <w:proofErr w:type="spellStart"/>
       <w:r>
         <w:rPr>
           <w:rFonts w:ascii="Avenir Next LT Pro Light" w:hAnsi="Avenir Next LT Pro Light"/>
@@ -14840,6 +17183,7 @@
         </w:rPr>
         <w:t>conn</w:t>
       </w:r>
+      <w:proofErr w:type="spellEnd"/>
       <w:r>
         <w:rPr>
           <w:rFonts w:ascii="Avenir Next LT Pro Light" w:hAnsi="Avenir Next LT Pro Light"/>
@@ -14864,7 +17208,21 @@
         <w:rPr>
           <w:rFonts w:ascii="Avenir Next LT Pro Light" w:hAnsi="Avenir Next LT Pro Light"/>
         </w:rPr>
-        <w:t xml:space="preserve"> ed appunto rappresenta la connessione al database. Inoltre fornisce alcuni metodi che</w:t>
+        <w:t xml:space="preserve"> ed appunto rappresenta la connessione al database. </w:t>
+      </w:r>
+      <w:proofErr w:type="gramStart"/>
+      <w:r>
+        <w:rPr>
+          <w:rFonts w:ascii="Avenir Next LT Pro Light" w:hAnsi="Avenir Next LT Pro Light"/>
+        </w:rPr>
+        <w:t>Inoltre</w:t>
+      </w:r>
+      <w:proofErr w:type="gramEnd"/>
+      <w:r>
+        <w:rPr>
+          <w:rFonts w:ascii="Avenir Next LT Pro Light" w:hAnsi="Avenir Next LT Pro Light"/>
+        </w:rPr>
+        <w:t xml:space="preserve"> fornisce alcuni metodi che</w:t>
       </w:r>
       <w:r>
         <w:rPr>
@@ -14909,6 +17267,7 @@
           <w:rFonts w:ascii="Avenir Next LT Pro Light" w:hAnsi="Avenir Next LT Pro Light"/>
         </w:rPr>
       </w:pPr>
+      <w:proofErr w:type="spellStart"/>
       <w:r>
         <w:rPr>
           <w:rFonts w:ascii="Avenir Next LT Pro Light" w:hAnsi="Avenir Next LT Pro Light"/>
@@ -14917,6 +17276,7 @@
         </w:rPr>
         <w:t>executeQuery</w:t>
       </w:r>
+      <w:proofErr w:type="spellEnd"/>
       <w:r>
         <w:rPr>
           <w:rFonts w:ascii="Avenir Next LT Pro Light" w:hAnsi="Avenir Next LT Pro Light"/>
@@ -14944,6 +17304,7 @@
           <w:rFonts w:ascii="Avenir Next LT Pro Light" w:hAnsi="Avenir Next LT Pro Light"/>
         </w:rPr>
       </w:pPr>
+      <w:proofErr w:type="spellStart"/>
       <w:r>
         <w:rPr>
           <w:rFonts w:ascii="Avenir Next LT Pro Light" w:hAnsi="Avenir Next LT Pro Light"/>
@@ -14952,6 +17313,7 @@
         </w:rPr>
         <w:t>executeUpdate</w:t>
       </w:r>
+      <w:proofErr w:type="spellEnd"/>
       <w:r>
         <w:rPr>
           <w:rFonts w:ascii="Avenir Next LT Pro Light" w:hAnsi="Avenir Next LT Pro Light"/>
@@ -15112,12 +17474,14 @@
                 <w:rFonts w:ascii="Avenir Next LT Pro Light" w:hAnsi="Avenir Next LT Pro Light"/>
               </w:rPr>
             </w:pPr>
+            <w:proofErr w:type="spellStart"/>
             <w:r>
               <w:rPr>
                 <w:rFonts w:ascii="Avenir Next LT Pro Light" w:hAnsi="Avenir Next LT Pro Light"/>
               </w:rPr>
               <w:t>conn</w:t>
             </w:r>
+            <w:proofErr w:type="spellEnd"/>
           </w:p>
         </w:tc>
         <w:tc>
@@ -15131,12 +17495,28 @@
                 <w:rFonts w:ascii="Avenir Next LT Pro Light" w:hAnsi="Avenir Next LT Pro Light"/>
               </w:rPr>
             </w:pPr>
-            <w:r>
-              <w:rPr>
-                <w:rFonts w:ascii="Avenir Next LT Pro Light" w:hAnsi="Avenir Next LT Pro Light"/>
-              </w:rPr>
-              <w:t>Connesione al db</w:t>
-            </w:r>
+            <w:proofErr w:type="spellStart"/>
+            <w:r>
+              <w:rPr>
+                <w:rFonts w:ascii="Avenir Next LT Pro Light" w:hAnsi="Avenir Next LT Pro Light"/>
+              </w:rPr>
+              <w:t>Connesione</w:t>
+            </w:r>
+            <w:proofErr w:type="spellEnd"/>
+            <w:r>
+              <w:rPr>
+                <w:rFonts w:ascii="Avenir Next LT Pro Light" w:hAnsi="Avenir Next LT Pro Light"/>
+              </w:rPr>
+              <w:t xml:space="preserve"> al </w:t>
+            </w:r>
+            <w:proofErr w:type="spellStart"/>
+            <w:r>
+              <w:rPr>
+                <w:rFonts w:ascii="Avenir Next LT Pro Light" w:hAnsi="Avenir Next LT Pro Light"/>
+              </w:rPr>
+              <w:t>db</w:t>
+            </w:r>
+            <w:proofErr w:type="spellEnd"/>
           </w:p>
         </w:tc>
       </w:tr>
@@ -15291,12 +17671,14 @@
                 <w:rFonts w:ascii="Avenir Next LT Pro Light" w:hAnsi="Avenir Next LT Pro Light"/>
               </w:rPr>
             </w:pPr>
+            <w:proofErr w:type="spellStart"/>
             <w:r>
               <w:rPr>
                 <w:rFonts w:ascii="Avenir Next LT Pro Light" w:hAnsi="Avenir Next LT Pro Light"/>
               </w:rPr>
               <w:t>executeQuery</w:t>
             </w:r>
+            <w:proofErr w:type="spellEnd"/>
           </w:p>
         </w:tc>
         <w:tc>
@@ -15327,12 +17709,21 @@
                 <w:lang w:val="en-GB"/>
               </w:rPr>
             </w:pPr>
+            <w:proofErr w:type="gramStart"/>
             <w:r>
               <w:rPr>
                 <w:rFonts w:ascii="Avenir Next LT Pro Light" w:hAnsi="Avenir Next LT Pro Light"/>
                 <w:lang w:val="en-GB"/>
               </w:rPr>
-              <w:t>Object[] params</w:t>
+              <w:t>Object[</w:t>
+            </w:r>
+            <w:proofErr w:type="gramEnd"/>
+            <w:r>
+              <w:rPr>
+                <w:rFonts w:ascii="Avenir Next LT Pro Light" w:hAnsi="Avenir Next LT Pro Light"/>
+                <w:lang w:val="en-GB"/>
+              </w:rPr>
+              <w:t>] params</w:t>
             </w:r>
           </w:p>
           <w:p>
@@ -15343,6 +17734,7 @@
                 <w:lang w:val="en-GB"/>
               </w:rPr>
             </w:pPr>
+            <w:proofErr w:type="spellStart"/>
             <w:r>
               <w:rPr>
                 <w:rFonts w:ascii="Avenir Next LT Pro Light" w:hAnsi="Avenir Next LT Pro Light"/>
@@ -15355,8 +17747,25 @@
                 <w:rFonts w:ascii="Avenir Next LT Pro Light" w:hAnsi="Avenir Next LT Pro Light"/>
                 <w:lang w:val="en-GB"/>
               </w:rPr>
-              <w:t>oolean hasParams</w:t>
-            </w:r>
+              <w:t>oolean</w:t>
+            </w:r>
+            <w:proofErr w:type="spellEnd"/>
+            <w:r>
+              <w:rPr>
+                <w:rFonts w:ascii="Avenir Next LT Pro Light" w:hAnsi="Avenir Next LT Pro Light"/>
+                <w:lang w:val="en-GB"/>
+              </w:rPr>
+              <w:t xml:space="preserve"> </w:t>
+            </w:r>
+            <w:proofErr w:type="spellStart"/>
+            <w:r>
+              <w:rPr>
+                <w:rFonts w:ascii="Avenir Next LT Pro Light" w:hAnsi="Avenir Next LT Pro Light"/>
+                <w:lang w:val="en-GB"/>
+              </w:rPr>
+              <w:t>hasParams</w:t>
+            </w:r>
+            <w:proofErr w:type="spellEnd"/>
           </w:p>
         </w:tc>
         <w:tc>
@@ -15370,12 +17779,14 @@
                 <w:rFonts w:ascii="Avenir Next LT Pro Light" w:hAnsi="Avenir Next LT Pro Light"/>
               </w:rPr>
             </w:pPr>
+            <w:proofErr w:type="spellStart"/>
             <w:r>
               <w:rPr>
                 <w:rFonts w:ascii="Avenir Next LT Pro Light" w:hAnsi="Avenir Next LT Pro Light"/>
               </w:rPr>
               <w:t>ResultSet</w:t>
             </w:r>
+            <w:proofErr w:type="spellEnd"/>
           </w:p>
           <w:p>
             <w:pPr>
@@ -15441,12 +17852,14 @@
                 <w:rFonts w:ascii="Avenir Next LT Pro Light" w:hAnsi="Avenir Next LT Pro Light"/>
               </w:rPr>
             </w:pPr>
+            <w:proofErr w:type="spellStart"/>
             <w:r>
               <w:rPr>
                 <w:rFonts w:ascii="Avenir Next LT Pro Light" w:hAnsi="Avenir Next LT Pro Light"/>
               </w:rPr>
               <w:t>executeUpdate</w:t>
             </w:r>
+            <w:proofErr w:type="spellEnd"/>
           </w:p>
         </w:tc>
         <w:tc>
@@ -15477,12 +17890,21 @@
                 <w:lang w:val="en-GB"/>
               </w:rPr>
             </w:pPr>
+            <w:proofErr w:type="gramStart"/>
             <w:r>
               <w:rPr>
                 <w:rFonts w:ascii="Avenir Next LT Pro Light" w:hAnsi="Avenir Next LT Pro Light"/>
                 <w:lang w:val="en-GB"/>
               </w:rPr>
-              <w:t>Object[] params</w:t>
+              <w:t>Object[</w:t>
+            </w:r>
+            <w:proofErr w:type="gramEnd"/>
+            <w:r>
+              <w:rPr>
+                <w:rFonts w:ascii="Avenir Next LT Pro Light" w:hAnsi="Avenir Next LT Pro Light"/>
+                <w:lang w:val="en-GB"/>
+              </w:rPr>
+              <w:t>] params</w:t>
             </w:r>
           </w:p>
           <w:p>
@@ -15493,13 +17915,31 @@
                 <w:lang w:val="en-GB"/>
               </w:rPr>
             </w:pPr>
+            <w:proofErr w:type="spellStart"/>
             <w:r>
               <w:rPr>
                 <w:rFonts w:ascii="Avenir Next LT Pro Light" w:hAnsi="Avenir Next LT Pro Light"/>
                 <w:lang w:val="en-GB"/>
               </w:rPr>
-              <w:t>boolean hasParams</w:t>
-            </w:r>
+              <w:t>boolean</w:t>
+            </w:r>
+            <w:proofErr w:type="spellEnd"/>
+            <w:r>
+              <w:rPr>
+                <w:rFonts w:ascii="Avenir Next LT Pro Light" w:hAnsi="Avenir Next LT Pro Light"/>
+                <w:lang w:val="en-GB"/>
+              </w:rPr>
+              <w:t xml:space="preserve"> </w:t>
+            </w:r>
+            <w:proofErr w:type="spellStart"/>
+            <w:r>
+              <w:rPr>
+                <w:rFonts w:ascii="Avenir Next LT Pro Light" w:hAnsi="Avenir Next LT Pro Light"/>
+                <w:lang w:val="en-GB"/>
+              </w:rPr>
+              <w:t>hasParams</w:t>
+            </w:r>
+            <w:proofErr w:type="spellEnd"/>
           </w:p>
         </w:tc>
         <w:tc>
@@ -15535,13 +17975,31 @@
                 <w:lang w:val="en-GB"/>
               </w:rPr>
             </w:pPr>
+            <w:proofErr w:type="spellStart"/>
             <w:r>
               <w:rPr>
                 <w:rFonts w:ascii="Avenir Next LT Pro Light" w:hAnsi="Avenir Next LT Pro Light"/>
                 <w:lang w:val="en-GB"/>
               </w:rPr>
-              <w:t>Esegue l’update</w:t>
-            </w:r>
+              <w:t>Esegue</w:t>
+            </w:r>
+            <w:proofErr w:type="spellEnd"/>
+            <w:r>
+              <w:rPr>
+                <w:rFonts w:ascii="Avenir Next LT Pro Light" w:hAnsi="Avenir Next LT Pro Light"/>
+                <w:lang w:val="en-GB"/>
+              </w:rPr>
+              <w:t xml:space="preserve"> </w:t>
+            </w:r>
+            <w:proofErr w:type="spellStart"/>
+            <w:r>
+              <w:rPr>
+                <w:rFonts w:ascii="Avenir Next LT Pro Light" w:hAnsi="Avenir Next LT Pro Light"/>
+                <w:lang w:val="en-GB"/>
+              </w:rPr>
+              <w:t>l’update</w:t>
+            </w:r>
+            <w:proofErr w:type="spellEnd"/>
           </w:p>
         </w:tc>
       </w:tr>
@@ -15592,7 +18050,35 @@
         <w:rPr>
           <w:rFonts w:ascii="Avenir Next LT Pro Light" w:hAnsi="Avenir Next LT Pro Light"/>
         </w:rPr>
-        <w:t>implementa l’interfaccia “DBInterface” inoltre estende la classe UnicastRemoteObject per la gestione di RMI</w:t>
+        <w:t>implementa l’interfaccia “</w:t>
+      </w:r>
+      <w:proofErr w:type="spellStart"/>
+      <w:r>
+        <w:rPr>
+          <w:rFonts w:ascii="Avenir Next LT Pro Light" w:hAnsi="Avenir Next LT Pro Light"/>
+        </w:rPr>
+        <w:t>DBInterface</w:t>
+      </w:r>
+      <w:proofErr w:type="spellEnd"/>
+      <w:r>
+        <w:rPr>
+          <w:rFonts w:ascii="Avenir Next LT Pro Light" w:hAnsi="Avenir Next LT Pro Light"/>
+        </w:rPr>
+        <w:t xml:space="preserve">” inoltre estende la classe </w:t>
+      </w:r>
+      <w:proofErr w:type="spellStart"/>
+      <w:r>
+        <w:rPr>
+          <w:rFonts w:ascii="Avenir Next LT Pro Light" w:hAnsi="Avenir Next LT Pro Light"/>
+        </w:rPr>
+        <w:t>UnicastRemoteObject</w:t>
+      </w:r>
+      <w:proofErr w:type="spellEnd"/>
+      <w:r>
+        <w:rPr>
+          <w:rFonts w:ascii="Avenir Next LT Pro Light" w:hAnsi="Avenir Next LT Pro Light"/>
+        </w:rPr>
+        <w:t xml:space="preserve"> per la gestione di RMI</w:t>
       </w:r>
       <w:r>
         <w:rPr>
@@ -15606,6 +18092,7 @@
         </w:rPr>
         <w:t>Ha un unico attributo denominato “</w:t>
       </w:r>
+      <w:proofErr w:type="spellStart"/>
       <w:r>
         <w:rPr>
           <w:rFonts w:ascii="Avenir Next LT Pro Light" w:hAnsi="Avenir Next LT Pro Light"/>
@@ -15614,19 +18101,31 @@
         </w:rPr>
         <w:t>db</w:t>
       </w:r>
+      <w:proofErr w:type="spellEnd"/>
       <w:r>
         <w:rPr>
           <w:rFonts w:ascii="Avenir Next LT Pro Light" w:hAnsi="Avenir Next LT Pro Light"/>
         </w:rPr>
         <w:t xml:space="preserve">” di tipo </w:t>
       </w:r>
+      <w:proofErr w:type="spellStart"/>
       <w:r>
         <w:rPr>
           <w:rFonts w:ascii="Avenir Next LT Pro Light" w:hAnsi="Avenir Next LT Pro Light"/>
           <w:i/>
           <w:iCs/>
         </w:rPr>
-        <w:t xml:space="preserve">DatabaseConnection </w:t>
+        <w:lastRenderedPageBreak/>
+        <w:t>DatabaseConnection</w:t>
+      </w:r>
+      <w:proofErr w:type="spellEnd"/>
+      <w:r>
+        <w:rPr>
+          <w:rFonts w:ascii="Avenir Next LT Pro Light" w:hAnsi="Avenir Next LT Pro Light"/>
+          <w:i/>
+          <w:iCs/>
+        </w:rPr>
+        <w:t xml:space="preserve"> </w:t>
       </w:r>
       <w:r>
         <w:rPr>
@@ -15665,13 +18164,35 @@
         <w:rPr>
           <w:rFonts w:ascii="Avenir Next LT Pro Light" w:hAnsi="Avenir Next LT Pro Light"/>
         </w:rPr>
-        <w:t xml:space="preserve"> che </w:t>
-      </w:r>
-      <w:r>
-        <w:rPr>
-          <w:rFonts w:ascii="Avenir Next LT Pro Light" w:hAnsi="Avenir Next LT Pro Light"/>
-        </w:rPr>
-        <w:t>Chiede le credenziali per l’accesso al db, e genera il registro e lo stub per gestire RMI. (</w:t>
+        <w:t xml:space="preserve"> che Chiede le credenziali per l’accesso al </w:t>
+      </w:r>
+      <w:proofErr w:type="spellStart"/>
+      <w:r>
+        <w:rPr>
+          <w:rFonts w:ascii="Avenir Next LT Pro Light" w:hAnsi="Avenir Next LT Pro Light"/>
+        </w:rPr>
+        <w:t>db</w:t>
+      </w:r>
+      <w:proofErr w:type="spellEnd"/>
+      <w:r>
+        <w:rPr>
+          <w:rFonts w:ascii="Avenir Next LT Pro Light" w:hAnsi="Avenir Next LT Pro Light"/>
+        </w:rPr>
+        <w:t xml:space="preserve">, e genera il registro e lo </w:t>
+      </w:r>
+      <w:proofErr w:type="spellStart"/>
+      <w:r>
+        <w:rPr>
+          <w:rFonts w:ascii="Avenir Next LT Pro Light" w:hAnsi="Avenir Next LT Pro Light"/>
+        </w:rPr>
+        <w:t>stub</w:t>
+      </w:r>
+      <w:proofErr w:type="spellEnd"/>
+      <w:r>
+        <w:rPr>
+          <w:rFonts w:ascii="Avenir Next LT Pro Light" w:hAnsi="Avenir Next LT Pro Light"/>
+        </w:rPr>
+        <w:t xml:space="preserve"> per gestire RMI. (</w:t>
       </w:r>
       <w:r>
         <w:rPr>
@@ -15685,13 +18206,7 @@
         <w:rPr>
           <w:rFonts w:ascii="Avenir Next LT Pro Light" w:hAnsi="Avenir Next LT Pro Light"/>
         </w:rPr>
-        <w:t>)</w:t>
-      </w:r>
-      <w:r>
-        <w:rPr>
-          <w:rFonts w:ascii="Avenir Next LT Pro Light" w:hAnsi="Avenir Next LT Pro Light"/>
-        </w:rPr>
-        <w:t>.</w:t>
+        <w:t>).</w:t>
       </w:r>
     </w:p>
     <w:p>
@@ -15705,21 +18220,23 @@
           <w:rFonts w:ascii="Avenir Next LT Pro Light" w:hAnsi="Avenir Next LT Pro Light"/>
         </w:rPr>
       </w:pPr>
+      <w:proofErr w:type="spellStart"/>
       <w:r>
         <w:rPr>
           <w:rFonts w:ascii="Avenir Next LT Pro Light" w:hAnsi="Avenir Next LT Pro Light"/>
           <w:i/>
           <w:iCs/>
         </w:rPr>
-        <w:lastRenderedPageBreak/>
         <w:t>checkCodiceOperatore</w:t>
       </w:r>
+      <w:proofErr w:type="spellEnd"/>
       <w:r>
         <w:rPr>
           <w:rFonts w:ascii="Avenir Next LT Pro Light" w:hAnsi="Avenir Next LT Pro Light"/>
         </w:rPr>
         <w:t xml:space="preserve"> e </w:t>
       </w:r>
+      <w:proofErr w:type="spellStart"/>
       <w:r>
         <w:rPr>
           <w:rFonts w:ascii="Avenir Next LT Pro Light" w:hAnsi="Avenir Next LT Pro Light"/>
@@ -15728,6 +18245,7 @@
         </w:rPr>
         <w:t>checkCodiceOperatoreUsed</w:t>
       </w:r>
+      <w:proofErr w:type="spellEnd"/>
       <w:r>
         <w:rPr>
           <w:rFonts w:ascii="Avenir Next LT Pro Light" w:hAnsi="Avenir Next LT Pro Light"/>
@@ -15750,13 +18268,35 @@
         <w:rPr>
           <w:rFonts w:ascii="Avenir Next LT Pro Light" w:hAnsi="Avenir Next LT Pro Light"/>
         </w:rPr>
-        <w:t>i</w:t>
-      </w:r>
-      <w:r>
-        <w:rPr>
-          <w:rFonts w:ascii="Avenir Next LT Pro Light" w:hAnsi="Avenir Next LT Pro Light"/>
-        </w:rPr>
-        <w:t>l codice operatore è univoco per il singolo operatore e viene fornito da un’entità terza esclusivamente agli operatori climatici (questo fa si che un cittadino non possa reigstrarsi)</w:t>
+        <w:t xml:space="preserve">il codice operatore è univoco per il singolo operatore e viene fornito da un’entità terza esclusivamente agli operatori climatici (questo fa </w:t>
+      </w:r>
+      <w:proofErr w:type="spellStart"/>
+      <w:r>
+        <w:rPr>
+          <w:rFonts w:ascii="Avenir Next LT Pro Light" w:hAnsi="Avenir Next LT Pro Light"/>
+        </w:rPr>
+        <w:t>si</w:t>
+      </w:r>
+      <w:proofErr w:type="spellEnd"/>
+      <w:r>
+        <w:rPr>
+          <w:rFonts w:ascii="Avenir Next LT Pro Light" w:hAnsi="Avenir Next LT Pro Light"/>
+        </w:rPr>
+        <w:t xml:space="preserve"> che un cittadino non possa </w:t>
+      </w:r>
+      <w:proofErr w:type="spellStart"/>
+      <w:r>
+        <w:rPr>
+          <w:rFonts w:ascii="Avenir Next LT Pro Light" w:hAnsi="Avenir Next LT Pro Light"/>
+        </w:rPr>
+        <w:t>reigstrarsi</w:t>
+      </w:r>
+      <w:proofErr w:type="spellEnd"/>
+      <w:r>
+        <w:rPr>
+          <w:rFonts w:ascii="Avenir Next LT Pro Light" w:hAnsi="Avenir Next LT Pro Light"/>
+        </w:rPr>
+        <w:t>)</w:t>
       </w:r>
     </w:p>
     <w:p>
@@ -15892,12 +18432,14 @@
                 <w:rFonts w:ascii="Avenir Next LT Pro Light" w:hAnsi="Avenir Next LT Pro Light"/>
               </w:rPr>
             </w:pPr>
+            <w:proofErr w:type="spellStart"/>
             <w:r>
               <w:rPr>
                 <w:rFonts w:ascii="Avenir Next LT Pro Light" w:hAnsi="Avenir Next LT Pro Light"/>
               </w:rPr>
               <w:t>DatabaseConnection</w:t>
             </w:r>
+            <w:proofErr w:type="spellEnd"/>
           </w:p>
         </w:tc>
         <w:tc>
@@ -15912,12 +18454,14 @@
                 <w:rFonts w:ascii="Avenir Next LT Pro Light" w:hAnsi="Avenir Next LT Pro Light"/>
               </w:rPr>
             </w:pPr>
+            <w:proofErr w:type="spellStart"/>
             <w:r>
               <w:rPr>
                 <w:rFonts w:ascii="Avenir Next LT Pro Light" w:hAnsi="Avenir Next LT Pro Light"/>
               </w:rPr>
               <w:t>db</w:t>
             </w:r>
+            <w:proofErr w:type="spellEnd"/>
           </w:p>
         </w:tc>
         <w:tc>
@@ -16055,7 +18599,35 @@
               <w:rPr>
                 <w:rFonts w:ascii="Avenir Next LT Pro Light" w:hAnsi="Avenir Next LT Pro Light"/>
               </w:rPr>
-              <w:t>Chiede le credenziali per l’accesso al db, e genera il registro e lo stub per gestire RMI. (</w:t>
+              <w:t xml:space="preserve">Chiede le credenziali per l’accesso al </w:t>
+            </w:r>
+            <w:proofErr w:type="spellStart"/>
+            <w:r>
+              <w:rPr>
+                <w:rFonts w:ascii="Avenir Next LT Pro Light" w:hAnsi="Avenir Next LT Pro Light"/>
+              </w:rPr>
+              <w:t>db</w:t>
+            </w:r>
+            <w:proofErr w:type="spellEnd"/>
+            <w:r>
+              <w:rPr>
+                <w:rFonts w:ascii="Avenir Next LT Pro Light" w:hAnsi="Avenir Next LT Pro Light"/>
+              </w:rPr>
+              <w:t xml:space="preserve">, e genera il registro e lo </w:t>
+            </w:r>
+            <w:proofErr w:type="spellStart"/>
+            <w:r>
+              <w:rPr>
+                <w:rFonts w:ascii="Avenir Next LT Pro Light" w:hAnsi="Avenir Next LT Pro Light"/>
+              </w:rPr>
+              <w:t>stub</w:t>
+            </w:r>
+            <w:proofErr w:type="spellEnd"/>
+            <w:r>
+              <w:rPr>
+                <w:rFonts w:ascii="Avenir Next LT Pro Light" w:hAnsi="Avenir Next LT Pro Light"/>
+              </w:rPr>
+              <w:t xml:space="preserve"> per gestire RMI. (</w:t>
             </w:r>
             <w:r>
               <w:rPr>
@@ -16085,12 +18657,14 @@
                 <w:rFonts w:ascii="Avenir Next LT Pro Light" w:hAnsi="Avenir Next LT Pro Light"/>
               </w:rPr>
             </w:pPr>
+            <w:proofErr w:type="spellStart"/>
             <w:r>
               <w:rPr>
                 <w:rFonts w:ascii="Avenir Next LT Pro Light" w:hAnsi="Avenir Next LT Pro Light"/>
               </w:rPr>
               <w:t>getStationGeonameIdfromWS</w:t>
             </w:r>
+            <w:proofErr w:type="spellEnd"/>
           </w:p>
         </w:tc>
         <w:tc>
@@ -16108,8 +18682,30 @@
               <w:rPr>
                 <w:rFonts w:ascii="Avenir Next LT Pro Light" w:hAnsi="Avenir Next LT Pro Light"/>
               </w:rPr>
-              <w:t>Utilizza le API fornite da GeoNames per prelevare la lista delle stazione</w:t>
-            </w:r>
+              <w:t xml:space="preserve">Utilizza le API fornite da </w:t>
+            </w:r>
+            <w:proofErr w:type="spellStart"/>
+            <w:r>
+              <w:rPr>
+                <w:rFonts w:ascii="Avenir Next LT Pro Light" w:hAnsi="Avenir Next LT Pro Light"/>
+              </w:rPr>
+              <w:t>GeoNames</w:t>
+            </w:r>
+            <w:proofErr w:type="spellEnd"/>
+            <w:r>
+              <w:rPr>
+                <w:rFonts w:ascii="Avenir Next LT Pro Light" w:hAnsi="Avenir Next LT Pro Light"/>
+              </w:rPr>
+              <w:t xml:space="preserve"> per prelevare la lista </w:t>
+            </w:r>
+            <w:proofErr w:type="gramStart"/>
+            <w:r>
+              <w:rPr>
+                <w:rFonts w:ascii="Avenir Next LT Pro Light" w:hAnsi="Avenir Next LT Pro Light"/>
+              </w:rPr>
+              <w:t>delle stazione</w:t>
+            </w:r>
+            <w:proofErr w:type="gramEnd"/>
           </w:p>
         </w:tc>
       </w:tr>
@@ -16124,25 +18720,29 @@
                 <w:rFonts w:ascii="Avenir Next LT Pro Light" w:hAnsi="Avenir Next LT Pro Light"/>
               </w:rPr>
             </w:pPr>
+            <w:proofErr w:type="spellStart"/>
             <w:r>
               <w:rPr>
                 <w:rFonts w:ascii="Avenir Next LT Pro Light" w:hAnsi="Avenir Next LT Pro Light"/>
               </w:rPr>
               <w:t>checkCodiceOperatore</w:t>
             </w:r>
-          </w:p>
-          <w:p>
-            <w:pPr>
-              <w:rPr>
-                <w:rFonts w:ascii="Avenir Next LT Pro Light" w:hAnsi="Avenir Next LT Pro Light"/>
-              </w:rPr>
-            </w:pPr>
+            <w:proofErr w:type="spellEnd"/>
+          </w:p>
+          <w:p>
+            <w:pPr>
+              <w:rPr>
+                <w:rFonts w:ascii="Avenir Next LT Pro Light" w:hAnsi="Avenir Next LT Pro Light"/>
+              </w:rPr>
+            </w:pPr>
+            <w:proofErr w:type="spellStart"/>
             <w:r>
               <w:rPr>
                 <w:rFonts w:ascii="Avenir Next LT Pro Light" w:hAnsi="Avenir Next LT Pro Light"/>
               </w:rPr>
               <w:t>checkCodiceOperatoreUsed</w:t>
             </w:r>
+            <w:proofErr w:type="spellEnd"/>
           </w:p>
         </w:tc>
         <w:tc>
@@ -16166,13 +18766,35 @@
               <w:rPr>
                 <w:rFonts w:ascii="Avenir Next LT Pro Light" w:hAnsi="Avenir Next LT Pro Light"/>
               </w:rPr>
-              <w:t>I</w:t>
-            </w:r>
-            <w:r>
-              <w:rPr>
-                <w:rFonts w:ascii="Avenir Next LT Pro Light" w:hAnsi="Avenir Next LT Pro Light"/>
-              </w:rPr>
-              <w:t>l codice operatore è univoco per il singolo operatore e viene fornito da un’entità terza esclusivamente agli operatori climatici (questo fa si che un cittadino non possa reigstrarsi)</w:t>
+              <w:t xml:space="preserve">Il codice operatore è univoco per il singolo operatore e viene fornito da un’entità terza esclusivamente agli operatori climatici (questo fa </w:t>
+            </w:r>
+            <w:proofErr w:type="spellStart"/>
+            <w:r>
+              <w:rPr>
+                <w:rFonts w:ascii="Avenir Next LT Pro Light" w:hAnsi="Avenir Next LT Pro Light"/>
+              </w:rPr>
+              <w:t>si</w:t>
+            </w:r>
+            <w:proofErr w:type="spellEnd"/>
+            <w:r>
+              <w:rPr>
+                <w:rFonts w:ascii="Avenir Next LT Pro Light" w:hAnsi="Avenir Next LT Pro Light"/>
+              </w:rPr>
+              <w:t xml:space="preserve"> che un cittadino non possa </w:t>
+            </w:r>
+            <w:proofErr w:type="spellStart"/>
+            <w:r>
+              <w:rPr>
+                <w:rFonts w:ascii="Avenir Next LT Pro Light" w:hAnsi="Avenir Next LT Pro Light"/>
+              </w:rPr>
+              <w:t>reigstrarsi</w:t>
+            </w:r>
+            <w:proofErr w:type="spellEnd"/>
+            <w:r>
+              <w:rPr>
+                <w:rFonts w:ascii="Avenir Next LT Pro Light" w:hAnsi="Avenir Next LT Pro Light"/>
+              </w:rPr>
+              <w:t>)</w:t>
             </w:r>
           </w:p>
         </w:tc>
@@ -16213,10 +18835,12 @@
         <w:jc w:val="both"/>
       </w:pPr>
       <w:bookmarkStart w:id="51" w:name="_Toc168679442"/>
+      <w:proofErr w:type="spellStart"/>
       <w:r>
         <w:t>admin_panel</w:t>
       </w:r>
       <w:bookmarkEnd w:id="51"/>
+      <w:proofErr w:type="spellEnd"/>
     </w:p>
     <w:p>
       <w:pPr>
@@ -16225,11 +18849,19 @@
           <w:rFonts w:ascii="Avenir Next LT Pro Light" w:hAnsi="Avenir Next LT Pro Light"/>
         </w:rPr>
       </w:pPr>
-      <w:r>
-        <w:rPr>
-          <w:rFonts w:ascii="Avenir Next LT Pro Light" w:hAnsi="Avenir Next LT Pro Light"/>
-        </w:rPr>
-        <w:t xml:space="preserve">admin_panel </w:t>
+      <w:proofErr w:type="spellStart"/>
+      <w:r>
+        <w:rPr>
+          <w:rFonts w:ascii="Avenir Next LT Pro Light" w:hAnsi="Avenir Next LT Pro Light"/>
+        </w:rPr>
+        <w:t>admin_panel</w:t>
+      </w:r>
+      <w:proofErr w:type="spellEnd"/>
+      <w:r>
+        <w:rPr>
+          <w:rFonts w:ascii="Avenir Next LT Pro Light" w:hAnsi="Avenir Next LT Pro Light"/>
+        </w:rPr>
+        <w:t xml:space="preserve"> </w:t>
       </w:r>
       <w:r>
         <w:rPr>
@@ -16255,6 +18887,7 @@
         <w:rPr>
           <w:rFonts w:ascii="Avenir Next LT Pro Light" w:hAnsi="Avenir Next LT Pro Light"/>
         </w:rPr>
+        <w:lastRenderedPageBreak/>
         <w:t>L’utente potrà selezionare da una lista tutte le aree di interesse associate alla</w:t>
       </w:r>
       <w:r>
@@ -16281,6 +18914,7 @@
         </w:rPr>
         <w:t xml:space="preserve"> e successivamente potrà modificare i valori tramite delle </w:t>
       </w:r>
+      <w:proofErr w:type="spellStart"/>
       <w:r>
         <w:rPr>
           <w:rFonts w:ascii="Avenir Next LT Pro Light" w:hAnsi="Avenir Next LT Pro Light"/>
@@ -16289,6 +18923,7 @@
         </w:rPr>
         <w:t>JComboBox</w:t>
       </w:r>
+      <w:proofErr w:type="spellEnd"/>
       <w:r>
         <w:rPr>
           <w:rFonts w:ascii="Avenir Next LT Pro Light" w:hAnsi="Avenir Next LT Pro Light"/>
@@ -16303,6 +18938,7 @@
         </w:rPr>
         <w:t xml:space="preserve">ed aggiungere delle note nelle </w:t>
       </w:r>
+      <w:proofErr w:type="spellStart"/>
       <w:r>
         <w:rPr>
           <w:rFonts w:ascii="Avenir Next LT Pro Light" w:hAnsi="Avenir Next LT Pro Light"/>
@@ -16311,6 +18947,7 @@
         </w:rPr>
         <w:t>JTextField</w:t>
       </w:r>
+      <w:proofErr w:type="spellEnd"/>
       <w:r>
         <w:rPr>
           <w:rFonts w:ascii="Avenir Next LT Pro Light" w:hAnsi="Avenir Next LT Pro Light"/>
@@ -16341,7 +18978,6 @@
         <w:rPr>
           <w:rFonts w:ascii="Avenir Next LT Pro Light" w:hAnsi="Avenir Next LT Pro Light"/>
         </w:rPr>
-        <w:lastRenderedPageBreak/>
         <w:t>Inoltre, sempre in questa finestra si potranno aggiungere delle nuove aree d’interesse e visualizzare le previsioni già inserite per l’area d’interesse selezionata.</w:t>
       </w:r>
     </w:p>
@@ -16362,13 +18998,7 @@
         <w:rPr>
           <w:rFonts w:ascii="Avenir Next LT Pro Light" w:hAnsi="Avenir Next LT Pro Light"/>
         </w:rPr>
-        <w:t xml:space="preserve"> e a</w:t>
-      </w:r>
-      <w:r>
-        <w:rPr>
-          <w:rFonts w:ascii="Avenir Next LT Pro Light" w:hAnsi="Avenir Next LT Pro Light"/>
-        </w:rPr>
-        <w:t>d ogni area d’interesse può essere aggiunta una sola previsione per giorno</w:t>
+        <w:t xml:space="preserve"> e ad ogni area d’interesse può essere aggiunta una sola previsione per giorno</w:t>
       </w:r>
       <w:r>
         <w:rPr>
@@ -16427,13 +19057,55 @@
         <w:rPr>
           <w:rFonts w:ascii="Avenir Next LT Pro Light" w:hAnsi="Avenir Next LT Pro Light"/>
         </w:rPr>
-        <w:t xml:space="preserve"> sono principalmente O(1), </w:t>
-      </w:r>
-      <w:r>
-        <w:rPr>
-          <w:rFonts w:ascii="Avenir Next LT Pro Light" w:hAnsi="Avenir Next LT Pro Light"/>
-        </w:rPr>
-        <w:t>l’unica eccezione è il metodo aggiornaTabella() che dovendo scorrere la lista di tutte le previsioni avrà una complessità O(n+m) che dipendono dalla dimensione del file in cui sono salvate le previsioni e dalla dimensione della lista</w:t>
+        <w:t xml:space="preserve"> sono principalmente </w:t>
+      </w:r>
+      <w:proofErr w:type="gramStart"/>
+      <w:r>
+        <w:rPr>
+          <w:rFonts w:ascii="Avenir Next LT Pro Light" w:hAnsi="Avenir Next LT Pro Light"/>
+        </w:rPr>
+        <w:t>O(</w:t>
+      </w:r>
+      <w:proofErr w:type="gramEnd"/>
+      <w:r>
+        <w:rPr>
+          <w:rFonts w:ascii="Avenir Next LT Pro Light" w:hAnsi="Avenir Next LT Pro Light"/>
+        </w:rPr>
+        <w:t xml:space="preserve">1), </w:t>
+      </w:r>
+      <w:r>
+        <w:rPr>
+          <w:rFonts w:ascii="Avenir Next LT Pro Light" w:hAnsi="Avenir Next LT Pro Light"/>
+        </w:rPr>
+        <w:t xml:space="preserve">l’unica eccezione è il metodo </w:t>
+      </w:r>
+      <w:proofErr w:type="spellStart"/>
+      <w:r>
+        <w:rPr>
+          <w:rFonts w:ascii="Avenir Next LT Pro Light" w:hAnsi="Avenir Next LT Pro Light"/>
+        </w:rPr>
+        <w:t>aggiornaTabella</w:t>
+      </w:r>
+      <w:proofErr w:type="spellEnd"/>
+      <w:r>
+        <w:rPr>
+          <w:rFonts w:ascii="Avenir Next LT Pro Light" w:hAnsi="Avenir Next LT Pro Light"/>
+        </w:rPr>
+        <w:t>() che dovendo scorrere la lista di tutte le previsioni avrà una complessità O(</w:t>
+      </w:r>
+      <w:proofErr w:type="spellStart"/>
+      <w:r>
+        <w:rPr>
+          <w:rFonts w:ascii="Avenir Next LT Pro Light" w:hAnsi="Avenir Next LT Pro Light"/>
+        </w:rPr>
+        <w:t>n+m</w:t>
+      </w:r>
+      <w:proofErr w:type="spellEnd"/>
+      <w:r>
+        <w:rPr>
+          <w:rFonts w:ascii="Avenir Next LT Pro Light" w:hAnsi="Avenir Next LT Pro Light"/>
+        </w:rPr>
+        <w:t>) che dipendono dalla dimensione del file in cui sono salvate le previsioni e dalla dimensione della lista</w:t>
       </w:r>
       <w:r>
         <w:rPr>
@@ -16464,10 +19136,12 @@
         <w:jc w:val="both"/>
       </w:pPr>
       <w:bookmarkStart w:id="53" w:name="_Toc168679444"/>
+      <w:proofErr w:type="spellStart"/>
       <w:r>
         <w:t>creaStazione</w:t>
       </w:r>
       <w:bookmarkEnd w:id="53"/>
+      <w:proofErr w:type="spellEnd"/>
     </w:p>
     <w:p>
       <w:pPr>
@@ -16476,11 +19150,21 @@
           <w:rFonts w:ascii="Avenir Next LT Pro Light" w:hAnsi="Avenir Next LT Pro Light"/>
         </w:rPr>
       </w:pPr>
-      <w:r>
-        <w:rPr>
-          <w:rFonts w:ascii="Avenir Next LT Pro Light" w:hAnsi="Avenir Next LT Pro Light"/>
-        </w:rPr>
-        <w:t>creaStazione ha come scopo quello di poter far inserire un nuovo centro di monitoraggio ad un utente, sia in fase di registrazione sia dopo aver effettuato l’accesso.</w:t>
+      <w:proofErr w:type="spellStart"/>
+      <w:proofErr w:type="gramStart"/>
+      <w:r>
+        <w:rPr>
+          <w:rFonts w:ascii="Avenir Next LT Pro Light" w:hAnsi="Avenir Next LT Pro Light"/>
+        </w:rPr>
+        <w:t>creaStazione</w:t>
+      </w:r>
+      <w:proofErr w:type="spellEnd"/>
+      <w:proofErr w:type="gramEnd"/>
+      <w:r>
+        <w:rPr>
+          <w:rFonts w:ascii="Avenir Next LT Pro Light" w:hAnsi="Avenir Next LT Pro Light"/>
+        </w:rPr>
+        <w:t xml:space="preserve"> ha come scopo quello di poter far inserire un nuovo centro di monitoraggio ad un utente, sia in fase di registrazione sia dopo aver effettuato l’accesso.</w:t>
       </w:r>
     </w:p>
     <w:p>
@@ -16508,6 +19192,7 @@
         </w:rPr>
         <w:t xml:space="preserve"> all’interno di </w:t>
       </w:r>
+      <w:proofErr w:type="spellStart"/>
       <w:r>
         <w:rPr>
           <w:rFonts w:ascii="Avenir Next LT Pro Light" w:hAnsi="Avenir Next LT Pro Light"/>
@@ -16516,12 +19201,14 @@
         </w:rPr>
         <w:t>JTextField</w:t>
       </w:r>
+      <w:proofErr w:type="spellEnd"/>
       <w:r>
         <w:rPr>
           <w:rFonts w:ascii="Avenir Next LT Pro Light" w:hAnsi="Avenir Next LT Pro Light"/>
         </w:rPr>
         <w:t xml:space="preserve"> o </w:t>
       </w:r>
+      <w:proofErr w:type="spellStart"/>
       <w:r>
         <w:rPr>
           <w:rFonts w:ascii="Avenir Next LT Pro Light" w:hAnsi="Avenir Next LT Pro Light"/>
@@ -16530,12 +19217,14 @@
         </w:rPr>
         <w:t>JComboBox</w:t>
       </w:r>
+      <w:proofErr w:type="spellEnd"/>
       <w:r>
         <w:rPr>
           <w:rFonts w:ascii="Avenir Next LT Pro Light" w:hAnsi="Avenir Next LT Pro Light"/>
         </w:rPr>
         <w:t xml:space="preserve"> e successivamente schiacciando un </w:t>
       </w:r>
+      <w:proofErr w:type="spellStart"/>
       <w:r>
         <w:rPr>
           <w:rFonts w:ascii="Avenir Next LT Pro Light" w:hAnsi="Avenir Next LT Pro Light"/>
@@ -16544,6 +19233,7 @@
         </w:rPr>
         <w:t>JButton</w:t>
       </w:r>
+      <w:proofErr w:type="spellEnd"/>
       <w:r>
         <w:rPr>
           <w:rFonts w:ascii="Avenir Next LT Pro Light" w:hAnsi="Avenir Next LT Pro Light"/>
@@ -16574,7 +19264,23 @@
         <w:rPr>
           <w:rFonts w:ascii="Avenir Next LT Pro Light" w:hAnsi="Avenir Next LT Pro Light"/>
         </w:rPr>
-        <w:t>La pagina creaStazione può essere aperta solamente dopo aver fatto il login oppure in fase di registrazione dopo aver inserito un codice operatore valido.</w:t>
+        <w:t xml:space="preserve">La pagina </w:t>
+      </w:r>
+      <w:proofErr w:type="spellStart"/>
+      <w:proofErr w:type="gramStart"/>
+      <w:r>
+        <w:rPr>
+          <w:rFonts w:ascii="Avenir Next LT Pro Light" w:hAnsi="Avenir Next LT Pro Light"/>
+        </w:rPr>
+        <w:t>creaStazione</w:t>
+      </w:r>
+      <w:proofErr w:type="spellEnd"/>
+      <w:proofErr w:type="gramEnd"/>
+      <w:r>
+        <w:rPr>
+          <w:rFonts w:ascii="Avenir Next LT Pro Light" w:hAnsi="Avenir Next LT Pro Light"/>
+        </w:rPr>
+        <w:t xml:space="preserve"> può essere aperta solamente dopo aver fatto il login oppure in fase di registrazione dopo aver inserito un codice operatore valido.</w:t>
       </w:r>
     </w:p>
     <w:p>
@@ -16607,7 +19313,21 @@
         <w:rPr>
           <w:rFonts w:ascii="Avenir Next LT Pro Light" w:hAnsi="Avenir Next LT Pro Light"/>
         </w:rPr>
-        <w:t xml:space="preserve"> nei metodi di questa classe sono principalmente O(1), l’unica eccezione è il metodo </w:t>
+        <w:t xml:space="preserve"> nei metodi di questa classe sono principalmente </w:t>
+      </w:r>
+      <w:proofErr w:type="gramStart"/>
+      <w:r>
+        <w:rPr>
+          <w:rFonts w:ascii="Avenir Next LT Pro Light" w:hAnsi="Avenir Next LT Pro Light"/>
+        </w:rPr>
+        <w:t>O(</w:t>
+      </w:r>
+      <w:proofErr w:type="gramEnd"/>
+      <w:r>
+        <w:rPr>
+          <w:rFonts w:ascii="Avenir Next LT Pro Light" w:hAnsi="Avenir Next LT Pro Light"/>
+        </w:rPr>
+        <w:t xml:space="preserve">1), l’unica eccezione è il metodo </w:t>
       </w:r>
       <w:r>
         <w:rPr>
@@ -16708,6 +19428,7 @@
         </w:rPr>
         <w:t xml:space="preserve"> quella di fruire a chiunque le varie stazioni ed aree d’interesse, quest’ultime sono visualizzate in una </w:t>
       </w:r>
+      <w:proofErr w:type="spellStart"/>
       <w:r>
         <w:rPr>
           <w:rFonts w:ascii="Avenir Next LT Pro Light" w:hAnsi="Avenir Next LT Pro Light"/>
@@ -16716,12 +19437,14 @@
         </w:rPr>
         <w:t>JTable</w:t>
       </w:r>
+      <w:proofErr w:type="spellEnd"/>
       <w:r>
         <w:rPr>
           <w:rFonts w:ascii="Avenir Next LT Pro Light" w:hAnsi="Avenir Next LT Pro Light"/>
         </w:rPr>
         <w:t xml:space="preserve">, tramite delle </w:t>
       </w:r>
+      <w:proofErr w:type="spellStart"/>
       <w:r>
         <w:rPr>
           <w:rFonts w:ascii="Avenir Next LT Pro Light" w:hAnsi="Avenir Next LT Pro Light"/>
@@ -16730,6 +19453,7 @@
         </w:rPr>
         <w:t>JTextField</w:t>
       </w:r>
+      <w:proofErr w:type="spellEnd"/>
       <w:r>
         <w:rPr>
           <w:rFonts w:ascii="Avenir Next LT Pro Light" w:hAnsi="Avenir Next LT Pro Light"/>
@@ -16821,6 +19545,7 @@
       </w:pPr>
       <w:bookmarkStart w:id="56" w:name="_Toc168679447"/>
       <w:r>
+        <w:lastRenderedPageBreak/>
         <w:t>Complessità</w:t>
       </w:r>
       <w:bookmarkEnd w:id="56"/>
@@ -16857,14 +19582,21 @@
         <w:rPr>
           <w:rFonts w:ascii="Avenir Next LT Pro Light" w:hAnsi="Avenir Next LT Pro Light"/>
         </w:rPr>
-        <w:t xml:space="preserve">nel caso migliore sono O(n), in quei metodi dove bisogna aggiornare l’elemento grafico della tabella con n che è la </w:t>
-      </w:r>
-      <w:r>
-        <w:rPr>
-          <w:rFonts w:ascii="Avenir Next LT Pro Light" w:hAnsi="Avenir Next LT Pro Light"/>
-        </w:rPr>
-        <w:lastRenderedPageBreak/>
-        <w:t>dimensione della lista. Mentre il caso peggiore è di O(n+m) dove bisogna non solo aggiornare la tabella ma anche filtrare i campi voluti.</w:t>
+        <w:t>nel caso migliore sono O(n), in quei metodi dove bisogna aggiornare l’elemento grafico della tabella con n che è la dimensione della lista. Mentre il caso peggiore è di O(</w:t>
+      </w:r>
+      <w:proofErr w:type="spellStart"/>
+      <w:r>
+        <w:rPr>
+          <w:rFonts w:ascii="Avenir Next LT Pro Light" w:hAnsi="Avenir Next LT Pro Light"/>
+        </w:rPr>
+        <w:t>n+m</w:t>
+      </w:r>
+      <w:proofErr w:type="spellEnd"/>
+      <w:r>
+        <w:rPr>
+          <w:rFonts w:ascii="Avenir Next LT Pro Light" w:hAnsi="Avenir Next LT Pro Light"/>
+        </w:rPr>
+        <w:t>) dove bisogna non solo aggiornare la tabella ma anche filtrare i campi voluti.</w:t>
       </w:r>
     </w:p>
     <w:p>
@@ -16873,10 +19605,12 @@
         <w:jc w:val="both"/>
       </w:pPr>
       <w:bookmarkStart w:id="57" w:name="_Toc168679448"/>
+      <w:proofErr w:type="spellStart"/>
       <w:r>
         <w:t>infoStazione</w:t>
       </w:r>
       <w:bookmarkEnd w:id="57"/>
+      <w:proofErr w:type="spellEnd"/>
     </w:p>
     <w:p>
       <w:pPr>
@@ -16885,11 +19619,21 @@
           <w:rFonts w:ascii="Avenir Next LT Pro Light" w:hAnsi="Avenir Next LT Pro Light"/>
         </w:rPr>
       </w:pPr>
-      <w:r>
-        <w:rPr>
-          <w:rFonts w:ascii="Avenir Next LT Pro Light" w:hAnsi="Avenir Next LT Pro Light"/>
-        </w:rPr>
-        <w:t xml:space="preserve">infoStazione ha come scopo quello di </w:t>
+      <w:proofErr w:type="spellStart"/>
+      <w:proofErr w:type="gramStart"/>
+      <w:r>
+        <w:rPr>
+          <w:rFonts w:ascii="Avenir Next LT Pro Light" w:hAnsi="Avenir Next LT Pro Light"/>
+        </w:rPr>
+        <w:t>infoStazione</w:t>
+      </w:r>
+      <w:proofErr w:type="spellEnd"/>
+      <w:proofErr w:type="gramEnd"/>
+      <w:r>
+        <w:rPr>
+          <w:rFonts w:ascii="Avenir Next LT Pro Light" w:hAnsi="Avenir Next LT Pro Light"/>
+        </w:rPr>
+        <w:t xml:space="preserve"> ha come scopo quello di </w:t>
       </w:r>
       <w:r>
         <w:rPr>
@@ -16934,7 +19678,21 @@
         <w:rPr>
           <w:rFonts w:ascii="Avenir Next LT Pro Light" w:hAnsi="Avenir Next LT Pro Light"/>
         </w:rPr>
-        <w:t xml:space="preserve"> nei metodi di questa classe sono principalmente O(1), l’unica eccezione è il metodo </w:t>
+        <w:t xml:space="preserve"> nei metodi di questa classe sono principalmente </w:t>
+      </w:r>
+      <w:proofErr w:type="gramStart"/>
+      <w:r>
+        <w:rPr>
+          <w:rFonts w:ascii="Avenir Next LT Pro Light" w:hAnsi="Avenir Next LT Pro Light"/>
+        </w:rPr>
+        <w:t>O(</w:t>
+      </w:r>
+      <w:proofErr w:type="gramEnd"/>
+      <w:r>
+        <w:rPr>
+          <w:rFonts w:ascii="Avenir Next LT Pro Light" w:hAnsi="Avenir Next LT Pro Light"/>
+        </w:rPr>
+        <w:t xml:space="preserve">1), l’unica eccezione è il metodo </w:t>
       </w:r>
       <w:r>
         <w:rPr>
@@ -16942,13 +19700,23 @@
         </w:rPr>
         <w:t xml:space="preserve">che inizializza i componenti dove viene richiamata il metodo </w:t>
       </w:r>
+      <w:proofErr w:type="spellStart"/>
       <w:r>
         <w:rPr>
           <w:rFonts w:ascii="Avenir Next LT Pro Light" w:hAnsi="Avenir Next LT Pro Light"/>
           <w:i/>
           <w:iCs/>
         </w:rPr>
-        <w:t xml:space="preserve">getAllAreaInteresse() </w:t>
+        <w:t>getAllAreaInteresse</w:t>
+      </w:r>
+      <w:proofErr w:type="spellEnd"/>
+      <w:r>
+        <w:rPr>
+          <w:rFonts w:ascii="Avenir Next LT Pro Light" w:hAnsi="Avenir Next LT Pro Light"/>
+          <w:i/>
+          <w:iCs/>
+        </w:rPr>
+        <w:t xml:space="preserve">() </w:t>
       </w:r>
       <w:r>
         <w:rPr>
@@ -17043,6 +19811,7 @@
         </w:rPr>
         <w:t xml:space="preserve">L’utente inserirà i suoi dati nelle </w:t>
       </w:r>
+      <w:proofErr w:type="spellStart"/>
       <w:r>
         <w:rPr>
           <w:rFonts w:ascii="Avenir Next LT Pro Light" w:hAnsi="Avenir Next LT Pro Light"/>
@@ -17051,6 +19820,7 @@
         </w:rPr>
         <w:t>JTextField</w:t>
       </w:r>
+      <w:proofErr w:type="spellEnd"/>
       <w:r>
         <w:rPr>
           <w:rFonts w:ascii="Avenir Next LT Pro Light" w:hAnsi="Avenir Next LT Pro Light"/>
@@ -17090,12 +19860,14 @@
         </w:rPr>
         <w:t xml:space="preserve"> nei metodi di questa classe sono principalmente O(</w:t>
       </w:r>
+      <w:proofErr w:type="spellStart"/>
       <w:r>
         <w:rPr>
           <w:rFonts w:ascii="Avenir Next LT Pro Light" w:hAnsi="Avenir Next LT Pro Light"/>
         </w:rPr>
         <w:t>n+m</w:t>
       </w:r>
+      <w:proofErr w:type="spellEnd"/>
       <w:r>
         <w:rPr>
           <w:rFonts w:ascii="Avenir Next LT Pro Light" w:hAnsi="Avenir Next LT Pro Light"/>
@@ -17121,10 +19893,12 @@
         <w:jc w:val="both"/>
       </w:pPr>
       <w:bookmarkStart w:id="61" w:name="_Toc168679452"/>
+      <w:proofErr w:type="spellStart"/>
       <w:r>
         <w:t>mostraPrevisioni</w:t>
       </w:r>
       <w:bookmarkEnd w:id="61"/>
+      <w:proofErr w:type="spellEnd"/>
     </w:p>
     <w:p>
       <w:pPr>
@@ -17133,33 +19907,63 @@
           <w:rFonts w:ascii="Avenir Next LT Pro Light" w:hAnsi="Avenir Next LT Pro Light"/>
         </w:rPr>
       </w:pPr>
-      <w:r>
-        <w:rPr>
-          <w:rFonts w:ascii="Avenir Next LT Pro Light" w:hAnsi="Avenir Next LT Pro Light"/>
-        </w:rPr>
-        <w:t xml:space="preserve">mostraPrevisioni ha come scopo quello di visualizzare tutte le previsioni per una determinata area d’interesse per uno specifico giorno. L’utente selezionerà la data da un </w:t>
-      </w:r>
+      <w:proofErr w:type="spellStart"/>
+      <w:proofErr w:type="gramStart"/>
+      <w:r>
+        <w:rPr>
+          <w:rFonts w:ascii="Avenir Next LT Pro Light" w:hAnsi="Avenir Next LT Pro Light"/>
+        </w:rPr>
+        <w:t>mostraPrevisioni</w:t>
+      </w:r>
+      <w:proofErr w:type="spellEnd"/>
+      <w:proofErr w:type="gramEnd"/>
+      <w:r>
+        <w:rPr>
+          <w:rFonts w:ascii="Avenir Next LT Pro Light" w:hAnsi="Avenir Next LT Pro Light"/>
+        </w:rPr>
+        <w:t xml:space="preserve"> ha come scopo quello di visualizzare tutte le previsioni per una determinata area d’interesse per uno specifico giorno. L’utente selezionerà la data da un </w:t>
+      </w:r>
+      <w:proofErr w:type="spellStart"/>
       <w:r>
         <w:rPr>
           <w:rFonts w:ascii="Avenir Next LT Pro Light" w:hAnsi="Avenir Next LT Pro Light"/>
           <w:i/>
           <w:iCs/>
         </w:rPr>
-        <w:t xml:space="preserve">JCalendar </w:t>
-      </w:r>
-      <w:r>
-        <w:rPr>
-          <w:rFonts w:ascii="Avenir Next LT Pro Light" w:hAnsi="Avenir Next LT Pro Light"/>
-        </w:rPr>
-        <w:t xml:space="preserve">e vedrà i dati nella </w:t>
-      </w:r>
+        <w:t>JCalendar</w:t>
+      </w:r>
+      <w:proofErr w:type="spellEnd"/>
       <w:r>
         <w:rPr>
           <w:rFonts w:ascii="Avenir Next LT Pro Light" w:hAnsi="Avenir Next LT Pro Light"/>
           <w:i/>
           <w:iCs/>
         </w:rPr>
-        <w:t xml:space="preserve">JTable </w:t>
+        <w:t xml:space="preserve"> </w:t>
+      </w:r>
+      <w:r>
+        <w:rPr>
+          <w:rFonts w:ascii="Avenir Next LT Pro Light" w:hAnsi="Avenir Next LT Pro Light"/>
+        </w:rPr>
+        <w:t xml:space="preserve">e vedrà i dati nella </w:t>
+      </w:r>
+      <w:proofErr w:type="spellStart"/>
+      <w:r>
+        <w:rPr>
+          <w:rFonts w:ascii="Avenir Next LT Pro Light" w:hAnsi="Avenir Next LT Pro Light"/>
+          <w:i/>
+          <w:iCs/>
+        </w:rPr>
+        <w:t>JTable</w:t>
+      </w:r>
+      <w:proofErr w:type="spellEnd"/>
+      <w:r>
+        <w:rPr>
+          <w:rFonts w:ascii="Avenir Next LT Pro Light" w:hAnsi="Avenir Next LT Pro Light"/>
+          <w:i/>
+          <w:iCs/>
+        </w:rPr>
+        <w:t xml:space="preserve"> </w:t>
       </w:r>
       <w:r>
         <w:rPr>
@@ -17242,12 +20046,14 @@
         </w:rPr>
         <w:t xml:space="preserve"> nei metodi di questa classe sono principalmente O(</w:t>
       </w:r>
+      <w:proofErr w:type="spellStart"/>
       <w:r>
         <w:rPr>
           <w:rFonts w:ascii="Avenir Next LT Pro Light" w:hAnsi="Avenir Next LT Pro Light"/>
         </w:rPr>
         <w:t>n+m</w:t>
       </w:r>
+      <w:proofErr w:type="spellEnd"/>
       <w:r>
         <w:rPr>
           <w:rFonts w:ascii="Avenir Next LT Pro Light" w:hAnsi="Avenir Next LT Pro Light"/>
@@ -17308,6 +20114,7 @@
         <w:rPr>
           <w:rFonts w:ascii="Avenir Next LT Pro Light" w:hAnsi="Avenir Next LT Pro Light"/>
         </w:rPr>
+        <w:lastRenderedPageBreak/>
         <w:t xml:space="preserve">L’utente potrà inserire i dati relativi a </w:t>
       </w:r>
       <w:r>
@@ -17322,6 +20129,7 @@
         </w:rPr>
         <w:t xml:space="preserve">stesso all’interno di </w:t>
       </w:r>
+      <w:proofErr w:type="spellStart"/>
       <w:r>
         <w:rPr>
           <w:rFonts w:ascii="Avenir Next LT Pro Light" w:hAnsi="Avenir Next LT Pro Light"/>
@@ -17330,12 +20138,14 @@
         </w:rPr>
         <w:t>JTextField</w:t>
       </w:r>
+      <w:proofErr w:type="spellEnd"/>
       <w:r>
         <w:rPr>
           <w:rFonts w:ascii="Avenir Next LT Pro Light" w:hAnsi="Avenir Next LT Pro Light"/>
         </w:rPr>
         <w:t xml:space="preserve"> o </w:t>
       </w:r>
+      <w:proofErr w:type="spellStart"/>
       <w:r>
         <w:rPr>
           <w:rFonts w:ascii="Avenir Next LT Pro Light" w:hAnsi="Avenir Next LT Pro Light"/>
@@ -17344,12 +20154,14 @@
         </w:rPr>
         <w:t>JComboBox</w:t>
       </w:r>
+      <w:proofErr w:type="spellEnd"/>
       <w:r>
         <w:rPr>
           <w:rFonts w:ascii="Avenir Next LT Pro Light" w:hAnsi="Avenir Next LT Pro Light"/>
         </w:rPr>
         <w:t xml:space="preserve"> e successivamente schiacciando un </w:t>
       </w:r>
+      <w:proofErr w:type="spellStart"/>
       <w:r>
         <w:rPr>
           <w:rFonts w:ascii="Avenir Next LT Pro Light" w:hAnsi="Avenir Next LT Pro Light"/>
@@ -17358,6 +20170,7 @@
         </w:rPr>
         <w:t>JButton</w:t>
       </w:r>
+      <w:proofErr w:type="spellEnd"/>
       <w:r>
         <w:rPr>
           <w:rFonts w:ascii="Avenir Next LT Pro Light" w:hAnsi="Avenir Next LT Pro Light"/>
@@ -17407,7 +20220,6 @@
       </w:pPr>
       <w:bookmarkStart w:id="64" w:name="_Toc168679455"/>
       <w:r>
-        <w:lastRenderedPageBreak/>
         <w:t>Complessità</w:t>
       </w:r>
       <w:bookmarkEnd w:id="64"/>
@@ -17449,12 +20261,14 @@
         </w:rPr>
         <w:t xml:space="preserve"> O(</w:t>
       </w:r>
+      <w:proofErr w:type="spellStart"/>
       <w:r>
         <w:rPr>
           <w:rFonts w:ascii="Avenir Next LT Pro Light" w:hAnsi="Avenir Next LT Pro Light"/>
         </w:rPr>
         <w:t>n+m+k</w:t>
       </w:r>
+      <w:proofErr w:type="spellEnd"/>
       <w:r>
         <w:rPr>
           <w:rFonts w:ascii="Avenir Next LT Pro Light" w:hAnsi="Avenir Next LT Pro Light"/>
@@ -17467,27 +20281,57 @@
         </w:rPr>
         <w:t xml:space="preserve">perché nei vari metodi richiamati i casi peggiori sono quelli dei metodi </w:t>
       </w:r>
+      <w:proofErr w:type="spellStart"/>
+      <w:proofErr w:type="gramStart"/>
       <w:r>
         <w:rPr>
           <w:rFonts w:ascii="Avenir Next LT Pro Light" w:hAnsi="Avenir Next LT Pro Light"/>
           <w:i/>
           <w:iCs/>
         </w:rPr>
-        <w:t xml:space="preserve">registraUtente() </w:t>
-      </w:r>
-      <w:r>
-        <w:rPr>
-          <w:rFonts w:ascii="Avenir Next LT Pro Light" w:hAnsi="Avenir Next LT Pro Light"/>
-        </w:rPr>
-        <w:t xml:space="preserve">e </w:t>
-      </w:r>
+        <w:t>registraUtente</w:t>
+      </w:r>
+      <w:proofErr w:type="spellEnd"/>
       <w:r>
         <w:rPr>
           <w:rFonts w:ascii="Avenir Next LT Pro Light" w:hAnsi="Avenir Next LT Pro Light"/>
           <w:i/>
           <w:iCs/>
         </w:rPr>
-        <w:t>creaListaStazioni()</w:t>
+        <w:t>(</w:t>
+      </w:r>
+      <w:proofErr w:type="gramEnd"/>
+      <w:r>
+        <w:rPr>
+          <w:rFonts w:ascii="Avenir Next LT Pro Light" w:hAnsi="Avenir Next LT Pro Light"/>
+          <w:i/>
+          <w:iCs/>
+        </w:rPr>
+        <w:t xml:space="preserve">) </w:t>
+      </w:r>
+      <w:r>
+        <w:rPr>
+          <w:rFonts w:ascii="Avenir Next LT Pro Light" w:hAnsi="Avenir Next LT Pro Light"/>
+        </w:rPr>
+        <w:t xml:space="preserve">e </w:t>
+      </w:r>
+      <w:proofErr w:type="spellStart"/>
+      <w:r>
+        <w:rPr>
+          <w:rFonts w:ascii="Avenir Next LT Pro Light" w:hAnsi="Avenir Next LT Pro Light"/>
+          <w:i/>
+          <w:iCs/>
+        </w:rPr>
+        <w:t>creaListaStazioni</w:t>
+      </w:r>
+      <w:proofErr w:type="spellEnd"/>
+      <w:r>
+        <w:rPr>
+          <w:rFonts w:ascii="Avenir Next LT Pro Light" w:hAnsi="Avenir Next LT Pro Light"/>
+          <w:i/>
+          <w:iCs/>
+        </w:rPr>
+        <w:t>()</w:t>
       </w:r>
       <w:r>
         <w:rPr>
@@ -17527,10 +20371,15 @@
       <w:bookmarkStart w:id="67" w:name="_Toc167998820"/>
       <w:bookmarkStart w:id="68" w:name="_Toc168679457"/>
       <w:r>
-        <w:t>Operazioni di Insert</w:t>
+        <w:t xml:space="preserve">Operazioni di </w:t>
+      </w:r>
+      <w:proofErr w:type="spellStart"/>
+      <w:r>
+        <w:t>Insert</w:t>
       </w:r>
       <w:bookmarkEnd w:id="67"/>
       <w:bookmarkEnd w:id="68"/>
+      <w:proofErr w:type="spellEnd"/>
     </w:p>
     <w:p>
       <w:pPr>
@@ -17605,61 +20454,21 @@
         <w:rPr>
           <w:rFonts w:ascii="Avenir Next LT Pro Light" w:hAnsi="Avenir Next LT Pro Light"/>
         </w:rPr>
-        <w:t xml:space="preserve"> far </w:t>
-      </w:r>
-      <w:r>
-        <w:rPr>
-          <w:rFonts w:ascii="Avenir Next LT Pro Light" w:hAnsi="Avenir Next LT Pro Light"/>
-        </w:rPr>
-        <w:t>sì</w:t>
-      </w:r>
-      <w:r>
-        <w:rPr>
-          <w:rFonts w:ascii="Avenir Next LT Pro Light" w:hAnsi="Avenir Next LT Pro Light"/>
-        </w:rPr>
-        <w:t xml:space="preserve"> che la ricerca </w:t>
-      </w:r>
-      <w:r>
-        <w:rPr>
-          <w:rFonts w:ascii="Avenir Next LT Pro Light" w:hAnsi="Avenir Next LT Pro Light"/>
-        </w:rPr>
-        <w:t xml:space="preserve">per nome </w:t>
-      </w:r>
-      <w:r>
-        <w:rPr>
-          <w:rFonts w:ascii="Avenir Next LT Pro Light" w:hAnsi="Avenir Next LT Pro Light"/>
-        </w:rPr>
-        <w:t>vada a buon fine bisogna scrivere il nome corretto compresi gli accenti, se quest’ultimi non sono presenti ve</w:t>
-      </w:r>
-      <w:r>
-        <w:rPr>
-          <w:rFonts w:ascii="Avenir Next LT Pro Light" w:hAnsi="Avenir Next LT Pro Light"/>
-        </w:rPr>
-        <w:t>r</w:t>
-      </w:r>
-      <w:r>
-        <w:rPr>
-          <w:rFonts w:ascii="Avenir Next LT Pro Light" w:hAnsi="Avenir Next LT Pro Light"/>
-        </w:rPr>
-        <w:t>rà restituita una tu</w:t>
-      </w:r>
-      <w:r>
-        <w:rPr>
-          <w:rFonts w:ascii="Avenir Next LT Pro Light" w:hAnsi="Avenir Next LT Pro Light"/>
-        </w:rPr>
-        <w:t>pla vuota</w:t>
-      </w:r>
-      <w:r>
-        <w:rPr>
-          <w:rFonts w:ascii="Avenir Next LT Pro Light" w:hAnsi="Avenir Next LT Pro Light"/>
-        </w:rPr>
-        <w:t xml:space="preserve"> che</w:t>
-      </w:r>
-      <w:r>
-        <w:rPr>
-          <w:rFonts w:ascii="Avenir Next LT Pro Light" w:hAnsi="Avenir Next LT Pro Light"/>
-        </w:rPr>
-        <w:t xml:space="preserve"> non farà nulla.</w:t>
+        <w:t xml:space="preserve"> far sì che la ricerca per nome vada a buon fine bisogna scrivere il nome corretto compresi gli accenti, se quest’ultimi non sono presenti verrà restituita una </w:t>
+      </w:r>
+      <w:proofErr w:type="spellStart"/>
+      <w:r>
+        <w:rPr>
+          <w:rFonts w:ascii="Avenir Next LT Pro Light" w:hAnsi="Avenir Next LT Pro Light"/>
+        </w:rPr>
+        <w:t>tupla</w:t>
+      </w:r>
+      <w:proofErr w:type="spellEnd"/>
+      <w:r>
+        <w:rPr>
+          <w:rFonts w:ascii="Avenir Next LT Pro Light" w:hAnsi="Avenir Next LT Pro Light"/>
+        </w:rPr>
+        <w:t xml:space="preserve"> vuota che non farà nulla.</w:t>
       </w:r>
     </w:p>
     <w:p>
@@ -17698,11 +20507,19 @@
         </w:rPr>
         <w:t xml:space="preserve">- </w:t>
       </w:r>
-      <w:r>
-        <w:rPr>
-          <w:rFonts w:ascii="Avenir Next LT Pro Light" w:hAnsi="Avenir Next LT Pro Light"/>
-        </w:rPr>
-        <w:t xml:space="preserve">matteocastagnaro </w:t>
+      <w:proofErr w:type="spellStart"/>
+      <w:r>
+        <w:rPr>
+          <w:rFonts w:ascii="Avenir Next LT Pro Light" w:hAnsi="Avenir Next LT Pro Light"/>
+        </w:rPr>
+        <w:t>matteocastagnaro</w:t>
+      </w:r>
+      <w:proofErr w:type="spellEnd"/>
+      <w:r>
+        <w:rPr>
+          <w:rFonts w:ascii="Avenir Next LT Pro Light" w:hAnsi="Avenir Next LT Pro Light"/>
+        </w:rPr>
+        <w:t xml:space="preserve"> </w:t>
       </w:r>
       <w:r>
         <w:rPr>
@@ -17710,7 +20527,7 @@
         </w:rPr>
         <w:t xml:space="preserve">- </w:t>
       </w:r>
-      <w:hyperlink r:id="rId12" w:history="1">
+      <w:hyperlink r:id="rId13" w:history="1">
         <w:r>
           <w:rPr>
             <w:rStyle w:val="Collegamentoipertestuale"/>
@@ -17727,12 +20544,14 @@
           <w:rFonts w:ascii="Avenir Next LT Pro Light" w:hAnsi="Avenir Next LT Pro Light"/>
         </w:rPr>
       </w:pPr>
+      <w:proofErr w:type="spellStart"/>
       <w:r>
         <w:rPr>
           <w:rFonts w:ascii="Avenir Next LT Pro Light" w:hAnsi="Avenir Next LT Pro Light"/>
         </w:rPr>
         <w:t>JCalendar</w:t>
       </w:r>
+      <w:proofErr w:type="spellEnd"/>
       <w:r>
         <w:rPr>
           <w:rFonts w:ascii="Avenir Next LT Pro Light" w:hAnsi="Avenir Next LT Pro Light"/>
@@ -17745,12 +20564,28 @@
         </w:rPr>
         <w:t xml:space="preserve"> </w:t>
       </w:r>
-      <w:r>
-        <w:rPr>
-          <w:rFonts w:ascii="Avenir Next LT Pro Light" w:hAnsi="Avenir Next LT Pro Light"/>
-        </w:rPr>
-        <w:t>Kai Tödter</w:t>
-      </w:r>
+      <w:proofErr w:type="spellStart"/>
+      <w:r>
+        <w:rPr>
+          <w:rFonts w:ascii="Avenir Next LT Pro Light" w:hAnsi="Avenir Next LT Pro Light"/>
+        </w:rPr>
+        <w:t>Kai</w:t>
+      </w:r>
+      <w:proofErr w:type="spellEnd"/>
+      <w:r>
+        <w:rPr>
+          <w:rFonts w:ascii="Avenir Next LT Pro Light" w:hAnsi="Avenir Next LT Pro Light"/>
+        </w:rPr>
+        <w:t xml:space="preserve"> </w:t>
+      </w:r>
+      <w:proofErr w:type="spellStart"/>
+      <w:r>
+        <w:rPr>
+          <w:rFonts w:ascii="Avenir Next LT Pro Light" w:hAnsi="Avenir Next LT Pro Light"/>
+        </w:rPr>
+        <w:t>Tödter</w:t>
+      </w:r>
+      <w:proofErr w:type="spellEnd"/>
       <w:r>
         <w:rPr>
           <w:rFonts w:ascii="Avenir Next LT Pro Light" w:hAnsi="Avenir Next LT Pro Light"/>
@@ -17763,7 +20598,7 @@
         </w:rPr>
         <w:t xml:space="preserve"> </w:t>
       </w:r>
-      <w:hyperlink r:id="rId13" w:history="1">
+      <w:hyperlink r:id="rId14" w:history="1">
         <w:r>
           <w:rPr>
             <w:rStyle w:val="Collegamentoipertestuale"/>
@@ -17785,7 +20620,7 @@
       </w:pPr>
     </w:p>
     <w:sectPr>
-      <w:footerReference w:type="default" r:id="rId14"/>
+      <w:footerReference w:type="default" r:id="rId15"/>
       <w:pgSz w:w="11906" w:h="16838"/>
       <w:pgMar w:top="1417" w:right="1134" w:bottom="1134" w:left="1134" w:header="708" w:footer="708" w:gutter="0"/>
       <w:pgNumType w:start="0"/>
@@ -21683,6 +24518,16 @@
 </file>
 
 <file path=customXml/item2.xml><?xml version="1.0" encoding="utf-8"?>
+<p:properties xmlns:p="http://schemas.microsoft.com/office/2006/metadata/properties" xmlns:xsi="http://www.w3.org/2001/XMLSchema-instance" xmlns:pc="http://schemas.microsoft.com/office/infopath/2007/PartnerControls">
+  <documentManagement/>
+</p:properties>
+</file>
+
+<file path=customXml/item3.xml><?xml version="1.0" encoding="utf-8"?>
+<b:Sources xmlns:b="http://schemas.openxmlformats.org/officeDocument/2006/bibliography" xmlns="http://schemas.openxmlformats.org/officeDocument/2006/bibliography" SelectedStyle="\APASixthEditionOfficeOnline.xsl" StyleName="APA" Version="6"/>
+</file>
+
+<file path=customXml/item4.xml><?xml version="1.0" encoding="utf-8"?>
 <ct:contentTypeSchema xmlns:ct="http://schemas.microsoft.com/office/2006/metadata/contentType" xmlns:ma="http://schemas.microsoft.com/office/2006/metadata/properties/metaAttributes" ct:_="" ma:_="" ma:contentTypeName="Document" ma:contentTypeID="0x010100E485F102B5050D4DB989A6A4AB05CC5C" ma:contentTypeVersion="0" ma:contentTypeDescription="Create a new document." ma:contentTypeScope="" ma:versionID="b82f68185742eb9b7efe43af7475f014">
   <xsd:schema xmlns:xsd="http://www.w3.org/2001/XMLSchema" xmlns:xs="http://www.w3.org/2001/XMLSchema" xmlns:p="http://schemas.microsoft.com/office/2006/metadata/properties" targetNamespace="http://schemas.microsoft.com/office/2006/metadata/properties" ma:root="true" ma:fieldsID="9e7f003efe42c572d1a6cb0ca9e32f3d">
     <xsd:element name="properties">
@@ -21796,16 +24641,6 @@
 </ct:contentTypeSchema>
 </file>
 
-<file path=customXml/item3.xml><?xml version="1.0" encoding="utf-8"?>
-<b:Sources xmlns:b="http://schemas.openxmlformats.org/officeDocument/2006/bibliography" xmlns="http://schemas.openxmlformats.org/officeDocument/2006/bibliography" SelectedStyle="\APASixthEditionOfficeOnline.xsl" StyleName="APA" Version="6"/>
-</file>
-
-<file path=customXml/item4.xml><?xml version="1.0" encoding="utf-8"?>
-<p:properties xmlns:p="http://schemas.microsoft.com/office/2006/metadata/properties" xmlns:xsi="http://www.w3.org/2001/XMLSchema-instance" xmlns:pc="http://schemas.microsoft.com/office/infopath/2007/PartnerControls">
-  <documentManagement/>
-</p:properties>
-</file>
-
 <file path=customXml/item5.xml><?xml version="1.0" encoding="utf-8"?>
 <?mso-contentType ?>
 <FormTemplates xmlns="http://schemas.microsoft.com/sharepoint/v3/contenttype/forms">
@@ -21824,6 +24659,23 @@
 </file>
 
 <file path=customXml/itemProps2.xml><?xml version="1.0" encoding="utf-8"?>
+<ds:datastoreItem xmlns:ds="http://schemas.openxmlformats.org/officeDocument/2006/customXml" ds:itemID="{936230A3-27B0-486E-BD35-0B3600C57AAE}">
+  <ds:schemaRefs>
+    <ds:schemaRef ds:uri="http://schemas.microsoft.com/office/2006/metadata/properties"/>
+    <ds:schemaRef ds:uri="http://schemas.microsoft.com/office/infopath/2007/PartnerControls"/>
+  </ds:schemaRefs>
+</ds:datastoreItem>
+</file>
+
+<file path=customXml/itemProps3.xml><?xml version="1.0" encoding="utf-8"?>
+<ds:datastoreItem xmlns:ds="http://schemas.openxmlformats.org/officeDocument/2006/customXml" ds:itemID="{8DB2F1CA-0E0F-4940-8545-FEBECC910D79}">
+  <ds:schemaRefs>
+    <ds:schemaRef ds:uri="http://schemas.openxmlformats.org/officeDocument/2006/bibliography"/>
+  </ds:schemaRefs>
+</ds:datastoreItem>
+</file>
+
+<file path=customXml/itemProps4.xml><?xml version="1.0" encoding="utf-8"?>
 <ds:datastoreItem xmlns:ds="http://schemas.openxmlformats.org/officeDocument/2006/customXml" ds:itemID="{79744A70-1965-4F52-B4B5-8DD36BC3A4C8}">
   <ds:schemaRefs>
     <ds:schemaRef ds:uri="http://schemas.microsoft.com/office/2006/metadata/contentType"/>
@@ -21839,23 +24691,6 @@
 </ds:datastoreItem>
 </file>
 
-<file path=customXml/itemProps3.xml><?xml version="1.0" encoding="utf-8"?>
-<ds:datastoreItem xmlns:ds="http://schemas.openxmlformats.org/officeDocument/2006/customXml" ds:itemID="{8DB2F1CA-0E0F-4940-8545-FEBECC910D79}">
-  <ds:schemaRefs>
-    <ds:schemaRef ds:uri="http://schemas.openxmlformats.org/officeDocument/2006/bibliography"/>
-  </ds:schemaRefs>
-</ds:datastoreItem>
-</file>
-
-<file path=customXml/itemProps4.xml><?xml version="1.0" encoding="utf-8"?>
-<ds:datastoreItem xmlns:ds="http://schemas.openxmlformats.org/officeDocument/2006/customXml" ds:itemID="{936230A3-27B0-486E-BD35-0B3600C57AAE}">
-  <ds:schemaRefs>
-    <ds:schemaRef ds:uri="http://schemas.microsoft.com/office/2006/metadata/properties"/>
-    <ds:schemaRef ds:uri="http://schemas.microsoft.com/office/infopath/2007/PartnerControls"/>
-  </ds:schemaRefs>
-</ds:datastoreItem>
-</file>
-
 <file path=customXml/itemProps5.xml><?xml version="1.0" encoding="utf-8"?>
 <ds:datastoreItem xmlns:ds="http://schemas.openxmlformats.org/officeDocument/2006/customXml" ds:itemID="{3C071FE0-4B7A-4FD0-8877-78CB637B7590}">
   <ds:schemaRefs>

--- a/Documentazione/Manuale Tecnico - V4.4 - Climate Monitoring.docx
+++ b/Documentazione/Manuale Tecnico - V4.4 - Climate Monitoring.docx
@@ -1622,7 +1622,7 @@
                 </w:rPr>
                 <w:fldChar w:fldCharType="separate"/>
               </w:r>
-              <w:hyperlink w:anchor="_Toc168679400" w:history="1">
+              <w:hyperlink w:anchor="_Toc168738568" w:history="1">
                 <w:r>
                   <w:rPr>
                     <w:rStyle w:val="Collegamentoipertestuale"/>
@@ -1649,7 +1649,7 @@
                     <w:noProof/>
                     <w:webHidden/>
                   </w:rPr>
-                  <w:instrText xml:space="preserve"> PAGEREF _Toc168679400 \h </w:instrText>
+                  <w:instrText xml:space="preserve"> PAGEREF _Toc168738568 \h </w:instrText>
                 </w:r>
                 <w:r>
                   <w:rPr>
@@ -1669,7 +1669,7 @@
                     <w:noProof/>
                     <w:webHidden/>
                   </w:rPr>
-                  <w:t>2</w:t>
+                  <w:t>3</w:t>
                 </w:r>
                 <w:r>
                   <w:rPr>
@@ -1694,7 +1694,7 @@
                   <w:lang w:eastAsia="it-IT"/>
                 </w:rPr>
               </w:pPr>
-              <w:hyperlink w:anchor="_Toc168679401" w:history="1">
+              <w:hyperlink w:anchor="_Toc168738569" w:history="1">
                 <w:r>
                   <w:rPr>
                     <w:rStyle w:val="Collegamentoipertestuale"/>
@@ -1721,7 +1721,7 @@
                     <w:noProof/>
                     <w:webHidden/>
                   </w:rPr>
-                  <w:instrText xml:space="preserve"> PAGEREF _Toc168679401 \h </w:instrText>
+                  <w:instrText xml:space="preserve"> PAGEREF _Toc168738569 \h </w:instrText>
                 </w:r>
                 <w:r>
                   <w:rPr>
@@ -1766,7 +1766,7 @@
                   <w:lang w:eastAsia="it-IT"/>
                 </w:rPr>
               </w:pPr>
-              <w:hyperlink w:anchor="_Toc168679402" w:history="1">
+              <w:hyperlink w:anchor="_Toc168738570" w:history="1">
                 <w:r>
                   <w:rPr>
                     <w:rStyle w:val="Collegamentoipertestuale"/>
@@ -1793,7 +1793,7 @@
                     <w:noProof/>
                     <w:webHidden/>
                   </w:rPr>
-                  <w:instrText xml:space="preserve"> PAGEREF _Toc168679402 \h </w:instrText>
+                  <w:instrText xml:space="preserve"> PAGEREF _Toc168738570 \h </w:instrText>
                 </w:r>
                 <w:r>
                   <w:rPr>
@@ -1838,7 +1838,7 @@
                   <w:lang w:eastAsia="it-IT"/>
                 </w:rPr>
               </w:pPr>
-              <w:hyperlink w:anchor="_Toc168679403" w:history="1">
+              <w:hyperlink w:anchor="_Toc168738571" w:history="1">
                 <w:r>
                   <w:rPr>
                     <w:rStyle w:val="Collegamentoipertestuale"/>
@@ -1865,7 +1865,7 @@
                     <w:noProof/>
                     <w:webHidden/>
                   </w:rPr>
-                  <w:instrText xml:space="preserve"> PAGEREF _Toc168679403 \h </w:instrText>
+                  <w:instrText xml:space="preserve"> PAGEREF _Toc168738571 \h </w:instrText>
                 </w:r>
                 <w:r>
                   <w:rPr>
@@ -1910,7 +1910,7 @@
                   <w:lang w:eastAsia="it-IT"/>
                 </w:rPr>
               </w:pPr>
-              <w:hyperlink w:anchor="_Toc168679404" w:history="1">
+              <w:hyperlink w:anchor="_Toc168738572" w:history="1">
                 <w:r>
                   <w:rPr>
                     <w:rStyle w:val="Collegamentoipertestuale"/>
@@ -1937,7 +1937,7 @@
                     <w:noProof/>
                     <w:webHidden/>
                   </w:rPr>
-                  <w:instrText xml:space="preserve"> PAGEREF _Toc168679404 \h </w:instrText>
+                  <w:instrText xml:space="preserve"> PAGEREF _Toc168738572 \h </w:instrText>
                 </w:r>
                 <w:r>
                   <w:rPr>
@@ -1982,7 +1982,7 @@
                   <w:lang w:eastAsia="it-IT"/>
                 </w:rPr>
               </w:pPr>
-              <w:hyperlink w:anchor="_Toc168679405" w:history="1">
+              <w:hyperlink w:anchor="_Toc168738573" w:history="1">
                 <w:r>
                   <w:rPr>
                     <w:rStyle w:val="Collegamentoipertestuale"/>
@@ -2009,7 +2009,7 @@
                     <w:noProof/>
                     <w:webHidden/>
                   </w:rPr>
-                  <w:instrText xml:space="preserve"> PAGEREF _Toc168679405 \h </w:instrText>
+                  <w:instrText xml:space="preserve"> PAGEREF _Toc168738573 \h </w:instrText>
                 </w:r>
                 <w:r>
                   <w:rPr>
@@ -2054,7 +2054,7 @@
                   <w:lang w:eastAsia="it-IT"/>
                 </w:rPr>
               </w:pPr>
-              <w:hyperlink w:anchor="_Toc168679406" w:history="1">
+              <w:hyperlink w:anchor="_Toc168738574" w:history="1">
                 <w:r>
                   <w:rPr>
                     <w:rStyle w:val="Collegamentoipertestuale"/>
@@ -2081,7 +2081,7 @@
                     <w:noProof/>
                     <w:webHidden/>
                   </w:rPr>
-                  <w:instrText xml:space="preserve"> PAGEREF _Toc168679406 \h </w:instrText>
+                  <w:instrText xml:space="preserve"> PAGEREF _Toc168738574 \h </w:instrText>
                 </w:r>
                 <w:r>
                   <w:rPr>
@@ -2101,7 +2101,7 @@
                     <w:noProof/>
                     <w:webHidden/>
                   </w:rPr>
-                  <w:t>4</w:t>
+                  <w:t>5</w:t>
                 </w:r>
                 <w:r>
                   <w:rPr>
@@ -2126,7 +2126,7 @@
                   <w:lang w:eastAsia="it-IT"/>
                 </w:rPr>
               </w:pPr>
-              <w:hyperlink w:anchor="_Toc168679407" w:history="1">
+              <w:hyperlink w:anchor="_Toc168738575" w:history="1">
                 <w:r>
                   <w:rPr>
                     <w:rStyle w:val="Collegamentoipertestuale"/>
@@ -2153,7 +2153,7 @@
                     <w:noProof/>
                     <w:webHidden/>
                   </w:rPr>
-                  <w:instrText xml:space="preserve"> PAGEREF _Toc168679407 \h </w:instrText>
+                  <w:instrText xml:space="preserve"> PAGEREF _Toc168738575 \h </w:instrText>
                 </w:r>
                 <w:r>
                   <w:rPr>
@@ -2173,7 +2173,7 @@
                     <w:noProof/>
                     <w:webHidden/>
                   </w:rPr>
-                  <w:t>4</w:t>
+                  <w:t>5</w:t>
                 </w:r>
                 <w:r>
                   <w:rPr>
@@ -2198,7 +2198,7 @@
                   <w:lang w:eastAsia="it-IT"/>
                 </w:rPr>
               </w:pPr>
-              <w:hyperlink w:anchor="_Toc168679408" w:history="1">
+              <w:hyperlink w:anchor="_Toc168738576" w:history="1">
                 <w:r>
                   <w:rPr>
                     <w:rStyle w:val="Collegamentoipertestuale"/>
@@ -2225,7 +2225,7 @@
                     <w:noProof/>
                     <w:webHidden/>
                   </w:rPr>
-                  <w:instrText xml:space="preserve"> PAGEREF _Toc168679408 \h </w:instrText>
+                  <w:instrText xml:space="preserve"> PAGEREF _Toc168738576 \h </w:instrText>
                 </w:r>
                 <w:r>
                   <w:rPr>
@@ -2245,7 +2245,7 @@
                     <w:noProof/>
                     <w:webHidden/>
                   </w:rPr>
-                  <w:t>4</w:t>
+                  <w:t>5</w:t>
                 </w:r>
                 <w:r>
                   <w:rPr>
@@ -2270,7 +2270,7 @@
                   <w:lang w:eastAsia="it-IT"/>
                 </w:rPr>
               </w:pPr>
-              <w:hyperlink w:anchor="_Toc168679409" w:history="1">
+              <w:hyperlink w:anchor="_Toc168738577" w:history="1">
                 <w:r>
                   <w:rPr>
                     <w:rStyle w:val="Collegamentoipertestuale"/>
@@ -2297,7 +2297,7 @@
                     <w:noProof/>
                     <w:webHidden/>
                   </w:rPr>
-                  <w:instrText xml:space="preserve"> PAGEREF _Toc168679409 \h </w:instrText>
+                  <w:instrText xml:space="preserve"> PAGEREF _Toc168738577 \h </w:instrText>
                 </w:r>
                 <w:r>
                   <w:rPr>
@@ -2342,7 +2342,7 @@
                   <w:lang w:eastAsia="it-IT"/>
                 </w:rPr>
               </w:pPr>
-              <w:hyperlink w:anchor="_Toc168679410" w:history="1">
+              <w:hyperlink w:anchor="_Toc168738578" w:history="1">
                 <w:r>
                   <w:rPr>
                     <w:rStyle w:val="Collegamentoipertestuale"/>
@@ -2369,7 +2369,7 @@
                     <w:noProof/>
                     <w:webHidden/>
                   </w:rPr>
-                  <w:instrText xml:space="preserve"> PAGEREF _Toc168679410 \h </w:instrText>
+                  <w:instrText xml:space="preserve"> PAGEREF _Toc168738578 \h </w:instrText>
                 </w:r>
                 <w:r>
                   <w:rPr>
@@ -2414,7 +2414,7 @@
                   <w:lang w:eastAsia="it-IT"/>
                 </w:rPr>
               </w:pPr>
-              <w:hyperlink w:anchor="_Toc168679411" w:history="1">
+              <w:hyperlink w:anchor="_Toc168738579" w:history="1">
                 <w:r>
                   <w:rPr>
                     <w:rStyle w:val="Collegamentoipertestuale"/>
@@ -2441,7 +2441,7 @@
                     <w:noProof/>
                     <w:webHidden/>
                   </w:rPr>
-                  <w:instrText xml:space="preserve"> PAGEREF _Toc168679411 \h </w:instrText>
+                  <w:instrText xml:space="preserve"> PAGEREF _Toc168738579 \h </w:instrText>
                 </w:r>
                 <w:r>
                   <w:rPr>
@@ -2461,7 +2461,7 @@
                     <w:noProof/>
                     <w:webHidden/>
                   </w:rPr>
-                  <w:t>5</w:t>
+                  <w:t>6</w:t>
                 </w:r>
                 <w:r>
                   <w:rPr>
@@ -2486,7 +2486,7 @@
                   <w:lang w:eastAsia="it-IT"/>
                 </w:rPr>
               </w:pPr>
-              <w:hyperlink w:anchor="_Toc168679412" w:history="1">
+              <w:hyperlink w:anchor="_Toc168738580" w:history="1">
                 <w:r>
                   <w:rPr>
                     <w:rStyle w:val="Collegamentoipertestuale"/>
@@ -2513,7 +2513,7 @@
                     <w:noProof/>
                     <w:webHidden/>
                   </w:rPr>
-                  <w:instrText xml:space="preserve"> PAGEREF _Toc168679412 \h </w:instrText>
+                  <w:instrText xml:space="preserve"> PAGEREF _Toc168738580 \h </w:instrText>
                 </w:r>
                 <w:r>
                   <w:rPr>
@@ -2533,7 +2533,7 @@
                     <w:noProof/>
                     <w:webHidden/>
                   </w:rPr>
-                  <w:t>6</w:t>
+                  <w:t>7</w:t>
                 </w:r>
                 <w:r>
                   <w:rPr>
@@ -2558,7 +2558,7 @@
                   <w:lang w:eastAsia="it-IT"/>
                 </w:rPr>
               </w:pPr>
-              <w:hyperlink w:anchor="_Toc168679413" w:history="1">
+              <w:hyperlink w:anchor="_Toc168738581" w:history="1">
                 <w:r>
                   <w:rPr>
                     <w:rStyle w:val="Collegamentoipertestuale"/>
@@ -2585,7 +2585,7 @@
                     <w:noProof/>
                     <w:webHidden/>
                   </w:rPr>
-                  <w:instrText xml:space="preserve"> PAGEREF _Toc168679413 \h </w:instrText>
+                  <w:instrText xml:space="preserve"> PAGEREF _Toc168738581 \h </w:instrText>
                 </w:r>
                 <w:r>
                   <w:rPr>
@@ -2605,7 +2605,7 @@
                     <w:noProof/>
                     <w:webHidden/>
                   </w:rPr>
-                  <w:t>6</w:t>
+                  <w:t>7</w:t>
                 </w:r>
                 <w:r>
                   <w:rPr>
@@ -2630,7 +2630,7 @@
                   <w:lang w:eastAsia="it-IT"/>
                 </w:rPr>
               </w:pPr>
-              <w:hyperlink w:anchor="_Toc168679414" w:history="1">
+              <w:hyperlink w:anchor="_Toc168738582" w:history="1">
                 <w:r>
                   <w:rPr>
                     <w:rStyle w:val="Collegamentoipertestuale"/>
@@ -2657,7 +2657,7 @@
                     <w:noProof/>
                     <w:webHidden/>
                   </w:rPr>
-                  <w:instrText xml:space="preserve"> PAGEREF _Toc168679414 \h </w:instrText>
+                  <w:instrText xml:space="preserve"> PAGEREF _Toc168738582 \h </w:instrText>
                 </w:r>
                 <w:r>
                   <w:rPr>
@@ -2677,7 +2677,7 @@
                     <w:noProof/>
                     <w:webHidden/>
                   </w:rPr>
-                  <w:t>6</w:t>
+                  <w:t>8</w:t>
                 </w:r>
                 <w:r>
                   <w:rPr>
@@ -2702,7 +2702,7 @@
                   <w:lang w:eastAsia="it-IT"/>
                 </w:rPr>
               </w:pPr>
-              <w:hyperlink w:anchor="_Toc168679415" w:history="1">
+              <w:hyperlink w:anchor="_Toc168738583" w:history="1">
                 <w:r>
                   <w:rPr>
                     <w:rStyle w:val="Collegamentoipertestuale"/>
@@ -2729,7 +2729,7 @@
                     <w:noProof/>
                     <w:webHidden/>
                   </w:rPr>
-                  <w:instrText xml:space="preserve"> PAGEREF _Toc168679415 \h </w:instrText>
+                  <w:instrText xml:space="preserve"> PAGEREF _Toc168738583 \h </w:instrText>
                 </w:r>
                 <w:r>
                   <w:rPr>
@@ -2749,7 +2749,7 @@
                     <w:noProof/>
                     <w:webHidden/>
                   </w:rPr>
-                  <w:t>6</w:t>
+                  <w:t>8</w:t>
                 </w:r>
                 <w:r>
                   <w:rPr>
@@ -2774,7 +2774,7 @@
                   <w:lang w:eastAsia="it-IT"/>
                 </w:rPr>
               </w:pPr>
-              <w:hyperlink w:anchor="_Toc168679416" w:history="1">
+              <w:hyperlink w:anchor="_Toc168738584" w:history="1">
                 <w:r>
                   <w:rPr>
                     <w:rStyle w:val="Collegamentoipertestuale"/>
@@ -2801,7 +2801,7 @@
                     <w:noProof/>
                     <w:webHidden/>
                   </w:rPr>
-                  <w:instrText xml:space="preserve"> PAGEREF _Toc168679416 \h </w:instrText>
+                  <w:instrText xml:space="preserve"> PAGEREF _Toc168738584 \h </w:instrText>
                 </w:r>
                 <w:r>
                   <w:rPr>
@@ -2821,7 +2821,7 @@
                     <w:noProof/>
                     <w:webHidden/>
                   </w:rPr>
-                  <w:t>6</w:t>
+                  <w:t>8</w:t>
                 </w:r>
                 <w:r>
                   <w:rPr>
@@ -2846,13 +2846,27 @@
                   <w:lang w:eastAsia="it-IT"/>
                 </w:rPr>
               </w:pPr>
-              <w:hyperlink w:anchor="_Toc168679417" w:history="1">
+              <w:hyperlink w:anchor="_Toc168738585" w:history="1">
                 <w:r>
                   <w:rPr>
                     <w:rStyle w:val="Collegamentoipertestuale"/>
                     <w:noProof/>
                   </w:rPr>
-                  <w:t>Traduzione</w:t>
+                  <w:t>Traduz</w:t>
+                </w:r>
+                <w:r>
+                  <w:rPr>
+                    <w:rStyle w:val="Collegamentoipertestuale"/>
+                    <w:noProof/>
+                  </w:rPr>
+                  <w:t>i</w:t>
+                </w:r>
+                <w:r>
+                  <w:rPr>
+                    <w:rStyle w:val="Collegamentoipertestuale"/>
+                    <w:noProof/>
+                  </w:rPr>
+                  <w:t>one</w:t>
                 </w:r>
                 <w:r>
                   <w:rPr>
@@ -2873,7 +2887,7 @@
                     <w:noProof/>
                     <w:webHidden/>
                   </w:rPr>
-                  <w:instrText xml:space="preserve"> PAGEREF _Toc168679417 \h </w:instrText>
+                  <w:instrText xml:space="preserve"> PAGEREF _Toc168738585 \h </w:instrText>
                 </w:r>
                 <w:r>
                   <w:rPr>
@@ -2893,7 +2907,7 @@
                     <w:noProof/>
                     <w:webHidden/>
                   </w:rPr>
-                  <w:t>6</w:t>
+                  <w:t>8</w:t>
                 </w:r>
                 <w:r>
                   <w:rPr>
@@ -2918,7 +2932,7 @@
                   <w:lang w:eastAsia="it-IT"/>
                 </w:rPr>
               </w:pPr>
-              <w:hyperlink w:anchor="_Toc168679418" w:history="1">
+              <w:hyperlink w:anchor="_Toc168738586" w:history="1">
                 <w:r>
                   <w:rPr>
                     <w:rStyle w:val="Collegamentoipertestuale"/>
@@ -2945,7 +2959,7 @@
                     <w:noProof/>
                     <w:webHidden/>
                   </w:rPr>
-                  <w:instrText xml:space="preserve"> PAGEREF _Toc168679418 \h </w:instrText>
+                  <w:instrText xml:space="preserve"> PAGEREF _Toc168738586 \h </w:instrText>
                 </w:r>
                 <w:r>
                   <w:rPr>
@@ -2965,7 +2979,7 @@
                     <w:noProof/>
                     <w:webHidden/>
                   </w:rPr>
-                  <w:t>6</w:t>
+                  <w:t>8</w:t>
                 </w:r>
                 <w:r>
                   <w:rPr>
@@ -2990,7 +3004,7 @@
                   <w:lang w:eastAsia="it-IT"/>
                 </w:rPr>
               </w:pPr>
-              <w:hyperlink w:anchor="_Toc168679419" w:history="1">
+              <w:hyperlink w:anchor="_Toc168738587" w:history="1">
                 <w:r>
                   <w:rPr>
                     <w:rStyle w:val="Collegamentoipertestuale"/>
@@ -3017,7 +3031,7 @@
                     <w:noProof/>
                     <w:webHidden/>
                   </w:rPr>
-                  <w:instrText xml:space="preserve"> PAGEREF _Toc168679419 \h </w:instrText>
+                  <w:instrText xml:space="preserve"> PAGEREF _Toc168738587 \h </w:instrText>
                 </w:r>
                 <w:r>
                   <w:rPr>
@@ -3037,7 +3051,7 @@
                     <w:noProof/>
                     <w:webHidden/>
                   </w:rPr>
-                  <w:t>6</w:t>
+                  <w:t>8</w:t>
                 </w:r>
                 <w:r>
                   <w:rPr>
@@ -3062,7 +3076,7 @@
                   <w:lang w:eastAsia="it-IT"/>
                 </w:rPr>
               </w:pPr>
-              <w:hyperlink w:anchor="_Toc168679420" w:history="1">
+              <w:hyperlink w:anchor="_Toc168738588" w:history="1">
                 <w:r>
                   <w:rPr>
                     <w:rStyle w:val="Collegamentoipertestuale"/>
@@ -3089,7 +3103,7 @@
                     <w:noProof/>
                     <w:webHidden/>
                   </w:rPr>
-                  <w:instrText xml:space="preserve"> PAGEREF _Toc168679420 \h </w:instrText>
+                  <w:instrText xml:space="preserve"> PAGEREF _Toc168738588 \h </w:instrText>
                 </w:r>
                 <w:r>
                   <w:rPr>
@@ -3109,7 +3123,7 @@
                     <w:noProof/>
                     <w:webHidden/>
                   </w:rPr>
-                  <w:t>6</w:t>
+                  <w:t>8</w:t>
                 </w:r>
                 <w:r>
                   <w:rPr>
@@ -3134,7 +3148,7 @@
                   <w:lang w:eastAsia="it-IT"/>
                 </w:rPr>
               </w:pPr>
-              <w:hyperlink w:anchor="_Toc168679421" w:history="1">
+              <w:hyperlink w:anchor="_Toc168738589" w:history="1">
                 <w:r>
                   <w:rPr>
                     <w:rStyle w:val="Collegamentoipertestuale"/>
@@ -3161,7 +3175,7 @@
                     <w:noProof/>
                     <w:webHidden/>
                   </w:rPr>
-                  <w:instrText xml:space="preserve"> PAGEREF _Toc168679421 \h </w:instrText>
+                  <w:instrText xml:space="preserve"> PAGEREF _Toc168738589 \h </w:instrText>
                 </w:r>
                 <w:r>
                   <w:rPr>
@@ -3181,7 +3195,7 @@
                     <w:noProof/>
                     <w:webHidden/>
                   </w:rPr>
-                  <w:t>6</w:t>
+                  <w:t>8</w:t>
                 </w:r>
                 <w:r>
                   <w:rPr>
@@ -3206,7 +3220,7 @@
                   <w:lang w:eastAsia="it-IT"/>
                 </w:rPr>
               </w:pPr>
-              <w:hyperlink w:anchor="_Toc168679422" w:history="1">
+              <w:hyperlink w:anchor="_Toc168738590" w:history="1">
                 <w:r>
                   <w:rPr>
                     <w:rStyle w:val="Collegamentoipertestuale"/>
@@ -3233,7 +3247,7 @@
                     <w:noProof/>
                     <w:webHidden/>
                   </w:rPr>
-                  <w:instrText xml:space="preserve"> PAGEREF _Toc168679422 \h </w:instrText>
+                  <w:instrText xml:space="preserve"> PAGEREF _Toc168738590 \h </w:instrText>
                 </w:r>
                 <w:r>
                   <w:rPr>
@@ -3253,7 +3267,7 @@
                     <w:noProof/>
                     <w:webHidden/>
                   </w:rPr>
-                  <w:t>6</w:t>
+                  <w:t>8</w:t>
                 </w:r>
                 <w:r>
                   <w:rPr>
@@ -3278,7 +3292,7 @@
                   <w:lang w:eastAsia="it-IT"/>
                 </w:rPr>
               </w:pPr>
-              <w:hyperlink w:anchor="_Toc168679423" w:history="1">
+              <w:hyperlink w:anchor="_Toc168738591" w:history="1">
                 <w:r>
                   <w:rPr>
                     <w:rStyle w:val="Collegamentoipertestuale"/>
@@ -3305,7 +3319,7 @@
                     <w:noProof/>
                     <w:webHidden/>
                   </w:rPr>
-                  <w:instrText xml:space="preserve"> PAGEREF _Toc168679423 \h </w:instrText>
+                  <w:instrText xml:space="preserve"> PAGEREF _Toc168738591 \h </w:instrText>
                 </w:r>
                 <w:r>
                   <w:rPr>
@@ -3325,7 +3339,7 @@
                     <w:noProof/>
                     <w:webHidden/>
                   </w:rPr>
-                  <w:t>6</w:t>
+                  <w:t>8</w:t>
                 </w:r>
                 <w:r>
                   <w:rPr>
@@ -3350,7 +3364,7 @@
                   <w:lang w:eastAsia="it-IT"/>
                 </w:rPr>
               </w:pPr>
-              <w:hyperlink w:anchor="_Toc168679424" w:history="1">
+              <w:hyperlink w:anchor="_Toc168738592" w:history="1">
                 <w:r>
                   <w:rPr>
                     <w:rStyle w:val="Collegamentoipertestuale"/>
@@ -3377,7 +3391,7 @@
                     <w:noProof/>
                     <w:webHidden/>
                   </w:rPr>
-                  <w:instrText xml:space="preserve"> PAGEREF _Toc168679424 \h </w:instrText>
+                  <w:instrText xml:space="preserve"> PAGEREF _Toc168738592 \h </w:instrText>
                 </w:r>
                 <w:r>
                   <w:rPr>
@@ -3397,7 +3411,7 @@
                     <w:noProof/>
                     <w:webHidden/>
                   </w:rPr>
-                  <w:t>6</w:t>
+                  <w:t>8</w:t>
                 </w:r>
                 <w:r>
                   <w:rPr>
@@ -3422,7 +3436,7 @@
                   <w:lang w:eastAsia="it-IT"/>
                 </w:rPr>
               </w:pPr>
-              <w:hyperlink w:anchor="_Toc168679425" w:history="1">
+              <w:hyperlink w:anchor="_Toc168738593" w:history="1">
                 <w:r>
                   <w:rPr>
                     <w:rStyle w:val="Collegamentoipertestuale"/>
@@ -3449,7 +3463,7 @@
                     <w:noProof/>
                     <w:webHidden/>
                   </w:rPr>
-                  <w:instrText xml:space="preserve"> PAGEREF _Toc168679425 \h </w:instrText>
+                  <w:instrText xml:space="preserve"> PAGEREF _Toc168738593 \h </w:instrText>
                 </w:r>
                 <w:r>
                   <w:rPr>
@@ -3469,7 +3483,7 @@
                     <w:noProof/>
                     <w:webHidden/>
                   </w:rPr>
-                  <w:t>6</w:t>
+                  <w:t>8</w:t>
                 </w:r>
                 <w:r>
                   <w:rPr>
@@ -3494,13 +3508,27 @@
                   <w:lang w:eastAsia="it-IT"/>
                 </w:rPr>
               </w:pPr>
-              <w:hyperlink w:anchor="_Toc168679426" w:history="1">
+              <w:hyperlink w:anchor="_Toc168738594" w:history="1">
                 <w:r>
                   <w:rPr>
                     <w:rStyle w:val="Collegamentoipertestuale"/>
                     <w:noProof/>
                   </w:rPr>
-                  <w:t>Classi Grafiche</w:t>
+                  <w:t>Classi Graf</w:t>
+                </w:r>
+                <w:r>
+                  <w:rPr>
+                    <w:rStyle w:val="Collegamentoipertestuale"/>
+                    <w:noProof/>
+                  </w:rPr>
+                  <w:t>i</w:t>
+                </w:r>
+                <w:r>
+                  <w:rPr>
+                    <w:rStyle w:val="Collegamentoipertestuale"/>
+                    <w:noProof/>
+                  </w:rPr>
+                  <w:t>che</w:t>
                 </w:r>
                 <w:r>
                   <w:rPr>
@@ -3521,7 +3549,7 @@
                     <w:noProof/>
                     <w:webHidden/>
                   </w:rPr>
-                  <w:instrText xml:space="preserve"> PAGEREF _Toc168679426 \h </w:instrText>
+                  <w:instrText xml:space="preserve"> PAGEREF _Toc168738594 \h </w:instrText>
                 </w:r>
                 <w:r>
                   <w:rPr>
@@ -3541,7 +3569,7 @@
                     <w:noProof/>
                     <w:webHidden/>
                   </w:rPr>
-                  <w:t>7</w:t>
+                  <w:t>9</w:t>
                 </w:r>
                 <w:r>
                   <w:rPr>
@@ -3566,7 +3594,7 @@
                   <w:lang w:eastAsia="it-IT"/>
                 </w:rPr>
               </w:pPr>
-              <w:hyperlink w:anchor="_Toc168679427" w:history="1">
+              <w:hyperlink w:anchor="_Toc168738595" w:history="1">
                 <w:r>
                   <w:rPr>
                     <w:rStyle w:val="Collegamentoipertestuale"/>
@@ -3593,7 +3621,7 @@
                     <w:noProof/>
                     <w:webHidden/>
                   </w:rPr>
-                  <w:instrText xml:space="preserve"> PAGEREF _Toc168679427 \h </w:instrText>
+                  <w:instrText xml:space="preserve"> PAGEREF _Toc168738595 \h </w:instrText>
                 </w:r>
                 <w:r>
                   <w:rPr>
@@ -3613,7 +3641,7 @@
                     <w:noProof/>
                     <w:webHidden/>
                   </w:rPr>
-                  <w:t>7</w:t>
+                  <w:t>10</w:t>
                 </w:r>
                 <w:r>
                   <w:rPr>
@@ -3638,7 +3666,7 @@
                   <w:lang w:eastAsia="it-IT"/>
                 </w:rPr>
               </w:pPr>
-              <w:hyperlink w:anchor="_Toc168679428" w:history="1">
+              <w:hyperlink w:anchor="_Toc168738596" w:history="1">
                 <w:r>
                   <w:rPr>
                     <w:rStyle w:val="Collegamentoipertestuale"/>
@@ -3665,7 +3693,7 @@
                     <w:noProof/>
                     <w:webHidden/>
                   </w:rPr>
-                  <w:instrText xml:space="preserve"> PAGEREF _Toc168679428 \h </w:instrText>
+                  <w:instrText xml:space="preserve"> PAGEREF _Toc168738596 \h </w:instrText>
                 </w:r>
                 <w:r>
                   <w:rPr>
@@ -3685,7 +3713,7 @@
                     <w:noProof/>
                     <w:webHidden/>
                   </w:rPr>
-                  <w:t>7</w:t>
+                  <w:t>10</w:t>
                 </w:r>
                 <w:r>
                   <w:rPr>
@@ -3710,7 +3738,7 @@
                   <w:lang w:eastAsia="it-IT"/>
                 </w:rPr>
               </w:pPr>
-              <w:hyperlink w:anchor="_Toc168679429" w:history="1">
+              <w:hyperlink w:anchor="_Toc168738597" w:history="1">
                 <w:r>
                   <w:rPr>
                     <w:rStyle w:val="Collegamentoipertestuale"/>
@@ -3737,7 +3765,7 @@
                     <w:noProof/>
                     <w:webHidden/>
                   </w:rPr>
-                  <w:instrText xml:space="preserve"> PAGEREF _Toc168679429 \h </w:instrText>
+                  <w:instrText xml:space="preserve"> PAGEREF _Toc168738597 \h </w:instrText>
                 </w:r>
                 <w:r>
                   <w:rPr>
@@ -3757,7 +3785,7 @@
                     <w:noProof/>
                     <w:webHidden/>
                   </w:rPr>
-                  <w:t>7</w:t>
+                  <w:t>11</w:t>
                 </w:r>
                 <w:r>
                   <w:rPr>
@@ -3782,7 +3810,7 @@
                   <w:lang w:eastAsia="it-IT"/>
                 </w:rPr>
               </w:pPr>
-              <w:hyperlink w:anchor="_Toc168679430" w:history="1">
+              <w:hyperlink w:anchor="_Toc168738598" w:history="1">
                 <w:r>
                   <w:rPr>
                     <w:rStyle w:val="Collegamentoipertestuale"/>
@@ -3809,7 +3837,7 @@
                     <w:noProof/>
                     <w:webHidden/>
                   </w:rPr>
-                  <w:instrText xml:space="preserve"> PAGEREF _Toc168679430 \h </w:instrText>
+                  <w:instrText xml:space="preserve"> PAGEREF _Toc168738598 \h </w:instrText>
                 </w:r>
                 <w:r>
                   <w:rPr>
@@ -3829,7 +3857,7 @@
                     <w:noProof/>
                     <w:webHidden/>
                   </w:rPr>
-                  <w:t>7</w:t>
+                  <w:t>11</w:t>
                 </w:r>
                 <w:r>
                   <w:rPr>
@@ -3854,7 +3882,7 @@
                   <w:lang w:eastAsia="it-IT"/>
                 </w:rPr>
               </w:pPr>
-              <w:hyperlink w:anchor="_Toc168679431" w:history="1">
+              <w:hyperlink w:anchor="_Toc168738599" w:history="1">
                 <w:r>
                   <w:rPr>
                     <w:rStyle w:val="Collegamentoipertestuale"/>
@@ -3881,7 +3909,7 @@
                     <w:noProof/>
                     <w:webHidden/>
                   </w:rPr>
-                  <w:instrText xml:space="preserve"> PAGEREF _Toc168679431 \h </w:instrText>
+                  <w:instrText xml:space="preserve"> PAGEREF _Toc168738599 \h </w:instrText>
                 </w:r>
                 <w:r>
                   <w:rPr>
@@ -3901,7 +3929,7 @@
                     <w:noProof/>
                     <w:webHidden/>
                   </w:rPr>
-                  <w:t>7</w:t>
+                  <w:t>11</w:t>
                 </w:r>
                 <w:r>
                   <w:rPr>
@@ -3926,7 +3954,7 @@
                   <w:lang w:eastAsia="it-IT"/>
                 </w:rPr>
               </w:pPr>
-              <w:hyperlink w:anchor="_Toc168679432" w:history="1">
+              <w:hyperlink w:anchor="_Toc168738600" w:history="1">
                 <w:r>
                   <w:rPr>
                     <w:rStyle w:val="Collegamentoipertestuale"/>
@@ -3953,7 +3981,7 @@
                     <w:noProof/>
                     <w:webHidden/>
                   </w:rPr>
-                  <w:instrText xml:space="preserve"> PAGEREF _Toc168679432 \h </w:instrText>
+                  <w:instrText xml:space="preserve"> PAGEREF _Toc168738600 \h </w:instrText>
                 </w:r>
                 <w:r>
                   <w:rPr>
@@ -3973,7 +4001,7 @@
                     <w:noProof/>
                     <w:webHidden/>
                   </w:rPr>
-                  <w:t>7</w:t>
+                  <w:t>11</w:t>
                 </w:r>
                 <w:r>
                   <w:rPr>
@@ -3998,13 +4026,13 @@
                   <w:lang w:eastAsia="it-IT"/>
                 </w:rPr>
               </w:pPr>
-              <w:hyperlink w:anchor="_Toc168679433" w:history="1">
+              <w:hyperlink w:anchor="_Toc168738601" w:history="1">
                 <w:r>
                   <w:rPr>
                     <w:rStyle w:val="Collegamentoipertestuale"/>
                     <w:noProof/>
                   </w:rPr>
-                  <w:t>JLuogo</w:t>
+                  <w:t>JStazione</w:t>
                 </w:r>
                 <w:r>
                   <w:rPr>
@@ -4025,7 +4053,7 @@
                     <w:noProof/>
                     <w:webHidden/>
                   </w:rPr>
-                  <w:instrText xml:space="preserve"> PAGEREF _Toc168679433 \h </w:instrText>
+                  <w:instrText xml:space="preserve"> PAGEREF _Toc168738601 \h </w:instrText>
                 </w:r>
                 <w:r>
                   <w:rPr>
@@ -4045,7 +4073,7 @@
                     <w:noProof/>
                     <w:webHidden/>
                   </w:rPr>
-                  <w:t>8</w:t>
+                  <w:t>11</w:t>
                 </w:r>
                 <w:r>
                   <w:rPr>
@@ -4070,7 +4098,7 @@
                   <w:lang w:eastAsia="it-IT"/>
                 </w:rPr>
               </w:pPr>
-              <w:hyperlink w:anchor="_Toc168679434" w:history="1">
+              <w:hyperlink w:anchor="_Toc168738602" w:history="1">
                 <w:r>
                   <w:rPr>
                     <w:rStyle w:val="Collegamentoipertestuale"/>
@@ -4097,7 +4125,7 @@
                     <w:noProof/>
                     <w:webHidden/>
                   </w:rPr>
-                  <w:instrText xml:space="preserve"> PAGEREF _Toc168679434 \h </w:instrText>
+                  <w:instrText xml:space="preserve"> PAGEREF _Toc168738602 \h </w:instrText>
                 </w:r>
                 <w:r>
                   <w:rPr>
@@ -4117,7 +4145,7 @@
                     <w:noProof/>
                     <w:webHidden/>
                   </w:rPr>
-                  <w:t>8</w:t>
+                  <w:t>11</w:t>
                 </w:r>
                 <w:r>
                   <w:rPr>
@@ -4142,7 +4170,7 @@
                   <w:lang w:eastAsia="it-IT"/>
                 </w:rPr>
               </w:pPr>
-              <w:hyperlink w:anchor="_Toc168679435" w:history="1">
+              <w:hyperlink w:anchor="_Toc168738603" w:history="1">
                 <w:r>
                   <w:rPr>
                     <w:rStyle w:val="Collegamentoipertestuale"/>
@@ -4169,7 +4197,7 @@
                     <w:noProof/>
                     <w:webHidden/>
                   </w:rPr>
-                  <w:instrText xml:space="preserve"> PAGEREF _Toc168679435 \h </w:instrText>
+                  <w:instrText xml:space="preserve"> PAGEREF _Toc168738603 \h </w:instrText>
                 </w:r>
                 <w:r>
                   <w:rPr>
@@ -4189,7 +4217,151 @@
                     <w:noProof/>
                     <w:webHidden/>
                   </w:rPr>
-                  <w:t>9</w:t>
+                  <w:t>11</w:t>
+                </w:r>
+                <w:r>
+                  <w:rPr>
+                    <w:noProof/>
+                    <w:webHidden/>
+                  </w:rPr>
+                  <w:fldChar w:fldCharType="end"/>
+                </w:r>
+              </w:hyperlink>
+            </w:p>
+            <w:p>
+              <w:pPr>
+                <w:pStyle w:val="Sommario2"/>
+                <w:tabs>
+                  <w:tab w:val="right" w:leader="dot" w:pos="9628"/>
+                </w:tabs>
+                <w:rPr>
+                  <w:rFonts w:eastAsiaTheme="minorEastAsia"/>
+                  <w:noProof/>
+                  <w:sz w:val="24"/>
+                  <w:szCs w:val="24"/>
+                  <w:lang w:eastAsia="it-IT"/>
+                </w:rPr>
+              </w:pPr>
+              <w:hyperlink w:anchor="_Toc168738604" w:history="1">
+                <w:r>
+                  <w:rPr>
+                    <w:rStyle w:val="Collegamentoipertestuale"/>
+                    <w:noProof/>
+                  </w:rPr>
+                  <w:t>JNazioni</w:t>
+                </w:r>
+                <w:r>
+                  <w:rPr>
+                    <w:noProof/>
+                    <w:webHidden/>
+                  </w:rPr>
+                  <w:tab/>
+                </w:r>
+                <w:r>
+                  <w:rPr>
+                    <w:noProof/>
+                    <w:webHidden/>
+                  </w:rPr>
+                  <w:fldChar w:fldCharType="begin"/>
+                </w:r>
+                <w:r>
+                  <w:rPr>
+                    <w:noProof/>
+                    <w:webHidden/>
+                  </w:rPr>
+                  <w:instrText xml:space="preserve"> PAGEREF _Toc168738604 \h </w:instrText>
+                </w:r>
+                <w:r>
+                  <w:rPr>
+                    <w:noProof/>
+                    <w:webHidden/>
+                  </w:rPr>
+                </w:r>
+                <w:r>
+                  <w:rPr>
+                    <w:noProof/>
+                    <w:webHidden/>
+                  </w:rPr>
+                  <w:fldChar w:fldCharType="separate"/>
+                </w:r>
+                <w:r>
+                  <w:rPr>
+                    <w:noProof/>
+                    <w:webHidden/>
+                  </w:rPr>
+                  <w:t>12</w:t>
+                </w:r>
+                <w:r>
+                  <w:rPr>
+                    <w:noProof/>
+                    <w:webHidden/>
+                  </w:rPr>
+                  <w:fldChar w:fldCharType="end"/>
+                </w:r>
+              </w:hyperlink>
+            </w:p>
+            <w:p>
+              <w:pPr>
+                <w:pStyle w:val="Sommario2"/>
+                <w:tabs>
+                  <w:tab w:val="right" w:leader="dot" w:pos="9628"/>
+                </w:tabs>
+                <w:rPr>
+                  <w:rFonts w:eastAsiaTheme="minorEastAsia"/>
+                  <w:noProof/>
+                  <w:sz w:val="24"/>
+                  <w:szCs w:val="24"/>
+                  <w:lang w:eastAsia="it-IT"/>
+                </w:rPr>
+              </w:pPr>
+              <w:hyperlink w:anchor="_Toc168738605" w:history="1">
+                <w:r>
+                  <w:rPr>
+                    <w:rStyle w:val="Collegamentoipertestuale"/>
+                    <w:noProof/>
+                  </w:rPr>
+                  <w:t>DatiCondivisi</w:t>
+                </w:r>
+                <w:r>
+                  <w:rPr>
+                    <w:noProof/>
+                    <w:webHidden/>
+                  </w:rPr>
+                  <w:tab/>
+                </w:r>
+                <w:r>
+                  <w:rPr>
+                    <w:noProof/>
+                    <w:webHidden/>
+                  </w:rPr>
+                  <w:fldChar w:fldCharType="begin"/>
+                </w:r>
+                <w:r>
+                  <w:rPr>
+                    <w:noProof/>
+                    <w:webHidden/>
+                  </w:rPr>
+                  <w:instrText xml:space="preserve"> PAGEREF _Toc168738605 \h </w:instrText>
+                </w:r>
+                <w:r>
+                  <w:rPr>
+                    <w:noProof/>
+                    <w:webHidden/>
+                  </w:rPr>
+                </w:r>
+                <w:r>
+                  <w:rPr>
+                    <w:noProof/>
+                    <w:webHidden/>
+                  </w:rPr>
+                  <w:fldChar w:fldCharType="separate"/>
+                </w:r>
+                <w:r>
+                  <w:rPr>
+                    <w:noProof/>
+                    <w:webHidden/>
+                  </w:rPr>
+                  <w:t>12</w:t>
                 </w:r>
                 <w:r>
                   <w:rPr>
@@ -4214,7 +4386,7 @@
                   <w:lang w:eastAsia="it-IT"/>
                 </w:rPr>
               </w:pPr>
-              <w:hyperlink w:anchor="_Toc168679436" w:history="1">
+              <w:hyperlink w:anchor="_Toc168738606" w:history="1">
                 <w:r>
                   <w:rPr>
                     <w:rStyle w:val="Collegamentoipertestuale"/>
@@ -4241,7 +4413,7 @@
                     <w:noProof/>
                     <w:webHidden/>
                   </w:rPr>
-                  <w:instrText xml:space="preserve"> PAGEREF _Toc168679436 \h </w:instrText>
+                  <w:instrText xml:space="preserve"> PAGEREF _Toc168738606 \h </w:instrText>
                 </w:r>
                 <w:r>
                   <w:rPr>
@@ -4261,7 +4433,7 @@
                     <w:noProof/>
                     <w:webHidden/>
                   </w:rPr>
-                  <w:t>10</w:t>
+                  <w:t>12</w:t>
                 </w:r>
                 <w:r>
                   <w:rPr>
@@ -4286,7 +4458,7 @@
                   <w:lang w:eastAsia="it-IT"/>
                 </w:rPr>
               </w:pPr>
-              <w:hyperlink w:anchor="_Toc168679437" w:history="1">
+              <w:hyperlink w:anchor="_Toc168738607" w:history="1">
                 <w:r>
                   <w:rPr>
                     <w:rStyle w:val="Collegamentoipertestuale"/>
@@ -4313,7 +4485,7 @@
                     <w:noProof/>
                     <w:webHidden/>
                   </w:rPr>
-                  <w:instrText xml:space="preserve"> PAGEREF _Toc168679437 \h </w:instrText>
+                  <w:instrText xml:space="preserve"> PAGEREF _Toc168738607 \h </w:instrText>
                 </w:r>
                 <w:r>
                   <w:rPr>
@@ -4333,7 +4505,7 @@
                     <w:noProof/>
                     <w:webHidden/>
                   </w:rPr>
-                  <w:t>10</w:t>
+                  <w:t>12</w:t>
                 </w:r>
                 <w:r>
                   <w:rPr>
@@ -4358,7 +4530,7 @@
                   <w:lang w:eastAsia="it-IT"/>
                 </w:rPr>
               </w:pPr>
-              <w:hyperlink w:anchor="_Toc168679438" w:history="1">
+              <w:hyperlink w:anchor="_Toc168738608" w:history="1">
                 <w:r>
                   <w:rPr>
                     <w:rStyle w:val="Collegamentoipertestuale"/>
@@ -4385,7 +4557,7 @@
                     <w:noProof/>
                     <w:webHidden/>
                   </w:rPr>
-                  <w:instrText xml:space="preserve"> PAGEREF _Toc168679438 \h </w:instrText>
+                  <w:instrText xml:space="preserve"> PAGEREF _Toc168738608 \h </w:instrText>
                 </w:r>
                 <w:r>
                   <w:rPr>
@@ -4405,7 +4577,7 @@
                     <w:noProof/>
                     <w:webHidden/>
                   </w:rPr>
-                  <w:t>11</w:t>
+                  <w:t>14</w:t>
                 </w:r>
                 <w:r>
                   <w:rPr>
@@ -4430,7 +4602,7 @@
                   <w:lang w:eastAsia="it-IT"/>
                 </w:rPr>
               </w:pPr>
-              <w:hyperlink w:anchor="_Toc168679439" w:history="1">
+              <w:hyperlink w:anchor="_Toc168738609" w:history="1">
                 <w:r>
                   <w:rPr>
                     <w:rStyle w:val="Collegamentoipertestuale"/>
@@ -4457,7 +4629,7 @@
                     <w:noProof/>
                     <w:webHidden/>
                   </w:rPr>
-                  <w:instrText xml:space="preserve"> PAGEREF _Toc168679439 \h </w:instrText>
+                  <w:instrText xml:space="preserve"> PAGEREF _Toc168738609 \h </w:instrText>
                 </w:r>
                 <w:r>
                   <w:rPr>
@@ -4477,7 +4649,7 @@
                     <w:noProof/>
                     <w:webHidden/>
                   </w:rPr>
-                  <w:t>11</w:t>
+                  <w:t>14</w:t>
                 </w:r>
                 <w:r>
                   <w:rPr>
@@ -4502,7 +4674,7 @@
                   <w:lang w:eastAsia="it-IT"/>
                 </w:rPr>
               </w:pPr>
-              <w:hyperlink w:anchor="_Toc168679440" w:history="1">
+              <w:hyperlink w:anchor="_Toc168738610" w:history="1">
                 <w:r>
                   <w:rPr>
                     <w:rStyle w:val="Collegamentoipertestuale"/>
@@ -4529,7 +4701,7 @@
                     <w:noProof/>
                     <w:webHidden/>
                   </w:rPr>
-                  <w:instrText xml:space="preserve"> PAGEREF _Toc168679440 \h </w:instrText>
+                  <w:instrText xml:space="preserve"> PAGEREF _Toc168738610 \h </w:instrText>
                 </w:r>
                 <w:r>
                   <w:rPr>
@@ -4549,7 +4721,7 @@
                     <w:noProof/>
                     <w:webHidden/>
                   </w:rPr>
-                  <w:t>12</w:t>
+                  <w:t>14</w:t>
                 </w:r>
                 <w:r>
                   <w:rPr>
@@ -4574,7 +4746,7 @@
                   <w:lang w:eastAsia="it-IT"/>
                 </w:rPr>
               </w:pPr>
-              <w:hyperlink w:anchor="_Toc168679441" w:history="1">
+              <w:hyperlink w:anchor="_Toc168738611" w:history="1">
                 <w:r>
                   <w:rPr>
                     <w:rStyle w:val="Collegamentoipertestuale"/>
@@ -4601,7 +4773,7 @@
                     <w:noProof/>
                     <w:webHidden/>
                   </w:rPr>
-                  <w:instrText xml:space="preserve"> PAGEREF _Toc168679441 \h </w:instrText>
+                  <w:instrText xml:space="preserve"> PAGEREF _Toc168738611 \h </w:instrText>
                 </w:r>
                 <w:r>
                   <w:rPr>
@@ -4621,7 +4793,7 @@
                     <w:noProof/>
                     <w:webHidden/>
                   </w:rPr>
-                  <w:t>12</w:t>
+                  <w:t>15</w:t>
                 </w:r>
                 <w:r>
                   <w:rPr>
@@ -4646,7 +4818,7 @@
                   <w:lang w:eastAsia="it-IT"/>
                 </w:rPr>
               </w:pPr>
-              <w:hyperlink w:anchor="_Toc168679442" w:history="1">
+              <w:hyperlink w:anchor="_Toc168738612" w:history="1">
                 <w:r>
                   <w:rPr>
                     <w:rStyle w:val="Collegamentoipertestuale"/>
@@ -4673,7 +4845,7 @@
                     <w:noProof/>
                     <w:webHidden/>
                   </w:rPr>
-                  <w:instrText xml:space="preserve"> PAGEREF _Toc168679442 \h </w:instrText>
+                  <w:instrText xml:space="preserve"> PAGEREF _Toc168738612 \h </w:instrText>
                 </w:r>
                 <w:r>
                   <w:rPr>
@@ -4693,7 +4865,7 @@
                     <w:noProof/>
                     <w:webHidden/>
                   </w:rPr>
-                  <w:t>12</w:t>
+                  <w:t>15</w:t>
                 </w:r>
                 <w:r>
                   <w:rPr>
@@ -4718,7 +4890,7 @@
                   <w:lang w:eastAsia="it-IT"/>
                 </w:rPr>
               </w:pPr>
-              <w:hyperlink w:anchor="_Toc168679443" w:history="1">
+              <w:hyperlink w:anchor="_Toc168738613" w:history="1">
                 <w:r>
                   <w:rPr>
                     <w:rStyle w:val="Collegamentoipertestuale"/>
@@ -4745,7 +4917,7 @@
                     <w:noProof/>
                     <w:webHidden/>
                   </w:rPr>
-                  <w:instrText xml:space="preserve"> PAGEREF _Toc168679443 \h </w:instrText>
+                  <w:instrText xml:space="preserve"> PAGEREF _Toc168738613 \h </w:instrText>
                 </w:r>
                 <w:r>
                   <w:rPr>
@@ -4765,7 +4937,7 @@
                     <w:noProof/>
                     <w:webHidden/>
                   </w:rPr>
-                  <w:t>13</w:t>
+                  <w:t>15</w:t>
                 </w:r>
                 <w:r>
                   <w:rPr>
@@ -4790,7 +4962,7 @@
                   <w:lang w:eastAsia="it-IT"/>
                 </w:rPr>
               </w:pPr>
-              <w:hyperlink w:anchor="_Toc168679444" w:history="1">
+              <w:hyperlink w:anchor="_Toc168738614" w:history="1">
                 <w:r>
                   <w:rPr>
                     <w:rStyle w:val="Collegamentoipertestuale"/>
@@ -4817,7 +4989,7 @@
                     <w:noProof/>
                     <w:webHidden/>
                   </w:rPr>
-                  <w:instrText xml:space="preserve"> PAGEREF _Toc168679444 \h </w:instrText>
+                  <w:instrText xml:space="preserve"> PAGEREF _Toc168738614 \h </w:instrText>
                 </w:r>
                 <w:r>
                   <w:rPr>
@@ -4837,7 +5009,7 @@
                     <w:noProof/>
                     <w:webHidden/>
                   </w:rPr>
-                  <w:t>13</w:t>
+                  <w:t>15</w:t>
                 </w:r>
                 <w:r>
                   <w:rPr>
@@ -4862,7 +5034,7 @@
                   <w:lang w:eastAsia="it-IT"/>
                 </w:rPr>
               </w:pPr>
-              <w:hyperlink w:anchor="_Toc168679445" w:history="1">
+              <w:hyperlink w:anchor="_Toc168738615" w:history="1">
                 <w:r>
                   <w:rPr>
                     <w:rStyle w:val="Collegamentoipertestuale"/>
@@ -4889,7 +5061,7 @@
                     <w:noProof/>
                     <w:webHidden/>
                   </w:rPr>
-                  <w:instrText xml:space="preserve"> PAGEREF _Toc168679445 \h </w:instrText>
+                  <w:instrText xml:space="preserve"> PAGEREF _Toc168738615 \h </w:instrText>
                 </w:r>
                 <w:r>
                   <w:rPr>
@@ -4909,7 +5081,7 @@
                     <w:noProof/>
                     <w:webHidden/>
                   </w:rPr>
-                  <w:t>13</w:t>
+                  <w:t>16</w:t>
                 </w:r>
                 <w:r>
                   <w:rPr>
@@ -4934,7 +5106,7 @@
                   <w:lang w:eastAsia="it-IT"/>
                 </w:rPr>
               </w:pPr>
-              <w:hyperlink w:anchor="_Toc168679446" w:history="1">
+              <w:hyperlink w:anchor="_Toc168738616" w:history="1">
                 <w:r>
                   <w:rPr>
                     <w:rStyle w:val="Collegamentoipertestuale"/>
@@ -4961,7 +5133,7 @@
                     <w:noProof/>
                     <w:webHidden/>
                   </w:rPr>
-                  <w:instrText xml:space="preserve"> PAGEREF _Toc168679446 \h </w:instrText>
+                  <w:instrText xml:space="preserve"> PAGEREF _Toc168738616 \h </w:instrText>
                 </w:r>
                 <w:r>
                   <w:rPr>
@@ -4981,7 +5153,7 @@
                     <w:noProof/>
                     <w:webHidden/>
                   </w:rPr>
-                  <w:t>13</w:t>
+                  <w:t>16</w:t>
                 </w:r>
                 <w:r>
                   <w:rPr>
@@ -5006,7 +5178,7 @@
                   <w:lang w:eastAsia="it-IT"/>
                 </w:rPr>
               </w:pPr>
-              <w:hyperlink w:anchor="_Toc168679447" w:history="1">
+              <w:hyperlink w:anchor="_Toc168738617" w:history="1">
                 <w:r>
                   <w:rPr>
                     <w:rStyle w:val="Collegamentoipertestuale"/>
@@ -5033,7 +5205,7 @@
                     <w:noProof/>
                     <w:webHidden/>
                   </w:rPr>
-                  <w:instrText xml:space="preserve"> PAGEREF _Toc168679447 \h </w:instrText>
+                  <w:instrText xml:space="preserve"> PAGEREF _Toc168738617 \h </w:instrText>
                 </w:r>
                 <w:r>
                   <w:rPr>
@@ -5053,7 +5225,7 @@
                     <w:noProof/>
                     <w:webHidden/>
                   </w:rPr>
-                  <w:t>14</w:t>
+                  <w:t>16</w:t>
                 </w:r>
                 <w:r>
                   <w:rPr>
@@ -5078,7 +5250,7 @@
                   <w:lang w:eastAsia="it-IT"/>
                 </w:rPr>
               </w:pPr>
-              <w:hyperlink w:anchor="_Toc168679448" w:history="1">
+              <w:hyperlink w:anchor="_Toc168738618" w:history="1">
                 <w:r>
                   <w:rPr>
                     <w:rStyle w:val="Collegamentoipertestuale"/>
@@ -5105,7 +5277,7 @@
                     <w:noProof/>
                     <w:webHidden/>
                   </w:rPr>
-                  <w:instrText xml:space="preserve"> PAGEREF _Toc168679448 \h </w:instrText>
+                  <w:instrText xml:space="preserve"> PAGEREF _Toc168738618 \h </w:instrText>
                 </w:r>
                 <w:r>
                   <w:rPr>
@@ -5125,7 +5297,7 @@
                     <w:noProof/>
                     <w:webHidden/>
                   </w:rPr>
-                  <w:t>14</w:t>
+                  <w:t>16</w:t>
                 </w:r>
                 <w:r>
                   <w:rPr>
@@ -5150,7 +5322,7 @@
                   <w:lang w:eastAsia="it-IT"/>
                 </w:rPr>
               </w:pPr>
-              <w:hyperlink w:anchor="_Toc168679449" w:history="1">
+              <w:hyperlink w:anchor="_Toc168738619" w:history="1">
                 <w:r>
                   <w:rPr>
                     <w:rStyle w:val="Collegamentoipertestuale"/>
@@ -5177,7 +5349,7 @@
                     <w:noProof/>
                     <w:webHidden/>
                   </w:rPr>
-                  <w:instrText xml:space="preserve"> PAGEREF _Toc168679449 \h </w:instrText>
+                  <w:instrText xml:space="preserve"> PAGEREF _Toc168738619 \h </w:instrText>
                 </w:r>
                 <w:r>
                   <w:rPr>
@@ -5197,7 +5369,7 @@
                     <w:noProof/>
                     <w:webHidden/>
                   </w:rPr>
-                  <w:t>14</w:t>
+                  <w:t>16</w:t>
                 </w:r>
                 <w:r>
                   <w:rPr>
@@ -5222,7 +5394,7 @@
                   <w:lang w:eastAsia="it-IT"/>
                 </w:rPr>
               </w:pPr>
-              <w:hyperlink w:anchor="_Toc168679450" w:history="1">
+              <w:hyperlink w:anchor="_Toc168738620" w:history="1">
                 <w:r>
                   <w:rPr>
                     <w:rStyle w:val="Collegamentoipertestuale"/>
@@ -5249,7 +5421,7 @@
                     <w:noProof/>
                     <w:webHidden/>
                   </w:rPr>
-                  <w:instrText xml:space="preserve"> PAGEREF _Toc168679450 \h </w:instrText>
+                  <w:instrText xml:space="preserve"> PAGEREF _Toc168738620 \h </w:instrText>
                 </w:r>
                 <w:r>
                   <w:rPr>
@@ -5269,7 +5441,7 @@
                     <w:noProof/>
                     <w:webHidden/>
                   </w:rPr>
-                  <w:t>14</w:t>
+                  <w:t>16</w:t>
                 </w:r>
                 <w:r>
                   <w:rPr>
@@ -5294,7 +5466,7 @@
                   <w:lang w:eastAsia="it-IT"/>
                 </w:rPr>
               </w:pPr>
-              <w:hyperlink w:anchor="_Toc168679451" w:history="1">
+              <w:hyperlink w:anchor="_Toc168738621" w:history="1">
                 <w:r>
                   <w:rPr>
                     <w:rStyle w:val="Collegamentoipertestuale"/>
@@ -5321,7 +5493,7 @@
                     <w:noProof/>
                     <w:webHidden/>
                   </w:rPr>
-                  <w:instrText xml:space="preserve"> PAGEREF _Toc168679451 \h </w:instrText>
+                  <w:instrText xml:space="preserve"> PAGEREF _Toc168738621 \h </w:instrText>
                 </w:r>
                 <w:r>
                   <w:rPr>
@@ -5341,7 +5513,7 @@
                     <w:noProof/>
                     <w:webHidden/>
                   </w:rPr>
-                  <w:t>14</w:t>
+                  <w:t>17</w:t>
                 </w:r>
                 <w:r>
                   <w:rPr>
@@ -5366,7 +5538,7 @@
                   <w:lang w:eastAsia="it-IT"/>
                 </w:rPr>
               </w:pPr>
-              <w:hyperlink w:anchor="_Toc168679452" w:history="1">
+              <w:hyperlink w:anchor="_Toc168738622" w:history="1">
                 <w:r>
                   <w:rPr>
                     <w:rStyle w:val="Collegamentoipertestuale"/>
@@ -5393,7 +5565,7 @@
                     <w:noProof/>
                     <w:webHidden/>
                   </w:rPr>
-                  <w:instrText xml:space="preserve"> PAGEREF _Toc168679452 \h </w:instrText>
+                  <w:instrText xml:space="preserve"> PAGEREF _Toc168738622 \h </w:instrText>
                 </w:r>
                 <w:r>
                   <w:rPr>
@@ -5413,7 +5585,7 @@
                     <w:noProof/>
                     <w:webHidden/>
                   </w:rPr>
-                  <w:t>14</w:t>
+                  <w:t>17</w:t>
                 </w:r>
                 <w:r>
                   <w:rPr>
@@ -5438,7 +5610,7 @@
                   <w:lang w:eastAsia="it-IT"/>
                 </w:rPr>
               </w:pPr>
-              <w:hyperlink w:anchor="_Toc168679453" w:history="1">
+              <w:hyperlink w:anchor="_Toc168738623" w:history="1">
                 <w:r>
                   <w:rPr>
                     <w:rStyle w:val="Collegamentoipertestuale"/>
@@ -5465,7 +5637,7 @@
                     <w:noProof/>
                     <w:webHidden/>
                   </w:rPr>
-                  <w:instrText xml:space="preserve"> PAGEREF _Toc168679453 \h </w:instrText>
+                  <w:instrText xml:space="preserve"> PAGEREF _Toc168738623 \h </w:instrText>
                 </w:r>
                 <w:r>
                   <w:rPr>
@@ -5485,7 +5657,7 @@
                     <w:noProof/>
                     <w:webHidden/>
                   </w:rPr>
-                  <w:t>14</w:t>
+                  <w:t>17</w:t>
                 </w:r>
                 <w:r>
                   <w:rPr>
@@ -5510,7 +5682,7 @@
                   <w:lang w:eastAsia="it-IT"/>
                 </w:rPr>
               </w:pPr>
-              <w:hyperlink w:anchor="_Toc168679454" w:history="1">
+              <w:hyperlink w:anchor="_Toc168738624" w:history="1">
                 <w:r>
                   <w:rPr>
                     <w:rStyle w:val="Collegamentoipertestuale"/>
@@ -5537,7 +5709,7 @@
                     <w:noProof/>
                     <w:webHidden/>
                   </w:rPr>
-                  <w:instrText xml:space="preserve"> PAGEREF _Toc168679454 \h </w:instrText>
+                  <w:instrText xml:space="preserve"> PAGEREF _Toc168738624 \h </w:instrText>
                 </w:r>
                 <w:r>
                   <w:rPr>
@@ -5557,7 +5729,7 @@
                     <w:noProof/>
                     <w:webHidden/>
                   </w:rPr>
-                  <w:t>15</w:t>
+                  <w:t>17</w:t>
                 </w:r>
                 <w:r>
                   <w:rPr>
@@ -5582,7 +5754,7 @@
                   <w:lang w:eastAsia="it-IT"/>
                 </w:rPr>
               </w:pPr>
-              <w:hyperlink w:anchor="_Toc168679455" w:history="1">
+              <w:hyperlink w:anchor="_Toc168738625" w:history="1">
                 <w:r>
                   <w:rPr>
                     <w:rStyle w:val="Collegamentoipertestuale"/>
@@ -5609,7 +5781,7 @@
                     <w:noProof/>
                     <w:webHidden/>
                   </w:rPr>
-                  <w:instrText xml:space="preserve"> PAGEREF _Toc168679455 \h </w:instrText>
+                  <w:instrText xml:space="preserve"> PAGEREF _Toc168738625 \h </w:instrText>
                 </w:r>
                 <w:r>
                   <w:rPr>
@@ -5629,7 +5801,7 @@
                     <w:noProof/>
                     <w:webHidden/>
                   </w:rPr>
-                  <w:t>15</w:t>
+                  <w:t>17</w:t>
                 </w:r>
                 <w:r>
                   <w:rPr>
@@ -5654,7 +5826,7 @@
                   <w:lang w:eastAsia="it-IT"/>
                 </w:rPr>
               </w:pPr>
-              <w:hyperlink w:anchor="_Toc168679456" w:history="1">
+              <w:hyperlink w:anchor="_Toc168738626" w:history="1">
                 <w:r>
                   <w:rPr>
                     <w:rStyle w:val="Collegamentoipertestuale"/>
@@ -5681,7 +5853,7 @@
                     <w:noProof/>
                     <w:webHidden/>
                   </w:rPr>
-                  <w:instrText xml:space="preserve"> PAGEREF _Toc168679456 \h </w:instrText>
+                  <w:instrText xml:space="preserve"> PAGEREF _Toc168738626 \h </w:instrText>
                 </w:r>
                 <w:r>
                   <w:rPr>
@@ -5701,7 +5873,7 @@
                     <w:noProof/>
                     <w:webHidden/>
                   </w:rPr>
-                  <w:t>15</w:t>
+                  <w:t>18</w:t>
                 </w:r>
                 <w:r>
                   <w:rPr>
@@ -5726,7 +5898,7 @@
                   <w:lang w:eastAsia="it-IT"/>
                 </w:rPr>
               </w:pPr>
-              <w:hyperlink w:anchor="_Toc168679457" w:history="1">
+              <w:hyperlink w:anchor="_Toc168738627" w:history="1">
                 <w:r>
                   <w:rPr>
                     <w:rStyle w:val="Collegamentoipertestuale"/>
@@ -5753,7 +5925,7 @@
                     <w:noProof/>
                     <w:webHidden/>
                   </w:rPr>
-                  <w:instrText xml:space="preserve"> PAGEREF _Toc168679457 \h </w:instrText>
+                  <w:instrText xml:space="preserve"> PAGEREF _Toc168738627 \h </w:instrText>
                 </w:r>
                 <w:r>
                   <w:rPr>
@@ -5773,7 +5945,7 @@
                     <w:noProof/>
                     <w:webHidden/>
                   </w:rPr>
-                  <w:t>15</w:t>
+                  <w:t>18</w:t>
                 </w:r>
                 <w:r>
                   <w:rPr>
@@ -5798,7 +5970,7 @@
                   <w:lang w:eastAsia="it-IT"/>
                 </w:rPr>
               </w:pPr>
-              <w:hyperlink w:anchor="_Toc168679458" w:history="1">
+              <w:hyperlink w:anchor="_Toc168738628" w:history="1">
                 <w:r>
                   <w:rPr>
                     <w:rStyle w:val="Collegamentoipertestuale"/>
@@ -5825,7 +5997,7 @@
                     <w:noProof/>
                     <w:webHidden/>
                   </w:rPr>
-                  <w:instrText xml:space="preserve"> PAGEREF _Toc168679458 \h </w:instrText>
+                  <w:instrText xml:space="preserve"> PAGEREF _Toc168738628 \h </w:instrText>
                 </w:r>
                 <w:r>
                   <w:rPr>
@@ -5845,7 +6017,7 @@
                     <w:noProof/>
                     <w:webHidden/>
                   </w:rPr>
-                  <w:t>15</w:t>
+                  <w:t>18</w:t>
                 </w:r>
                 <w:r>
                   <w:rPr>
@@ -5870,7 +6042,7 @@
                   <w:lang w:eastAsia="it-IT"/>
                 </w:rPr>
               </w:pPr>
-              <w:hyperlink w:anchor="_Toc168679459" w:history="1">
+              <w:hyperlink w:anchor="_Toc168738629" w:history="1">
                 <w:r>
                   <w:rPr>
                     <w:rStyle w:val="Collegamentoipertestuale"/>
@@ -5897,7 +6069,7 @@
                     <w:noProof/>
                     <w:webHidden/>
                   </w:rPr>
-                  <w:instrText xml:space="preserve"> PAGEREF _Toc168679459 \h </w:instrText>
+                  <w:instrText xml:space="preserve"> PAGEREF _Toc168738629 \h </w:instrText>
                 </w:r>
                 <w:r>
                   <w:rPr>
@@ -5917,7 +6089,7 @@
                     <w:noProof/>
                     <w:webHidden/>
                   </w:rPr>
-                  <w:t>15</w:t>
+                  <w:t>18</w:t>
                 </w:r>
                 <w:r>
                   <w:rPr>
@@ -5942,7 +6114,7 @@
                   <w:lang w:eastAsia="it-IT"/>
                 </w:rPr>
               </w:pPr>
-              <w:hyperlink w:anchor="_Toc168679460" w:history="1">
+              <w:hyperlink w:anchor="_Toc168738630" w:history="1">
                 <w:r>
                   <w:rPr>
                     <w:rStyle w:val="Collegamentoipertestuale"/>
@@ -5969,7 +6141,7 @@
                     <w:noProof/>
                     <w:webHidden/>
                   </w:rPr>
-                  <w:instrText xml:space="preserve"> PAGEREF _Toc168679460 \h </w:instrText>
+                  <w:instrText xml:space="preserve"> PAGEREF _Toc168738630 \h </w:instrText>
                 </w:r>
                 <w:r>
                   <w:rPr>
@@ -5989,7 +6161,7 @@
                     <w:noProof/>
                     <w:webHidden/>
                   </w:rPr>
-                  <w:t>15</w:t>
+                  <w:t>18</w:t>
                 </w:r>
                 <w:r>
                   <w:rPr>
@@ -6014,12 +6186,84 @@
                   <w:lang w:eastAsia="it-IT"/>
                 </w:rPr>
               </w:pPr>
-              <w:hyperlink w:anchor="_Toc168679461" w:history="1">
+              <w:hyperlink w:anchor="_Toc168738631" w:history="1">
                 <w:r>
                   <w:rPr>
                     <w:rStyle w:val="Collegamentoipertestuale"/>
                     <w:noProof/>
                   </w:rPr>
+                  <w:t>Errori noti</w:t>
+                </w:r>
+                <w:r>
+                  <w:rPr>
+                    <w:noProof/>
+                    <w:webHidden/>
+                  </w:rPr>
+                  <w:tab/>
+                </w:r>
+                <w:r>
+                  <w:rPr>
+                    <w:noProof/>
+                    <w:webHidden/>
+                  </w:rPr>
+                  <w:fldChar w:fldCharType="begin"/>
+                </w:r>
+                <w:r>
+                  <w:rPr>
+                    <w:noProof/>
+                    <w:webHidden/>
+                  </w:rPr>
+                  <w:instrText xml:space="preserve"> PAGEREF _Toc168738631 \h </w:instrText>
+                </w:r>
+                <w:r>
+                  <w:rPr>
+                    <w:noProof/>
+                    <w:webHidden/>
+                  </w:rPr>
+                </w:r>
+                <w:r>
+                  <w:rPr>
+                    <w:noProof/>
+                    <w:webHidden/>
+                  </w:rPr>
+                  <w:fldChar w:fldCharType="separate"/>
+                </w:r>
+                <w:r>
+                  <w:rPr>
+                    <w:noProof/>
+                    <w:webHidden/>
+                  </w:rPr>
+                  <w:t>18</w:t>
+                </w:r>
+                <w:r>
+                  <w:rPr>
+                    <w:noProof/>
+                    <w:webHidden/>
+                  </w:rPr>
+                  <w:fldChar w:fldCharType="end"/>
+                </w:r>
+              </w:hyperlink>
+            </w:p>
+            <w:p>
+              <w:pPr>
+                <w:pStyle w:val="Sommario1"/>
+                <w:tabs>
+                  <w:tab w:val="right" w:leader="dot" w:pos="9628"/>
+                </w:tabs>
+                <w:rPr>
+                  <w:rFonts w:eastAsiaTheme="minorEastAsia"/>
+                  <w:noProof/>
+                  <w:sz w:val="24"/>
+                  <w:szCs w:val="24"/>
+                  <w:lang w:eastAsia="it-IT"/>
+                </w:rPr>
+              </w:pPr>
+              <w:hyperlink w:anchor="_Toc168738632" w:history="1">
+                <w:r>
+                  <w:rPr>
+                    <w:rStyle w:val="Collegamentoipertestuale"/>
+                    <w:noProof/>
+                  </w:rPr>
                   <w:t>Sitografia</w:t>
                 </w:r>
                 <w:r>
@@ -6041,7 +6285,7 @@
                     <w:noProof/>
                     <w:webHidden/>
                   </w:rPr>
-                  <w:instrText xml:space="preserve"> PAGEREF _Toc168679461 \h </w:instrText>
+                  <w:instrText xml:space="preserve"> PAGEREF _Toc168738632 \h </w:instrText>
                 </w:r>
                 <w:r>
                   <w:rPr>
@@ -6061,7 +6305,799 @@
                     <w:noProof/>
                     <w:webHidden/>
                   </w:rPr>
-                  <w:t>15</w:t>
+                  <w:t>18</w:t>
+                </w:r>
+                <w:r>
+                  <w:rPr>
+                    <w:noProof/>
+                    <w:webHidden/>
+                  </w:rPr>
+                  <w:fldChar w:fldCharType="end"/>
+                </w:r>
+              </w:hyperlink>
+            </w:p>
+            <w:p>
+              <w:pPr>
+                <w:pStyle w:val="Sommario2"/>
+                <w:tabs>
+                  <w:tab w:val="right" w:leader="dot" w:pos="9628"/>
+                </w:tabs>
+                <w:rPr>
+                  <w:rFonts w:eastAsiaTheme="minorEastAsia"/>
+                  <w:noProof/>
+                  <w:sz w:val="24"/>
+                  <w:szCs w:val="24"/>
+                  <w:lang w:eastAsia="it-IT"/>
+                </w:rPr>
+              </w:pPr>
+              <w:hyperlink w:anchor="_Toc168738633" w:history="1">
+                <w:r>
+                  <w:rPr>
+                    <w:rStyle w:val="Collegamentoipertestuale"/>
+                    <w:noProof/>
+                  </w:rPr>
+                  <w:t>codice-fiscale-java-master - matteocastagnaro</w:t>
+                </w:r>
+                <w:r>
+                  <w:rPr>
+                    <w:noProof/>
+                    <w:webHidden/>
+                  </w:rPr>
+                  <w:tab/>
+                </w:r>
+                <w:r>
+                  <w:rPr>
+                    <w:noProof/>
+                    <w:webHidden/>
+                  </w:rPr>
+                  <w:fldChar w:fldCharType="begin"/>
+                </w:r>
+                <w:r>
+                  <w:rPr>
+                    <w:noProof/>
+                    <w:webHidden/>
+                  </w:rPr>
+                  <w:instrText xml:space="preserve"> PAGEREF _Toc168738633 \h </w:instrText>
+                </w:r>
+                <w:r>
+                  <w:rPr>
+                    <w:noProof/>
+                    <w:webHidden/>
+                  </w:rPr>
+                </w:r>
+                <w:r>
+                  <w:rPr>
+                    <w:noProof/>
+                    <w:webHidden/>
+                  </w:rPr>
+                  <w:fldChar w:fldCharType="separate"/>
+                </w:r>
+                <w:r>
+                  <w:rPr>
+                    <w:noProof/>
+                    <w:webHidden/>
+                  </w:rPr>
+                  <w:t>18</w:t>
+                </w:r>
+                <w:r>
+                  <w:rPr>
+                    <w:noProof/>
+                    <w:webHidden/>
+                  </w:rPr>
+                  <w:fldChar w:fldCharType="end"/>
+                </w:r>
+              </w:hyperlink>
+            </w:p>
+            <w:p>
+              <w:pPr>
+                <w:pStyle w:val="Sommario2"/>
+                <w:tabs>
+                  <w:tab w:val="right" w:leader="dot" w:pos="9628"/>
+                </w:tabs>
+                <w:rPr>
+                  <w:rFonts w:eastAsiaTheme="minorEastAsia"/>
+                  <w:noProof/>
+                  <w:sz w:val="24"/>
+                  <w:szCs w:val="24"/>
+                  <w:lang w:eastAsia="it-IT"/>
+                </w:rPr>
+              </w:pPr>
+              <w:hyperlink w:anchor="_Toc168738634" w:history="1">
+                <w:r>
+                  <w:rPr>
+                    <w:rStyle w:val="Collegamentoipertestuale"/>
+                    <w:noProof/>
+                  </w:rPr>
+                  <w:t>JCalendar - Kai Tödter</w:t>
+                </w:r>
+                <w:r>
+                  <w:rPr>
+                    <w:noProof/>
+                    <w:webHidden/>
+                  </w:rPr>
+                  <w:tab/>
+                </w:r>
+                <w:r>
+                  <w:rPr>
+                    <w:noProof/>
+                    <w:webHidden/>
+                  </w:rPr>
+                  <w:fldChar w:fldCharType="begin"/>
+                </w:r>
+                <w:r>
+                  <w:rPr>
+                    <w:noProof/>
+                    <w:webHidden/>
+                  </w:rPr>
+                  <w:instrText xml:space="preserve"> PAGEREF _Toc168738634 \h </w:instrText>
+                </w:r>
+                <w:r>
+                  <w:rPr>
+                    <w:noProof/>
+                    <w:webHidden/>
+                  </w:rPr>
+                </w:r>
+                <w:r>
+                  <w:rPr>
+                    <w:noProof/>
+                    <w:webHidden/>
+                  </w:rPr>
+                  <w:fldChar w:fldCharType="separate"/>
+                </w:r>
+                <w:r>
+                  <w:rPr>
+                    <w:noProof/>
+                    <w:webHidden/>
+                  </w:rPr>
+                  <w:t>18</w:t>
+                </w:r>
+                <w:r>
+                  <w:rPr>
+                    <w:noProof/>
+                    <w:webHidden/>
+                  </w:rPr>
+                  <w:fldChar w:fldCharType="end"/>
+                </w:r>
+              </w:hyperlink>
+            </w:p>
+            <w:p>
+              <w:pPr>
+                <w:pStyle w:val="Sommario2"/>
+                <w:tabs>
+                  <w:tab w:val="right" w:leader="dot" w:pos="9628"/>
+                </w:tabs>
+                <w:rPr>
+                  <w:rFonts w:eastAsiaTheme="minorEastAsia"/>
+                  <w:noProof/>
+                  <w:sz w:val="24"/>
+                  <w:szCs w:val="24"/>
+                  <w:lang w:eastAsia="it-IT"/>
+                </w:rPr>
+              </w:pPr>
+              <w:hyperlink w:anchor="_Toc168738635" w:history="1">
+                <w:r>
+                  <w:rPr>
+                    <w:rStyle w:val="Collegamentoipertestuale"/>
+                    <w:noProof/>
+                  </w:rPr>
+                  <w:t>JDK 17</w:t>
+                </w:r>
+                <w:r>
+                  <w:rPr>
+                    <w:noProof/>
+                    <w:webHidden/>
+                  </w:rPr>
+                  <w:tab/>
+                </w:r>
+                <w:r>
+                  <w:rPr>
+                    <w:noProof/>
+                    <w:webHidden/>
+                  </w:rPr>
+                  <w:fldChar w:fldCharType="begin"/>
+                </w:r>
+                <w:r>
+                  <w:rPr>
+                    <w:noProof/>
+                    <w:webHidden/>
+                  </w:rPr>
+                  <w:instrText xml:space="preserve"> PAGEREF _Toc168738635 \h </w:instrText>
+                </w:r>
+                <w:r>
+                  <w:rPr>
+                    <w:noProof/>
+                    <w:webHidden/>
+                  </w:rPr>
+                </w:r>
+                <w:r>
+                  <w:rPr>
+                    <w:noProof/>
+                    <w:webHidden/>
+                  </w:rPr>
+                  <w:fldChar w:fldCharType="separate"/>
+                </w:r>
+                <w:r>
+                  <w:rPr>
+                    <w:noProof/>
+                    <w:webHidden/>
+                  </w:rPr>
+                  <w:t>18</w:t>
+                </w:r>
+                <w:r>
+                  <w:rPr>
+                    <w:noProof/>
+                    <w:webHidden/>
+                  </w:rPr>
+                  <w:fldChar w:fldCharType="end"/>
+                </w:r>
+              </w:hyperlink>
+            </w:p>
+            <w:p>
+              <w:pPr>
+                <w:pStyle w:val="Sommario2"/>
+                <w:tabs>
+                  <w:tab w:val="right" w:leader="dot" w:pos="9628"/>
+                </w:tabs>
+                <w:rPr>
+                  <w:rFonts w:eastAsiaTheme="minorEastAsia"/>
+                  <w:noProof/>
+                  <w:sz w:val="24"/>
+                  <w:szCs w:val="24"/>
+                  <w:lang w:eastAsia="it-IT"/>
+                </w:rPr>
+              </w:pPr>
+              <w:hyperlink w:anchor="_Toc168738636" w:history="1">
+                <w:r>
+                  <w:rPr>
+                    <w:rStyle w:val="Collegamentoipertestuale"/>
+                    <w:noProof/>
+                  </w:rPr>
+                  <w:t>PostgresSQL</w:t>
+                </w:r>
+                <w:r>
+                  <w:rPr>
+                    <w:noProof/>
+                    <w:webHidden/>
+                  </w:rPr>
+                  <w:tab/>
+                </w:r>
+                <w:r>
+                  <w:rPr>
+                    <w:noProof/>
+                    <w:webHidden/>
+                  </w:rPr>
+                  <w:fldChar w:fldCharType="begin"/>
+                </w:r>
+                <w:r>
+                  <w:rPr>
+                    <w:noProof/>
+                    <w:webHidden/>
+                  </w:rPr>
+                  <w:instrText xml:space="preserve"> PAGEREF _Toc168738636 \h </w:instrText>
+                </w:r>
+                <w:r>
+                  <w:rPr>
+                    <w:noProof/>
+                    <w:webHidden/>
+                  </w:rPr>
+                </w:r>
+                <w:r>
+                  <w:rPr>
+                    <w:noProof/>
+                    <w:webHidden/>
+                  </w:rPr>
+                  <w:fldChar w:fldCharType="separate"/>
+                </w:r>
+                <w:r>
+                  <w:rPr>
+                    <w:noProof/>
+                    <w:webHidden/>
+                  </w:rPr>
+                  <w:t>18</w:t>
+                </w:r>
+                <w:r>
+                  <w:rPr>
+                    <w:noProof/>
+                    <w:webHidden/>
+                  </w:rPr>
+                  <w:fldChar w:fldCharType="end"/>
+                </w:r>
+              </w:hyperlink>
+            </w:p>
+            <w:p>
+              <w:pPr>
+                <w:pStyle w:val="Sommario2"/>
+                <w:tabs>
+                  <w:tab w:val="right" w:leader="dot" w:pos="9628"/>
+                </w:tabs>
+                <w:rPr>
+                  <w:rFonts w:eastAsiaTheme="minorEastAsia"/>
+                  <w:noProof/>
+                  <w:sz w:val="24"/>
+                  <w:szCs w:val="24"/>
+                  <w:lang w:eastAsia="it-IT"/>
+                </w:rPr>
+              </w:pPr>
+              <w:hyperlink w:anchor="_Toc168738637" w:history="1">
+                <w:r>
+                  <w:rPr>
+                    <w:rStyle w:val="Collegamentoipertestuale"/>
+                    <w:noProof/>
+                  </w:rPr>
+                  <w:t>PostgresSQL Driver</w:t>
+                </w:r>
+                <w:r>
+                  <w:rPr>
+                    <w:noProof/>
+                    <w:webHidden/>
+                  </w:rPr>
+                  <w:tab/>
+                </w:r>
+                <w:r>
+                  <w:rPr>
+                    <w:noProof/>
+                    <w:webHidden/>
+                  </w:rPr>
+                  <w:fldChar w:fldCharType="begin"/>
+                </w:r>
+                <w:r>
+                  <w:rPr>
+                    <w:noProof/>
+                    <w:webHidden/>
+                  </w:rPr>
+                  <w:instrText xml:space="preserve"> PAGEREF _Toc168738637 \h </w:instrText>
+                </w:r>
+                <w:r>
+                  <w:rPr>
+                    <w:noProof/>
+                    <w:webHidden/>
+                  </w:rPr>
+                </w:r>
+                <w:r>
+                  <w:rPr>
+                    <w:noProof/>
+                    <w:webHidden/>
+                  </w:rPr>
+                  <w:fldChar w:fldCharType="separate"/>
+                </w:r>
+                <w:r>
+                  <w:rPr>
+                    <w:noProof/>
+                    <w:webHidden/>
+                  </w:rPr>
+                  <w:t>18</w:t>
+                </w:r>
+                <w:r>
+                  <w:rPr>
+                    <w:noProof/>
+                    <w:webHidden/>
+                  </w:rPr>
+                  <w:fldChar w:fldCharType="end"/>
+                </w:r>
+              </w:hyperlink>
+            </w:p>
+            <w:p>
+              <w:pPr>
+                <w:pStyle w:val="Sommario2"/>
+                <w:tabs>
+                  <w:tab w:val="right" w:leader="dot" w:pos="9628"/>
+                </w:tabs>
+                <w:rPr>
+                  <w:rFonts w:eastAsiaTheme="minorEastAsia"/>
+                  <w:noProof/>
+                  <w:sz w:val="24"/>
+                  <w:szCs w:val="24"/>
+                  <w:lang w:eastAsia="it-IT"/>
+                </w:rPr>
+              </w:pPr>
+              <w:hyperlink w:anchor="_Toc168738638" w:history="1">
+                <w:r>
+                  <w:rPr>
+                    <w:rStyle w:val="Collegamentoipertestuale"/>
+                    <w:noProof/>
+                  </w:rPr>
+                  <w:t>pgAdmin 4</w:t>
+                </w:r>
+                <w:r>
+                  <w:rPr>
+                    <w:noProof/>
+                    <w:webHidden/>
+                  </w:rPr>
+                  <w:tab/>
+                </w:r>
+                <w:r>
+                  <w:rPr>
+                    <w:noProof/>
+                    <w:webHidden/>
+                  </w:rPr>
+                  <w:fldChar w:fldCharType="begin"/>
+                </w:r>
+                <w:r>
+                  <w:rPr>
+                    <w:noProof/>
+                    <w:webHidden/>
+                  </w:rPr>
+                  <w:instrText xml:space="preserve"> PAGEREF _Toc168738638 \h </w:instrText>
+                </w:r>
+                <w:r>
+                  <w:rPr>
+                    <w:noProof/>
+                    <w:webHidden/>
+                  </w:rPr>
+                </w:r>
+                <w:r>
+                  <w:rPr>
+                    <w:noProof/>
+                    <w:webHidden/>
+                  </w:rPr>
+                  <w:fldChar w:fldCharType="separate"/>
+                </w:r>
+                <w:r>
+                  <w:rPr>
+                    <w:noProof/>
+                    <w:webHidden/>
+                  </w:rPr>
+                  <w:t>18</w:t>
+                </w:r>
+                <w:r>
+                  <w:rPr>
+                    <w:noProof/>
+                    <w:webHidden/>
+                  </w:rPr>
+                  <w:fldChar w:fldCharType="end"/>
+                </w:r>
+              </w:hyperlink>
+            </w:p>
+            <w:p>
+              <w:pPr>
+                <w:pStyle w:val="Sommario2"/>
+                <w:tabs>
+                  <w:tab w:val="right" w:leader="dot" w:pos="9628"/>
+                </w:tabs>
+                <w:rPr>
+                  <w:rFonts w:eastAsiaTheme="minorEastAsia"/>
+                  <w:noProof/>
+                  <w:sz w:val="24"/>
+                  <w:szCs w:val="24"/>
+                  <w:lang w:eastAsia="it-IT"/>
+                </w:rPr>
+              </w:pPr>
+              <w:hyperlink w:anchor="_Toc168738639" w:history="1">
+                <w:r>
+                  <w:rPr>
+                    <w:rStyle w:val="Collegamentoipertestuale"/>
+                    <w:noProof/>
+                  </w:rPr>
+                  <w:t>DBever</w:t>
+                </w:r>
+                <w:r>
+                  <w:rPr>
+                    <w:noProof/>
+                    <w:webHidden/>
+                  </w:rPr>
+                  <w:tab/>
+                </w:r>
+                <w:r>
+                  <w:rPr>
+                    <w:noProof/>
+                    <w:webHidden/>
+                  </w:rPr>
+                  <w:fldChar w:fldCharType="begin"/>
+                </w:r>
+                <w:r>
+                  <w:rPr>
+                    <w:noProof/>
+                    <w:webHidden/>
+                  </w:rPr>
+                  <w:instrText xml:space="preserve"> PAGEREF _Toc168738639 \h </w:instrText>
+                </w:r>
+                <w:r>
+                  <w:rPr>
+                    <w:noProof/>
+                    <w:webHidden/>
+                  </w:rPr>
+                </w:r>
+                <w:r>
+                  <w:rPr>
+                    <w:noProof/>
+                    <w:webHidden/>
+                  </w:rPr>
+                  <w:fldChar w:fldCharType="separate"/>
+                </w:r>
+                <w:r>
+                  <w:rPr>
+                    <w:noProof/>
+                    <w:webHidden/>
+                  </w:rPr>
+                  <w:t>19</w:t>
+                </w:r>
+                <w:r>
+                  <w:rPr>
+                    <w:noProof/>
+                    <w:webHidden/>
+                  </w:rPr>
+                  <w:fldChar w:fldCharType="end"/>
+                </w:r>
+              </w:hyperlink>
+            </w:p>
+            <w:p>
+              <w:pPr>
+                <w:pStyle w:val="Sommario2"/>
+                <w:tabs>
+                  <w:tab w:val="right" w:leader="dot" w:pos="9628"/>
+                </w:tabs>
+                <w:rPr>
+                  <w:rFonts w:eastAsiaTheme="minorEastAsia"/>
+                  <w:noProof/>
+                  <w:sz w:val="24"/>
+                  <w:szCs w:val="24"/>
+                  <w:lang w:eastAsia="it-IT"/>
+                </w:rPr>
+              </w:pPr>
+              <w:hyperlink w:anchor="_Toc168738640" w:history="1">
+                <w:r>
+                  <w:rPr>
+                    <w:rStyle w:val="Collegamentoipertestuale"/>
+                    <w:noProof/>
+                  </w:rPr>
+                  <w:t>GSON</w:t>
+                </w:r>
+                <w:r>
+                  <w:rPr>
+                    <w:noProof/>
+                    <w:webHidden/>
+                  </w:rPr>
+                  <w:tab/>
+                </w:r>
+                <w:r>
+                  <w:rPr>
+                    <w:noProof/>
+                    <w:webHidden/>
+                  </w:rPr>
+                  <w:fldChar w:fldCharType="begin"/>
+                </w:r>
+                <w:r>
+                  <w:rPr>
+                    <w:noProof/>
+                    <w:webHidden/>
+                  </w:rPr>
+                  <w:instrText xml:space="preserve"> PAGEREF _Toc168738640 \h </w:instrText>
+                </w:r>
+                <w:r>
+                  <w:rPr>
+                    <w:noProof/>
+                    <w:webHidden/>
+                  </w:rPr>
+                </w:r>
+                <w:r>
+                  <w:rPr>
+                    <w:noProof/>
+                    <w:webHidden/>
+                  </w:rPr>
+                  <w:fldChar w:fldCharType="separate"/>
+                </w:r>
+                <w:r>
+                  <w:rPr>
+                    <w:noProof/>
+                    <w:webHidden/>
+                  </w:rPr>
+                  <w:t>19</w:t>
+                </w:r>
+                <w:r>
+                  <w:rPr>
+                    <w:noProof/>
+                    <w:webHidden/>
+                  </w:rPr>
+                  <w:fldChar w:fldCharType="end"/>
+                </w:r>
+              </w:hyperlink>
+            </w:p>
+            <w:p>
+              <w:pPr>
+                <w:pStyle w:val="Sommario2"/>
+                <w:tabs>
+                  <w:tab w:val="right" w:leader="dot" w:pos="9628"/>
+                </w:tabs>
+                <w:rPr>
+                  <w:rFonts w:eastAsiaTheme="minorEastAsia"/>
+                  <w:noProof/>
+                  <w:sz w:val="24"/>
+                  <w:szCs w:val="24"/>
+                  <w:lang w:eastAsia="it-IT"/>
+                </w:rPr>
+              </w:pPr>
+              <w:hyperlink w:anchor="_Toc168738641" w:history="1">
+                <w:r>
+                  <w:rPr>
+                    <w:rStyle w:val="Collegamentoipertestuale"/>
+                    <w:noProof/>
+                  </w:rPr>
+                  <w:t>GeoNames</w:t>
+                </w:r>
+                <w:r>
+                  <w:rPr>
+                    <w:noProof/>
+                    <w:webHidden/>
+                  </w:rPr>
+                  <w:tab/>
+                </w:r>
+                <w:r>
+                  <w:rPr>
+                    <w:noProof/>
+                    <w:webHidden/>
+                  </w:rPr>
+                  <w:fldChar w:fldCharType="begin"/>
+                </w:r>
+                <w:r>
+                  <w:rPr>
+                    <w:noProof/>
+                    <w:webHidden/>
+                  </w:rPr>
+                  <w:instrText xml:space="preserve"> PAGEREF _Toc168738641 \h </w:instrText>
+                </w:r>
+                <w:r>
+                  <w:rPr>
+                    <w:noProof/>
+                    <w:webHidden/>
+                  </w:rPr>
+                </w:r>
+                <w:r>
+                  <w:rPr>
+                    <w:noProof/>
+                    <w:webHidden/>
+                  </w:rPr>
+                  <w:fldChar w:fldCharType="separate"/>
+                </w:r>
+                <w:r>
+                  <w:rPr>
+                    <w:noProof/>
+                    <w:webHidden/>
+                  </w:rPr>
+                  <w:t>19</w:t>
+                </w:r>
+                <w:r>
+                  <w:rPr>
+                    <w:noProof/>
+                    <w:webHidden/>
+                  </w:rPr>
+                  <w:fldChar w:fldCharType="end"/>
+                </w:r>
+              </w:hyperlink>
+            </w:p>
+            <w:p>
+              <w:pPr>
+                <w:pStyle w:val="Sommario2"/>
+                <w:tabs>
+                  <w:tab w:val="right" w:leader="dot" w:pos="9628"/>
+                </w:tabs>
+                <w:rPr>
+                  <w:rFonts w:eastAsiaTheme="minorEastAsia"/>
+                  <w:noProof/>
+                  <w:sz w:val="24"/>
+                  <w:szCs w:val="24"/>
+                  <w:lang w:eastAsia="it-IT"/>
+                </w:rPr>
+              </w:pPr>
+              <w:hyperlink w:anchor="_Toc168738642" w:history="1">
+                <w:r>
+                  <w:rPr>
+                    <w:rStyle w:val="Collegamentoipertestuale"/>
+                    <w:noProof/>
+                  </w:rPr>
+                  <w:t>IntelliJ</w:t>
+                </w:r>
+                <w:r>
+                  <w:rPr>
+                    <w:noProof/>
+                    <w:webHidden/>
+                  </w:rPr>
+                  <w:tab/>
+                </w:r>
+                <w:r>
+                  <w:rPr>
+                    <w:noProof/>
+                    <w:webHidden/>
+                  </w:rPr>
+                  <w:fldChar w:fldCharType="begin"/>
+                </w:r>
+                <w:r>
+                  <w:rPr>
+                    <w:noProof/>
+                    <w:webHidden/>
+                  </w:rPr>
+                  <w:instrText xml:space="preserve"> PAGEREF _Toc168738642 \h </w:instrText>
+                </w:r>
+                <w:r>
+                  <w:rPr>
+                    <w:noProof/>
+                    <w:webHidden/>
+                  </w:rPr>
+                </w:r>
+                <w:r>
+                  <w:rPr>
+                    <w:noProof/>
+                    <w:webHidden/>
+                  </w:rPr>
+                  <w:fldChar w:fldCharType="separate"/>
+                </w:r>
+                <w:r>
+                  <w:rPr>
+                    <w:noProof/>
+                    <w:webHidden/>
+                  </w:rPr>
+                  <w:t>19</w:t>
+                </w:r>
+                <w:r>
+                  <w:rPr>
+                    <w:noProof/>
+                    <w:webHidden/>
+                  </w:rPr>
+                  <w:fldChar w:fldCharType="end"/>
+                </w:r>
+              </w:hyperlink>
+            </w:p>
+            <w:p>
+              <w:pPr>
+                <w:pStyle w:val="Sommario2"/>
+                <w:tabs>
+                  <w:tab w:val="right" w:leader="dot" w:pos="9628"/>
+                </w:tabs>
+                <w:rPr>
+                  <w:rFonts w:eastAsiaTheme="minorEastAsia"/>
+                  <w:noProof/>
+                  <w:sz w:val="24"/>
+                  <w:szCs w:val="24"/>
+                  <w:lang w:eastAsia="it-IT"/>
+                </w:rPr>
+              </w:pPr>
+              <w:hyperlink w:anchor="_Toc168738643" w:history="1">
+                <w:r>
+                  <w:rPr>
+                    <w:rStyle w:val="Collegamentoipertestuale"/>
+                    <w:noProof/>
+                  </w:rPr>
+                  <w:t>Apache NetBeans</w:t>
+                </w:r>
+                <w:r>
+                  <w:rPr>
+                    <w:noProof/>
+                    <w:webHidden/>
+                  </w:rPr>
+                  <w:tab/>
+                </w:r>
+                <w:r>
+                  <w:rPr>
+                    <w:noProof/>
+                    <w:webHidden/>
+                  </w:rPr>
+                  <w:fldChar w:fldCharType="begin"/>
+                </w:r>
+                <w:r>
+                  <w:rPr>
+                    <w:noProof/>
+                    <w:webHidden/>
+                  </w:rPr>
+                  <w:instrText xml:space="preserve"> PAGEREF _Toc168738643 \h </w:instrText>
+                </w:r>
+                <w:r>
+                  <w:rPr>
+                    <w:noProof/>
+                    <w:webHidden/>
+                  </w:rPr>
+                </w:r>
+                <w:r>
+                  <w:rPr>
+                    <w:noProof/>
+                    <w:webHidden/>
+                  </w:rPr>
+                  <w:fldChar w:fldCharType="separate"/>
+                </w:r>
+                <w:r>
+                  <w:rPr>
+                    <w:noProof/>
+                    <w:webHidden/>
+                  </w:rPr>
+                  <w:t>19</w:t>
                 </w:r>
                 <w:r>
                   <w:rPr>
@@ -6097,7 +7133,7 @@
             <w:pStyle w:val="Titolo1"/>
             <w:jc w:val="both"/>
           </w:pPr>
-          <w:bookmarkStart w:id="0" w:name="_Toc168679400"/>
+          <w:bookmarkStart w:id="0" w:name="_Toc168738568"/>
           <w:r>
             <w:t>Introduzione</w:t>
           </w:r>
@@ -6287,7 +7323,7 @@
           <w:pPr>
             <w:pStyle w:val="Titolo2"/>
           </w:pPr>
-          <w:bookmarkStart w:id="1" w:name="_Toc168679401"/>
+          <w:bookmarkStart w:id="1" w:name="_Toc168738569"/>
           <w:r>
             <w:t xml:space="preserve">Strumenti </w:t>
           </w:r>
@@ -6697,6 +7733,7 @@
             <w:rPr>
               <w:rFonts w:ascii="Avenir Next LT Pro Light" w:hAnsi="Avenir Next LT Pro Light"/>
             </w:rPr>
+            <w:lastRenderedPageBreak/>
             <w:t>pgAdmin</w:t>
           </w:r>
           <w:proofErr w:type="spellEnd"/>
@@ -6971,7 +8008,6 @@
             <w:rPr>
               <w:rFonts w:ascii="Avenir Next LT Pro Light" w:hAnsi="Avenir Next LT Pro Light"/>
             </w:rPr>
-            <w:lastRenderedPageBreak/>
             <w:t xml:space="preserve">L'applicazione lato client e server è scritta in Java, con l'utilizzo di SQL per le operazioni di database e JSON per la manipolazione e lo scambio di dati strutturati. </w:t>
           </w:r>
         </w:p>
@@ -7048,7 +8084,7 @@
             <w:pStyle w:val="Titolo2"/>
             <w:jc w:val="both"/>
           </w:pPr>
-          <w:bookmarkStart w:id="2" w:name="_Toc168679402"/>
+          <w:bookmarkStart w:id="2" w:name="_Toc168738570"/>
           <w:r>
             <w:t>Librerie esterne</w:t>
           </w:r>
@@ -7062,7 +8098,7 @@
             <w:pStyle w:val="Titolo3"/>
             <w:jc w:val="both"/>
           </w:pPr>
-          <w:bookmarkStart w:id="3" w:name="_Toc168679403"/>
+          <w:bookmarkStart w:id="3" w:name="_Toc168738571"/>
           <w:r>
             <w:t>Codice fiscale</w:t>
           </w:r>
@@ -7132,7 +8168,7 @@
             <w:pStyle w:val="Titolo3"/>
             <w:jc w:val="both"/>
           </w:pPr>
-          <w:bookmarkStart w:id="4" w:name="_Toc168679404"/>
+          <w:bookmarkStart w:id="4" w:name="_Toc168738572"/>
           <w:proofErr w:type="spellStart"/>
           <w:r>
             <w:t>JCalendar</w:t>
@@ -7228,7 +8264,7 @@
           <w:pPr>
             <w:pStyle w:val="Titolo3"/>
           </w:pPr>
-          <w:bookmarkStart w:id="5" w:name="_Toc168679405"/>
+          <w:bookmarkStart w:id="5" w:name="_Toc168738573"/>
           <w:r>
             <w:t>GSON</w:t>
           </w:r>
@@ -7290,6 +8326,7 @@
             <w:rPr>
               <w:rFonts w:ascii="Avenir Next LT Pro Light" w:hAnsi="Avenir Next LT Pro Light"/>
             </w:rPr>
+            <w:lastRenderedPageBreak/>
             <w:t xml:space="preserve">Allo stesso modo, </w:t>
           </w:r>
           <w:proofErr w:type="spellStart"/>
@@ -7311,7 +8348,7 @@
           <w:pPr>
             <w:pStyle w:val="Titolo3"/>
           </w:pPr>
-          <w:bookmarkStart w:id="6" w:name="_Toc168679406"/>
+          <w:bookmarkStart w:id="6" w:name="_Toc168738574"/>
           <w:r>
             <w:t>POSTGRESQL</w:t>
           </w:r>
@@ -7426,7 +8463,7 @@
           <w:pPr>
             <w:pStyle w:val="Titolo3"/>
           </w:pPr>
-          <w:bookmarkStart w:id="7" w:name="_Toc168679407"/>
+          <w:bookmarkStart w:id="7" w:name="_Toc168738575"/>
           <w:proofErr w:type="spellStart"/>
           <w:r>
             <w:t>AbsoluteLayout</w:t>
@@ -7493,7 +8530,7 @@
           <w:pPr>
             <w:pStyle w:val="Titolo3"/>
           </w:pPr>
-          <w:bookmarkStart w:id="8" w:name="_Toc168679408"/>
+          <w:bookmarkStart w:id="8" w:name="_Toc168738576"/>
           <w:proofErr w:type="spellStart"/>
           <w:r>
             <w:t>Geonames</w:t>
@@ -7510,14 +8547,71 @@
               <w:rFonts w:ascii="Avenir Next LT Pro Light" w:hAnsi="Avenir Next LT Pro Light"/>
             </w:rPr>
           </w:pPr>
+          <w:proofErr w:type="spellStart"/>
+          <w:r>
+            <w:rPr>
+              <w:rFonts w:ascii="Avenir Next LT Pro Light" w:hAnsi="Avenir Next LT Pro Light"/>
+            </w:rPr>
+            <w:t>G</w:t>
+          </w:r>
+          <w:r>
+            <w:rPr>
+              <w:rFonts w:ascii="Avenir Next LT Pro Light" w:hAnsi="Avenir Next LT Pro Light"/>
+            </w:rPr>
+            <w:t>eonames</w:t>
+          </w:r>
+          <w:proofErr w:type="spellEnd"/>
+          <w:r>
+            <w:rPr>
+              <w:rFonts w:ascii="Avenir Next LT Pro Light" w:hAnsi="Avenir Next LT Pro Light"/>
+            </w:rPr>
+            <w:t xml:space="preserve"> API è una </w:t>
+          </w:r>
+          <w:r>
+            <w:rPr>
+              <w:rFonts w:ascii="Avenir Next LT Pro Light" w:hAnsi="Avenir Next LT Pro Light"/>
+            </w:rPr>
+            <w:t xml:space="preserve">API </w:t>
+          </w:r>
+          <w:r>
+            <w:rPr>
+              <w:rFonts w:ascii="Avenir Next LT Pro Light" w:hAnsi="Avenir Next LT Pro Light"/>
+            </w:rPr>
+            <w:t>che consente di accedere a dati geografici dettagliati</w:t>
+          </w:r>
+          <w:r>
+            <w:rPr>
+              <w:rFonts w:ascii="Avenir Next LT Pro Light" w:hAnsi="Avenir Next LT Pro Light"/>
+            </w:rPr>
+            <w:t xml:space="preserve">. </w:t>
+          </w:r>
+          <w:r>
+            <w:rPr>
+              <w:rFonts w:ascii="Avenir Next LT Pro Light" w:hAnsi="Avenir Next LT Pro Light"/>
+            </w:rPr>
+            <w:t xml:space="preserve">Utilizzando </w:t>
+          </w:r>
+          <w:proofErr w:type="spellStart"/>
+          <w:r>
+            <w:rPr>
+              <w:rFonts w:ascii="Avenir Next LT Pro Light" w:hAnsi="Avenir Next LT Pro Light"/>
+            </w:rPr>
+            <w:t>Geonames</w:t>
+          </w:r>
+          <w:proofErr w:type="spellEnd"/>
+          <w:r>
+            <w:rPr>
+              <w:rFonts w:ascii="Avenir Next LT Pro Light" w:hAnsi="Avenir Next LT Pro Light"/>
+            </w:rPr>
+            <w:t xml:space="preserve"> API, è possibile effettuare ricerche di località geografiche, ottenere informazioni su città, paesi e coordinate GPS</w:t>
+          </w:r>
         </w:p>
         <w:p>
           <w:pPr>
             <w:pStyle w:val="Titolo2"/>
           </w:pPr>
-          <w:bookmarkStart w:id="9" w:name="_Toc168679409"/>
+          <w:bookmarkStart w:id="9" w:name="_Toc168738577"/>
           <w:r>
-            <w:lastRenderedPageBreak/>
             <w:t>Processo di sviluppo</w:t>
           </w:r>
           <w:bookmarkEnd w:id="9"/>
@@ -7615,20 +8709,12 @@
             </w:rPr>
             <w:t xml:space="preserve"> utilizzando java RMI per far comunicare i due lati tramite </w:t>
           </w:r>
-          <w:proofErr w:type="gramStart"/>
           <w:r>
             <w:rPr>
               <w:rFonts w:ascii="Avenir Next LT Pro Light" w:hAnsi="Avenir Next LT Pro Light"/>
             </w:rPr>
-            <w:t xml:space="preserve">interfacce </w:t>
+            <w:t>interfacce.</w:t>
           </w:r>
-          <w:r>
-            <w:rPr>
-              <w:rFonts w:ascii="Avenir Next LT Pro Light" w:hAnsi="Avenir Next LT Pro Light"/>
-            </w:rPr>
-            <w:t>.</w:t>
-          </w:r>
-          <w:proofErr w:type="gramEnd"/>
           <w:r>
             <w:rPr>
               <w:rFonts w:ascii="Avenir Next LT Pro Light" w:hAnsi="Avenir Next LT Pro Light"/>
@@ -7671,13 +8757,31 @@
             <w:rPr>
               <w:rFonts w:ascii="Avenir Next LT Pro Light" w:hAnsi="Avenir Next LT Pro Light"/>
             </w:rPr>
-            <w:t>Concluso il database siamo passati alla stesura del codice, analizzando prima le parti del codice necessarie assenti ovvero le classi relative alla connessione con il database e la classe che gestisce il server implementando l’interfaccia che permette al client di comunicare</w:t>
+            <w:t>Concluso il database siamo passati alla stesura del codice, analizzando prima le parti del codice necessarie assenti</w:t>
           </w:r>
           <w:r>
             <w:rPr>
               <w:rFonts w:ascii="Avenir Next LT Pro Light" w:hAnsi="Avenir Next LT Pro Light"/>
             </w:rPr>
-            <w:t>, individuate queste macroaree abbiamo suddiviso il lavoro tramite delle milestone</w:t>
+            <w:t xml:space="preserve">, </w:t>
+          </w:r>
+          <w:r>
+            <w:rPr>
+              <w:rFonts w:ascii="Avenir Next LT Pro Light" w:hAnsi="Avenir Next LT Pro Light"/>
+            </w:rPr>
+            <w:t>ovvero le classi relative alla connessione con il database e la classe che gestisce il server implementando l’interfaccia che permette al client di comunicare</w:t>
+          </w:r>
+          <w:r>
+            <w:rPr>
+              <w:rFonts w:ascii="Avenir Next LT Pro Light" w:hAnsi="Avenir Next LT Pro Light"/>
+            </w:rPr>
+            <w:t>. I</w:t>
+          </w:r>
+          <w:r>
+            <w:rPr>
+              <w:rFonts w:ascii="Avenir Next LT Pro Light" w:hAnsi="Avenir Next LT Pro Light"/>
+            </w:rPr>
+            <w:t>ndividuate queste macroaree abbiamo suddiviso il lavoro tramite delle milestone</w:t>
           </w:r>
           <w:r>
             <w:rPr>
@@ -7721,7 +8825,7 @@
           <w:pPr>
             <w:pStyle w:val="Titolo2"/>
           </w:pPr>
-          <w:bookmarkStart w:id="10" w:name="_Toc168679410"/>
+          <w:bookmarkStart w:id="10" w:name="_Toc168738578"/>
           <w:r>
             <w:t>Principali milestone</w:t>
           </w:r>
@@ -7853,8 +8957,9 @@
           <w:pPr>
             <w:pStyle w:val="Titolo2"/>
           </w:pPr>
-          <w:bookmarkStart w:id="11" w:name="_Toc168679411"/>
+          <w:bookmarkStart w:id="11" w:name="_Toc168738579"/>
           <w:r>
+            <w:lastRenderedPageBreak/>
             <w:t>Suddivisione dei lavori</w:t>
           </w:r>
           <w:bookmarkEnd w:id="11"/>
@@ -7930,7 +9035,7 @@
       <w:pPr>
         <w:pStyle w:val="Titolo1"/>
       </w:pPr>
-      <w:bookmarkStart w:id="12" w:name="_Toc168679412"/>
+      <w:bookmarkStart w:id="12" w:name="_Toc168738580"/>
       <w:r>
         <w:lastRenderedPageBreak/>
         <w:t>Progettazione del database</w:t>
@@ -7942,7 +9047,7 @@
         <w:pStyle w:val="Titolo2"/>
       </w:pPr>
       <w:bookmarkStart w:id="13" w:name="_Toc167998809"/>
-      <w:bookmarkStart w:id="14" w:name="_Toc168679413"/>
+      <w:bookmarkStart w:id="14" w:name="_Toc168738581"/>
       <w:r>
         <w:t>Schema concettuale</w:t>
       </w:r>
@@ -7951,6 +9056,9 @@
     </w:p>
     <w:p>
       <w:r>
+        <w:rPr>
+          <w:noProof/>
+        </w:rPr>
         <w:drawing>
           <wp:inline distT="0" distB="0" distL="0" distR="0" wp14:anchorId="13DC2A8D" wp14:editId="5E87658E">
             <wp:extent cx="4454071" cy="7844590"/>
@@ -7994,7 +9102,7 @@
         <w:pStyle w:val="Titolo3"/>
       </w:pPr>
       <w:bookmarkStart w:id="15" w:name="_Toc167998810"/>
-      <w:bookmarkStart w:id="16" w:name="_Toc168679414"/>
+      <w:bookmarkStart w:id="16" w:name="_Toc168738582"/>
       <w:r>
         <w:lastRenderedPageBreak/>
         <w:t>Vincoli d’integrità</w:t>
@@ -8049,7 +9157,7 @@
         <w:pStyle w:val="Titolo3"/>
       </w:pPr>
       <w:bookmarkStart w:id="17" w:name="_Toc167998811"/>
-      <w:bookmarkStart w:id="18" w:name="_Toc168679415"/>
+      <w:bookmarkStart w:id="18" w:name="_Toc168738583"/>
       <w:r>
         <w:t>Scelte Progettuali</w:t>
       </w:r>
@@ -8061,7 +9169,7 @@
         <w:pStyle w:val="Titolo2"/>
       </w:pPr>
       <w:bookmarkStart w:id="19" w:name="_Toc167998814"/>
-      <w:bookmarkStart w:id="20" w:name="_Toc168679416"/>
+      <w:bookmarkStart w:id="20" w:name="_Toc168738584"/>
       <w:r>
         <w:t>Progettazione Logica</w:t>
       </w:r>
@@ -8073,7 +9181,7 @@
         <w:pStyle w:val="Titolo3"/>
       </w:pPr>
       <w:bookmarkStart w:id="21" w:name="_Toc167998815"/>
-      <w:bookmarkStart w:id="22" w:name="_Toc168679417"/>
+      <w:bookmarkStart w:id="22" w:name="_Toc168738585"/>
       <w:r>
         <w:t>Traduzione</w:t>
       </w:r>
@@ -8085,7 +9193,7 @@
         <w:pStyle w:val="Titolo2"/>
       </w:pPr>
       <w:bookmarkStart w:id="23" w:name="_Toc167998817"/>
-      <w:bookmarkStart w:id="24" w:name="_Toc168679418"/>
+      <w:bookmarkStart w:id="24" w:name="_Toc168738586"/>
       <w:r>
         <w:t>Progettazione pratica</w:t>
       </w:r>
@@ -8097,7 +9205,7 @@
         <w:pStyle w:val="Titolo3"/>
       </w:pPr>
       <w:bookmarkStart w:id="25" w:name="_Toc167998818"/>
-      <w:bookmarkStart w:id="26" w:name="_Toc168679419"/>
+      <w:bookmarkStart w:id="26" w:name="_Toc168738587"/>
       <w:r>
         <w:t>Creazione database</w:t>
       </w:r>
@@ -8109,7 +9217,7 @@
         <w:pStyle w:val="Titolo3"/>
       </w:pPr>
       <w:bookmarkStart w:id="27" w:name="_Toc167998819"/>
-      <w:bookmarkStart w:id="28" w:name="_Toc168679420"/>
+      <w:bookmarkStart w:id="28" w:name="_Toc168738588"/>
       <w:r>
         <w:t>Creazione tabelle</w:t>
       </w:r>
@@ -8121,7 +9229,7 @@
       <w:pPr>
         <w:pStyle w:val="Titolo1"/>
       </w:pPr>
-      <w:bookmarkStart w:id="29" w:name="_Toc168679421"/>
+      <w:bookmarkStart w:id="29" w:name="_Toc168738589"/>
       <w:r>
         <w:t>Progettazione</w:t>
       </w:r>
@@ -8135,7 +9243,7 @@
         <w:pStyle w:val="Titolo2"/>
         <w:jc w:val="both"/>
       </w:pPr>
-      <w:bookmarkStart w:id="30" w:name="_Toc168679422"/>
+      <w:bookmarkStart w:id="30" w:name="_Toc168738590"/>
       <w:r>
         <w:t>Struttura del sistema</w:t>
       </w:r>
@@ -8303,7 +9411,7 @@
         <w:pStyle w:val="Titolo3"/>
         <w:jc w:val="both"/>
       </w:pPr>
-      <w:bookmarkStart w:id="31" w:name="_Toc168679423"/>
+      <w:bookmarkStart w:id="31" w:name="_Toc168738591"/>
       <w:r>
         <w:t>Classi Logiche</w:t>
       </w:r>
@@ -8472,7 +9580,7 @@
       <w:pPr>
         <w:pStyle w:val="Titolo3"/>
       </w:pPr>
-      <w:bookmarkStart w:id="32" w:name="_Toc168679424"/>
+      <w:bookmarkStart w:id="32" w:name="_Toc168738592"/>
       <w:r>
         <w:t>Interfaccia</w:t>
       </w:r>
@@ -8502,7 +9610,7 @@
       <w:pPr>
         <w:pStyle w:val="Titolo3"/>
       </w:pPr>
-      <w:bookmarkStart w:id="33" w:name="_Toc168679425"/>
+      <w:bookmarkStart w:id="33" w:name="_Toc168738593"/>
       <w:r>
         <w:t>Classi Server</w:t>
       </w:r>
@@ -8554,7 +9662,7 @@
         <w:pStyle w:val="Titolo3"/>
         <w:jc w:val="both"/>
       </w:pPr>
-      <w:bookmarkStart w:id="34" w:name="_Toc168679426"/>
+      <w:bookmarkStart w:id="34" w:name="_Toc168738594"/>
       <w:r>
         <w:t>Classi Grafiche</w:t>
       </w:r>
@@ -8794,7 +9902,75 @@
       <w:pPr>
         <w:pStyle w:val="Titolo3"/>
       </w:pPr>
-      <w:bookmarkStart w:id="35" w:name="_Toc168679427"/>
+      <w:bookmarkStart w:id="35" w:name="_Toc168738595"/>
+      <w:r>
+        <w:rPr>
+          <w:noProof/>
+        </w:rPr>
+        <w:lastRenderedPageBreak/>
+        <w:drawing>
+          <wp:anchor distT="0" distB="0" distL="114300" distR="114300" simplePos="0" relativeHeight="251659267" behindDoc="0" locked="0" layoutInCell="1" allowOverlap="1" wp14:anchorId="415768F5" wp14:editId="2FA5881D">
+            <wp:simplePos x="0" y="0"/>
+            <wp:positionH relativeFrom="margin">
+              <wp:align>center</wp:align>
+            </wp:positionH>
+            <wp:positionV relativeFrom="paragraph">
+              <wp:posOffset>217170</wp:posOffset>
+            </wp:positionV>
+            <wp:extent cx="7493000" cy="6529070"/>
+            <wp:effectExtent l="0" t="0" r="0" b="5080"/>
+            <wp:wrapTopAndBottom/>
+            <wp:docPr id="928271424" name="Immagine 8" descr="Immagine che contiene testo, schermata, diagramma, Parallelo&#10;&#10;Descrizione generata automaticamente"/>
+            <wp:cNvGraphicFramePr>
+              <a:graphicFrameLocks xmlns:a="http://schemas.openxmlformats.org/drawingml/2006/main" noChangeAspect="1"/>
+            </wp:cNvGraphicFramePr>
+            <a:graphic xmlns:a="http://schemas.openxmlformats.org/drawingml/2006/main">
+              <a:graphicData uri="http://schemas.openxmlformats.org/drawingml/2006/picture">
+                <pic:pic xmlns:pic="http://schemas.openxmlformats.org/drawingml/2006/picture">
+                  <pic:nvPicPr>
+                    <pic:cNvPr id="928271424" name="Immagine 8" descr="Immagine che contiene testo, schermata, diagramma, Parallelo&#10;&#10;Descrizione generata automaticamente"/>
+                    <pic:cNvPicPr/>
+                  </pic:nvPicPr>
+                  <pic:blipFill rotWithShape="1">
+                    <a:blip r:embed="rId13" cstate="print">
+                      <a:extLst>
+                        <a:ext uri="{28A0092B-C50C-407E-A947-70E740481C1C}">
+                          <a14:useLocalDpi xmlns:a14="http://schemas.microsoft.com/office/drawing/2010/main" val="0"/>
+                        </a:ext>
+                      </a:extLst>
+                    </a:blip>
+                    <a:srcRect b="17220"/>
+                    <a:stretch/>
+                  </pic:blipFill>
+                  <pic:spPr bwMode="auto">
+                    <a:xfrm>
+                      <a:off x="0" y="0"/>
+                      <a:ext cx="7493000" cy="6529070"/>
+                    </a:xfrm>
+                    <a:prstGeom prst="rect">
+                      <a:avLst/>
+                    </a:prstGeom>
+                    <a:ln>
+                      <a:noFill/>
+                    </a:ln>
+                    <a:extLst>
+                      <a:ext uri="{53640926-AAD7-44D8-BBD7-CCE9431645EC}">
+                        <a14:shadowObscured xmlns:a14="http://schemas.microsoft.com/office/drawing/2010/main"/>
+                      </a:ext>
+                    </a:extLst>
+                  </pic:spPr>
+                </pic:pic>
+              </a:graphicData>
+            </a:graphic>
+            <wp14:sizeRelH relativeFrom="margin">
+              <wp14:pctWidth>0</wp14:pctWidth>
+            </wp14:sizeRelH>
+            <wp14:sizeRelV relativeFrom="margin">
+              <wp14:pctHeight>0</wp14:pctHeight>
+            </wp14:sizeRelV>
+          </wp:anchor>
+        </w:drawing>
+      </w:r>
       <w:r>
         <w:t xml:space="preserve">Class </w:t>
       </w:r>
@@ -8807,44 +9983,9 @@
     </w:p>
     <w:p>
       <w:pPr>
-        <w:rPr>
-          <w:rFonts w:ascii="Avenir Next LT Pro Light" w:hAnsi="Avenir Next LT Pro Light"/>
-          <w:b/>
-          <w:bCs/>
-        </w:rPr>
-      </w:pPr>
-      <w:r>
-        <w:rPr>
-          <w:rFonts w:ascii="Avenir Next LT Pro Light" w:hAnsi="Avenir Next LT Pro Light"/>
-          <w:b/>
-          <w:bCs/>
-        </w:rPr>
-        <w:t xml:space="preserve">--- aggiungere foto del class </w:t>
-      </w:r>
-      <w:proofErr w:type="spellStart"/>
-      <w:r>
-        <w:rPr>
-          <w:rFonts w:ascii="Avenir Next LT Pro Light" w:hAnsi="Avenir Next LT Pro Light"/>
-          <w:b/>
-          <w:bCs/>
-        </w:rPr>
-        <w:t>diagram</w:t>
-      </w:r>
-      <w:proofErr w:type="spellEnd"/>
-      <w:r>
-        <w:rPr>
-          <w:rFonts w:ascii="Avenir Next LT Pro Light" w:hAnsi="Avenir Next LT Pro Light"/>
-          <w:b/>
-          <w:bCs/>
-        </w:rPr>
-        <w:t xml:space="preserve"> --- </w:t>
-      </w:r>
-    </w:p>
-    <w:p>
-      <w:pPr>
         <w:pStyle w:val="Titolo3"/>
       </w:pPr>
-      <w:bookmarkStart w:id="36" w:name="_Toc168679428"/>
+      <w:bookmarkStart w:id="36" w:name="_Toc168738596"/>
       <w:proofErr w:type="spellStart"/>
       <w:r>
         <w:t>Sequence</w:t>
@@ -8860,12 +10001,19 @@
       <w:bookmarkEnd w:id="36"/>
       <w:proofErr w:type="spellEnd"/>
     </w:p>
+    <w:p/>
     <w:p>
+      <w:r>
+        <w:t>…..</w:t>
+      </w:r>
+    </w:p>
+    <w:p>
       <w:pPr>
         <w:pStyle w:val="Titolo1"/>
       </w:pPr>
-      <w:bookmarkStart w:id="37" w:name="_Toc168679429"/>
-      <w:r>
+      <w:bookmarkStart w:id="37" w:name="_Toc168738597"/>
+      <w:r>
+        <w:lastRenderedPageBreak/>
         <w:t xml:space="preserve">Implementazione del </w:t>
       </w:r>
       <w:proofErr w:type="spellStart"/>
@@ -8880,7 +10028,7 @@
         <w:pStyle w:val="Titolo1"/>
         <w:jc w:val="both"/>
       </w:pPr>
-      <w:bookmarkStart w:id="38" w:name="_Toc168679430"/>
+      <w:bookmarkStart w:id="38" w:name="_Toc168738598"/>
       <w:r>
         <w:t xml:space="preserve">Classi </w:t>
       </w:r>
@@ -8897,7 +10045,7 @@
         <w:pStyle w:val="Titolo2"/>
         <w:jc w:val="both"/>
       </w:pPr>
-      <w:bookmarkStart w:id="39" w:name="_Toc168679431"/>
+      <w:bookmarkStart w:id="39" w:name="_Toc168738599"/>
       <w:proofErr w:type="spellStart"/>
       <w:r>
         <w:t>JAreaInteresse</w:t>
@@ -9131,30 +10279,8 @@
         <w:rPr>
           <w:rFonts w:ascii="Avenir Next LT Pro Light" w:hAnsi="Avenir Next LT Pro Light"/>
         </w:rPr>
-        <w:t xml:space="preserve"> utile per (</w:t>
-      </w:r>
-      <w:r>
-        <w:rPr>
-          <w:rFonts w:ascii="Avenir Next LT Pro Light" w:hAnsi="Avenir Next LT Pro Light"/>
-          <w:b/>
-          <w:bCs/>
-        </w:rPr>
-        <w:t>passare gli oggetti dalla query alla lista???</w:t>
-      </w:r>
-      <w:r>
-        <w:rPr>
-          <w:rFonts w:ascii="Avenir Next LT Pro Light" w:hAnsi="Avenir Next LT Pro Light"/>
-        </w:rPr>
-        <w:t>)</w:t>
-      </w:r>
-    </w:p>
-    <w:p>
-      <w:pPr>
-        <w:jc w:val="both"/>
-        <w:rPr>
-          <w:rFonts w:ascii="Avenir Next LT Pro Light" w:hAnsi="Avenir Next LT Pro Light"/>
-        </w:rPr>
-      </w:pPr>
+        <w:t xml:space="preserve"> </w:t>
+      </w:r>
     </w:p>
     <w:p>
       <w:pPr>
@@ -9419,7 +10545,6 @@
               <w:rPr>
                 <w:rFonts w:ascii="Avenir Next LT Pro Light" w:hAnsi="Avenir Next LT Pro Light"/>
               </w:rPr>
-              <w:lastRenderedPageBreak/>
               <w:t>String</w:t>
             </w:r>
             <w:proofErr w:type="spellEnd"/>
@@ -9513,7 +10638,7 @@
         <w:pStyle w:val="Titolo2"/>
         <w:jc w:val="both"/>
       </w:pPr>
-      <w:bookmarkStart w:id="40" w:name="_Toc168679432"/>
+      <w:bookmarkStart w:id="40" w:name="_Toc168738600"/>
       <w:proofErr w:type="spellStart"/>
       <w:r>
         <w:t>JCoordinate</w:t>
@@ -9700,43 +10825,8 @@
         <w:rPr>
           <w:rFonts w:ascii="Avenir Next LT Pro Light" w:hAnsi="Avenir Next LT Pro Light"/>
         </w:rPr>
-        <w:t xml:space="preserve"> utile per (</w:t>
-      </w:r>
-      <w:r>
-        <w:rPr>
-          <w:rFonts w:ascii="Avenir Next LT Pro Light" w:hAnsi="Avenir Next LT Pro Light"/>
-          <w:b/>
-          <w:bCs/>
-        </w:rPr>
-        <w:t>passare gli oggetti dalla query alla lista???</w:t>
-      </w:r>
-      <w:r>
-        <w:rPr>
-          <w:rFonts w:ascii="Avenir Next LT Pro Light" w:hAnsi="Avenir Next LT Pro Light"/>
-        </w:rPr>
-        <w:t>)</w:t>
-      </w:r>
-    </w:p>
-    <w:p>
-      <w:pPr>
-        <w:rPr>
-          <w:rFonts w:ascii="Avenir Next LT Pro Light" w:hAnsi="Avenir Next LT Pro Light"/>
-        </w:rPr>
-      </w:pPr>
-      <w:r>
-        <w:rPr>
-          <w:rFonts w:ascii="Avenir Next LT Pro Light" w:hAnsi="Avenir Next LT Pro Light"/>
-        </w:rPr>
-        <w:t>----STILE VECCHIO-----</w:t>
-      </w:r>
-    </w:p>
-    <w:p>
-      <w:pPr>
-        <w:jc w:val="both"/>
-        <w:rPr>
-          <w:rFonts w:ascii="Avenir Next LT Pro Light" w:hAnsi="Avenir Next LT Pro Light"/>
-        </w:rPr>
-      </w:pPr>
+        <w:t xml:space="preserve"> </w:t>
+      </w:r>
     </w:p>
     <w:p>
       <w:pPr>
@@ -10280,21 +11370,7 @@
               <w:rPr>
                 <w:rFonts w:ascii="Avenir Next LT Pro Light" w:hAnsi="Avenir Next LT Pro Light"/>
               </w:rPr>
-              <w:t xml:space="preserve">O(n), qui la complessità varia a seconda della lunghezza di </w:t>
-            </w:r>
-            <w:proofErr w:type="spellStart"/>
-            <w:r>
-              <w:rPr>
-                <w:rFonts w:ascii="Avenir Next LT Pro Light" w:hAnsi="Avenir Next LT Pro Light"/>
-              </w:rPr>
-              <w:t>txt</w:t>
-            </w:r>
-            <w:proofErr w:type="spellEnd"/>
-            <w:r>
-              <w:rPr>
-                <w:rFonts w:ascii="Avenir Next LT Pro Light" w:hAnsi="Avenir Next LT Pro Light"/>
-              </w:rPr>
-              <w:t>.</w:t>
+              <w:t>O(n), qui la complessità varia a seconda della lunghezza</w:t>
             </w:r>
           </w:p>
         </w:tc>
@@ -10302,21 +11378,16 @@
     </w:tbl>
     <w:p>
       <w:pPr>
-        <w:jc w:val="both"/>
-        <w:rPr>
-          <w:rFonts w:ascii="Avenir Next LT Pro Light" w:hAnsi="Avenir Next LT Pro Light"/>
-        </w:rPr>
-      </w:pPr>
-    </w:p>
-    <w:p>
-      <w:pPr>
         <w:pStyle w:val="Titolo2"/>
         <w:jc w:val="both"/>
       </w:pPr>
-      <w:bookmarkStart w:id="41" w:name="_Toc168679433"/>
+      <w:bookmarkStart w:id="41" w:name="_Toc168738601"/>
       <w:proofErr w:type="spellStart"/>
       <w:r>
-        <w:t>JLuogo</w:t>
+        <w:t>J</w:t>
+      </w:r>
+      <w:r>
+        <w:t>Stazione</w:t>
       </w:r>
       <w:bookmarkEnd w:id="41"/>
       <w:proofErr w:type="spellEnd"/>
@@ -10333,7 +11404,13 @@
         <w:rPr>
           <w:rFonts w:ascii="Avenir Next LT Pro Light" w:hAnsi="Avenir Next LT Pro Light"/>
         </w:rPr>
-        <w:t>JLuogo</w:t>
+        <w:t>J</w:t>
+      </w:r>
+      <w:r>
+        <w:rPr>
+          <w:rFonts w:ascii="Avenir Next LT Pro Light" w:hAnsi="Avenir Next LT Pro Light"/>
+        </w:rPr>
+        <w:t>Stazione</w:t>
       </w:r>
       <w:proofErr w:type="spellEnd"/>
       <w:r>
@@ -10536,7 +11613,6 @@
         <w:rPr>
           <w:rFonts w:ascii="Avenir Next LT Pro Light" w:hAnsi="Avenir Next LT Pro Light"/>
         </w:rPr>
-        <w:lastRenderedPageBreak/>
         <w:t xml:space="preserve">Nella classe inoltre sono presenti i metodi </w:t>
       </w:r>
       <w:proofErr w:type="spellStart"/>
@@ -10561,39 +11637,6 @@
         <w:t>toString</w:t>
       </w:r>
       <w:proofErr w:type="spellEnd"/>
-      <w:r>
-        <w:rPr>
-          <w:rFonts w:ascii="Avenir Next LT Pro Light" w:hAnsi="Avenir Next LT Pro Light"/>
-        </w:rPr>
-        <w:t xml:space="preserve"> utile per (</w:t>
-      </w:r>
-      <w:r>
-        <w:rPr>
-          <w:rFonts w:ascii="Avenir Next LT Pro Light" w:hAnsi="Avenir Next LT Pro Light"/>
-          <w:b/>
-          <w:bCs/>
-        </w:rPr>
-        <w:t>passare gli oggetti dalla query alla lista???</w:t>
-      </w:r>
-      <w:r>
-        <w:rPr>
-          <w:rFonts w:ascii="Avenir Next LT Pro Light" w:hAnsi="Avenir Next LT Pro Light"/>
-        </w:rPr>
-        <w:t>)</w:t>
-      </w:r>
-    </w:p>
-    <w:p>
-      <w:pPr>
-        <w:rPr>
-          <w:rFonts w:ascii="Avenir Next LT Pro Light" w:hAnsi="Avenir Next LT Pro Light"/>
-        </w:rPr>
-      </w:pPr>
-      <w:r>
-        <w:rPr>
-          <w:rFonts w:ascii="Avenir Next LT Pro Light" w:hAnsi="Avenir Next LT Pro Light"/>
-        </w:rPr>
-        <w:t>----STILE VECCHIO-----</w:t>
-      </w:r>
     </w:p>
     <w:p>
       <w:pPr>
@@ -11095,7 +12138,7 @@
         <w:pStyle w:val="Titolo2"/>
         <w:jc w:val="both"/>
       </w:pPr>
-      <w:bookmarkStart w:id="42" w:name="_Toc168679434"/>
+      <w:bookmarkStart w:id="42" w:name="_Toc168738602"/>
       <w:proofErr w:type="spellStart"/>
       <w:r>
         <w:t>JPrevisioni</w:t>
@@ -11386,34 +12429,7 @@
         <w:rPr>
           <w:rFonts w:ascii="Avenir Next LT Pro Light" w:hAnsi="Avenir Next LT Pro Light"/>
         </w:rPr>
-        <w:t xml:space="preserve"> utile per (</w:t>
-      </w:r>
-      <w:r>
-        <w:rPr>
-          <w:rFonts w:ascii="Avenir Next LT Pro Light" w:hAnsi="Avenir Next LT Pro Light"/>
-          <w:b/>
-          <w:bCs/>
-        </w:rPr>
-        <w:t>passare gli oggetti dalla query alla lista???</w:t>
-      </w:r>
-      <w:r>
-        <w:rPr>
-          <w:rFonts w:ascii="Avenir Next LT Pro Light" w:hAnsi="Avenir Next LT Pro Light"/>
-        </w:rPr>
-        <w:t>)</w:t>
-      </w:r>
-    </w:p>
-    <w:p>
-      <w:pPr>
-        <w:rPr>
-          <w:rFonts w:ascii="Avenir Next LT Pro Light" w:hAnsi="Avenir Next LT Pro Light"/>
-        </w:rPr>
-      </w:pPr>
-      <w:r>
-        <w:rPr>
-          <w:rFonts w:ascii="Avenir Next LT Pro Light" w:hAnsi="Avenir Next LT Pro Light"/>
-        </w:rPr>
-        <w:t>----STILE VECCHIO-----</w:t>
+        <w:t xml:space="preserve"> </w:t>
       </w:r>
     </w:p>
     <w:p>
@@ -11713,7 +12729,6 @@
               <w:rPr>
                 <w:rFonts w:ascii="Avenir Next LT Pro Light" w:hAnsi="Avenir Next LT Pro Light"/>
               </w:rPr>
-              <w:lastRenderedPageBreak/>
               <w:t>String</w:t>
             </w:r>
             <w:proofErr w:type="spellEnd"/>
@@ -12820,7 +13835,7 @@
         <w:pStyle w:val="Titolo2"/>
         <w:jc w:val="both"/>
       </w:pPr>
-      <w:bookmarkStart w:id="43" w:name="_Toc168679435"/>
+      <w:bookmarkStart w:id="43" w:name="_Toc168738603"/>
       <w:proofErr w:type="spellStart"/>
       <w:r>
         <w:t>JUser</w:t>
@@ -13054,7 +14069,6 @@
           <w:i/>
           <w:iCs/>
         </w:rPr>
-        <w:lastRenderedPageBreak/>
         <w:t>id_areaselezionata</w:t>
       </w:r>
       <w:bookmarkStart w:id="44" w:name="_Hlk168690802"/>
@@ -13108,6 +14122,7 @@
           <w:rFonts w:ascii="Avenir Next LT Pro Light" w:hAnsi="Avenir Next LT Pro Light"/>
         </w:rPr>
       </w:pPr>
+      <w:bookmarkStart w:id="45" w:name="_Hlk168735594"/>
       <w:r>
         <w:rPr>
           <w:rFonts w:ascii="Avenir Next LT Pro Light" w:hAnsi="Avenir Next LT Pro Light"/>
@@ -13140,44 +14155,9 @@
         <w:rPr>
           <w:rFonts w:ascii="Avenir Next LT Pro Light" w:hAnsi="Avenir Next LT Pro Light"/>
         </w:rPr>
-        <w:t xml:space="preserve"> utile per (</w:t>
-      </w:r>
-      <w:r>
-        <w:rPr>
-          <w:rFonts w:ascii="Avenir Next LT Pro Light" w:hAnsi="Avenir Next LT Pro Light"/>
-          <w:b/>
-          <w:bCs/>
-        </w:rPr>
-        <w:t>passare gli oggetti dalla query alla lista???</w:t>
-      </w:r>
-      <w:r>
-        <w:rPr>
-          <w:rFonts w:ascii="Avenir Next LT Pro Light" w:hAnsi="Avenir Next LT Pro Light"/>
-        </w:rPr>
-        <w:t>)</w:t>
-      </w:r>
-    </w:p>
-    <w:p>
-      <w:pPr>
-        <w:jc w:val="both"/>
-        <w:rPr>
-          <w:rFonts w:ascii="Avenir Next LT Pro Light" w:hAnsi="Avenir Next LT Pro Light"/>
-        </w:rPr>
-      </w:pPr>
-      <w:r>
-        <w:rPr>
-          <w:rFonts w:ascii="Avenir Next LT Pro Light" w:hAnsi="Avenir Next LT Pro Light"/>
-        </w:rPr>
-        <w:t>-----STILE VECCHIO----</w:t>
-      </w:r>
-    </w:p>
-    <w:p>
-      <w:pPr>
-        <w:jc w:val="both"/>
-        <w:rPr>
-          <w:rFonts w:ascii="Avenir Next LT Pro Light" w:hAnsi="Avenir Next LT Pro Light"/>
-        </w:rPr>
-      </w:pPr>
+        <w:t xml:space="preserve"> </w:t>
+      </w:r>
+      <w:bookmarkEnd w:id="45"/>
       <w:r>
         <w:rPr>
           <w:rFonts w:ascii="Avenir Next LT Pro Light" w:hAnsi="Avenir Next LT Pro Light"/>
@@ -13853,6 +14833,7 @@
         <w:rPr>
           <w:rFonts w:ascii="Avenir Next LT Pro Light" w:hAnsi="Avenir Next LT Pro Light"/>
         </w:rPr>
+        <w:lastRenderedPageBreak/>
         <w:br/>
       </w:r>
       <w:r>
@@ -13892,84 +14873,1005 @@
     </w:p>
     <w:p>
       <w:pPr>
-        <w:pStyle w:val="Titolo1"/>
-      </w:pPr>
-      <w:bookmarkStart w:id="45" w:name="_Toc168679436"/>
-      <w:r>
-        <w:t>Interfaccia</w:t>
-      </w:r>
-      <w:bookmarkEnd w:id="45"/>
-    </w:p>
-    <w:p>
-      <w:pPr>
         <w:pStyle w:val="Titolo2"/>
       </w:pPr>
-      <w:bookmarkStart w:id="46" w:name="_Toc168679437"/>
+      <w:bookmarkStart w:id="46" w:name="_Toc168738604"/>
       <w:proofErr w:type="spellStart"/>
       <w:r>
-        <w:t>DBInterface</w:t>
+        <w:t>JNazioni</w:t>
       </w:r>
       <w:bookmarkEnd w:id="46"/>
       <w:proofErr w:type="spellEnd"/>
     </w:p>
     <w:p>
       <w:pPr>
-        <w:rPr>
-          <w:rFonts w:ascii="Avenir Next LT Pro Light" w:hAnsi="Avenir Next LT Pro Light"/>
-        </w:rPr>
-      </w:pPr>
-      <w:r>
-        <w:rPr>
-          <w:rFonts w:ascii="Avenir Next LT Pro Light" w:hAnsi="Avenir Next LT Pro Light"/>
-        </w:rPr>
-        <w:t xml:space="preserve">La classe </w:t>
-      </w:r>
+        <w:jc w:val="both"/>
+        <w:rPr>
+          <w:rFonts w:ascii="Avenir Next LT Pro Light" w:hAnsi="Avenir Next LT Pro Light"/>
+        </w:rPr>
+      </w:pPr>
       <w:proofErr w:type="spellStart"/>
       <w:r>
         <w:rPr>
           <w:rFonts w:ascii="Avenir Next LT Pro Light" w:hAnsi="Avenir Next LT Pro Light"/>
         </w:rPr>
-        <w:t>DBInterface</w:t>
+        <w:t>JNazioni</w:t>
       </w:r>
       <w:proofErr w:type="spellEnd"/>
       <w:r>
         <w:rPr>
           <w:rFonts w:ascii="Avenir Next LT Pro Light" w:hAnsi="Avenir Next LT Pro Light"/>
         </w:rPr>
-        <w:t xml:space="preserve"> </w:t>
-      </w:r>
-      <w:r>
-        <w:rPr>
-          <w:rFonts w:ascii="Avenir Next LT Pro Light" w:hAnsi="Avenir Next LT Pro Light"/>
-        </w:rPr>
-        <w:t xml:space="preserve">viene utilizzata nella comunicazione tra client e server e descrive tutti i metodi necessari alle varie operazioni (consultare il </w:t>
-      </w:r>
-      <w:proofErr w:type="spellStart"/>
-      <w:r>
-        <w:rPr>
-          <w:rFonts w:ascii="Avenir Next LT Pro Light" w:hAnsi="Avenir Next LT Pro Light"/>
-        </w:rPr>
-        <w:t>javadoc</w:t>
-      </w:r>
-      <w:proofErr w:type="spellEnd"/>
-      <w:r>
-        <w:rPr>
-          <w:rFonts w:ascii="Avenir Next LT Pro Light" w:hAnsi="Avenir Next LT Pro Light"/>
-        </w:rPr>
-        <w:t xml:space="preserve"> per maggiori informazioni), estende la classe Remote per gestire la maggior parte delle eccezioni.</w:t>
+        <w:t xml:space="preserve"> è la classe che si occupa della gestione de</w:t>
+      </w:r>
+      <w:r>
+        <w:rPr>
+          <w:rFonts w:ascii="Avenir Next LT Pro Light" w:hAnsi="Avenir Next LT Pro Light"/>
+        </w:rPr>
+        <w:t xml:space="preserve">lle nazioni </w:t>
+      </w:r>
+      <w:r>
+        <w:rPr>
+          <w:rFonts w:ascii="Avenir Next LT Pro Light" w:hAnsi="Avenir Next LT Pro Light"/>
+        </w:rPr>
+        <w:t xml:space="preserve">contiene tutti gli attributi relativi </w:t>
+      </w:r>
+      <w:r>
+        <w:rPr>
+          <w:rFonts w:ascii="Avenir Next LT Pro Light" w:hAnsi="Avenir Next LT Pro Light"/>
+        </w:rPr>
+        <w:t>alle nazioni</w:t>
+      </w:r>
+      <w:r>
+        <w:rPr>
+          <w:rFonts w:ascii="Avenir Next LT Pro Light" w:hAnsi="Avenir Next LT Pro Light"/>
+        </w:rPr>
+        <w:t>, i più rilevanti sono:</w:t>
       </w:r>
     </w:p>
     <w:p>
       <w:pPr>
-        <w:rPr>
-          <w:rFonts w:ascii="Avenir Next LT Pro Light" w:hAnsi="Avenir Next LT Pro Light"/>
-        </w:rPr>
-      </w:pPr>
-      <w:r>
-        <w:rPr>
-          <w:rFonts w:ascii="Avenir Next LT Pro Light" w:hAnsi="Avenir Next LT Pro Light"/>
-        </w:rPr>
-        <w:t>----STILE VECCHIO-----</w:t>
+        <w:pStyle w:val="Paragrafoelenco"/>
+        <w:numPr>
+          <w:ilvl w:val="0"/>
+          <w:numId w:val="24"/>
+        </w:numPr>
+        <w:jc w:val="both"/>
+        <w:rPr>
+          <w:rFonts w:ascii="Avenir Next LT Pro Light" w:hAnsi="Avenir Next LT Pro Light"/>
+        </w:rPr>
+      </w:pPr>
+      <w:proofErr w:type="spellStart"/>
+      <w:r>
+        <w:rPr>
+          <w:rFonts w:ascii="Avenir Next LT Pro Light" w:hAnsi="Avenir Next LT Pro Light"/>
+        </w:rPr>
+        <w:t>nome_nazione</w:t>
+      </w:r>
+      <w:proofErr w:type="spellEnd"/>
+      <w:r>
+        <w:rPr>
+          <w:rFonts w:ascii="Avenir Next LT Pro Light" w:hAnsi="Avenir Next LT Pro Light"/>
+        </w:rPr>
+        <w:t xml:space="preserve">, di tipo </w:t>
+      </w:r>
+      <w:proofErr w:type="spellStart"/>
+      <w:r>
+        <w:rPr>
+          <w:rFonts w:ascii="Avenir Next LT Pro Light" w:hAnsi="Avenir Next LT Pro Light"/>
+        </w:rPr>
+        <w:t>String</w:t>
+      </w:r>
+      <w:proofErr w:type="spellEnd"/>
+      <w:r>
+        <w:rPr>
+          <w:rFonts w:ascii="Avenir Next LT Pro Light" w:hAnsi="Avenir Next LT Pro Light"/>
+        </w:rPr>
+        <w:t>, rappresenta il nome della nazione</w:t>
+      </w:r>
+    </w:p>
+    <w:p>
+      <w:pPr>
+        <w:pStyle w:val="Paragrafoelenco"/>
+        <w:numPr>
+          <w:ilvl w:val="0"/>
+          <w:numId w:val="24"/>
+        </w:numPr>
+        <w:jc w:val="both"/>
+        <w:rPr>
+          <w:rFonts w:ascii="Avenir Next LT Pro Light" w:hAnsi="Avenir Next LT Pro Light"/>
+        </w:rPr>
+      </w:pPr>
+      <w:proofErr w:type="spellStart"/>
+      <w:r>
+        <w:rPr>
+          <w:rFonts w:ascii="Avenir Next LT Pro Light" w:hAnsi="Avenir Next LT Pro Light"/>
+        </w:rPr>
+        <w:t>country_code</w:t>
+      </w:r>
+      <w:proofErr w:type="spellEnd"/>
+      <w:r>
+        <w:rPr>
+          <w:rFonts w:ascii="Avenir Next LT Pro Light" w:hAnsi="Avenir Next LT Pro Light"/>
+        </w:rPr>
+        <w:t xml:space="preserve">, di tipo </w:t>
+      </w:r>
+      <w:proofErr w:type="spellStart"/>
+      <w:r>
+        <w:rPr>
+          <w:rFonts w:ascii="Avenir Next LT Pro Light" w:hAnsi="Avenir Next LT Pro Light"/>
+        </w:rPr>
+        <w:t>String</w:t>
+      </w:r>
+      <w:proofErr w:type="spellEnd"/>
+      <w:r>
+        <w:rPr>
+          <w:rFonts w:ascii="Avenir Next LT Pro Light" w:hAnsi="Avenir Next LT Pro Light"/>
+        </w:rPr>
+        <w:t>, rappresenta il codice della nazione</w:t>
+      </w:r>
+    </w:p>
+    <w:p>
+      <w:pPr>
+        <w:jc w:val="both"/>
+        <w:rPr>
+          <w:rFonts w:ascii="Avenir Next LT Pro Light" w:hAnsi="Avenir Next LT Pro Light"/>
+        </w:rPr>
+      </w:pPr>
+      <w:r>
+        <w:rPr>
+          <w:rFonts w:ascii="Avenir Next LT Pro Light" w:hAnsi="Avenir Next LT Pro Light"/>
+        </w:rPr>
+        <w:t xml:space="preserve">Nella classe inoltre sono presenti i metodi </w:t>
+      </w:r>
+      <w:proofErr w:type="spellStart"/>
+      <w:r>
+        <w:rPr>
+          <w:rFonts w:ascii="Avenir Next LT Pro Light" w:hAnsi="Avenir Next LT Pro Light"/>
+        </w:rPr>
+        <w:t>get</w:t>
+      </w:r>
+      <w:proofErr w:type="spellEnd"/>
+      <w:r>
+        <w:rPr>
+          <w:rFonts w:ascii="Avenir Next LT Pro Light" w:hAnsi="Avenir Next LT Pro Light"/>
+        </w:rPr>
+        <w:t xml:space="preserve"> e set per ogni attributo ed anche il metodo </w:t>
+      </w:r>
+      <w:proofErr w:type="spellStart"/>
+      <w:r>
+        <w:rPr>
+          <w:rFonts w:ascii="Avenir Next LT Pro Light" w:hAnsi="Avenir Next LT Pro Light"/>
+        </w:rPr>
+        <w:t>toString</w:t>
+      </w:r>
+      <w:proofErr w:type="spellEnd"/>
+    </w:p>
+    <w:p>
+      <w:pPr>
+        <w:jc w:val="both"/>
+        <w:rPr>
+          <w:rFonts w:ascii="Avenir Next LT Pro Light" w:hAnsi="Avenir Next LT Pro Light"/>
+        </w:rPr>
+      </w:pPr>
+      <w:r>
+        <w:rPr>
+          <w:rFonts w:ascii="Avenir Next LT Pro Light" w:hAnsi="Avenir Next LT Pro Light"/>
+        </w:rPr>
+        <w:t>Gli attributi della classe sono:</w:t>
+      </w:r>
+    </w:p>
+    <w:tbl>
+      <w:tblPr>
+        <w:tblStyle w:val="Grigliatabella"/>
+        <w:tblW w:w="0" w:type="auto"/>
+        <w:tblBorders>
+          <w:top w:val="none" w:sz="0" w:space="0" w:color="auto"/>
+          <w:left w:val="none" w:sz="0" w:space="0" w:color="auto"/>
+          <w:bottom w:val="none" w:sz="0" w:space="0" w:color="auto"/>
+          <w:right w:val="none" w:sz="0" w:space="0" w:color="auto"/>
+          <w:insideV w:val="none" w:sz="0" w:space="0" w:color="auto"/>
+        </w:tblBorders>
+        <w:tblLook w:val="04A0" w:firstRow="1" w:lastRow="0" w:firstColumn="1" w:lastColumn="0" w:noHBand="0" w:noVBand="1"/>
+      </w:tblPr>
+      <w:tblGrid>
+        <w:gridCol w:w="3209"/>
+        <w:gridCol w:w="3209"/>
+        <w:gridCol w:w="3210"/>
+      </w:tblGrid>
+      <w:tr>
+        <w:tc>
+          <w:tcPr>
+            <w:tcW w:w="3209" w:type="dxa"/>
+          </w:tcPr>
+          <w:p>
+            <w:pPr>
+              <w:jc w:val="center"/>
+              <w:rPr>
+                <w:rFonts w:ascii="Avenir Next LT Pro Light" w:hAnsi="Avenir Next LT Pro Light"/>
+              </w:rPr>
+            </w:pPr>
+            <w:r>
+              <w:rPr>
+                <w:rFonts w:ascii="Avenir Next LT Pro Light" w:hAnsi="Avenir Next LT Pro Light"/>
+              </w:rPr>
+              <w:t xml:space="preserve">Tipo </w:t>
+            </w:r>
+          </w:p>
+        </w:tc>
+        <w:tc>
+          <w:tcPr>
+            <w:tcW w:w="3209" w:type="dxa"/>
+          </w:tcPr>
+          <w:p>
+            <w:pPr>
+              <w:jc w:val="center"/>
+              <w:rPr>
+                <w:rFonts w:ascii="Avenir Next LT Pro Light" w:hAnsi="Avenir Next LT Pro Light"/>
+              </w:rPr>
+            </w:pPr>
+            <w:r>
+              <w:rPr>
+                <w:rFonts w:ascii="Avenir Next LT Pro Light" w:hAnsi="Avenir Next LT Pro Light"/>
+              </w:rPr>
+              <w:t>Nome attributo</w:t>
+            </w:r>
+          </w:p>
+        </w:tc>
+        <w:tc>
+          <w:tcPr>
+            <w:tcW w:w="3210" w:type="dxa"/>
+          </w:tcPr>
+          <w:p>
+            <w:pPr>
+              <w:jc w:val="center"/>
+              <w:rPr>
+                <w:rFonts w:ascii="Avenir Next LT Pro Light" w:hAnsi="Avenir Next LT Pro Light"/>
+              </w:rPr>
+            </w:pPr>
+            <w:r>
+              <w:rPr>
+                <w:rFonts w:ascii="Avenir Next LT Pro Light" w:hAnsi="Avenir Next LT Pro Light"/>
+              </w:rPr>
+              <w:t>Descrizione</w:t>
+            </w:r>
+          </w:p>
+        </w:tc>
+      </w:tr>
+      <w:tr>
+        <w:tc>
+          <w:tcPr>
+            <w:tcW w:w="3209" w:type="dxa"/>
+          </w:tcPr>
+          <w:p>
+            <w:pPr>
+              <w:jc w:val="both"/>
+              <w:rPr>
+                <w:rFonts w:ascii="Avenir Next LT Pro Light" w:hAnsi="Avenir Next LT Pro Light"/>
+              </w:rPr>
+            </w:pPr>
+            <w:proofErr w:type="spellStart"/>
+            <w:r>
+              <w:rPr>
+                <w:rFonts w:ascii="Avenir Next LT Pro Light" w:hAnsi="Avenir Next LT Pro Light"/>
+              </w:rPr>
+              <w:t>String</w:t>
+            </w:r>
+            <w:proofErr w:type="spellEnd"/>
+          </w:p>
+        </w:tc>
+        <w:tc>
+          <w:tcPr>
+            <w:tcW w:w="3209" w:type="dxa"/>
+          </w:tcPr>
+          <w:p>
+            <w:pPr>
+              <w:jc w:val="both"/>
+              <w:rPr>
+                <w:rFonts w:ascii="Avenir Next LT Pro Light" w:hAnsi="Avenir Next LT Pro Light"/>
+              </w:rPr>
+            </w:pPr>
+            <w:proofErr w:type="spellStart"/>
+            <w:r>
+              <w:rPr>
+                <w:rFonts w:ascii="Avenir Next LT Pro Light" w:hAnsi="Avenir Next LT Pro Light"/>
+              </w:rPr>
+              <w:t>nome_nazione</w:t>
+            </w:r>
+            <w:proofErr w:type="spellEnd"/>
+          </w:p>
+        </w:tc>
+        <w:tc>
+          <w:tcPr>
+            <w:tcW w:w="3210" w:type="dxa"/>
+          </w:tcPr>
+          <w:p>
+            <w:pPr>
+              <w:jc w:val="both"/>
+              <w:rPr>
+                <w:rFonts w:ascii="Avenir Next LT Pro Light" w:hAnsi="Avenir Next LT Pro Light"/>
+              </w:rPr>
+            </w:pPr>
+            <w:r>
+              <w:rPr>
+                <w:rFonts w:ascii="Avenir Next LT Pro Light" w:hAnsi="Avenir Next LT Pro Light"/>
+              </w:rPr>
+              <w:t xml:space="preserve">Indica il nome </w:t>
+            </w:r>
+            <w:r>
+              <w:rPr>
+                <w:rFonts w:ascii="Avenir Next LT Pro Light" w:hAnsi="Avenir Next LT Pro Light"/>
+              </w:rPr>
+              <w:t>della nazione</w:t>
+            </w:r>
+          </w:p>
+        </w:tc>
+      </w:tr>
+      <w:tr>
+        <w:tc>
+          <w:tcPr>
+            <w:tcW w:w="3209" w:type="dxa"/>
+          </w:tcPr>
+          <w:p>
+            <w:pPr>
+              <w:jc w:val="both"/>
+              <w:rPr>
+                <w:rFonts w:ascii="Avenir Next LT Pro Light" w:hAnsi="Avenir Next LT Pro Light"/>
+              </w:rPr>
+            </w:pPr>
+            <w:proofErr w:type="spellStart"/>
+            <w:r>
+              <w:rPr>
+                <w:rFonts w:ascii="Avenir Next LT Pro Light" w:hAnsi="Avenir Next LT Pro Light"/>
+              </w:rPr>
+              <w:t>String</w:t>
+            </w:r>
+            <w:proofErr w:type="spellEnd"/>
+          </w:p>
+        </w:tc>
+        <w:tc>
+          <w:tcPr>
+            <w:tcW w:w="3209" w:type="dxa"/>
+          </w:tcPr>
+          <w:p>
+            <w:pPr>
+              <w:jc w:val="both"/>
+              <w:rPr>
+                <w:rFonts w:ascii="Avenir Next LT Pro Light" w:hAnsi="Avenir Next LT Pro Light"/>
+              </w:rPr>
+            </w:pPr>
+            <w:proofErr w:type="spellStart"/>
+            <w:r>
+              <w:rPr>
+                <w:rFonts w:ascii="Avenir Next LT Pro Light" w:hAnsi="Avenir Next LT Pro Light"/>
+              </w:rPr>
+              <w:t>country_code</w:t>
+            </w:r>
+            <w:proofErr w:type="spellEnd"/>
+          </w:p>
+        </w:tc>
+        <w:tc>
+          <w:tcPr>
+            <w:tcW w:w="3210" w:type="dxa"/>
+          </w:tcPr>
+          <w:p>
+            <w:pPr>
+              <w:jc w:val="both"/>
+              <w:rPr>
+                <w:rFonts w:ascii="Avenir Next LT Pro Light" w:hAnsi="Avenir Next LT Pro Light"/>
+              </w:rPr>
+            </w:pPr>
+            <w:r>
+              <w:rPr>
+                <w:rFonts w:ascii="Avenir Next LT Pro Light" w:hAnsi="Avenir Next LT Pro Light"/>
+              </w:rPr>
+              <w:t>Indica il codice della nazione</w:t>
+            </w:r>
+          </w:p>
+        </w:tc>
+      </w:tr>
+    </w:tbl>
+    <w:p/>
+    <w:p>
+      <w:pPr>
+        <w:pStyle w:val="Titolo2"/>
+      </w:pPr>
+      <w:bookmarkStart w:id="47" w:name="_Toc168738605"/>
+      <w:proofErr w:type="spellStart"/>
+      <w:r>
+        <w:t>DatiCondivisi</w:t>
+      </w:r>
+      <w:bookmarkEnd w:id="47"/>
+      <w:proofErr w:type="spellEnd"/>
+    </w:p>
+    <w:p>
+      <w:pPr>
+        <w:rPr>
+          <w:rFonts w:ascii="Avenir Next LT Pro Light" w:hAnsi="Avenir Next LT Pro Light"/>
+        </w:rPr>
+      </w:pPr>
+      <w:r>
+        <w:rPr>
+          <w:rFonts w:ascii="Avenir Next LT Pro Light" w:hAnsi="Avenir Next LT Pro Light"/>
+        </w:rPr>
+        <w:t xml:space="preserve">La classe </w:t>
+      </w:r>
+      <w:proofErr w:type="spellStart"/>
+      <w:r>
+        <w:rPr>
+          <w:rFonts w:ascii="Avenir Next LT Pro Light" w:hAnsi="Avenir Next LT Pro Light"/>
+        </w:rPr>
+        <w:t>DatiCondivisi</w:t>
+      </w:r>
+      <w:proofErr w:type="spellEnd"/>
+      <w:r>
+        <w:rPr>
+          <w:rFonts w:ascii="Avenir Next LT Pro Light" w:hAnsi="Avenir Next LT Pro Light"/>
+        </w:rPr>
+        <w:t xml:space="preserve"> implementa il Design Pattern, </w:t>
+      </w:r>
+      <w:r>
+        <w:rPr>
+          <w:rFonts w:ascii="Avenir Next LT Pro Light" w:hAnsi="Avenir Next LT Pro Light"/>
+        </w:rPr>
+        <w:t>Singleton</w:t>
+      </w:r>
+      <w:r>
+        <w:rPr>
+          <w:rFonts w:ascii="Avenir Next LT Pro Light" w:hAnsi="Avenir Next LT Pro Light"/>
+        </w:rPr>
+        <w:t xml:space="preserve">, </w:t>
+      </w:r>
+      <w:r>
+        <w:rPr>
+          <w:rFonts w:ascii="Avenir Next LT Pro Light" w:hAnsi="Avenir Next LT Pro Light"/>
+        </w:rPr>
+        <w:t>che fornisce un'istanza condivisa per la gestione delle interazioni con il database.</w:t>
+      </w:r>
+    </w:p>
+    <w:p>
+      <w:pPr>
+        <w:rPr>
+          <w:rFonts w:ascii="Avenir Next LT Pro Light" w:hAnsi="Avenir Next LT Pro Light"/>
+        </w:rPr>
+      </w:pPr>
+      <w:r>
+        <w:rPr>
+          <w:rFonts w:ascii="Avenir Next LT Pro Light" w:hAnsi="Avenir Next LT Pro Light"/>
+        </w:rPr>
+        <w:t xml:space="preserve">Questa classe garantisce che esista una sola istanza di </w:t>
+      </w:r>
+      <w:proofErr w:type="spellStart"/>
+      <w:r>
+        <w:rPr>
+          <w:rFonts w:ascii="Avenir Next LT Pro Light" w:hAnsi="Avenir Next LT Pro Light"/>
+        </w:rPr>
+        <w:t>DatiCondivisi</w:t>
+      </w:r>
+      <w:proofErr w:type="spellEnd"/>
+      <w:r>
+        <w:rPr>
+          <w:rFonts w:ascii="Avenir Next LT Pro Light" w:hAnsi="Avenir Next LT Pro Light"/>
+        </w:rPr>
+        <w:t xml:space="preserve"> nell'intera applicazione.</w:t>
+      </w:r>
+    </w:p>
+    <w:p>
+      <w:pPr>
+        <w:rPr>
+          <w:rFonts w:ascii="Avenir Next LT Pro Light" w:hAnsi="Avenir Next LT Pro Light"/>
+        </w:rPr>
+      </w:pPr>
+      <w:r>
+        <w:rPr>
+          <w:rFonts w:ascii="Avenir Next LT Pro Light" w:hAnsi="Avenir Next LT Pro Light"/>
+        </w:rPr>
+        <w:t>Gli attributi presenti sono:</w:t>
+      </w:r>
+    </w:p>
+    <w:p>
+      <w:pPr>
+        <w:pStyle w:val="Paragrafoelenco"/>
+        <w:numPr>
+          <w:ilvl w:val="0"/>
+          <w:numId w:val="25"/>
+        </w:numPr>
+        <w:rPr>
+          <w:rFonts w:ascii="Avenir Next LT Pro Light" w:hAnsi="Avenir Next LT Pro Light"/>
+        </w:rPr>
+      </w:pPr>
+      <w:proofErr w:type="spellStart"/>
+      <w:r>
+        <w:rPr>
+          <w:rFonts w:ascii="Avenir Next LT Pro Light" w:hAnsi="Avenir Next LT Pro Light"/>
+        </w:rPr>
+        <w:t>instance</w:t>
+      </w:r>
+      <w:proofErr w:type="spellEnd"/>
+      <w:r>
+        <w:rPr>
+          <w:rFonts w:ascii="Avenir Next LT Pro Light" w:hAnsi="Avenir Next LT Pro Light"/>
+        </w:rPr>
+        <w:t xml:space="preserve">, di tipo </w:t>
+      </w:r>
+      <w:proofErr w:type="spellStart"/>
+      <w:r>
+        <w:rPr>
+          <w:rFonts w:ascii="Avenir Next LT Pro Light" w:hAnsi="Avenir Next LT Pro Light"/>
+        </w:rPr>
+        <w:t>DatiCondivisi</w:t>
+      </w:r>
+      <w:proofErr w:type="spellEnd"/>
+      <w:r>
+        <w:rPr>
+          <w:rFonts w:ascii="Avenir Next LT Pro Light" w:hAnsi="Avenir Next LT Pro Light"/>
+        </w:rPr>
+        <w:t>, statica, implementazione del Singleton</w:t>
+      </w:r>
+    </w:p>
+    <w:p>
+      <w:pPr>
+        <w:pStyle w:val="Paragrafoelenco"/>
+        <w:numPr>
+          <w:ilvl w:val="0"/>
+          <w:numId w:val="25"/>
+        </w:numPr>
+        <w:rPr>
+          <w:rFonts w:ascii="Avenir Next LT Pro Light" w:hAnsi="Avenir Next LT Pro Light"/>
+        </w:rPr>
+      </w:pPr>
+      <w:proofErr w:type="spellStart"/>
+      <w:r>
+        <w:rPr>
+          <w:rFonts w:ascii="Avenir Next LT Pro Light" w:hAnsi="Avenir Next LT Pro Light"/>
+        </w:rPr>
+        <w:t>gestore_db</w:t>
+      </w:r>
+      <w:proofErr w:type="spellEnd"/>
+      <w:r>
+        <w:rPr>
+          <w:rFonts w:ascii="Avenir Next LT Pro Light" w:hAnsi="Avenir Next LT Pro Light"/>
+        </w:rPr>
+        <w:t xml:space="preserve">, di tipo </w:t>
+      </w:r>
+      <w:proofErr w:type="spellStart"/>
+      <w:r>
+        <w:rPr>
+          <w:rFonts w:ascii="Avenir Next LT Pro Light" w:hAnsi="Avenir Next LT Pro Light"/>
+        </w:rPr>
+        <w:t>DBInterface</w:t>
+      </w:r>
+      <w:proofErr w:type="spellEnd"/>
+      <w:r>
+        <w:rPr>
+          <w:rFonts w:ascii="Avenir Next LT Pro Light" w:hAnsi="Avenir Next LT Pro Light"/>
+        </w:rPr>
+        <w:t>, gestore del database</w:t>
+      </w:r>
+    </w:p>
+    <w:p>
+      <w:pPr>
+        <w:rPr>
+          <w:rFonts w:ascii="Avenir Next LT Pro Light" w:hAnsi="Avenir Next LT Pro Light"/>
+        </w:rPr>
+      </w:pPr>
+      <w:r>
+        <w:rPr>
+          <w:rFonts w:ascii="Avenir Next LT Pro Light" w:hAnsi="Avenir Next LT Pro Light"/>
+        </w:rPr>
+        <w:t xml:space="preserve">Il metodo presente è il </w:t>
+      </w:r>
+      <w:proofErr w:type="spellStart"/>
+      <w:r>
+        <w:rPr>
+          <w:rFonts w:ascii="Avenir Next LT Pro Light" w:hAnsi="Avenir Next LT Pro Light"/>
+        </w:rPr>
+        <w:t>getInstance</w:t>
+      </w:r>
+      <w:proofErr w:type="spellEnd"/>
+      <w:r>
+        <w:rPr>
+          <w:rFonts w:ascii="Avenir Next LT Pro Light" w:hAnsi="Avenir Next LT Pro Light"/>
+        </w:rPr>
+        <w:t>, che permette di restituire l’istanza già creata, oppure ne crea una nuova se non esiste</w:t>
+      </w:r>
+    </w:p>
+    <w:tbl>
+      <w:tblPr>
+        <w:tblStyle w:val="Grigliatabella"/>
+        <w:tblW w:w="0" w:type="auto"/>
+        <w:tblBorders>
+          <w:top w:val="none" w:sz="0" w:space="0" w:color="auto"/>
+          <w:left w:val="none" w:sz="0" w:space="0" w:color="auto"/>
+          <w:bottom w:val="none" w:sz="0" w:space="0" w:color="auto"/>
+          <w:right w:val="none" w:sz="0" w:space="0" w:color="auto"/>
+          <w:insideV w:val="none" w:sz="0" w:space="0" w:color="auto"/>
+        </w:tblBorders>
+        <w:tblLook w:val="04A0" w:firstRow="1" w:lastRow="0" w:firstColumn="1" w:lastColumn="0" w:noHBand="0" w:noVBand="1"/>
+      </w:tblPr>
+      <w:tblGrid>
+        <w:gridCol w:w="3209"/>
+        <w:gridCol w:w="3209"/>
+        <w:gridCol w:w="3210"/>
+      </w:tblGrid>
+      <w:tr>
+        <w:tc>
+          <w:tcPr>
+            <w:tcW w:w="3209" w:type="dxa"/>
+          </w:tcPr>
+          <w:p>
+            <w:pPr>
+              <w:jc w:val="center"/>
+              <w:rPr>
+                <w:rFonts w:ascii="Avenir Next LT Pro Light" w:hAnsi="Avenir Next LT Pro Light"/>
+              </w:rPr>
+            </w:pPr>
+            <w:r>
+              <w:rPr>
+                <w:rFonts w:ascii="Avenir Next LT Pro Light" w:hAnsi="Avenir Next LT Pro Light"/>
+              </w:rPr>
+              <w:t xml:space="preserve">Tipo </w:t>
+            </w:r>
+          </w:p>
+        </w:tc>
+        <w:tc>
+          <w:tcPr>
+            <w:tcW w:w="3209" w:type="dxa"/>
+          </w:tcPr>
+          <w:p>
+            <w:pPr>
+              <w:jc w:val="center"/>
+              <w:rPr>
+                <w:rFonts w:ascii="Avenir Next LT Pro Light" w:hAnsi="Avenir Next LT Pro Light"/>
+              </w:rPr>
+            </w:pPr>
+            <w:r>
+              <w:rPr>
+                <w:rFonts w:ascii="Avenir Next LT Pro Light" w:hAnsi="Avenir Next LT Pro Light"/>
+              </w:rPr>
+              <w:t>Nome attributo</w:t>
+            </w:r>
+          </w:p>
+        </w:tc>
+        <w:tc>
+          <w:tcPr>
+            <w:tcW w:w="3210" w:type="dxa"/>
+          </w:tcPr>
+          <w:p>
+            <w:pPr>
+              <w:jc w:val="center"/>
+              <w:rPr>
+                <w:rFonts w:ascii="Avenir Next LT Pro Light" w:hAnsi="Avenir Next LT Pro Light"/>
+              </w:rPr>
+            </w:pPr>
+            <w:r>
+              <w:rPr>
+                <w:rFonts w:ascii="Avenir Next LT Pro Light" w:hAnsi="Avenir Next LT Pro Light"/>
+              </w:rPr>
+              <w:t>Descrizione</w:t>
+            </w:r>
+          </w:p>
+        </w:tc>
+      </w:tr>
+      <w:tr>
+        <w:tc>
+          <w:tcPr>
+            <w:tcW w:w="3209" w:type="dxa"/>
+          </w:tcPr>
+          <w:p>
+            <w:pPr>
+              <w:jc w:val="both"/>
+              <w:rPr>
+                <w:rFonts w:ascii="Avenir Next LT Pro Light" w:hAnsi="Avenir Next LT Pro Light"/>
+              </w:rPr>
+            </w:pPr>
+            <w:proofErr w:type="spellStart"/>
+            <w:r>
+              <w:rPr>
+                <w:rFonts w:ascii="Avenir Next LT Pro Light" w:hAnsi="Avenir Next LT Pro Light"/>
+              </w:rPr>
+              <w:t>Static</w:t>
+            </w:r>
+            <w:proofErr w:type="spellEnd"/>
+            <w:r>
+              <w:rPr>
+                <w:rFonts w:ascii="Avenir Next LT Pro Light" w:hAnsi="Avenir Next LT Pro Light"/>
+              </w:rPr>
+              <w:t xml:space="preserve"> </w:t>
+            </w:r>
+            <w:proofErr w:type="spellStart"/>
+            <w:r>
+              <w:rPr>
+                <w:rFonts w:ascii="Avenir Next LT Pro Light" w:hAnsi="Avenir Next LT Pro Light"/>
+              </w:rPr>
+              <w:t>DatiCondivisi</w:t>
+            </w:r>
+            <w:proofErr w:type="spellEnd"/>
+          </w:p>
+        </w:tc>
+        <w:tc>
+          <w:tcPr>
+            <w:tcW w:w="3209" w:type="dxa"/>
+          </w:tcPr>
+          <w:p>
+            <w:pPr>
+              <w:jc w:val="both"/>
+              <w:rPr>
+                <w:rFonts w:ascii="Avenir Next LT Pro Light" w:hAnsi="Avenir Next LT Pro Light"/>
+              </w:rPr>
+            </w:pPr>
+            <w:proofErr w:type="spellStart"/>
+            <w:r>
+              <w:rPr>
+                <w:rFonts w:ascii="Avenir Next LT Pro Light" w:hAnsi="Avenir Next LT Pro Light"/>
+              </w:rPr>
+              <w:t>instance</w:t>
+            </w:r>
+            <w:proofErr w:type="spellEnd"/>
+          </w:p>
+        </w:tc>
+        <w:tc>
+          <w:tcPr>
+            <w:tcW w:w="3210" w:type="dxa"/>
+          </w:tcPr>
+          <w:p>
+            <w:pPr>
+              <w:jc w:val="both"/>
+              <w:rPr>
+                <w:rFonts w:ascii="Avenir Next LT Pro Light" w:hAnsi="Avenir Next LT Pro Light"/>
+              </w:rPr>
+            </w:pPr>
+            <w:r>
+              <w:rPr>
+                <w:rFonts w:ascii="Avenir Next LT Pro Light" w:hAnsi="Avenir Next LT Pro Light"/>
+              </w:rPr>
+              <w:t>Indica l’istanza creata</w:t>
+            </w:r>
+          </w:p>
+        </w:tc>
+      </w:tr>
+      <w:tr>
+        <w:tc>
+          <w:tcPr>
+            <w:tcW w:w="3209" w:type="dxa"/>
+          </w:tcPr>
+          <w:p>
+            <w:pPr>
+              <w:jc w:val="both"/>
+              <w:rPr>
+                <w:rFonts w:ascii="Avenir Next LT Pro Light" w:hAnsi="Avenir Next LT Pro Light"/>
+              </w:rPr>
+            </w:pPr>
+            <w:proofErr w:type="spellStart"/>
+            <w:r>
+              <w:rPr>
+                <w:rFonts w:ascii="Avenir Next LT Pro Light" w:hAnsi="Avenir Next LT Pro Light"/>
+              </w:rPr>
+              <w:t>DBInterface</w:t>
+            </w:r>
+            <w:proofErr w:type="spellEnd"/>
+          </w:p>
+        </w:tc>
+        <w:tc>
+          <w:tcPr>
+            <w:tcW w:w="3209" w:type="dxa"/>
+          </w:tcPr>
+          <w:p>
+            <w:pPr>
+              <w:jc w:val="both"/>
+              <w:rPr>
+                <w:rFonts w:ascii="Avenir Next LT Pro Light" w:hAnsi="Avenir Next LT Pro Light"/>
+              </w:rPr>
+            </w:pPr>
+            <w:proofErr w:type="spellStart"/>
+            <w:r>
+              <w:rPr>
+                <w:rFonts w:ascii="Avenir Next LT Pro Light" w:hAnsi="Avenir Next LT Pro Light"/>
+              </w:rPr>
+              <w:t>gestore_db</w:t>
+            </w:r>
+            <w:proofErr w:type="spellEnd"/>
+          </w:p>
+        </w:tc>
+        <w:tc>
+          <w:tcPr>
+            <w:tcW w:w="3210" w:type="dxa"/>
+          </w:tcPr>
+          <w:p>
+            <w:pPr>
+              <w:jc w:val="both"/>
+              <w:rPr>
+                <w:rFonts w:ascii="Avenir Next LT Pro Light" w:hAnsi="Avenir Next LT Pro Light"/>
+              </w:rPr>
+            </w:pPr>
+            <w:r>
+              <w:rPr>
+                <w:rFonts w:ascii="Avenir Next LT Pro Light" w:hAnsi="Avenir Next LT Pro Light"/>
+              </w:rPr>
+              <w:t xml:space="preserve">Indica </w:t>
+            </w:r>
+            <w:r>
+              <w:rPr>
+                <w:rFonts w:ascii="Avenir Next LT Pro Light" w:hAnsi="Avenir Next LT Pro Light"/>
+              </w:rPr>
+              <w:t>il gestore del database</w:t>
+            </w:r>
+          </w:p>
+        </w:tc>
+      </w:tr>
+      <w:tr>
+        <w:tc>
+          <w:tcPr>
+            <w:tcW w:w="3209" w:type="dxa"/>
+          </w:tcPr>
+          <w:p>
+            <w:pPr>
+              <w:jc w:val="both"/>
+              <w:rPr>
+                <w:rFonts w:ascii="Avenir Next LT Pro Light" w:hAnsi="Avenir Next LT Pro Light"/>
+              </w:rPr>
+            </w:pPr>
+            <w:proofErr w:type="spellStart"/>
+            <w:r>
+              <w:rPr>
+                <w:rFonts w:ascii="Avenir Next LT Pro Light" w:hAnsi="Avenir Next LT Pro Light"/>
+              </w:rPr>
+              <w:t>Static</w:t>
+            </w:r>
+            <w:proofErr w:type="spellEnd"/>
+            <w:r>
+              <w:rPr>
+                <w:rFonts w:ascii="Avenir Next LT Pro Light" w:hAnsi="Avenir Next LT Pro Light"/>
+              </w:rPr>
+              <w:t xml:space="preserve"> </w:t>
+            </w:r>
+            <w:proofErr w:type="spellStart"/>
+            <w:r>
+              <w:rPr>
+                <w:rFonts w:ascii="Avenir Next LT Pro Light" w:hAnsi="Avenir Next LT Pro Light"/>
+              </w:rPr>
+              <w:t>DatiCondivisi</w:t>
+            </w:r>
+            <w:proofErr w:type="spellEnd"/>
+          </w:p>
+        </w:tc>
+        <w:tc>
+          <w:tcPr>
+            <w:tcW w:w="3209" w:type="dxa"/>
+          </w:tcPr>
+          <w:p>
+            <w:pPr>
+              <w:jc w:val="both"/>
+              <w:rPr>
+                <w:rFonts w:ascii="Avenir Next LT Pro Light" w:hAnsi="Avenir Next LT Pro Light"/>
+              </w:rPr>
+            </w:pPr>
+            <w:proofErr w:type="spellStart"/>
+            <w:proofErr w:type="gramStart"/>
+            <w:r>
+              <w:rPr>
+                <w:rFonts w:ascii="Avenir Next LT Pro Light" w:hAnsi="Avenir Next LT Pro Light"/>
+              </w:rPr>
+              <w:t>getInstance</w:t>
+            </w:r>
+            <w:proofErr w:type="spellEnd"/>
+            <w:r>
+              <w:rPr>
+                <w:rFonts w:ascii="Avenir Next LT Pro Light" w:hAnsi="Avenir Next LT Pro Light"/>
+              </w:rPr>
+              <w:t>(</w:t>
+            </w:r>
+            <w:proofErr w:type="gramEnd"/>
+            <w:r>
+              <w:rPr>
+                <w:rFonts w:ascii="Avenir Next LT Pro Light" w:hAnsi="Avenir Next LT Pro Light"/>
+              </w:rPr>
+              <w:t>)</w:t>
+            </w:r>
+          </w:p>
+        </w:tc>
+        <w:tc>
+          <w:tcPr>
+            <w:tcW w:w="3210" w:type="dxa"/>
+          </w:tcPr>
+          <w:p>
+            <w:pPr>
+              <w:jc w:val="both"/>
+              <w:rPr>
+                <w:rFonts w:ascii="Avenir Next LT Pro Light" w:hAnsi="Avenir Next LT Pro Light"/>
+              </w:rPr>
+            </w:pPr>
+            <w:r>
+              <w:rPr>
+                <w:rFonts w:ascii="Avenir Next LT Pro Light" w:hAnsi="Avenir Next LT Pro Light"/>
+              </w:rPr>
+              <w:t xml:space="preserve">Ritorna l’istanza </w:t>
+            </w:r>
+            <w:proofErr w:type="spellStart"/>
+            <w:r>
+              <w:rPr>
+                <w:rFonts w:ascii="Avenir Next LT Pro Light" w:hAnsi="Avenir Next LT Pro Light"/>
+              </w:rPr>
+              <w:t>DatiCondivisi</w:t>
+            </w:r>
+            <w:proofErr w:type="spellEnd"/>
+            <w:r>
+              <w:rPr>
+                <w:rFonts w:ascii="Avenir Next LT Pro Light" w:hAnsi="Avenir Next LT Pro Light"/>
+              </w:rPr>
+              <w:t xml:space="preserve"> se esiste, altrimenti la crea</w:t>
+            </w:r>
+          </w:p>
+        </w:tc>
+      </w:tr>
+    </w:tbl>
+    <w:p>
+      <w:pPr>
+        <w:pStyle w:val="Titolo1"/>
+      </w:pPr>
+      <w:bookmarkStart w:id="48" w:name="_Toc168738606"/>
+      <w:r>
+        <w:t>Interfaccia</w:t>
+      </w:r>
+      <w:bookmarkEnd w:id="48"/>
+    </w:p>
+    <w:p>
+      <w:pPr>
+        <w:pStyle w:val="Titolo2"/>
+      </w:pPr>
+      <w:bookmarkStart w:id="49" w:name="_Toc168738607"/>
+      <w:proofErr w:type="spellStart"/>
+      <w:r>
+        <w:t>DBInterface</w:t>
+      </w:r>
+      <w:bookmarkEnd w:id="49"/>
+      <w:proofErr w:type="spellEnd"/>
+    </w:p>
+    <w:p>
+      <w:pPr>
+        <w:rPr>
+          <w:rFonts w:ascii="Avenir Next LT Pro Light" w:hAnsi="Avenir Next LT Pro Light"/>
+        </w:rPr>
+      </w:pPr>
+      <w:r>
+        <w:rPr>
+          <w:rFonts w:ascii="Avenir Next LT Pro Light" w:hAnsi="Avenir Next LT Pro Light"/>
+        </w:rPr>
+        <w:t xml:space="preserve">La classe </w:t>
+      </w:r>
+      <w:proofErr w:type="spellStart"/>
+      <w:r>
+        <w:rPr>
+          <w:rFonts w:ascii="Avenir Next LT Pro Light" w:hAnsi="Avenir Next LT Pro Light"/>
+        </w:rPr>
+        <w:t>DBInterface</w:t>
+      </w:r>
+      <w:proofErr w:type="spellEnd"/>
+      <w:r>
+        <w:rPr>
+          <w:rFonts w:ascii="Avenir Next LT Pro Light" w:hAnsi="Avenir Next LT Pro Light"/>
+        </w:rPr>
+        <w:t xml:space="preserve"> </w:t>
+      </w:r>
+      <w:r>
+        <w:rPr>
+          <w:rFonts w:ascii="Avenir Next LT Pro Light" w:hAnsi="Avenir Next LT Pro Light"/>
+        </w:rPr>
+        <w:t xml:space="preserve">viene utilizzata nella comunicazione tra client e server e descrive tutti i metodi necessari alle varie operazioni (consultare il </w:t>
+      </w:r>
+      <w:proofErr w:type="spellStart"/>
+      <w:r>
+        <w:rPr>
+          <w:rFonts w:ascii="Avenir Next LT Pro Light" w:hAnsi="Avenir Next LT Pro Light"/>
+        </w:rPr>
+        <w:t>javadoc</w:t>
+      </w:r>
+      <w:proofErr w:type="spellEnd"/>
+      <w:r>
+        <w:rPr>
+          <w:rFonts w:ascii="Avenir Next LT Pro Light" w:hAnsi="Avenir Next LT Pro Light"/>
+        </w:rPr>
+        <w:t xml:space="preserve"> per maggiori informazioni), estende la classe Remote per gestire la maggior parte delle eccezioni.</w:t>
       </w:r>
     </w:p>
     <w:tbl>
@@ -14167,6 +16069,7 @@
               <w:rPr>
                 <w:rFonts w:ascii="Avenir Next LT Pro Light" w:hAnsi="Avenir Next LT Pro Light"/>
               </w:rPr>
+              <w:lastRenderedPageBreak/>
               <w:t>int</w:t>
             </w:r>
             <w:proofErr w:type="spellEnd"/>
@@ -14265,6 +16168,7 @@
               <w:rPr>
                 <w:rFonts w:ascii="Avenir Next LT Pro Light" w:hAnsi="Avenir Next LT Pro Light"/>
               </w:rPr>
+              <w:lastRenderedPageBreak/>
               <w:t>ArrayList</w:t>
             </w:r>
             <w:proofErr w:type="spellEnd"/>
@@ -14364,7 +16268,6 @@
                 <w:rFonts w:ascii="Avenir Next LT Pro Light" w:hAnsi="Avenir Next LT Pro Light"/>
                 <w:lang w:val="en-GB"/>
               </w:rPr>
-              <w:lastRenderedPageBreak/>
               <w:t xml:space="preserve">int </w:t>
             </w:r>
             <w:proofErr w:type="spellStart"/>
@@ -14449,7 +16352,6 @@
                 <w:rFonts w:ascii="Avenir Next LT Pro Light" w:hAnsi="Avenir Next LT Pro Light"/>
                 <w:lang w:val="en-GB"/>
               </w:rPr>
-              <w:lastRenderedPageBreak/>
               <w:t>ArrayList</w:t>
             </w:r>
             <w:proofErr w:type="spellEnd"/>
@@ -16470,6 +18372,7 @@
                 <w:rFonts w:ascii="Avenir Next LT Pro Light" w:hAnsi="Avenir Next LT Pro Light"/>
                 <w:lang w:val="en-GB"/>
               </w:rPr>
+              <w:lastRenderedPageBreak/>
               <w:t xml:space="preserve">String </w:t>
             </w:r>
             <w:proofErr w:type="spellStart"/>
@@ -16572,7 +18475,6 @@
               <w:rPr>
                 <w:rFonts w:ascii="Avenir Next LT Pro Light" w:hAnsi="Avenir Next LT Pro Light"/>
               </w:rPr>
-              <w:lastRenderedPageBreak/>
               <w:t>String</w:t>
             </w:r>
             <w:proofErr w:type="spellEnd"/>
@@ -17115,22 +19017,22 @@
       <w:pPr>
         <w:pStyle w:val="Titolo1"/>
       </w:pPr>
-      <w:bookmarkStart w:id="47" w:name="_Toc168679438"/>
+      <w:bookmarkStart w:id="50" w:name="_Toc168738608"/>
       <w:r>
         <w:t>Classi server</w:t>
       </w:r>
-      <w:bookmarkEnd w:id="47"/>
+      <w:bookmarkEnd w:id="50"/>
     </w:p>
     <w:p>
       <w:pPr>
         <w:pStyle w:val="Titolo2"/>
       </w:pPr>
-      <w:bookmarkStart w:id="48" w:name="_Toc168679439"/>
+      <w:bookmarkStart w:id="51" w:name="_Toc168738609"/>
       <w:proofErr w:type="spellStart"/>
       <w:r>
         <w:t>DatabaseConnection</w:t>
       </w:r>
-      <w:bookmarkEnd w:id="48"/>
+      <w:bookmarkEnd w:id="51"/>
       <w:proofErr w:type="spellEnd"/>
     </w:p>
     <w:p>
@@ -17210,14 +19112,12 @@
         </w:rPr>
         <w:t xml:space="preserve"> ed appunto rappresenta la connessione al database. </w:t>
       </w:r>
-      <w:proofErr w:type="gramStart"/>
-      <w:r>
-        <w:rPr>
-          <w:rFonts w:ascii="Avenir Next LT Pro Light" w:hAnsi="Avenir Next LT Pro Light"/>
-        </w:rPr>
-        <w:t>Inoltre</w:t>
-      </w:r>
-      <w:proofErr w:type="gramEnd"/>
+      <w:r>
+        <w:rPr>
+          <w:rFonts w:ascii="Avenir Next LT Pro Light" w:hAnsi="Avenir Next LT Pro Light"/>
+        </w:rPr>
+        <w:t>Inoltre,</w:t>
+      </w:r>
       <w:r>
         <w:rPr>
           <w:rFonts w:ascii="Avenir Next LT Pro Light" w:hAnsi="Avenir Next LT Pro Light"/>
@@ -17286,10 +19186,14 @@
       <w:r>
         <w:rPr>
           <w:rFonts w:ascii="Avenir Next LT Pro Light" w:hAnsi="Avenir Next LT Pro Light"/>
-          <w:b/>
-          <w:bCs/>
-        </w:rPr>
-        <w:t>scrivere cosa fa</w:t>
+        </w:rPr>
+        <w:t>p</w:t>
+      </w:r>
+      <w:r>
+        <w:rPr>
+          <w:rFonts w:ascii="Avenir Next LT Pro Light" w:hAnsi="Avenir Next LT Pro Light"/>
+        </w:rPr>
+        <w:t>ermette di eseguire una query all’interno database</w:t>
       </w:r>
     </w:p>
     <w:p>
@@ -17318,28 +19222,19 @@
         <w:rPr>
           <w:rFonts w:ascii="Avenir Next LT Pro Light" w:hAnsi="Avenir Next LT Pro Light"/>
         </w:rPr>
-        <w:t xml:space="preserve">, </w:t>
-      </w:r>
-      <w:r>
-        <w:rPr>
-          <w:rFonts w:ascii="Avenir Next LT Pro Light" w:hAnsi="Avenir Next LT Pro Light"/>
-          <w:b/>
-          <w:bCs/>
-        </w:rPr>
-        <w:t>scrivere cosa fa</w:t>
-      </w:r>
-    </w:p>
-    <w:p>
-      <w:pPr>
-        <w:rPr>
-          <w:rFonts w:ascii="Avenir Next LT Pro Light" w:hAnsi="Avenir Next LT Pro Light"/>
-        </w:rPr>
-      </w:pPr>
-      <w:r>
-        <w:rPr>
-          <w:rFonts w:ascii="Avenir Next LT Pro Light" w:hAnsi="Avenir Next LT Pro Light"/>
-        </w:rPr>
-        <w:t>----STILE VECCHIO-----</w:t>
+        <w:t>,</w:t>
+      </w:r>
+      <w:r>
+        <w:rPr>
+          <w:rFonts w:ascii="Avenir Next LT Pro Light" w:hAnsi="Avenir Next LT Pro Light"/>
+        </w:rPr>
+        <w:t xml:space="preserve"> </w:t>
+      </w:r>
+      <w:r>
+        <w:rPr>
+          <w:rFonts w:ascii="Avenir Next LT Pro Light" w:hAnsi="Avenir Next LT Pro Light"/>
+        </w:rPr>
+        <w:t>permette di eseguire una INSERT, UPDATE o DELETE all’interno del database</w:t>
       </w:r>
     </w:p>
     <w:p>
@@ -18015,11 +19910,11 @@
       <w:pPr>
         <w:pStyle w:val="Titolo2"/>
       </w:pPr>
-      <w:bookmarkStart w:id="49" w:name="_Toc168679440"/>
+      <w:bookmarkStart w:id="52" w:name="_Toc168738610"/>
       <w:r>
         <w:t>Server</w:t>
       </w:r>
-      <w:bookmarkEnd w:id="49"/>
+      <w:bookmarkEnd w:id="52"/>
     </w:p>
     <w:p>
       <w:pPr>
@@ -18115,7 +20010,6 @@
           <w:i/>
           <w:iCs/>
         </w:rPr>
-        <w:lastRenderedPageBreak/>
         <w:t>DatabaseConnection</w:t>
       </w:r>
       <w:proofErr w:type="spellEnd"/>
@@ -18152,6 +20046,7 @@
         </w:rPr>
         <w:t xml:space="preserve">il </w:t>
       </w:r>
+      <w:proofErr w:type="spellStart"/>
       <w:r>
         <w:rPr>
           <w:rFonts w:ascii="Avenir Next LT Pro Light" w:hAnsi="Avenir Next LT Pro Light"/>
@@ -18160,6 +20055,7 @@
         </w:rPr>
         <w:t>main</w:t>
       </w:r>
+      <w:proofErr w:type="spellEnd"/>
       <w:r>
         <w:rPr>
           <w:rFonts w:ascii="Avenir Next LT Pro Light" w:hAnsi="Avenir Next LT Pro Light"/>
@@ -18192,21 +20088,7 @@
         <w:rPr>
           <w:rFonts w:ascii="Avenir Next LT Pro Light" w:hAnsi="Avenir Next LT Pro Light"/>
         </w:rPr>
-        <w:t xml:space="preserve"> per gestire RMI. (</w:t>
-      </w:r>
-      <w:r>
-        <w:rPr>
-          <w:rFonts w:ascii="Avenir Next LT Pro Light" w:hAnsi="Avenir Next LT Pro Light"/>
-          <w:b/>
-          <w:bCs/>
-        </w:rPr>
-        <w:t>dire perché si connette in automatico</w:t>
-      </w:r>
-      <w:r>
-        <w:rPr>
-          <w:rFonts w:ascii="Avenir Next LT Pro Light" w:hAnsi="Avenir Next LT Pro Light"/>
-        </w:rPr>
-        <w:t>).</w:t>
+        <w:t xml:space="preserve"> per gestire RMI.</w:t>
       </w:r>
     </w:p>
     <w:p>
@@ -18282,42 +20164,19 @@
         <w:rPr>
           <w:rFonts w:ascii="Avenir Next LT Pro Light" w:hAnsi="Avenir Next LT Pro Light"/>
         </w:rPr>
-        <w:t xml:space="preserve"> che un cittadino non possa </w:t>
-      </w:r>
-      <w:proofErr w:type="spellStart"/>
-      <w:r>
-        <w:rPr>
-          <w:rFonts w:ascii="Avenir Next LT Pro Light" w:hAnsi="Avenir Next LT Pro Light"/>
-        </w:rPr>
-        <w:t>reigstrarsi</w:t>
-      </w:r>
-      <w:proofErr w:type="spellEnd"/>
-      <w:r>
-        <w:rPr>
-          <w:rFonts w:ascii="Avenir Next LT Pro Light" w:hAnsi="Avenir Next LT Pro Light"/>
-        </w:rPr>
-        <w:t>)</w:t>
-      </w:r>
-    </w:p>
-    <w:p>
-      <w:pPr>
-        <w:pStyle w:val="Titolo3"/>
-      </w:pPr>
-      <w:r>
-        <w:t>Complessità</w:t>
-      </w:r>
-    </w:p>
-    <w:p>
-      <w:pPr>
-        <w:rPr>
-          <w:rFonts w:ascii="Avenir Next LT Pro Light" w:hAnsi="Avenir Next LT Pro Light"/>
-        </w:rPr>
-      </w:pPr>
-      <w:r>
-        <w:rPr>
-          <w:rFonts w:ascii="Avenir Next LT Pro Light" w:hAnsi="Avenir Next LT Pro Light"/>
-        </w:rPr>
-        <w:t>----STILE VECCHIO-----</w:t>
+        <w:t xml:space="preserve"> che un cittadino non possa re</w:t>
+      </w:r>
+      <w:r>
+        <w:rPr>
+          <w:rFonts w:ascii="Avenir Next LT Pro Light" w:hAnsi="Avenir Next LT Pro Light"/>
+        </w:rPr>
+        <w:t>gi</w:t>
+      </w:r>
+      <w:r>
+        <w:rPr>
+          <w:rFonts w:ascii="Avenir Next LT Pro Light" w:hAnsi="Avenir Next LT Pro Light"/>
+        </w:rPr>
+        <w:t>strarsi)</w:t>
       </w:r>
     </w:p>
     <w:p>
@@ -18577,12 +20436,15 @@
                 <w:rFonts w:ascii="Avenir Next LT Pro Light" w:hAnsi="Avenir Next LT Pro Light"/>
               </w:rPr>
             </w:pPr>
-            <w:r>
-              <w:rPr>
-                <w:rFonts w:ascii="Avenir Next LT Pro Light" w:hAnsi="Avenir Next LT Pro Light"/>
-              </w:rPr>
+            <w:proofErr w:type="spellStart"/>
+            <w:r>
+              <w:rPr>
+                <w:rFonts w:ascii="Avenir Next LT Pro Light" w:hAnsi="Avenir Next LT Pro Light"/>
+              </w:rPr>
+              <w:lastRenderedPageBreak/>
               <w:t>main</w:t>
             </w:r>
+            <w:proofErr w:type="spellEnd"/>
           </w:p>
         </w:tc>
         <w:tc>
@@ -18627,21 +20489,7 @@
               <w:rPr>
                 <w:rFonts w:ascii="Avenir Next LT Pro Light" w:hAnsi="Avenir Next LT Pro Light"/>
               </w:rPr>
-              <w:t xml:space="preserve"> per gestire RMI. (</w:t>
-            </w:r>
-            <w:r>
-              <w:rPr>
-                <w:rFonts w:ascii="Avenir Next LT Pro Light" w:hAnsi="Avenir Next LT Pro Light"/>
-                <w:b/>
-                <w:bCs/>
-              </w:rPr>
-              <w:t>dire perché si connette in automatico</w:t>
-            </w:r>
-            <w:r>
-              <w:rPr>
-                <w:rFonts w:ascii="Avenir Next LT Pro Light" w:hAnsi="Avenir Next LT Pro Light"/>
-              </w:rPr>
-              <w:t>)</w:t>
+              <w:t xml:space="preserve"> per gestire RMI.</w:t>
             </w:r>
           </w:p>
         </w:tc>
@@ -18810,11 +20658,11 @@
         <w:pStyle w:val="Titolo1"/>
         <w:jc w:val="both"/>
       </w:pPr>
-      <w:bookmarkStart w:id="50" w:name="_Toc168679441"/>
+      <w:bookmarkStart w:id="53" w:name="_Toc168738611"/>
       <w:r>
         <w:t>Classi grafiche</w:t>
       </w:r>
-      <w:bookmarkEnd w:id="50"/>
+      <w:bookmarkEnd w:id="53"/>
     </w:p>
     <w:p>
       <w:pPr>
@@ -18834,12 +20682,12 @@
         <w:pStyle w:val="Titolo2"/>
         <w:jc w:val="both"/>
       </w:pPr>
-      <w:bookmarkStart w:id="51" w:name="_Toc168679442"/>
+      <w:bookmarkStart w:id="54" w:name="_Toc168738612"/>
       <w:proofErr w:type="spellStart"/>
       <w:r>
         <w:t>admin_panel</w:t>
       </w:r>
-      <w:bookmarkEnd w:id="51"/>
+      <w:bookmarkEnd w:id="54"/>
       <w:proofErr w:type="spellEnd"/>
     </w:p>
     <w:p>
@@ -18887,7 +20735,6 @@
         <w:rPr>
           <w:rFonts w:ascii="Avenir Next LT Pro Light" w:hAnsi="Avenir Next LT Pro Light"/>
         </w:rPr>
-        <w:lastRenderedPageBreak/>
         <w:t>L’utente potrà selezionare da una lista tutte le aree di interesse associate alla</w:t>
       </w:r>
       <w:r>
@@ -19017,11 +20864,11 @@
       <w:pPr>
         <w:pStyle w:val="Titolo3"/>
       </w:pPr>
-      <w:bookmarkStart w:id="52" w:name="_Toc168679443"/>
+      <w:bookmarkStart w:id="55" w:name="_Toc168738613"/>
       <w:r>
         <w:t>Complessità</w:t>
       </w:r>
-      <w:bookmarkEnd w:id="52"/>
+      <w:bookmarkEnd w:id="55"/>
     </w:p>
     <w:p>
       <w:pPr>
@@ -19135,12 +20982,12 @@
         <w:pStyle w:val="Titolo2"/>
         <w:jc w:val="both"/>
       </w:pPr>
-      <w:bookmarkStart w:id="53" w:name="_Toc168679444"/>
+      <w:bookmarkStart w:id="56" w:name="_Toc168738614"/>
       <w:proofErr w:type="spellStart"/>
       <w:r>
         <w:t>creaStazione</w:t>
       </w:r>
-      <w:bookmarkEnd w:id="53"/>
+      <w:bookmarkEnd w:id="56"/>
       <w:proofErr w:type="spellEnd"/>
     </w:p>
     <w:p>
@@ -19178,6 +21025,7 @@
         <w:rPr>
           <w:rFonts w:ascii="Avenir Next LT Pro Light" w:hAnsi="Avenir Next LT Pro Light"/>
         </w:rPr>
+        <w:lastRenderedPageBreak/>
         <w:t>L’utente potrà inserire i dati relativi al centro metereologic</w:t>
       </w:r>
       <w:r>
@@ -19250,7 +21098,19 @@
         <w:rPr>
           <w:rFonts w:ascii="Avenir Next LT Pro Light" w:hAnsi="Avenir Next LT Pro Light"/>
         </w:rPr>
-        <w:t xml:space="preserve"> la nuova stazione nel file.</w:t>
+        <w:t xml:space="preserve"> la nuova stazione ne</w:t>
+      </w:r>
+      <w:r>
+        <w:rPr>
+          <w:rFonts w:ascii="Avenir Next LT Pro Light" w:hAnsi="Avenir Next LT Pro Light"/>
+        </w:rPr>
+        <w:t>l database</w:t>
+      </w:r>
+      <w:r>
+        <w:rPr>
+          <w:rFonts w:ascii="Avenir Next LT Pro Light" w:hAnsi="Avenir Next LT Pro Light"/>
+        </w:rPr>
+        <w:t>.</w:t>
       </w:r>
     </w:p>
     <w:p>
@@ -19287,11 +21147,11 @@
       <w:pPr>
         <w:pStyle w:val="Titolo3"/>
       </w:pPr>
-      <w:bookmarkStart w:id="54" w:name="_Toc168679445"/>
+      <w:bookmarkStart w:id="57" w:name="_Toc168738615"/>
       <w:r>
         <w:t>Complessità</w:t>
       </w:r>
-      <w:bookmarkEnd w:id="54"/>
+      <w:bookmarkEnd w:id="57"/>
     </w:p>
     <w:p>
       <w:pPr>
@@ -19365,11 +21225,11 @@
         <w:pStyle w:val="Titolo2"/>
         <w:jc w:val="both"/>
       </w:pPr>
-      <w:bookmarkStart w:id="55" w:name="_Toc168679446"/>
+      <w:bookmarkStart w:id="58" w:name="_Toc168738616"/>
       <w:r>
         <w:t>homepage</w:t>
       </w:r>
-      <w:bookmarkEnd w:id="55"/>
+      <w:bookmarkEnd w:id="58"/>
     </w:p>
     <w:p>
       <w:pPr>
@@ -19543,12 +21403,11 @@
       <w:pPr>
         <w:pStyle w:val="Titolo3"/>
       </w:pPr>
-      <w:bookmarkStart w:id="56" w:name="_Toc168679447"/>
-      <w:r>
-        <w:lastRenderedPageBreak/>
+      <w:bookmarkStart w:id="59" w:name="_Toc168738617"/>
+      <w:r>
         <w:t>Complessità</w:t>
       </w:r>
-      <w:bookmarkEnd w:id="56"/>
+      <w:bookmarkEnd w:id="59"/>
     </w:p>
     <w:p>
       <w:pPr>
@@ -19604,12 +21463,12 @@
         <w:pStyle w:val="Titolo2"/>
         <w:jc w:val="both"/>
       </w:pPr>
-      <w:bookmarkStart w:id="57" w:name="_Toc168679448"/>
+      <w:bookmarkStart w:id="60" w:name="_Toc168738618"/>
       <w:proofErr w:type="spellStart"/>
       <w:r>
         <w:t>infoStazione</w:t>
       </w:r>
-      <w:bookmarkEnd w:id="57"/>
+      <w:bookmarkEnd w:id="60"/>
       <w:proofErr w:type="spellEnd"/>
     </w:p>
     <w:p>
@@ -19652,11 +21511,11 @@
       <w:pPr>
         <w:pStyle w:val="Titolo3"/>
       </w:pPr>
-      <w:bookmarkStart w:id="58" w:name="_Toc168679449"/>
+      <w:bookmarkStart w:id="61" w:name="_Toc168738619"/>
       <w:r>
         <w:t>Complessità</w:t>
       </w:r>
-      <w:bookmarkEnd w:id="58"/>
+      <w:bookmarkEnd w:id="61"/>
     </w:p>
     <w:p>
       <w:pPr>
@@ -19778,11 +21637,11 @@
         <w:pStyle w:val="Titolo2"/>
         <w:jc w:val="both"/>
       </w:pPr>
-      <w:bookmarkStart w:id="59" w:name="_Toc168679450"/>
+      <w:bookmarkStart w:id="62" w:name="_Toc168738620"/>
       <w:r>
         <w:t>login</w:t>
       </w:r>
-      <w:bookmarkEnd w:id="59"/>
+      <w:bookmarkEnd w:id="62"/>
     </w:p>
     <w:p>
       <w:pPr>
@@ -19832,11 +21691,12 @@
       <w:pPr>
         <w:pStyle w:val="Titolo3"/>
       </w:pPr>
-      <w:bookmarkStart w:id="60" w:name="_Toc168679451"/>
-      <w:r>
+      <w:bookmarkStart w:id="63" w:name="_Toc168738621"/>
+      <w:r>
+        <w:lastRenderedPageBreak/>
         <w:t>Complessità</w:t>
       </w:r>
-      <w:bookmarkEnd w:id="60"/>
+      <w:bookmarkEnd w:id="63"/>
     </w:p>
     <w:p>
       <w:pPr>
@@ -19892,12 +21752,12 @@
         <w:pStyle w:val="Titolo2"/>
         <w:jc w:val="both"/>
       </w:pPr>
-      <w:bookmarkStart w:id="61" w:name="_Toc168679452"/>
+      <w:bookmarkStart w:id="64" w:name="_Toc168738622"/>
       <w:proofErr w:type="spellStart"/>
       <w:r>
         <w:t>mostraPrevisioni</w:t>
       </w:r>
-      <w:bookmarkEnd w:id="61"/>
+      <w:bookmarkEnd w:id="64"/>
       <w:proofErr w:type="spellEnd"/>
     </w:p>
     <w:p>
@@ -20018,11 +21878,11 @@
       <w:pPr>
         <w:pStyle w:val="Titolo3"/>
       </w:pPr>
-      <w:bookmarkStart w:id="62" w:name="_Toc168679453"/>
+      <w:bookmarkStart w:id="65" w:name="_Toc168738623"/>
       <w:r>
         <w:t>Complessità</w:t>
       </w:r>
-      <w:bookmarkEnd w:id="62"/>
+      <w:bookmarkEnd w:id="65"/>
     </w:p>
     <w:p>
       <w:pPr>
@@ -20071,305 +21931,305 @@
       <w:pPr>
         <w:pStyle w:val="Titolo2"/>
       </w:pPr>
-      <w:bookmarkStart w:id="63" w:name="_Toc168679454"/>
+      <w:bookmarkStart w:id="66" w:name="_Toc168738624"/>
       <w:r>
         <w:t>registrazione</w:t>
       </w:r>
-      <w:bookmarkEnd w:id="63"/>
-    </w:p>
-    <w:p>
-      <w:pPr>
-        <w:jc w:val="both"/>
-        <w:rPr>
-          <w:rFonts w:ascii="Avenir Next LT Pro Light" w:hAnsi="Avenir Next LT Pro Light"/>
-        </w:rPr>
-      </w:pPr>
-      <w:r>
-        <w:rPr>
-          <w:rFonts w:ascii="Avenir Next LT Pro Light" w:hAnsi="Avenir Next LT Pro Light"/>
-        </w:rPr>
-        <w:t>registrazione ha come scopo quello di poter far inserire un nuovo operatore ambientale ad un utente</w:t>
-      </w:r>
-      <w:r>
-        <w:rPr>
-          <w:rFonts w:ascii="Avenir Next LT Pro Light" w:hAnsi="Avenir Next LT Pro Light"/>
-        </w:rPr>
-        <w:t>; questa opzione non è disponibile a chiunque bensì per potersi registrare bisognerà essere in possesso dal codice operatore fornito dalla propria istituzione che usufruisce del progetto come software di terza parte</w:t>
-      </w:r>
-      <w:r>
-        <w:rPr>
-          <w:rFonts w:ascii="Avenir Next LT Pro Light" w:hAnsi="Avenir Next LT Pro Light"/>
-        </w:rPr>
-        <w:t>.</w:t>
-      </w:r>
-    </w:p>
-    <w:p>
-      <w:pPr>
-        <w:jc w:val="both"/>
-        <w:rPr>
-          <w:rFonts w:ascii="Avenir Next LT Pro Light" w:hAnsi="Avenir Next LT Pro Light"/>
-        </w:rPr>
-      </w:pPr>
-      <w:r>
-        <w:rPr>
-          <w:rFonts w:ascii="Avenir Next LT Pro Light" w:hAnsi="Avenir Next LT Pro Light"/>
-        </w:rPr>
-        <w:lastRenderedPageBreak/>
-        <w:t xml:space="preserve">L’utente potrà inserire i dati relativi a </w:t>
-      </w:r>
-      <w:r>
-        <w:rPr>
-          <w:rFonts w:ascii="Avenir Next LT Pro Light" w:hAnsi="Avenir Next LT Pro Light"/>
-        </w:rPr>
-        <w:t xml:space="preserve">sé </w:t>
-      </w:r>
-      <w:r>
-        <w:rPr>
-          <w:rFonts w:ascii="Avenir Next LT Pro Light" w:hAnsi="Avenir Next LT Pro Light"/>
-        </w:rPr>
-        <w:t xml:space="preserve">stesso all’interno di </w:t>
-      </w:r>
-      <w:proofErr w:type="spellStart"/>
-      <w:r>
-        <w:rPr>
-          <w:rFonts w:ascii="Avenir Next LT Pro Light" w:hAnsi="Avenir Next LT Pro Light"/>
-          <w:i/>
-          <w:iCs/>
-        </w:rPr>
-        <w:t>JTextField</w:t>
-      </w:r>
-      <w:proofErr w:type="spellEnd"/>
-      <w:r>
-        <w:rPr>
-          <w:rFonts w:ascii="Avenir Next LT Pro Light" w:hAnsi="Avenir Next LT Pro Light"/>
-        </w:rPr>
-        <w:t xml:space="preserve"> o </w:t>
-      </w:r>
-      <w:proofErr w:type="spellStart"/>
-      <w:r>
-        <w:rPr>
-          <w:rFonts w:ascii="Avenir Next LT Pro Light" w:hAnsi="Avenir Next LT Pro Light"/>
-          <w:i/>
-          <w:iCs/>
-        </w:rPr>
-        <w:t>JComboBox</w:t>
-      </w:r>
-      <w:proofErr w:type="spellEnd"/>
-      <w:r>
-        <w:rPr>
-          <w:rFonts w:ascii="Avenir Next LT Pro Light" w:hAnsi="Avenir Next LT Pro Light"/>
-        </w:rPr>
-        <w:t xml:space="preserve"> e successivamente schiacciando un </w:t>
-      </w:r>
-      <w:proofErr w:type="spellStart"/>
-      <w:r>
-        <w:rPr>
-          <w:rFonts w:ascii="Avenir Next LT Pro Light" w:hAnsi="Avenir Next LT Pro Light"/>
-          <w:i/>
-          <w:iCs/>
-        </w:rPr>
-        <w:t>JButton</w:t>
-      </w:r>
-      <w:proofErr w:type="spellEnd"/>
-      <w:r>
-        <w:rPr>
-          <w:rFonts w:ascii="Avenir Next LT Pro Light" w:hAnsi="Avenir Next LT Pro Light"/>
-        </w:rPr>
-        <w:t xml:space="preserve">, </w:t>
-      </w:r>
-      <w:r>
-        <w:rPr>
-          <w:rFonts w:ascii="Avenir Next LT Pro Light" w:hAnsi="Avenir Next LT Pro Light"/>
-        </w:rPr>
-        <w:t>si</w:t>
-      </w:r>
-      <w:r>
-        <w:rPr>
-          <w:rFonts w:ascii="Avenir Next LT Pro Light" w:hAnsi="Avenir Next LT Pro Light"/>
-        </w:rPr>
-        <w:t xml:space="preserve"> inserirà </w:t>
-      </w:r>
-      <w:r>
-        <w:rPr>
-          <w:rFonts w:ascii="Avenir Next LT Pro Light" w:hAnsi="Avenir Next LT Pro Light"/>
-        </w:rPr>
-        <w:t xml:space="preserve">il nuovo utente </w:t>
-      </w:r>
-      <w:r>
-        <w:rPr>
-          <w:rFonts w:ascii="Avenir Next LT Pro Light" w:hAnsi="Avenir Next LT Pro Light"/>
-        </w:rPr>
-        <w:t>nel file</w:t>
-      </w:r>
-      <w:r>
-        <w:rPr>
-          <w:rFonts w:ascii="Avenir Next LT Pro Light" w:hAnsi="Avenir Next LT Pro Light"/>
-        </w:rPr>
-        <w:t xml:space="preserve"> relativo</w:t>
-      </w:r>
-      <w:r>
-        <w:rPr>
-          <w:rFonts w:ascii="Avenir Next LT Pro Light" w:hAnsi="Avenir Next LT Pro Light"/>
-        </w:rPr>
-        <w:t>.</w:t>
-      </w:r>
-    </w:p>
-    <w:p>
-      <w:pPr>
-        <w:pStyle w:val="Titolo3"/>
-      </w:pPr>
-      <w:bookmarkStart w:id="64" w:name="_Toc168679455"/>
-      <w:r>
-        <w:t>Complessità</w:t>
-      </w:r>
-      <w:bookmarkEnd w:id="64"/>
-    </w:p>
-    <w:p>
-      <w:pPr>
-        <w:jc w:val="both"/>
-        <w:rPr>
-          <w:rFonts w:ascii="Avenir Next LT Pro Light" w:hAnsi="Avenir Next LT Pro Light"/>
-        </w:rPr>
-      </w:pPr>
-      <w:r>
-        <w:rPr>
-          <w:rFonts w:ascii="Avenir Next LT Pro Light" w:hAnsi="Avenir Next LT Pro Light"/>
-        </w:rPr>
-        <w:t>Le complessità present</w:t>
-      </w:r>
-      <w:r>
-        <w:rPr>
-          <w:rFonts w:ascii="Avenir Next LT Pro Light" w:hAnsi="Avenir Next LT Pro Light"/>
-        </w:rPr>
-        <w:t>i</w:t>
-      </w:r>
-      <w:r>
-        <w:rPr>
-          <w:rFonts w:ascii="Avenir Next LT Pro Light" w:hAnsi="Avenir Next LT Pro Light"/>
-        </w:rPr>
-        <w:t xml:space="preserve"> nei metodi di questa classe sono </w:t>
-      </w:r>
-      <w:r>
-        <w:rPr>
-          <w:rFonts w:ascii="Avenir Next LT Pro Light" w:hAnsi="Avenir Next LT Pro Light"/>
-        </w:rPr>
-        <w:t>al massimo</w:t>
-      </w:r>
-      <w:r>
-        <w:rPr>
-          <w:rFonts w:ascii="Avenir Next LT Pro Light" w:hAnsi="Avenir Next LT Pro Light"/>
-        </w:rPr>
-        <w:t xml:space="preserve"> O(</w:t>
-      </w:r>
-      <w:proofErr w:type="spellStart"/>
-      <w:r>
-        <w:rPr>
-          <w:rFonts w:ascii="Avenir Next LT Pro Light" w:hAnsi="Avenir Next LT Pro Light"/>
-        </w:rPr>
-        <w:t>n+m+k</w:t>
-      </w:r>
-      <w:proofErr w:type="spellEnd"/>
-      <w:r>
-        <w:rPr>
-          <w:rFonts w:ascii="Avenir Next LT Pro Light" w:hAnsi="Avenir Next LT Pro Light"/>
-        </w:rPr>
-        <w:t xml:space="preserve">), </w:t>
-      </w:r>
-      <w:r>
-        <w:rPr>
-          <w:rFonts w:ascii="Avenir Next LT Pro Light" w:hAnsi="Avenir Next LT Pro Light"/>
-        </w:rPr>
-        <w:t xml:space="preserve">perché nei vari metodi richiamati i casi peggiori sono quelli dei metodi </w:t>
-      </w:r>
-      <w:proofErr w:type="spellStart"/>
-      <w:proofErr w:type="gramStart"/>
-      <w:r>
-        <w:rPr>
-          <w:rFonts w:ascii="Avenir Next LT Pro Light" w:hAnsi="Avenir Next LT Pro Light"/>
-          <w:i/>
-          <w:iCs/>
-        </w:rPr>
-        <w:t>registraUtente</w:t>
-      </w:r>
-      <w:proofErr w:type="spellEnd"/>
-      <w:r>
-        <w:rPr>
-          <w:rFonts w:ascii="Avenir Next LT Pro Light" w:hAnsi="Avenir Next LT Pro Light"/>
-          <w:i/>
-          <w:iCs/>
-        </w:rPr>
-        <w:t>(</w:t>
-      </w:r>
-      <w:proofErr w:type="gramEnd"/>
-      <w:r>
-        <w:rPr>
-          <w:rFonts w:ascii="Avenir Next LT Pro Light" w:hAnsi="Avenir Next LT Pro Light"/>
-          <w:i/>
-          <w:iCs/>
-        </w:rPr>
-        <w:t xml:space="preserve">) </w:t>
-      </w:r>
-      <w:r>
-        <w:rPr>
-          <w:rFonts w:ascii="Avenir Next LT Pro Light" w:hAnsi="Avenir Next LT Pro Light"/>
-        </w:rPr>
-        <w:t xml:space="preserve">e </w:t>
-      </w:r>
-      <w:proofErr w:type="spellStart"/>
-      <w:r>
-        <w:rPr>
-          <w:rFonts w:ascii="Avenir Next LT Pro Light" w:hAnsi="Avenir Next LT Pro Light"/>
-          <w:i/>
-          <w:iCs/>
-        </w:rPr>
-        <w:t>creaListaStazioni</w:t>
-      </w:r>
-      <w:proofErr w:type="spellEnd"/>
-      <w:r>
-        <w:rPr>
-          <w:rFonts w:ascii="Avenir Next LT Pro Light" w:hAnsi="Avenir Next LT Pro Light"/>
-          <w:i/>
-          <w:iCs/>
-        </w:rPr>
-        <w:t>()</w:t>
-      </w:r>
-      <w:r>
-        <w:rPr>
-          <w:rFonts w:ascii="Avenir Next LT Pro Light" w:hAnsi="Avenir Next LT Pro Light"/>
-        </w:rPr>
-        <w:t xml:space="preserve"> che hanno la complessità sopra citata, quest’ultima è dovuta dai file e dalle liste che vanno visualizzate.</w:t>
-      </w:r>
-    </w:p>
-    <w:p>
-      <w:pPr>
-        <w:pStyle w:val="Titolo1"/>
-      </w:pPr>
-      <w:bookmarkStart w:id="65" w:name="_Toc167998808"/>
-      <w:bookmarkStart w:id="66" w:name="_Toc168679456"/>
-      <w:r>
-        <w:t>Implementazione</w:t>
-      </w:r>
-      <w:r>
-        <w:t xml:space="preserve"> del d</w:t>
-      </w:r>
-      <w:r>
-        <w:t>ata</w:t>
-      </w:r>
-      <w:r>
-        <w:t>b</w:t>
-      </w:r>
-      <w:r>
-        <w:t>ase</w:t>
-      </w:r>
-      <w:bookmarkEnd w:id="65"/>
       <w:bookmarkEnd w:id="66"/>
     </w:p>
     <w:p>
       <w:pPr>
+        <w:jc w:val="both"/>
+        <w:rPr>
+          <w:rFonts w:ascii="Avenir Next LT Pro Light" w:hAnsi="Avenir Next LT Pro Light"/>
+        </w:rPr>
+      </w:pPr>
+      <w:r>
+        <w:rPr>
+          <w:rFonts w:ascii="Avenir Next LT Pro Light" w:hAnsi="Avenir Next LT Pro Light"/>
+        </w:rPr>
+        <w:t>registrazione ha come scopo quello di poter far inserire un nuovo operatore ambientale ad un utente</w:t>
+      </w:r>
+      <w:r>
+        <w:rPr>
+          <w:rFonts w:ascii="Avenir Next LT Pro Light" w:hAnsi="Avenir Next LT Pro Light"/>
+        </w:rPr>
+        <w:t>; questa opzione non è disponibile a chiunque bensì per potersi registrare bisognerà essere in possesso dal codice operatore fornito dalla propria istituzione che usufruisce del progetto come software di terza parte</w:t>
+      </w:r>
+      <w:r>
+        <w:rPr>
+          <w:rFonts w:ascii="Avenir Next LT Pro Light" w:hAnsi="Avenir Next LT Pro Light"/>
+        </w:rPr>
+        <w:t>.</w:t>
+      </w:r>
+    </w:p>
+    <w:p>
+      <w:pPr>
+        <w:jc w:val="both"/>
+        <w:rPr>
+          <w:rFonts w:ascii="Avenir Next LT Pro Light" w:hAnsi="Avenir Next LT Pro Light"/>
+        </w:rPr>
+      </w:pPr>
+      <w:r>
+        <w:rPr>
+          <w:rFonts w:ascii="Avenir Next LT Pro Light" w:hAnsi="Avenir Next LT Pro Light"/>
+        </w:rPr>
+        <w:t xml:space="preserve">L’utente potrà inserire i dati relativi a </w:t>
+      </w:r>
+      <w:r>
+        <w:rPr>
+          <w:rFonts w:ascii="Avenir Next LT Pro Light" w:hAnsi="Avenir Next LT Pro Light"/>
+        </w:rPr>
+        <w:t xml:space="preserve">sé </w:t>
+      </w:r>
+      <w:r>
+        <w:rPr>
+          <w:rFonts w:ascii="Avenir Next LT Pro Light" w:hAnsi="Avenir Next LT Pro Light"/>
+        </w:rPr>
+        <w:t xml:space="preserve">stesso all’interno di </w:t>
+      </w:r>
+      <w:proofErr w:type="spellStart"/>
+      <w:r>
+        <w:rPr>
+          <w:rFonts w:ascii="Avenir Next LT Pro Light" w:hAnsi="Avenir Next LT Pro Light"/>
+          <w:i/>
+          <w:iCs/>
+        </w:rPr>
+        <w:t>JTextField</w:t>
+      </w:r>
+      <w:proofErr w:type="spellEnd"/>
+      <w:r>
+        <w:rPr>
+          <w:rFonts w:ascii="Avenir Next LT Pro Light" w:hAnsi="Avenir Next LT Pro Light"/>
+        </w:rPr>
+        <w:t xml:space="preserve"> o </w:t>
+      </w:r>
+      <w:proofErr w:type="spellStart"/>
+      <w:r>
+        <w:rPr>
+          <w:rFonts w:ascii="Avenir Next LT Pro Light" w:hAnsi="Avenir Next LT Pro Light"/>
+          <w:i/>
+          <w:iCs/>
+        </w:rPr>
+        <w:t>JComboBox</w:t>
+      </w:r>
+      <w:proofErr w:type="spellEnd"/>
+      <w:r>
+        <w:rPr>
+          <w:rFonts w:ascii="Avenir Next LT Pro Light" w:hAnsi="Avenir Next LT Pro Light"/>
+        </w:rPr>
+        <w:t xml:space="preserve"> e successivamente schiacciando un </w:t>
+      </w:r>
+      <w:proofErr w:type="spellStart"/>
+      <w:r>
+        <w:rPr>
+          <w:rFonts w:ascii="Avenir Next LT Pro Light" w:hAnsi="Avenir Next LT Pro Light"/>
+          <w:i/>
+          <w:iCs/>
+        </w:rPr>
+        <w:t>JButton</w:t>
+      </w:r>
+      <w:proofErr w:type="spellEnd"/>
+      <w:r>
+        <w:rPr>
+          <w:rFonts w:ascii="Avenir Next LT Pro Light" w:hAnsi="Avenir Next LT Pro Light"/>
+        </w:rPr>
+        <w:t xml:space="preserve">, </w:t>
+      </w:r>
+      <w:r>
+        <w:rPr>
+          <w:rFonts w:ascii="Avenir Next LT Pro Light" w:hAnsi="Avenir Next LT Pro Light"/>
+        </w:rPr>
+        <w:t>si</w:t>
+      </w:r>
+      <w:r>
+        <w:rPr>
+          <w:rFonts w:ascii="Avenir Next LT Pro Light" w:hAnsi="Avenir Next LT Pro Light"/>
+        </w:rPr>
+        <w:t xml:space="preserve"> inserirà </w:t>
+      </w:r>
+      <w:r>
+        <w:rPr>
+          <w:rFonts w:ascii="Avenir Next LT Pro Light" w:hAnsi="Avenir Next LT Pro Light"/>
+        </w:rPr>
+        <w:t xml:space="preserve">il nuovo utente </w:t>
+      </w:r>
+      <w:r>
+        <w:rPr>
+          <w:rFonts w:ascii="Avenir Next LT Pro Light" w:hAnsi="Avenir Next LT Pro Light"/>
+        </w:rPr>
+        <w:t>nel file</w:t>
+      </w:r>
+      <w:r>
+        <w:rPr>
+          <w:rFonts w:ascii="Avenir Next LT Pro Light" w:hAnsi="Avenir Next LT Pro Light"/>
+        </w:rPr>
+        <w:t xml:space="preserve"> relativo</w:t>
+      </w:r>
+      <w:r>
+        <w:rPr>
+          <w:rFonts w:ascii="Avenir Next LT Pro Light" w:hAnsi="Avenir Next LT Pro Light"/>
+        </w:rPr>
+        <w:t>.</w:t>
+      </w:r>
+    </w:p>
+    <w:p>
+      <w:pPr>
+        <w:pStyle w:val="Titolo3"/>
+      </w:pPr>
+      <w:bookmarkStart w:id="67" w:name="_Toc168738625"/>
+      <w:r>
+        <w:t>Complessità</w:t>
+      </w:r>
+      <w:bookmarkEnd w:id="67"/>
+    </w:p>
+    <w:p>
+      <w:pPr>
+        <w:jc w:val="both"/>
+        <w:rPr>
+          <w:rFonts w:ascii="Avenir Next LT Pro Light" w:hAnsi="Avenir Next LT Pro Light"/>
+        </w:rPr>
+      </w:pPr>
+      <w:r>
+        <w:rPr>
+          <w:rFonts w:ascii="Avenir Next LT Pro Light" w:hAnsi="Avenir Next LT Pro Light"/>
+        </w:rPr>
+        <w:t>Le complessità present</w:t>
+      </w:r>
+      <w:r>
+        <w:rPr>
+          <w:rFonts w:ascii="Avenir Next LT Pro Light" w:hAnsi="Avenir Next LT Pro Light"/>
+        </w:rPr>
+        <w:t>i</w:t>
+      </w:r>
+      <w:r>
+        <w:rPr>
+          <w:rFonts w:ascii="Avenir Next LT Pro Light" w:hAnsi="Avenir Next LT Pro Light"/>
+        </w:rPr>
+        <w:t xml:space="preserve"> nei metodi di questa classe sono </w:t>
+      </w:r>
+      <w:r>
+        <w:rPr>
+          <w:rFonts w:ascii="Avenir Next LT Pro Light" w:hAnsi="Avenir Next LT Pro Light"/>
+        </w:rPr>
+        <w:t>al massimo</w:t>
+      </w:r>
+      <w:r>
+        <w:rPr>
+          <w:rFonts w:ascii="Avenir Next LT Pro Light" w:hAnsi="Avenir Next LT Pro Light"/>
+        </w:rPr>
+        <w:t xml:space="preserve"> O(</w:t>
+      </w:r>
+      <w:proofErr w:type="spellStart"/>
+      <w:r>
+        <w:rPr>
+          <w:rFonts w:ascii="Avenir Next LT Pro Light" w:hAnsi="Avenir Next LT Pro Light"/>
+        </w:rPr>
+        <w:t>n+m+k</w:t>
+      </w:r>
+      <w:proofErr w:type="spellEnd"/>
+      <w:r>
+        <w:rPr>
+          <w:rFonts w:ascii="Avenir Next LT Pro Light" w:hAnsi="Avenir Next LT Pro Light"/>
+        </w:rPr>
+        <w:t xml:space="preserve">), </w:t>
+      </w:r>
+      <w:r>
+        <w:rPr>
+          <w:rFonts w:ascii="Avenir Next LT Pro Light" w:hAnsi="Avenir Next LT Pro Light"/>
+        </w:rPr>
+        <w:t xml:space="preserve">perché nei vari metodi richiamati i casi peggiori sono quelli dei metodi </w:t>
+      </w:r>
+      <w:proofErr w:type="spellStart"/>
+      <w:proofErr w:type="gramStart"/>
+      <w:r>
+        <w:rPr>
+          <w:rFonts w:ascii="Avenir Next LT Pro Light" w:hAnsi="Avenir Next LT Pro Light"/>
+          <w:i/>
+          <w:iCs/>
+        </w:rPr>
+        <w:t>registraUtente</w:t>
+      </w:r>
+      <w:proofErr w:type="spellEnd"/>
+      <w:r>
+        <w:rPr>
+          <w:rFonts w:ascii="Avenir Next LT Pro Light" w:hAnsi="Avenir Next LT Pro Light"/>
+          <w:i/>
+          <w:iCs/>
+        </w:rPr>
+        <w:t>(</w:t>
+      </w:r>
+      <w:proofErr w:type="gramEnd"/>
+      <w:r>
+        <w:rPr>
+          <w:rFonts w:ascii="Avenir Next LT Pro Light" w:hAnsi="Avenir Next LT Pro Light"/>
+          <w:i/>
+          <w:iCs/>
+        </w:rPr>
+        <w:t xml:space="preserve">) </w:t>
+      </w:r>
+      <w:r>
+        <w:rPr>
+          <w:rFonts w:ascii="Avenir Next LT Pro Light" w:hAnsi="Avenir Next LT Pro Light"/>
+        </w:rPr>
+        <w:t xml:space="preserve">e </w:t>
+      </w:r>
+      <w:proofErr w:type="spellStart"/>
+      <w:r>
+        <w:rPr>
+          <w:rFonts w:ascii="Avenir Next LT Pro Light" w:hAnsi="Avenir Next LT Pro Light"/>
+          <w:i/>
+          <w:iCs/>
+        </w:rPr>
+        <w:t>creaListaStazioni</w:t>
+      </w:r>
+      <w:proofErr w:type="spellEnd"/>
+      <w:r>
+        <w:rPr>
+          <w:rFonts w:ascii="Avenir Next LT Pro Light" w:hAnsi="Avenir Next LT Pro Light"/>
+          <w:i/>
+          <w:iCs/>
+        </w:rPr>
+        <w:t>()</w:t>
+      </w:r>
+      <w:r>
+        <w:rPr>
+          <w:rFonts w:ascii="Avenir Next LT Pro Light" w:hAnsi="Avenir Next LT Pro Light"/>
+        </w:rPr>
+        <w:t xml:space="preserve"> che hanno la complessità sopra citata, quest’ultima è dovuta dai file e dalle liste che vanno visualizzate.</w:t>
+      </w:r>
+    </w:p>
+    <w:p>
+      <w:pPr>
+        <w:pStyle w:val="Titolo1"/>
+      </w:pPr>
+      <w:bookmarkStart w:id="68" w:name="_Toc167998808"/>
+      <w:bookmarkStart w:id="69" w:name="_Toc168738626"/>
+      <w:r>
+        <w:lastRenderedPageBreak/>
+        <w:t>Implementazione</w:t>
+      </w:r>
+      <w:r>
+        <w:t xml:space="preserve"> del d</w:t>
+      </w:r>
+      <w:r>
+        <w:t>ata</w:t>
+      </w:r>
+      <w:r>
+        <w:t>b</w:t>
+      </w:r>
+      <w:r>
+        <w:t>ase</w:t>
+      </w:r>
+      <w:bookmarkEnd w:id="68"/>
+      <w:bookmarkEnd w:id="69"/>
+    </w:p>
+    <w:p>
+      <w:pPr>
         <w:pStyle w:val="Titolo2"/>
       </w:pPr>
-      <w:bookmarkStart w:id="67" w:name="_Toc167998820"/>
-      <w:bookmarkStart w:id="68" w:name="_Toc168679457"/>
+      <w:bookmarkStart w:id="70" w:name="_Toc167998820"/>
+      <w:bookmarkStart w:id="71" w:name="_Toc168738627"/>
       <w:r>
         <w:t xml:space="preserve">Operazioni di </w:t>
       </w:r>
@@ -20377,157 +22237,142 @@
       <w:r>
         <w:t>Insert</w:t>
       </w:r>
-      <w:bookmarkEnd w:id="67"/>
-      <w:bookmarkEnd w:id="68"/>
+      <w:bookmarkEnd w:id="70"/>
+      <w:bookmarkEnd w:id="71"/>
       <w:proofErr w:type="spellEnd"/>
     </w:p>
     <w:p>
       <w:pPr>
         <w:pStyle w:val="Titolo2"/>
       </w:pPr>
-      <w:bookmarkStart w:id="69" w:name="_Toc167998821"/>
-      <w:bookmarkStart w:id="70" w:name="_Toc168679458"/>
+      <w:bookmarkStart w:id="72" w:name="_Toc167998821"/>
+      <w:bookmarkStart w:id="73" w:name="_Toc168738628"/>
       <w:r>
         <w:t>Query</w:t>
       </w:r>
-      <w:bookmarkEnd w:id="69"/>
-      <w:bookmarkEnd w:id="70"/>
+      <w:bookmarkEnd w:id="72"/>
+      <w:bookmarkEnd w:id="73"/>
     </w:p>
     <w:p>
       <w:pPr>
         <w:pStyle w:val="Titolo2"/>
       </w:pPr>
-      <w:bookmarkStart w:id="71" w:name="_Toc167998822"/>
-      <w:bookmarkStart w:id="72" w:name="_Toc168679459"/>
+      <w:bookmarkStart w:id="74" w:name="_Toc167998822"/>
+      <w:bookmarkStart w:id="75" w:name="_Toc168738629"/>
       <w:r>
         <w:t>Delete</w:t>
       </w:r>
-      <w:bookmarkEnd w:id="71"/>
-      <w:bookmarkEnd w:id="72"/>
-    </w:p>
-    <w:p>
-      <w:pPr>
-        <w:pStyle w:val="Titolo2"/>
-      </w:pPr>
-      <w:bookmarkStart w:id="73" w:name="_Toc167998823"/>
-      <w:bookmarkStart w:id="74" w:name="_Toc168679460"/>
-      <w:r>
-        <w:t>Progettazione Logica</w:t>
-      </w:r>
-      <w:bookmarkEnd w:id="73"/>
       <w:bookmarkEnd w:id="74"/>
-    </w:p>
-    <w:p>
-      <w:pPr>
-        <w:pStyle w:val="Titolo1"/>
-      </w:pPr>
-      <w:r>
-        <w:t>Errori noti</w:t>
-      </w:r>
-    </w:p>
-    <w:p>
-      <w:r>
-        <w:rPr>
-          <w:rFonts w:ascii="Avenir Next LT Pro Light" w:hAnsi="Avenir Next LT Pro Light"/>
-        </w:rPr>
-        <w:t>Nella finestra “</w:t>
-      </w:r>
-      <w:r>
-        <w:rPr>
-          <w:rFonts w:ascii="Avenir Next LT Pro Light" w:hAnsi="Avenir Next LT Pro Light"/>
-        </w:rPr>
-        <w:t>homepage</w:t>
-      </w:r>
-      <w:r>
-        <w:rPr>
-          <w:rFonts w:ascii="Avenir Next LT Pro Light" w:hAnsi="Avenir Next LT Pro Light"/>
-        </w:rPr>
-        <w:t>” p</w:t>
-      </w:r>
-      <w:r>
-        <w:rPr>
-          <w:rFonts w:ascii="Avenir Next LT Pro Light" w:hAnsi="Avenir Next LT Pro Light"/>
-        </w:rPr>
-        <w:t>er</w:t>
-      </w:r>
-      <w:r>
-        <w:rPr>
-          <w:rFonts w:ascii="Avenir Next LT Pro Light" w:hAnsi="Avenir Next LT Pro Light"/>
-        </w:rPr>
-        <w:t xml:space="preserve"> far sì che la ricerca per nome vada a buon fine bisogna scrivere il nome corretto compresi gli accenti, se quest’ultimi non sono presenti verrà restituita una </w:t>
-      </w:r>
-      <w:proofErr w:type="spellStart"/>
-      <w:r>
-        <w:rPr>
-          <w:rFonts w:ascii="Avenir Next LT Pro Light" w:hAnsi="Avenir Next LT Pro Light"/>
-        </w:rPr>
-        <w:t>tupla</w:t>
-      </w:r>
-      <w:proofErr w:type="spellEnd"/>
-      <w:r>
-        <w:rPr>
-          <w:rFonts w:ascii="Avenir Next LT Pro Light" w:hAnsi="Avenir Next LT Pro Light"/>
-        </w:rPr>
-        <w:t xml:space="preserve"> vuota che non farà nulla.</w:t>
-      </w:r>
-    </w:p>
-    <w:p>
-      <w:pPr>
-        <w:pStyle w:val="Titolo1"/>
-        <w:jc w:val="both"/>
-      </w:pPr>
-      <w:bookmarkStart w:id="75" w:name="_Toc168679461"/>
-      <w:r>
-        <w:t>Sitografia</w:t>
-      </w:r>
       <w:bookmarkEnd w:id="75"/>
     </w:p>
     <w:p>
       <w:pPr>
+        <w:pStyle w:val="Titolo2"/>
+      </w:pPr>
+      <w:bookmarkStart w:id="76" w:name="_Toc167998823"/>
+      <w:bookmarkStart w:id="77" w:name="_Toc168738630"/>
+      <w:r>
+        <w:t>Progettazione Logica</w:t>
+      </w:r>
+      <w:bookmarkEnd w:id="76"/>
+      <w:bookmarkEnd w:id="77"/>
+    </w:p>
+    <w:p>
+      <w:pPr>
+        <w:pStyle w:val="Titolo1"/>
+      </w:pPr>
+      <w:bookmarkStart w:id="78" w:name="_Toc168738631"/>
+      <w:r>
+        <w:t>Errori noti</w:t>
+      </w:r>
+      <w:bookmarkEnd w:id="78"/>
+    </w:p>
+    <w:p>
+      <w:r>
+        <w:rPr>
+          <w:rFonts w:ascii="Avenir Next LT Pro Light" w:hAnsi="Avenir Next LT Pro Light"/>
+        </w:rPr>
+        <w:t>Nella finestra “</w:t>
+      </w:r>
+      <w:r>
+        <w:rPr>
+          <w:rFonts w:ascii="Avenir Next LT Pro Light" w:hAnsi="Avenir Next LT Pro Light"/>
+        </w:rPr>
+        <w:t>homepage</w:t>
+      </w:r>
+      <w:r>
+        <w:rPr>
+          <w:rFonts w:ascii="Avenir Next LT Pro Light" w:hAnsi="Avenir Next LT Pro Light"/>
+        </w:rPr>
+        <w:t>” p</w:t>
+      </w:r>
+      <w:r>
+        <w:rPr>
+          <w:rFonts w:ascii="Avenir Next LT Pro Light" w:hAnsi="Avenir Next LT Pro Light"/>
+        </w:rPr>
+        <w:t>er</w:t>
+      </w:r>
+      <w:r>
+        <w:rPr>
+          <w:rFonts w:ascii="Avenir Next LT Pro Light" w:hAnsi="Avenir Next LT Pro Light"/>
+        </w:rPr>
+        <w:t xml:space="preserve"> far sì che la ricerca per nome vada a buon fine bisogna scrivere il nome corretto compresi gli accenti, se quest’ultimi non sono presenti verrà restituita una </w:t>
+      </w:r>
+      <w:proofErr w:type="spellStart"/>
+      <w:r>
+        <w:rPr>
+          <w:rFonts w:ascii="Avenir Next LT Pro Light" w:hAnsi="Avenir Next LT Pro Light"/>
+        </w:rPr>
+        <w:t>tupla</w:t>
+      </w:r>
+      <w:proofErr w:type="spellEnd"/>
+      <w:r>
+        <w:rPr>
+          <w:rFonts w:ascii="Avenir Next LT Pro Light" w:hAnsi="Avenir Next LT Pro Light"/>
+        </w:rPr>
+        <w:t xml:space="preserve"> vuota che non farà nulla.</w:t>
+      </w:r>
+    </w:p>
+    <w:p>
+      <w:pPr>
+        <w:pStyle w:val="Titolo1"/>
         <w:jc w:val="both"/>
-        <w:rPr>
-          <w:rFonts w:ascii="Avenir Next LT Pro Light" w:hAnsi="Avenir Next LT Pro Light"/>
-        </w:rPr>
-      </w:pPr>
-      <w:r>
-        <w:rPr>
-          <w:rFonts w:ascii="Avenir Next LT Pro Light" w:hAnsi="Avenir Next LT Pro Light"/>
-        </w:rPr>
+      </w:pPr>
+      <w:bookmarkStart w:id="79" w:name="_Toc168738632"/>
+      <w:r>
+        <w:t>Sitografia</w:t>
+      </w:r>
+      <w:bookmarkEnd w:id="79"/>
+    </w:p>
+    <w:p>
+      <w:pPr>
+        <w:pStyle w:val="Titolo2"/>
+      </w:pPr>
+      <w:bookmarkStart w:id="80" w:name="_Toc168738633"/>
+      <w:r>
         <w:t>codice-fiscale-java-maste</w:t>
       </w:r>
       <w:r>
-        <w:rPr>
-          <w:rFonts w:ascii="Avenir Next LT Pro Light" w:hAnsi="Avenir Next LT Pro Light"/>
-        </w:rPr>
         <w:t xml:space="preserve">r </w:t>
       </w:r>
       <w:r>
-        <w:rPr>
-          <w:rFonts w:ascii="Avenir Next LT Pro Light" w:hAnsi="Avenir Next LT Pro Light"/>
-        </w:rPr>
         <w:t xml:space="preserve">- </w:t>
       </w:r>
       <w:proofErr w:type="spellStart"/>
       <w:r>
-        <w:rPr>
-          <w:rFonts w:ascii="Avenir Next LT Pro Light" w:hAnsi="Avenir Next LT Pro Light"/>
-        </w:rPr>
         <w:t>matteocastagnaro</w:t>
       </w:r>
+      <w:bookmarkEnd w:id="80"/>
       <w:proofErr w:type="spellEnd"/>
-      <w:r>
-        <w:rPr>
-          <w:rFonts w:ascii="Avenir Next LT Pro Light" w:hAnsi="Avenir Next LT Pro Light"/>
-        </w:rPr>
-        <w:t xml:space="preserve"> </w:t>
-      </w:r>
-      <w:r>
-        <w:rPr>
-          <w:rFonts w:ascii="Avenir Next LT Pro Light" w:hAnsi="Avenir Next LT Pro Light"/>
-        </w:rPr>
-        <w:t xml:space="preserve">- </w:t>
-      </w:r>
-      <w:hyperlink r:id="rId13" w:history="1">
+    </w:p>
+    <w:p>
+      <w:pPr>
+        <w:jc w:val="both"/>
+        <w:rPr>
+          <w:rFonts w:ascii="Avenir Next LT Pro Light" w:hAnsi="Avenir Next LT Pro Light"/>
+        </w:rPr>
+      </w:pPr>
+      <w:hyperlink r:id="rId14" w:history="1">
         <w:r>
           <w:rPr>
             <w:rStyle w:val="Collegamentoipertestuale"/>
@@ -20539,66 +22384,49 @@
     </w:p>
     <w:p>
       <w:pPr>
+        <w:pStyle w:val="Titolo2"/>
+      </w:pPr>
+      <w:bookmarkStart w:id="81" w:name="_Toc168738634"/>
+      <w:proofErr w:type="spellStart"/>
+      <w:r>
+        <w:t>JCalendar</w:t>
+      </w:r>
+      <w:proofErr w:type="spellEnd"/>
+      <w:r>
+        <w:t xml:space="preserve"> -</w:t>
+      </w:r>
+      <w:r>
+        <w:t xml:space="preserve"> </w:t>
+      </w:r>
+      <w:proofErr w:type="spellStart"/>
+      <w:r>
+        <w:t>Kai</w:t>
+      </w:r>
+      <w:proofErr w:type="spellEnd"/>
+      <w:r>
+        <w:t xml:space="preserve"> </w:t>
+      </w:r>
+      <w:proofErr w:type="spellStart"/>
+      <w:r>
+        <w:t>Tödter</w:t>
+      </w:r>
+      <w:bookmarkEnd w:id="81"/>
+      <w:proofErr w:type="spellEnd"/>
+    </w:p>
+    <w:p>
+      <w:pPr>
         <w:jc w:val="both"/>
         <w:rPr>
           <w:rFonts w:ascii="Avenir Next LT Pro Light" w:hAnsi="Avenir Next LT Pro Light"/>
         </w:rPr>
       </w:pPr>
-      <w:proofErr w:type="spellStart"/>
-      <w:r>
-        <w:rPr>
-          <w:rFonts w:ascii="Avenir Next LT Pro Light" w:hAnsi="Avenir Next LT Pro Light"/>
-        </w:rPr>
-        <w:t>JCalendar</w:t>
-      </w:r>
-      <w:proofErr w:type="spellEnd"/>
-      <w:r>
-        <w:rPr>
-          <w:rFonts w:ascii="Avenir Next LT Pro Light" w:hAnsi="Avenir Next LT Pro Light"/>
-        </w:rPr>
-        <w:t xml:space="preserve"> -</w:t>
-      </w:r>
       <w:r>
         <w:rPr>
           <w:rFonts w:ascii="Avenir Next LT Pro Light" w:hAnsi="Avenir Next LT Pro Light"/>
         </w:rPr>
         <w:t xml:space="preserve"> </w:t>
       </w:r>
-      <w:proofErr w:type="spellStart"/>
-      <w:r>
-        <w:rPr>
-          <w:rFonts w:ascii="Avenir Next LT Pro Light" w:hAnsi="Avenir Next LT Pro Light"/>
-        </w:rPr>
-        <w:t>Kai</w:t>
-      </w:r>
-      <w:proofErr w:type="spellEnd"/>
-      <w:r>
-        <w:rPr>
-          <w:rFonts w:ascii="Avenir Next LT Pro Light" w:hAnsi="Avenir Next LT Pro Light"/>
-        </w:rPr>
-        <w:t xml:space="preserve"> </w:t>
-      </w:r>
-      <w:proofErr w:type="spellStart"/>
-      <w:r>
-        <w:rPr>
-          <w:rFonts w:ascii="Avenir Next LT Pro Light" w:hAnsi="Avenir Next LT Pro Light"/>
-        </w:rPr>
-        <w:t>Tödter</w:t>
-      </w:r>
-      <w:proofErr w:type="spellEnd"/>
-      <w:r>
-        <w:rPr>
-          <w:rFonts w:ascii="Avenir Next LT Pro Light" w:hAnsi="Avenir Next LT Pro Light"/>
-        </w:rPr>
-        <w:t xml:space="preserve"> -</w:t>
-      </w:r>
-      <w:r>
-        <w:rPr>
-          <w:rFonts w:ascii="Avenir Next LT Pro Light" w:hAnsi="Avenir Next LT Pro Light"/>
-        </w:rPr>
-        <w:t xml:space="preserve"> </w:t>
-      </w:r>
-      <w:hyperlink r:id="rId14" w:history="1">
+      <w:hyperlink r:id="rId15" w:history="1">
         <w:r>
           <w:rPr>
             <w:rStyle w:val="Collegamentoipertestuale"/>
@@ -20616,11 +22444,220 @@
     </w:p>
     <w:p>
       <w:pPr>
+        <w:pStyle w:val="Titolo2"/>
+      </w:pPr>
+      <w:bookmarkStart w:id="82" w:name="_Toc168738635"/>
+      <w:r>
+        <w:t>JDK 17</w:t>
+      </w:r>
+      <w:bookmarkEnd w:id="82"/>
+    </w:p>
+    <w:p>
+      <w:pPr>
         <w:jc w:val="both"/>
-      </w:pPr>
+        <w:rPr>
+          <w:rFonts w:ascii="Avenir Next LT Pro Light" w:hAnsi="Avenir Next LT Pro Light"/>
+        </w:rPr>
+      </w:pPr>
+      <w:hyperlink r:id="rId16" w:history="1">
+        <w:r>
+          <w:rPr>
+            <w:rStyle w:val="Collegamentoipertestuale"/>
+            <w:rFonts w:ascii="Avenir Next LT Pro Light" w:hAnsi="Avenir Next LT Pro Light"/>
+          </w:rPr>
+          <w:t>https://www.oracle.com/it/java/technologies/downloads/#java17</w:t>
+        </w:r>
+      </w:hyperlink>
     </w:p>
+    <w:p>
+      <w:pPr>
+        <w:pStyle w:val="Titolo2"/>
+      </w:pPr>
+      <w:bookmarkStart w:id="83" w:name="_Toc168738636"/>
+      <w:proofErr w:type="spellStart"/>
+      <w:r>
+        <w:t>PostgresSQL</w:t>
+      </w:r>
+      <w:bookmarkEnd w:id="83"/>
+      <w:proofErr w:type="spellEnd"/>
+    </w:p>
+    <w:p>
+      <w:hyperlink r:id="rId17" w:history="1">
+        <w:r>
+          <w:rPr>
+            <w:rStyle w:val="Collegamentoipertestuale"/>
+          </w:rPr>
+          <w:t>https://www.postgresql.org/docs/current/index.html</w:t>
+        </w:r>
+      </w:hyperlink>
+    </w:p>
+    <w:p>
+      <w:pPr>
+        <w:pStyle w:val="Titolo2"/>
+      </w:pPr>
+      <w:bookmarkStart w:id="84" w:name="_Toc168738637"/>
+      <w:proofErr w:type="spellStart"/>
+      <w:r>
+        <w:t>PostgresSQL</w:t>
+      </w:r>
+      <w:proofErr w:type="spellEnd"/>
+      <w:r>
+        <w:t xml:space="preserve"> Driver</w:t>
+      </w:r>
+      <w:bookmarkEnd w:id="84"/>
+    </w:p>
+    <w:p>
+      <w:hyperlink r:id="rId18" w:history="1">
+        <w:r>
+          <w:rPr>
+            <w:rStyle w:val="Collegamentoipertestuale"/>
+          </w:rPr>
+          <w:t>https://jdbc.postgresql.org/changelogs/2024-03-14-42.7.3-release/</w:t>
+        </w:r>
+      </w:hyperlink>
+    </w:p>
+    <w:p>
+      <w:pPr>
+        <w:pStyle w:val="Titolo2"/>
+      </w:pPr>
+      <w:bookmarkStart w:id="85" w:name="_Toc168738638"/>
+      <w:proofErr w:type="spellStart"/>
+      <w:r>
+        <w:t>pgAdmin</w:t>
+      </w:r>
+      <w:proofErr w:type="spellEnd"/>
+      <w:r>
+        <w:t xml:space="preserve"> 4</w:t>
+      </w:r>
+      <w:bookmarkEnd w:id="85"/>
+    </w:p>
+    <w:p>
+      <w:hyperlink r:id="rId19" w:history="1">
+        <w:r>
+          <w:rPr>
+            <w:rStyle w:val="Collegamentoipertestuale"/>
+          </w:rPr>
+          <w:t>https://www.pgadmin.org/download/pgadmin-4-windows/</w:t>
+        </w:r>
+      </w:hyperlink>
+    </w:p>
+    <w:p>
+      <w:pPr>
+        <w:pStyle w:val="Titolo2"/>
+      </w:pPr>
+      <w:bookmarkStart w:id="86" w:name="_Toc168738639"/>
+      <w:proofErr w:type="spellStart"/>
+      <w:r>
+        <w:lastRenderedPageBreak/>
+        <w:t>DBever</w:t>
+      </w:r>
+      <w:bookmarkEnd w:id="86"/>
+      <w:proofErr w:type="spellEnd"/>
+    </w:p>
+    <w:p>
+      <w:hyperlink r:id="rId20" w:history="1">
+        <w:r>
+          <w:rPr>
+            <w:rStyle w:val="Collegamentoipertestuale"/>
+          </w:rPr>
+          <w:t>https://dbeaver.io/</w:t>
+        </w:r>
+      </w:hyperlink>
+    </w:p>
+    <w:p>
+      <w:pPr>
+        <w:pStyle w:val="Titolo2"/>
+      </w:pPr>
+      <w:bookmarkStart w:id="87" w:name="_Toc168738640"/>
+      <w:r>
+        <w:t>GSON</w:t>
+      </w:r>
+      <w:bookmarkEnd w:id="87"/>
+    </w:p>
+    <w:p>
+      <w:hyperlink r:id="rId21" w:history="1">
+        <w:r>
+          <w:rPr>
+            <w:rStyle w:val="Collegamentoipertestuale"/>
+          </w:rPr>
+          <w:t>https://repo.maven.apache.org/maven2/com/google/code/gson/gson/2.8.8/</w:t>
+        </w:r>
+      </w:hyperlink>
+    </w:p>
+    <w:p>
+      <w:pPr>
+        <w:pStyle w:val="Titolo2"/>
+      </w:pPr>
+      <w:bookmarkStart w:id="88" w:name="_Toc168738641"/>
+      <w:proofErr w:type="spellStart"/>
+      <w:r>
+        <w:t>GeoNames</w:t>
+      </w:r>
+      <w:bookmarkEnd w:id="88"/>
+      <w:proofErr w:type="spellEnd"/>
+    </w:p>
+    <w:p>
+      <w:hyperlink r:id="rId22" w:history="1">
+        <w:r>
+          <w:rPr>
+            <w:rStyle w:val="Collegamentoipertestuale"/>
+          </w:rPr>
+          <w:t>https://www.geonames.org/</w:t>
+        </w:r>
+      </w:hyperlink>
+    </w:p>
+    <w:p>
+      <w:pPr>
+        <w:pStyle w:val="Titolo2"/>
+      </w:pPr>
+      <w:bookmarkStart w:id="89" w:name="_Toc168738642"/>
+      <w:proofErr w:type="spellStart"/>
+      <w:r>
+        <w:t>IntelliJ</w:t>
+      </w:r>
+      <w:bookmarkEnd w:id="89"/>
+      <w:proofErr w:type="spellEnd"/>
+    </w:p>
+    <w:p>
+      <w:hyperlink r:id="rId23" w:history="1">
+        <w:r>
+          <w:rPr>
+            <w:rStyle w:val="Collegamentoipertestuale"/>
+          </w:rPr>
+          <w:t>https://www.jetbrains.com/idea/</w:t>
+        </w:r>
+      </w:hyperlink>
+    </w:p>
+    <w:p>
+      <w:pPr>
+        <w:pStyle w:val="Titolo2"/>
+      </w:pPr>
+      <w:bookmarkStart w:id="90" w:name="_Toc168738643"/>
+      <w:r>
+        <w:t xml:space="preserve">Apache </w:t>
+      </w:r>
+      <w:proofErr w:type="spellStart"/>
+      <w:r>
+        <w:t>NetBeans</w:t>
+      </w:r>
+      <w:bookmarkEnd w:id="90"/>
+      <w:proofErr w:type="spellEnd"/>
+    </w:p>
+    <w:p>
+      <w:hyperlink r:id="rId24" w:history="1">
+        <w:r>
+          <w:rPr>
+            <w:rStyle w:val="Collegamentoipertestuale"/>
+          </w:rPr>
+          <w:t>https://netbeans.apache.org/front/main/index.html</w:t>
+        </w:r>
+      </w:hyperlink>
+    </w:p>
+    <w:p/>
+    <w:p/>
+    <w:p/>
     <w:sectPr>
-      <w:footerReference w:type="default" r:id="rId15"/>
+      <w:footerReference w:type="default" r:id="rId25"/>
       <w:pgSz w:w="11906" w:h="16838"/>
       <w:pgMar w:top="1417" w:right="1134" w:bottom="1134" w:left="1134" w:header="708" w:footer="708" w:gutter="0"/>
       <w:pgNumType w:start="0"/>
@@ -22660,9 +24697,9 @@
     </w:lvl>
   </w:abstractNum>
   <w:abstractNum w:abstractNumId="17" w15:restartNumberingAfterBreak="0">
-    <w:nsid w:val="64EF6C83"/>
+    <w:nsid w:val="64AB4DAA"/>
     <w:multiLevelType w:val="hybridMultilevel"/>
-    <w:tmpl w:val="7338C0AC"/>
+    <w:tmpl w:val="8DC416F2"/>
     <w:lvl w:ilvl="0" w:tplc="04100001">
       <w:start w:val="1"/>
       <w:numFmt w:val="bullet"/>
@@ -22773,9 +24810,9 @@
     </w:lvl>
   </w:abstractNum>
   <w:abstractNum w:abstractNumId="18" w15:restartNumberingAfterBreak="0">
-    <w:nsid w:val="67487B4F"/>
+    <w:nsid w:val="64EF6C83"/>
     <w:multiLevelType w:val="hybridMultilevel"/>
-    <w:tmpl w:val="C4DA6D92"/>
+    <w:tmpl w:val="7338C0AC"/>
     <w:lvl w:ilvl="0" w:tplc="04100001">
       <w:start w:val="1"/>
       <w:numFmt w:val="bullet"/>
@@ -22886,9 +24923,9 @@
     </w:lvl>
   </w:abstractNum>
   <w:abstractNum w:abstractNumId="19" w15:restartNumberingAfterBreak="0">
-    <w:nsid w:val="75B74590"/>
+    <w:nsid w:val="67487B4F"/>
     <w:multiLevelType w:val="hybridMultilevel"/>
-    <w:tmpl w:val="AA8E7706"/>
+    <w:tmpl w:val="C4DA6D92"/>
     <w:lvl w:ilvl="0" w:tplc="04100001">
       <w:start w:val="1"/>
       <w:numFmt w:val="bullet"/>
@@ -22999,9 +25036,9 @@
     </w:lvl>
   </w:abstractNum>
   <w:abstractNum w:abstractNumId="20" w15:restartNumberingAfterBreak="0">
-    <w:nsid w:val="79EB7212"/>
+    <w:nsid w:val="75B74590"/>
     <w:multiLevelType w:val="hybridMultilevel"/>
-    <w:tmpl w:val="D49CFDAC"/>
+    <w:tmpl w:val="AA8E7706"/>
     <w:lvl w:ilvl="0" w:tplc="04100001">
       <w:start w:val="1"/>
       <w:numFmt w:val="bullet"/>
@@ -23112,9 +25149,9 @@
     </w:lvl>
   </w:abstractNum>
   <w:abstractNum w:abstractNumId="21" w15:restartNumberingAfterBreak="0">
-    <w:nsid w:val="7C412595"/>
+    <w:nsid w:val="79EB7212"/>
     <w:multiLevelType w:val="hybridMultilevel"/>
-    <w:tmpl w:val="D9785B9A"/>
+    <w:tmpl w:val="D49CFDAC"/>
     <w:lvl w:ilvl="0" w:tplc="04100001">
       <w:start w:val="1"/>
       <w:numFmt w:val="bullet"/>
@@ -23225,6 +25262,232 @@
     </w:lvl>
   </w:abstractNum>
   <w:abstractNum w:abstractNumId="22" w15:restartNumberingAfterBreak="0">
+    <w:nsid w:val="7C412595"/>
+    <w:multiLevelType w:val="hybridMultilevel"/>
+    <w:tmpl w:val="D9785B9A"/>
+    <w:lvl w:ilvl="0" w:tplc="04100001">
+      <w:start w:val="1"/>
+      <w:numFmt w:val="bullet"/>
+      <w:lvlText w:val=""/>
+      <w:lvlJc w:val="left"/>
+      <w:pPr>
+        <w:ind w:left="720" w:hanging="360"/>
+      </w:pPr>
+      <w:rPr>
+        <w:rFonts w:ascii="Symbol" w:hAnsi="Symbol" w:hint="default"/>
+      </w:rPr>
+    </w:lvl>
+    <w:lvl w:ilvl="1" w:tplc="04100003" w:tentative="1">
+      <w:start w:val="1"/>
+      <w:numFmt w:val="bullet"/>
+      <w:lvlText w:val="o"/>
+      <w:lvlJc w:val="left"/>
+      <w:pPr>
+        <w:ind w:left="1440" w:hanging="360"/>
+      </w:pPr>
+      <w:rPr>
+        <w:rFonts w:ascii="Courier New" w:hAnsi="Courier New" w:cs="Courier New" w:hint="default"/>
+      </w:rPr>
+    </w:lvl>
+    <w:lvl w:ilvl="2" w:tplc="04100005" w:tentative="1">
+      <w:start w:val="1"/>
+      <w:numFmt w:val="bullet"/>
+      <w:lvlText w:val=""/>
+      <w:lvlJc w:val="left"/>
+      <w:pPr>
+        <w:ind w:left="2160" w:hanging="360"/>
+      </w:pPr>
+      <w:rPr>
+        <w:rFonts w:ascii="Wingdings" w:hAnsi="Wingdings" w:hint="default"/>
+      </w:rPr>
+    </w:lvl>
+    <w:lvl w:ilvl="3" w:tplc="04100001" w:tentative="1">
+      <w:start w:val="1"/>
+      <w:numFmt w:val="bullet"/>
+      <w:lvlText w:val=""/>
+      <w:lvlJc w:val="left"/>
+      <w:pPr>
+        <w:ind w:left="2880" w:hanging="360"/>
+      </w:pPr>
+      <w:rPr>
+        <w:rFonts w:ascii="Symbol" w:hAnsi="Symbol" w:hint="default"/>
+      </w:rPr>
+    </w:lvl>
+    <w:lvl w:ilvl="4" w:tplc="04100003" w:tentative="1">
+      <w:start w:val="1"/>
+      <w:numFmt w:val="bullet"/>
+      <w:lvlText w:val="o"/>
+      <w:lvlJc w:val="left"/>
+      <w:pPr>
+        <w:ind w:left="3600" w:hanging="360"/>
+      </w:pPr>
+      <w:rPr>
+        <w:rFonts w:ascii="Courier New" w:hAnsi="Courier New" w:cs="Courier New" w:hint="default"/>
+      </w:rPr>
+    </w:lvl>
+    <w:lvl w:ilvl="5" w:tplc="04100005" w:tentative="1">
+      <w:start w:val="1"/>
+      <w:numFmt w:val="bullet"/>
+      <w:lvlText w:val=""/>
+      <w:lvlJc w:val="left"/>
+      <w:pPr>
+        <w:ind w:left="4320" w:hanging="360"/>
+      </w:pPr>
+      <w:rPr>
+        <w:rFonts w:ascii="Wingdings" w:hAnsi="Wingdings" w:hint="default"/>
+      </w:rPr>
+    </w:lvl>
+    <w:lvl w:ilvl="6" w:tplc="04100001" w:tentative="1">
+      <w:start w:val="1"/>
+      <w:numFmt w:val="bullet"/>
+      <w:lvlText w:val=""/>
+      <w:lvlJc w:val="left"/>
+      <w:pPr>
+        <w:ind w:left="5040" w:hanging="360"/>
+      </w:pPr>
+      <w:rPr>
+        <w:rFonts w:ascii="Symbol" w:hAnsi="Symbol" w:hint="default"/>
+      </w:rPr>
+    </w:lvl>
+    <w:lvl w:ilvl="7" w:tplc="04100003" w:tentative="1">
+      <w:start w:val="1"/>
+      <w:numFmt w:val="bullet"/>
+      <w:lvlText w:val="o"/>
+      <w:lvlJc w:val="left"/>
+      <w:pPr>
+        <w:ind w:left="5760" w:hanging="360"/>
+      </w:pPr>
+      <w:rPr>
+        <w:rFonts w:ascii="Courier New" w:hAnsi="Courier New" w:cs="Courier New" w:hint="default"/>
+      </w:rPr>
+    </w:lvl>
+    <w:lvl w:ilvl="8" w:tplc="04100005" w:tentative="1">
+      <w:start w:val="1"/>
+      <w:numFmt w:val="bullet"/>
+      <w:lvlText w:val=""/>
+      <w:lvlJc w:val="left"/>
+      <w:pPr>
+        <w:ind w:left="6480" w:hanging="360"/>
+      </w:pPr>
+      <w:rPr>
+        <w:rFonts w:ascii="Wingdings" w:hAnsi="Wingdings" w:hint="default"/>
+      </w:rPr>
+    </w:lvl>
+  </w:abstractNum>
+  <w:abstractNum w:abstractNumId="23" w15:restartNumberingAfterBreak="0">
+    <w:nsid w:val="7E1D7FD6"/>
+    <w:multiLevelType w:val="hybridMultilevel"/>
+    <w:tmpl w:val="08F4BD8C"/>
+    <w:lvl w:ilvl="0" w:tplc="04100001">
+      <w:start w:val="1"/>
+      <w:numFmt w:val="bullet"/>
+      <w:lvlText w:val=""/>
+      <w:lvlJc w:val="left"/>
+      <w:pPr>
+        <w:ind w:left="720" w:hanging="360"/>
+      </w:pPr>
+      <w:rPr>
+        <w:rFonts w:ascii="Symbol" w:hAnsi="Symbol" w:hint="default"/>
+      </w:rPr>
+    </w:lvl>
+    <w:lvl w:ilvl="1" w:tplc="04100003" w:tentative="1">
+      <w:start w:val="1"/>
+      <w:numFmt w:val="bullet"/>
+      <w:lvlText w:val="o"/>
+      <w:lvlJc w:val="left"/>
+      <w:pPr>
+        <w:ind w:left="1440" w:hanging="360"/>
+      </w:pPr>
+      <w:rPr>
+        <w:rFonts w:ascii="Courier New" w:hAnsi="Courier New" w:cs="Courier New" w:hint="default"/>
+      </w:rPr>
+    </w:lvl>
+    <w:lvl w:ilvl="2" w:tplc="04100005" w:tentative="1">
+      <w:start w:val="1"/>
+      <w:numFmt w:val="bullet"/>
+      <w:lvlText w:val=""/>
+      <w:lvlJc w:val="left"/>
+      <w:pPr>
+        <w:ind w:left="2160" w:hanging="360"/>
+      </w:pPr>
+      <w:rPr>
+        <w:rFonts w:ascii="Wingdings" w:hAnsi="Wingdings" w:hint="default"/>
+      </w:rPr>
+    </w:lvl>
+    <w:lvl w:ilvl="3" w:tplc="04100001" w:tentative="1">
+      <w:start w:val="1"/>
+      <w:numFmt w:val="bullet"/>
+      <w:lvlText w:val=""/>
+      <w:lvlJc w:val="left"/>
+      <w:pPr>
+        <w:ind w:left="2880" w:hanging="360"/>
+      </w:pPr>
+      <w:rPr>
+        <w:rFonts w:ascii="Symbol" w:hAnsi="Symbol" w:hint="default"/>
+      </w:rPr>
+    </w:lvl>
+    <w:lvl w:ilvl="4" w:tplc="04100003" w:tentative="1">
+      <w:start w:val="1"/>
+      <w:numFmt w:val="bullet"/>
+      <w:lvlText w:val="o"/>
+      <w:lvlJc w:val="left"/>
+      <w:pPr>
+        <w:ind w:left="3600" w:hanging="360"/>
+      </w:pPr>
+      <w:rPr>
+        <w:rFonts w:ascii="Courier New" w:hAnsi="Courier New" w:cs="Courier New" w:hint="default"/>
+      </w:rPr>
+    </w:lvl>
+    <w:lvl w:ilvl="5" w:tplc="04100005" w:tentative="1">
+      <w:start w:val="1"/>
+      <w:numFmt w:val="bullet"/>
+      <w:lvlText w:val=""/>
+      <w:lvlJc w:val="left"/>
+      <w:pPr>
+        <w:ind w:left="4320" w:hanging="360"/>
+      </w:pPr>
+      <w:rPr>
+        <w:rFonts w:ascii="Wingdings" w:hAnsi="Wingdings" w:hint="default"/>
+      </w:rPr>
+    </w:lvl>
+    <w:lvl w:ilvl="6" w:tplc="04100001" w:tentative="1">
+      <w:start w:val="1"/>
+      <w:numFmt w:val="bullet"/>
+      <w:lvlText w:val=""/>
+      <w:lvlJc w:val="left"/>
+      <w:pPr>
+        <w:ind w:left="5040" w:hanging="360"/>
+      </w:pPr>
+      <w:rPr>
+        <w:rFonts w:ascii="Symbol" w:hAnsi="Symbol" w:hint="default"/>
+      </w:rPr>
+    </w:lvl>
+    <w:lvl w:ilvl="7" w:tplc="04100003" w:tentative="1">
+      <w:start w:val="1"/>
+      <w:numFmt w:val="bullet"/>
+      <w:lvlText w:val="o"/>
+      <w:lvlJc w:val="left"/>
+      <w:pPr>
+        <w:ind w:left="5760" w:hanging="360"/>
+      </w:pPr>
+      <w:rPr>
+        <w:rFonts w:ascii="Courier New" w:hAnsi="Courier New" w:cs="Courier New" w:hint="default"/>
+      </w:rPr>
+    </w:lvl>
+    <w:lvl w:ilvl="8" w:tplc="04100005" w:tentative="1">
+      <w:start w:val="1"/>
+      <w:numFmt w:val="bullet"/>
+      <w:lvlText w:val=""/>
+      <w:lvlJc w:val="left"/>
+      <w:pPr>
+        <w:ind w:left="6480" w:hanging="360"/>
+      </w:pPr>
+      <w:rPr>
+        <w:rFonts w:ascii="Wingdings" w:hAnsi="Wingdings" w:hint="default"/>
+      </w:rPr>
+    </w:lvl>
+  </w:abstractNum>
+  <w:abstractNum w:abstractNumId="24" w15:restartNumberingAfterBreak="0">
     <w:nsid w:val="7E6656C0"/>
     <w:multiLevelType w:val="hybridMultilevel"/>
     <w:tmpl w:val="7CCC0748"/>
@@ -23347,7 +25610,7 @@
     <w:abstractNumId w:val="0"/>
   </w:num>
   <w:num w:numId="4" w16cid:durableId="1204056644">
-    <w:abstractNumId w:val="19"/>
+    <w:abstractNumId w:val="20"/>
   </w:num>
   <w:num w:numId="5" w16cid:durableId="1379745655">
     <w:abstractNumId w:val="2"/>
@@ -23371,7 +25634,7 @@
     <w:abstractNumId w:val="14"/>
   </w:num>
   <w:num w:numId="12" w16cid:durableId="733309051">
-    <w:abstractNumId w:val="22"/>
+    <w:abstractNumId w:val="24"/>
   </w:num>
   <w:num w:numId="13" w16cid:durableId="528027713">
     <w:abstractNumId w:val="11"/>
@@ -23380,16 +25643,16 @@
     <w:abstractNumId w:val="4"/>
   </w:num>
   <w:num w:numId="15" w16cid:durableId="1817139344">
-    <w:abstractNumId w:val="18"/>
+    <w:abstractNumId w:val="19"/>
   </w:num>
   <w:num w:numId="16" w16cid:durableId="412900895">
     <w:abstractNumId w:val="1"/>
   </w:num>
   <w:num w:numId="17" w16cid:durableId="419526409">
-    <w:abstractNumId w:val="17"/>
+    <w:abstractNumId w:val="18"/>
   </w:num>
   <w:num w:numId="18" w16cid:durableId="694499711">
-    <w:abstractNumId w:val="21"/>
+    <w:abstractNumId w:val="22"/>
   </w:num>
   <w:num w:numId="19" w16cid:durableId="608701144">
     <w:abstractNumId w:val="7"/>
@@ -23404,7 +25667,13 @@
     <w:abstractNumId w:val="15"/>
   </w:num>
   <w:num w:numId="23" w16cid:durableId="1234508344">
-    <w:abstractNumId w:val="20"/>
+    <w:abstractNumId w:val="21"/>
+  </w:num>
+  <w:num w:numId="24" w16cid:durableId="1156844910">
+    <w:abstractNumId w:val="17"/>
+  </w:num>
+  <w:num w:numId="25" w16cid:durableId="927470842">
+    <w:abstractNumId w:val="23"/>
   </w:num>
 </w:numbering>
 </file>
@@ -23809,6 +26078,7 @@
   <w:style w:type="paragraph" w:default="1" w:styleId="Normale">
     <w:name w:val="Normal"/>
     <w:qFormat/>
+    <w:rsid w:val="006E632E"/>
   </w:style>
   <w:style w:type="paragraph" w:styleId="Titolo1">
     <w:name w:val="heading 1"/>
@@ -24524,7 +26794,12 @@
 </file>
 
 <file path=customXml/item3.xml><?xml version="1.0" encoding="utf-8"?>
-<b:Sources xmlns:b="http://schemas.openxmlformats.org/officeDocument/2006/bibliography" xmlns="http://schemas.openxmlformats.org/officeDocument/2006/bibliography" SelectedStyle="\APASixthEditionOfficeOnline.xsl" StyleName="APA" Version="6"/>
+<?mso-contentType ?>
+<FormTemplates xmlns="http://schemas.microsoft.com/sharepoint/v3/contenttype/forms">
+  <Display>DocumentLibraryForm</Display>
+  <Edit>DocumentLibraryForm</Edit>
+  <New>DocumentLibraryForm</New>
+</FormTemplates>
 </file>
 
 <file path=customXml/item4.xml><?xml version="1.0" encoding="utf-8"?>
@@ -24642,12 +26917,7 @@
 </file>
 
 <file path=customXml/item5.xml><?xml version="1.0" encoding="utf-8"?>
-<?mso-contentType ?>
-<FormTemplates xmlns="http://schemas.microsoft.com/sharepoint/v3/contenttype/forms">
-  <Display>DocumentLibraryForm</Display>
-  <Edit>DocumentLibraryForm</Edit>
-  <New>DocumentLibraryForm</New>
-</FormTemplates>
+<b:Sources xmlns:b="http://schemas.openxmlformats.org/officeDocument/2006/bibliography" xmlns="http://schemas.openxmlformats.org/officeDocument/2006/bibliography" SelectedStyle="\APASixthEditionOfficeOnline.xsl" StyleName="APA" Version="6"/>
 </file>
 
 <file path=customXml/itemProps1.xml><?xml version="1.0" encoding="utf-8"?>
@@ -24668,9 +26938,9 @@
 </file>
 
 <file path=customXml/itemProps3.xml><?xml version="1.0" encoding="utf-8"?>
-<ds:datastoreItem xmlns:ds="http://schemas.openxmlformats.org/officeDocument/2006/customXml" ds:itemID="{8DB2F1CA-0E0F-4940-8545-FEBECC910D79}">
+<ds:datastoreItem xmlns:ds="http://schemas.openxmlformats.org/officeDocument/2006/customXml" ds:itemID="{3C071FE0-4B7A-4FD0-8877-78CB637B7590}">
   <ds:schemaRefs>
-    <ds:schemaRef ds:uri="http://schemas.openxmlformats.org/officeDocument/2006/bibliography"/>
+    <ds:schemaRef ds:uri="http://schemas.microsoft.com/sharepoint/v3/contenttype/forms"/>
   </ds:schemaRefs>
 </ds:datastoreItem>
 </file>
@@ -24692,9 +26962,9 @@
 </file>
 
 <file path=customXml/itemProps5.xml><?xml version="1.0" encoding="utf-8"?>
-<ds:datastoreItem xmlns:ds="http://schemas.openxmlformats.org/officeDocument/2006/customXml" ds:itemID="{3C071FE0-4B7A-4FD0-8877-78CB637B7590}">
+<ds:datastoreItem xmlns:ds="http://schemas.openxmlformats.org/officeDocument/2006/customXml" ds:itemID="{8DB2F1CA-0E0F-4940-8545-FEBECC910D79}">
   <ds:schemaRefs>
-    <ds:schemaRef ds:uri="http://schemas.microsoft.com/sharepoint/v3/contenttype/forms"/>
+    <ds:schemaRef ds:uri="http://schemas.openxmlformats.org/officeDocument/2006/bibliography"/>
   </ds:schemaRefs>
 </ds:datastoreItem>
 </file>